--- a/Project Analysis Report.docx
+++ b/Project Analysis Report.docx
@@ -1,6 +1,6 @@
 
 <file path=word/document.xml><?xml version="1.0" encoding="utf-8"?>
-<w:document xmlns:wpc="http://schemas.microsoft.com/office/word/2010/wordprocessingCanvas" xmlns:mc="http://schemas.openxmlformats.org/markup-compatibility/2006" xmlns:o="urn:schemas-microsoft-com:office:office" xmlns:r="http://schemas.openxmlformats.org/officeDocument/2006/relationships" xmlns:m="http://schemas.openxmlformats.org/officeDocument/2006/math" xmlns:v="urn:schemas-microsoft-com:vml" xmlns:wp14="http://schemas.microsoft.com/office/word/2010/wordprocessingDrawing" xmlns:wp="http://schemas.openxmlformats.org/drawingml/2006/wordprocessingDrawing" xmlns:w10="urn:schemas-microsoft-com:office:word" xmlns:w="http://schemas.openxmlformats.org/wordprocessingml/2006/main" xmlns:w14="http://schemas.microsoft.com/office/word/2010/wordml" xmlns:wpg="http://schemas.microsoft.com/office/word/2010/wordprocessingGroup" xmlns:wpi="http://schemas.microsoft.com/office/word/2010/wordprocessingInk" xmlns:wne="http://schemas.microsoft.com/office/word/2006/wordml" xmlns:wps="http://schemas.microsoft.com/office/word/2010/wordprocessingShape" mc:Ignorable="w14 wp14">
+<w:document xmlns:wpc="http://schemas.microsoft.com/office/word/2010/wordprocessingCanvas" xmlns:mc="http://schemas.openxmlformats.org/markup-compatibility/2006" xmlns:o="urn:schemas-microsoft-com:office:office" xmlns:r="http://schemas.openxmlformats.org/officeDocument/2006/relationships" xmlns:m="http://schemas.openxmlformats.org/officeDocument/2006/math" xmlns:v="urn:schemas-microsoft-com:vml" xmlns:wp14="http://schemas.microsoft.com/office/word/2010/wordprocessingDrawing" xmlns:wp="http://schemas.openxmlformats.org/drawingml/2006/wordprocessingDrawing" xmlns:w10="urn:schemas-microsoft-com:office:word" xmlns:w="http://schemas.openxmlformats.org/wordprocessingml/2006/main" xmlns:w14="http://schemas.microsoft.com/office/word/2010/wordml" xmlns:w15="http://schemas.microsoft.com/office/word/2012/wordml" xmlns:wpg="http://schemas.microsoft.com/office/word/2010/wordprocessingGroup" xmlns:wpi="http://schemas.microsoft.com/office/word/2010/wordprocessingInk" xmlns:wne="http://schemas.microsoft.com/office/word/2006/wordml" xmlns:wps="http://schemas.microsoft.com/office/word/2010/wordprocessingShape" mc:Ignorable="w14 w15 wp14">
   <w:body>
     <w:p>
       <w:pPr>
@@ -38,7 +38,7 @@
                     </pic:cNvPicPr>
                   </pic:nvPicPr>
                   <pic:blipFill>
-                    <a:blip r:embed="rId9">
+                    <a:blip r:embed="rId8">
                       <a:extLst>
                         <a:ext uri="{28A0092B-C50C-407E-A947-70E740481C1C}">
                           <a14:useLocalDpi xmlns:a14="http://schemas.microsoft.com/office/drawing/2010/main" val="0"/>
@@ -202,8 +202,6 @@
         </w:rPr>
         <w:t>Group 1J</w:t>
       </w:r>
-      <w:bookmarkStart w:id="0" w:name="_GoBack"/>
-      <w:bookmarkEnd w:id="0"/>
     </w:p>
     <w:p>
       <w:pPr>
@@ -220,7 +218,6 @@
           <w:szCs w:val="28"/>
         </w:rPr>
       </w:pPr>
-      <w:proofErr w:type="spellStart"/>
       <w:r>
         <w:rPr>
           <w:rFonts w:asciiTheme="majorHAnsi" w:hAnsiTheme="majorHAnsi"/>
@@ -228,49 +225,8 @@
           <w:sz w:val="28"/>
           <w:szCs w:val="28"/>
         </w:rPr>
-        <w:t>Miraç</w:t>
-      </w:r>
-      <w:proofErr w:type="spellEnd"/>
-      <w:r>
-        <w:rPr>
-          <w:rFonts w:asciiTheme="majorHAnsi" w:hAnsiTheme="majorHAnsi"/>
-          <w:b/>
-          <w:sz w:val="28"/>
-          <w:szCs w:val="28"/>
-        </w:rPr>
-        <w:t xml:space="preserve"> </w:t>
-      </w:r>
-      <w:proofErr w:type="spellStart"/>
-      <w:r>
-        <w:rPr>
-          <w:rFonts w:asciiTheme="majorHAnsi" w:hAnsiTheme="majorHAnsi"/>
-          <w:b/>
-          <w:sz w:val="28"/>
-          <w:szCs w:val="28"/>
-        </w:rPr>
-        <w:t>Vuslat</w:t>
-      </w:r>
-      <w:proofErr w:type="spellEnd"/>
-      <w:r>
-        <w:rPr>
-          <w:rFonts w:asciiTheme="majorHAnsi" w:hAnsiTheme="majorHAnsi"/>
-          <w:b/>
-          <w:sz w:val="28"/>
-          <w:szCs w:val="28"/>
-        </w:rPr>
-        <w:t xml:space="preserve"> </w:t>
-      </w:r>
-      <w:proofErr w:type="spellStart"/>
-      <w:r>
-        <w:rPr>
-          <w:rFonts w:asciiTheme="majorHAnsi" w:hAnsiTheme="majorHAnsi"/>
-          <w:b/>
-          <w:sz w:val="28"/>
-          <w:szCs w:val="28"/>
-        </w:rPr>
-        <w:t>Başaran</w:t>
-      </w:r>
-      <w:proofErr w:type="spellEnd"/>
+        <w:t>MiraçVuslatBaşaran</w:t>
+      </w:r>
     </w:p>
     <w:p>
       <w:pPr>
@@ -287,7 +243,6 @@
           <w:szCs w:val="28"/>
         </w:rPr>
       </w:pPr>
-      <w:proofErr w:type="spellStart"/>
       <w:r>
         <w:rPr>
           <w:rFonts w:asciiTheme="majorHAnsi" w:hAnsiTheme="majorHAnsi"/>
@@ -295,29 +250,8 @@
           <w:sz w:val="28"/>
           <w:szCs w:val="28"/>
         </w:rPr>
-        <w:t>Hazal</w:t>
-      </w:r>
-      <w:proofErr w:type="spellEnd"/>
-      <w:r>
-        <w:rPr>
-          <w:rFonts w:asciiTheme="majorHAnsi" w:hAnsiTheme="majorHAnsi"/>
-          <w:b/>
-          <w:sz w:val="28"/>
-          <w:szCs w:val="28"/>
-        </w:rPr>
-        <w:t xml:space="preserve"> </w:t>
-      </w:r>
-      <w:proofErr w:type="spellStart"/>
-      <w:r>
-        <w:rPr>
-          <w:rFonts w:asciiTheme="majorHAnsi" w:hAnsiTheme="majorHAnsi"/>
-          <w:b/>
-          <w:sz w:val="28"/>
-          <w:szCs w:val="28"/>
-        </w:rPr>
-        <w:t>Buruk</w:t>
-      </w:r>
-      <w:proofErr w:type="spellEnd"/>
+        <w:t>Hazal Buruk</w:t>
+      </w:r>
     </w:p>
     <w:p>
       <w:pPr>
@@ -341,19 +275,8 @@
           <w:sz w:val="28"/>
           <w:szCs w:val="28"/>
         </w:rPr>
-        <w:t xml:space="preserve">Elena </w:t>
-      </w:r>
-      <w:proofErr w:type="spellStart"/>
-      <w:r>
-        <w:rPr>
-          <w:rFonts w:asciiTheme="majorHAnsi" w:hAnsiTheme="majorHAnsi"/>
-          <w:b/>
-          <w:sz w:val="28"/>
-          <w:szCs w:val="28"/>
-        </w:rPr>
-        <w:t>Çina</w:t>
-      </w:r>
-      <w:proofErr w:type="spellEnd"/>
+        <w:t>Elena Çina</w:t>
+      </w:r>
     </w:p>
     <w:p>
       <w:pPr>
@@ -370,7 +293,6 @@
           <w:szCs w:val="28"/>
         </w:rPr>
       </w:pPr>
-      <w:proofErr w:type="spellStart"/>
       <w:r>
         <w:rPr>
           <w:rFonts w:asciiTheme="majorHAnsi" w:hAnsiTheme="majorHAnsi"/>
@@ -378,102 +300,50 @@
           <w:sz w:val="28"/>
           <w:szCs w:val="28"/>
         </w:rPr>
-        <w:t>Doğa</w:t>
-      </w:r>
-      <w:proofErr w:type="spellEnd"/>
-      <w:r>
+        <w:t>DoğaZeynep Germen</w:t>
+      </w:r>
+    </w:p>
+    <w:p>
+      <w:pPr>
+        <w:pStyle w:val="ListParagraph"/>
         <w:rPr>
           <w:rFonts w:asciiTheme="majorHAnsi" w:hAnsiTheme="majorHAnsi"/>
           <w:b/>
           <w:sz w:val="28"/>
           <w:szCs w:val="28"/>
         </w:rPr>
-        <w:t xml:space="preserve"> </w:t>
-      </w:r>
-      <w:proofErr w:type="spellStart"/>
-      <w:r>
+      </w:pPr>
+    </w:p>
+    <w:p>
+      <w:pPr>
+        <w:pStyle w:val="ListParagraph"/>
         <w:rPr>
           <w:rFonts w:asciiTheme="majorHAnsi" w:hAnsiTheme="majorHAnsi"/>
           <w:b/>
           <w:sz w:val="28"/>
           <w:szCs w:val="28"/>
         </w:rPr>
-        <w:t>Zeynep</w:t>
-      </w:r>
-      <w:proofErr w:type="spellEnd"/>
-      <w:r>
+      </w:pPr>
+    </w:p>
+    <w:p>
+      <w:pPr>
+        <w:ind w:left="360"/>
         <w:rPr>
           <w:rFonts w:asciiTheme="majorHAnsi" w:hAnsiTheme="majorHAnsi"/>
           <w:b/>
           <w:sz w:val="28"/>
           <w:szCs w:val="28"/>
         </w:rPr>
-        <w:t xml:space="preserve"> Germen</w:t>
-      </w:r>
-    </w:p>
-    <w:p>
-      <w:pPr>
-        <w:pStyle w:val="ListParagraph"/>
+      </w:pPr>
+      <w:r>
         <w:rPr>
           <w:rFonts w:asciiTheme="majorHAnsi" w:hAnsiTheme="majorHAnsi"/>
           <w:b/>
           <w:sz w:val="28"/>
           <w:szCs w:val="28"/>
         </w:rPr>
-      </w:pPr>
-    </w:p>
-    <w:p>
-      <w:pPr>
-        <w:pStyle w:val="ListParagraph"/>
-        <w:rPr>
-          <w:rFonts w:asciiTheme="majorHAnsi" w:hAnsiTheme="majorHAnsi"/>
-          <w:b/>
-          <w:sz w:val="28"/>
-          <w:szCs w:val="28"/>
-        </w:rPr>
-      </w:pPr>
-    </w:p>
-    <w:p>
-      <w:pPr>
-        <w:ind w:left="360"/>
-        <w:rPr>
-          <w:rFonts w:asciiTheme="majorHAnsi" w:hAnsiTheme="majorHAnsi"/>
-          <w:b/>
-          <w:sz w:val="28"/>
-          <w:szCs w:val="28"/>
-        </w:rPr>
-      </w:pPr>
-      <w:proofErr w:type="spellStart"/>
-      <w:r>
-        <w:rPr>
-          <w:rFonts w:asciiTheme="majorHAnsi" w:hAnsiTheme="majorHAnsi"/>
-          <w:b/>
-          <w:sz w:val="28"/>
-          <w:szCs w:val="28"/>
-        </w:rPr>
-        <w:t>Intructor</w:t>
-      </w:r>
-      <w:proofErr w:type="spellEnd"/>
-      <w:r>
-        <w:rPr>
-          <w:rFonts w:asciiTheme="majorHAnsi" w:hAnsiTheme="majorHAnsi"/>
-          <w:b/>
-          <w:sz w:val="28"/>
-          <w:szCs w:val="28"/>
-        </w:rPr>
-        <w:t xml:space="preserve">: Bora </w:t>
-      </w:r>
-      <w:proofErr w:type="spellStart"/>
-      <w:r>
-        <w:rPr>
-          <w:rFonts w:asciiTheme="majorHAnsi" w:hAnsiTheme="majorHAnsi"/>
-          <w:b/>
-          <w:sz w:val="28"/>
-          <w:szCs w:val="28"/>
-        </w:rPr>
-        <w:t>Güngören</w:t>
-      </w:r>
-      <w:proofErr w:type="spellEnd"/>
+        <w:t>Intructor: Bora Güngören</w:t>
+      </w:r>
     </w:p>
     <w:p>
       <w:pPr>
@@ -935,34 +805,59 @@
       <w:r>
         <w:rPr>
           <w:rFonts w:ascii="Segoe UI" w:hAnsi="Segoe UI" w:cs="Segoe UI"/>
-          <w:sz w:val="24"/>
-          <w:szCs w:val="24"/>
-          <w:shd w:val="clear" w:color="auto" w:fill="FFFFFF"/>
-        </w:rPr>
-        <w:pict>
-          <v:shapetype id="_x0000_t75" coordsize="21600,21600" o:spt="75" o:preferrelative="t" path="m@4@5l@4@11@9@11@9@5xe" filled="f" stroked="f">
-            <v:stroke joinstyle="miter"/>
-            <v:formulas>
-              <v:f eqn="if lineDrawn pixelLineWidth 0"/>
-              <v:f eqn="sum @0 1 0"/>
-              <v:f eqn="sum 0 0 @1"/>
-              <v:f eqn="prod @2 1 2"/>
-              <v:f eqn="prod @3 21600 pixelWidth"/>
-              <v:f eqn="prod @3 21600 pixelHeight"/>
-              <v:f eqn="sum @0 0 1"/>
-              <v:f eqn="prod @6 1 2"/>
-              <v:f eqn="prod @7 21600 pixelWidth"/>
-              <v:f eqn="sum @8 21600 0"/>
-              <v:f eqn="prod @7 21600 pixelHeight"/>
-              <v:f eqn="sum @10 21600 0"/>
-            </v:formulas>
-            <v:path o:extrusionok="f" gradientshapeok="t" o:connecttype="rect"/>
-            <o:lock v:ext="edit" aspectratio="t"/>
-          </v:shapetype>
-          <v:shape id="_x0000_i1025" type="#_x0000_t75" style="width:466.35pt;height:399.35pt">
-            <v:imagedata r:id="rId10" o:title="TATW_2_1_Paintable_Map_New"/>
-          </v:shape>
-        </w:pict>
+          <w:noProof/>
+          <w:sz w:val="24"/>
+          <w:szCs w:val="24"/>
+          <w:shd w:val="clear" w:color="auto" w:fill="FFFFFF"/>
+        </w:rPr>
+        <w:drawing>
+          <wp:inline distT="0" distB="0" distL="0" distR="0">
+            <wp:extent cx="5924550" cy="5067300"/>
+            <wp:effectExtent l="0" t="0" r="0" b="0"/>
+            <wp:docPr id="2" name="Picture 1" descr="TATW_2_1_Paintable_Map_New"/>
+            <wp:cNvGraphicFramePr>
+              <a:graphicFrameLocks xmlns:a="http://schemas.openxmlformats.org/drawingml/2006/main" noChangeAspect="1"/>
+            </wp:cNvGraphicFramePr>
+            <a:graphic xmlns:a="http://schemas.openxmlformats.org/drawingml/2006/main">
+              <a:graphicData uri="http://schemas.openxmlformats.org/drawingml/2006/picture">
+                <pic:pic xmlns:pic="http://schemas.openxmlformats.org/drawingml/2006/picture">
+                  <pic:nvPicPr>
+                    <pic:cNvPr id="0" name="Picture 1" descr="TATW_2_1_Paintable_Map_New"/>
+                    <pic:cNvPicPr>
+                      <a:picLocks noChangeAspect="1" noChangeArrowheads="1"/>
+                    </pic:cNvPicPr>
+                  </pic:nvPicPr>
+                  <pic:blipFill>
+                    <a:blip r:embed="rId9" cstate="print">
+                      <a:extLst>
+                        <a:ext uri="{28A0092B-C50C-407E-A947-70E740481C1C}">
+                          <a14:useLocalDpi xmlns:a14="http://schemas.microsoft.com/office/drawing/2010/main" val="0"/>
+                        </a:ext>
+                      </a:extLst>
+                    </a:blip>
+                    <a:srcRect/>
+                    <a:stretch>
+                      <a:fillRect/>
+                    </a:stretch>
+                  </pic:blipFill>
+                  <pic:spPr bwMode="auto">
+                    <a:xfrm>
+                      <a:off x="0" y="0"/>
+                      <a:ext cx="5924550" cy="5067300"/>
+                    </a:xfrm>
+                    <a:prstGeom prst="rect">
+                      <a:avLst/>
+                    </a:prstGeom>
+                    <a:noFill/>
+                    <a:ln>
+                      <a:noFill/>
+                    </a:ln>
+                  </pic:spPr>
+                </pic:pic>
+              </a:graphicData>
+            </a:graphic>
+          </wp:inline>
+        </w:drawing>
       </w:r>
     </w:p>
     <w:p>
@@ -1188,16 +1083,6 @@
       <w:r>
         <w:rPr>
           <w:rFonts w:ascii="Segoe UI" w:hAnsi="Segoe UI" w:cs="Segoe UI"/>
-          <w:i/>
-          <w:sz w:val="24"/>
-          <w:szCs w:val="24"/>
-          <w:shd w:val="clear" w:color="auto" w:fill="FFFFFF"/>
-        </w:rPr>
-        <w:t xml:space="preserve"> </w:t>
-      </w:r>
-      <w:r>
-        <w:rPr>
-          <w:rFonts w:ascii="Segoe UI" w:hAnsi="Segoe UI" w:cs="Segoe UI"/>
           <w:sz w:val="24"/>
           <w:szCs w:val="24"/>
           <w:shd w:val="clear" w:color="auto" w:fill="FFFFFF"/>
@@ -1242,89 +1127,7 @@
           <w:szCs w:val="24"/>
           <w:shd w:val="clear" w:color="auto" w:fill="FFFFFF"/>
         </w:rPr>
-        <w:t xml:space="preserve"> in the game. Areas are composed of certain provinces in the game. For example, there are several areas such as </w:t>
-      </w:r>
-      <w:proofErr w:type="spellStart"/>
-      <w:r>
-        <w:rPr>
-          <w:rFonts w:ascii="Segoe UI" w:hAnsi="Segoe UI" w:cs="Segoe UI"/>
-          <w:sz w:val="24"/>
-          <w:szCs w:val="24"/>
-          <w:shd w:val="clear" w:color="auto" w:fill="FFFFFF"/>
-        </w:rPr>
-        <w:t>Gondor</w:t>
-      </w:r>
-      <w:proofErr w:type="spellEnd"/>
-      <w:r>
-        <w:rPr>
-          <w:rFonts w:ascii="Segoe UI" w:hAnsi="Segoe UI" w:cs="Segoe UI"/>
-          <w:sz w:val="24"/>
-          <w:szCs w:val="24"/>
-          <w:shd w:val="clear" w:color="auto" w:fill="FFFFFF"/>
-        </w:rPr>
-        <w:t xml:space="preserve">, </w:t>
-      </w:r>
-      <w:proofErr w:type="spellStart"/>
-      <w:r>
-        <w:rPr>
-          <w:rFonts w:ascii="Segoe UI" w:hAnsi="Segoe UI" w:cs="Segoe UI"/>
-          <w:sz w:val="24"/>
-          <w:szCs w:val="24"/>
-          <w:shd w:val="clear" w:color="auto" w:fill="FFFFFF"/>
-        </w:rPr>
-        <w:t>Mordor</w:t>
-      </w:r>
-      <w:proofErr w:type="spellEnd"/>
-      <w:r>
-        <w:rPr>
-          <w:rFonts w:ascii="Segoe UI" w:hAnsi="Segoe UI" w:cs="Segoe UI"/>
-          <w:sz w:val="24"/>
-          <w:szCs w:val="24"/>
-          <w:shd w:val="clear" w:color="auto" w:fill="FFFFFF"/>
-        </w:rPr>
-        <w:t xml:space="preserve">, </w:t>
-      </w:r>
-      <w:proofErr w:type="spellStart"/>
-      <w:proofErr w:type="gramStart"/>
-      <w:r>
-        <w:rPr>
-          <w:rFonts w:ascii="Segoe UI" w:hAnsi="Segoe UI" w:cs="Segoe UI"/>
-          <w:sz w:val="24"/>
-          <w:szCs w:val="24"/>
-          <w:shd w:val="clear" w:color="auto" w:fill="FFFFFF"/>
-        </w:rPr>
-        <w:t>Rohan</w:t>
-      </w:r>
-      <w:proofErr w:type="spellEnd"/>
-      <w:proofErr w:type="gramEnd"/>
-      <w:r>
-        <w:rPr>
-          <w:rFonts w:ascii="Segoe UI" w:hAnsi="Segoe UI" w:cs="Segoe UI"/>
-          <w:sz w:val="24"/>
-          <w:szCs w:val="24"/>
-          <w:shd w:val="clear" w:color="auto" w:fill="FFFFFF"/>
-        </w:rPr>
-        <w:t xml:space="preserve"> etc. </w:t>
-      </w:r>
-      <w:proofErr w:type="spellStart"/>
-      <w:r>
-        <w:rPr>
-          <w:rFonts w:ascii="Segoe UI" w:hAnsi="Segoe UI" w:cs="Segoe UI"/>
-          <w:sz w:val="24"/>
-          <w:szCs w:val="24"/>
-          <w:shd w:val="clear" w:color="auto" w:fill="FFFFFF"/>
-        </w:rPr>
-        <w:t>Mordor</w:t>
-      </w:r>
-      <w:proofErr w:type="spellEnd"/>
-      <w:r>
-        <w:rPr>
-          <w:rFonts w:ascii="Segoe UI" w:hAnsi="Segoe UI" w:cs="Segoe UI"/>
-          <w:sz w:val="24"/>
-          <w:szCs w:val="24"/>
-          <w:shd w:val="clear" w:color="auto" w:fill="FFFFFF"/>
-        </w:rPr>
-        <w:t>, for example is the total region spanned by the black painted provinces in the map.</w:t>
+        <w:t xml:space="preserve"> in the game. Areas are composed of certain provinces in the game. For example, there are several areas such as Gondor, Mordor, Rohan etc. Mordor, for example is the total region spanned by the black painted provinces in the map.</w:t>
       </w:r>
     </w:p>
     <w:p>
@@ -1345,17 +1148,7 @@
           <w:shd w:val="clear" w:color="auto" w:fill="FFFFFF"/>
         </w:rPr>
         <w:tab/>
-        <w:t xml:space="preserve">An area provides </w:t>
-      </w:r>
-      <w:proofErr w:type="gramStart"/>
-      <w:r>
-        <w:rPr>
-          <w:rFonts w:ascii="Segoe UI" w:hAnsi="Segoe UI" w:cs="Segoe UI"/>
-          <w:sz w:val="24"/>
-          <w:szCs w:val="24"/>
-          <w:shd w:val="clear" w:color="auto" w:fill="FFFFFF"/>
-        </w:rPr>
-        <w:t xml:space="preserve">unique bonuses </w:t>
+        <w:t xml:space="preserve">An area provides unique bonuses </w:t>
       </w:r>
       <w:r>
         <w:rPr>
@@ -1374,37 +1167,7 @@
           <w:szCs w:val="24"/>
           <w:shd w:val="clear" w:color="auto" w:fill="FFFFFF"/>
         </w:rPr>
-        <w:t>a player controls</w:t>
-      </w:r>
-      <w:proofErr w:type="gramEnd"/>
-      <w:r>
-        <w:rPr>
-          <w:rFonts w:ascii="Segoe UI" w:hAnsi="Segoe UI" w:cs="Segoe UI"/>
-          <w:sz w:val="24"/>
-          <w:szCs w:val="24"/>
-          <w:shd w:val="clear" w:color="auto" w:fill="FFFFFF"/>
-        </w:rPr>
-        <w:t xml:space="preserve"> all the provinces that belong to that area. For example, the most basic and also important bonus an area provides is extra income. Control of areas is extremely important in the game as someone with more provinces but </w:t>
-      </w:r>
-      <w:proofErr w:type="gramStart"/>
-      <w:r>
-        <w:rPr>
-          <w:rFonts w:ascii="Segoe UI" w:hAnsi="Segoe UI" w:cs="Segoe UI"/>
-          <w:sz w:val="24"/>
-          <w:szCs w:val="24"/>
-          <w:shd w:val="clear" w:color="auto" w:fill="FFFFFF"/>
-        </w:rPr>
-        <w:t>less areas</w:t>
-      </w:r>
-      <w:proofErr w:type="gramEnd"/>
-      <w:r>
-        <w:rPr>
-          <w:rFonts w:ascii="Segoe UI" w:hAnsi="Segoe UI" w:cs="Segoe UI"/>
-          <w:sz w:val="24"/>
-          <w:szCs w:val="24"/>
-          <w:shd w:val="clear" w:color="auto" w:fill="FFFFFF"/>
-        </w:rPr>
-        <w:t xml:space="preserve"> might have less income than someone with less provinces but more areas.</w:t>
+        <w:t>a player controls all the provinces that belong to that area. For example, the most basic and also important bonus an area provides is extra income. Control of areas is extremely important in the game as someone with more provinces but less areas might have less income than someone with less provinces but more areas.</w:t>
       </w:r>
     </w:p>
     <w:p>
@@ -1559,19 +1322,8 @@
           <w:shd w:val="clear" w:color="auto" w:fill="FFFFFF"/>
         </w:rPr>
         <w:tab/>
-      </w:r>
-      <w:proofErr w:type="spellStart"/>
-      <w:r>
-        <w:rPr>
-          <w:rFonts w:ascii="Segoe UI" w:hAnsi="Segoe UI" w:cs="Segoe UI"/>
-          <w:b/>
-          <w:sz w:val="24"/>
-          <w:szCs w:val="24"/>
-          <w:shd w:val="clear" w:color="auto" w:fill="FFFFFF"/>
-        </w:rPr>
         <w:t>Axemen</w:t>
       </w:r>
-      <w:proofErr w:type="spellEnd"/>
     </w:p>
     <w:p>
       <w:pPr>
@@ -1593,25 +1345,14 @@
         </w:rPr>
         <w:tab/>
       </w:r>
-      <w:proofErr w:type="spellStart"/>
-      <w:r>
-        <w:rPr>
-          <w:rFonts w:ascii="Segoe UI" w:hAnsi="Segoe UI" w:cs="Segoe UI"/>
-          <w:sz w:val="24"/>
-          <w:szCs w:val="24"/>
-          <w:shd w:val="clear" w:color="auto" w:fill="FFFFFF"/>
-        </w:rPr>
-        <w:t>Axemen</w:t>
-      </w:r>
-      <w:proofErr w:type="spellEnd"/>
-      <w:r>
-        <w:rPr>
-          <w:rFonts w:ascii="Segoe UI" w:hAnsi="Segoe UI" w:cs="Segoe UI"/>
-          <w:sz w:val="24"/>
-          <w:szCs w:val="24"/>
-          <w:shd w:val="clear" w:color="auto" w:fill="FFFFFF"/>
-        </w:rPr>
-        <w:t xml:space="preserve"> are the second type of infantry. They are equipped with axes and have higher attack and lower defense capabilities than swordsmen. They also have high vulnerability.</w:t>
+      <w:r>
+        <w:rPr>
+          <w:rFonts w:ascii="Segoe UI" w:hAnsi="Segoe UI" w:cs="Segoe UI"/>
+          <w:sz w:val="24"/>
+          <w:szCs w:val="24"/>
+          <w:shd w:val="clear" w:color="auto" w:fill="FFFFFF"/>
+        </w:rPr>
+        <w:t>Axemen are the second type of infantry. They are equipped with axes and have higher attack and lower defense capabilities than swordsmen. They also have high vulnerability.</w:t>
       </w:r>
     </w:p>
     <w:p>
@@ -1805,27 +1546,7 @@
           <w:szCs w:val="24"/>
           <w:shd w:val="clear" w:color="auto" w:fill="FFFFFF"/>
         </w:rPr>
-        <w:t xml:space="preserve">Cavalry are a mounted unit. They have higher attack and defense capabilities than infantry and are particularly effective against swordsmen, </w:t>
-      </w:r>
-      <w:proofErr w:type="spellStart"/>
-      <w:r>
-        <w:rPr>
-          <w:rFonts w:ascii="Segoe UI" w:hAnsi="Segoe UI" w:cs="Segoe UI"/>
-          <w:sz w:val="24"/>
-          <w:szCs w:val="24"/>
-          <w:shd w:val="clear" w:color="auto" w:fill="FFFFFF"/>
-        </w:rPr>
-        <w:t>axemen</w:t>
-      </w:r>
-      <w:proofErr w:type="spellEnd"/>
-      <w:r>
-        <w:rPr>
-          <w:rFonts w:ascii="Segoe UI" w:hAnsi="Segoe UI" w:cs="Segoe UI"/>
-          <w:sz w:val="24"/>
-          <w:szCs w:val="24"/>
-          <w:shd w:val="clear" w:color="auto" w:fill="FFFFFF"/>
-        </w:rPr>
-        <w:t xml:space="preserve"> and archers. However, they are </w:t>
+        <w:t xml:space="preserve">Cavalry are a mounted unit. They have higher attack and defense capabilities than infantry and are particularly effective against swordsmen, axemen and archers. However, they are </w:t>
       </w:r>
       <w:r>
         <w:rPr>
@@ -1858,7 +1579,6 @@
           <w:shd w:val="clear" w:color="auto" w:fill="FFFFFF"/>
         </w:rPr>
       </w:pPr>
-      <w:proofErr w:type="spellStart"/>
       <w:r>
         <w:rPr>
           <w:rFonts w:ascii="Segoe UI" w:hAnsi="Segoe UI" w:cs="Segoe UI"/>
@@ -1869,7 +1589,6 @@
         </w:rPr>
         <w:t>Warg</w:t>
       </w:r>
-      <w:proofErr w:type="spellEnd"/>
       <w:r>
         <w:rPr>
           <w:rFonts w:ascii="Segoe UI" w:hAnsi="Segoe UI" w:cs="Segoe UI"/>
@@ -1911,65 +1630,14 @@
         </w:rPr>
         <w:tab/>
       </w:r>
-      <w:proofErr w:type="spellStart"/>
-      <w:r>
-        <w:rPr>
-          <w:rFonts w:ascii="Segoe UI" w:hAnsi="Segoe UI" w:cs="Segoe UI"/>
-          <w:sz w:val="24"/>
-          <w:szCs w:val="24"/>
-          <w:shd w:val="clear" w:color="auto" w:fill="FFFFFF"/>
-        </w:rPr>
-        <w:t>Warg</w:t>
-      </w:r>
-      <w:proofErr w:type="spellEnd"/>
-      <w:r>
-        <w:rPr>
-          <w:rFonts w:ascii="Segoe UI" w:hAnsi="Segoe UI" w:cs="Segoe UI"/>
-          <w:sz w:val="24"/>
-          <w:szCs w:val="24"/>
-          <w:shd w:val="clear" w:color="auto" w:fill="FFFFFF"/>
-        </w:rPr>
-        <w:t xml:space="preserve">-Riders are exclusive to </w:t>
-      </w:r>
-      <w:proofErr w:type="spellStart"/>
-      <w:r>
-        <w:rPr>
-          <w:rFonts w:ascii="Segoe UI" w:hAnsi="Segoe UI" w:cs="Segoe UI"/>
-          <w:sz w:val="24"/>
-          <w:szCs w:val="24"/>
-          <w:shd w:val="clear" w:color="auto" w:fill="FFFFFF"/>
-        </w:rPr>
-        <w:t>Isengard</w:t>
-      </w:r>
-      <w:proofErr w:type="spellEnd"/>
-      <w:r>
-        <w:rPr>
-          <w:rFonts w:ascii="Segoe UI" w:hAnsi="Segoe UI" w:cs="Segoe UI"/>
-          <w:sz w:val="24"/>
-          <w:szCs w:val="24"/>
-          <w:shd w:val="clear" w:color="auto" w:fill="FFFFFF"/>
-        </w:rPr>
-        <w:t xml:space="preserve"> and serve as a replacement for cavalry. Although their capabilities are similar, </w:t>
-      </w:r>
-      <w:proofErr w:type="spellStart"/>
-      <w:r>
-        <w:rPr>
-          <w:rFonts w:ascii="Segoe UI" w:hAnsi="Segoe UI" w:cs="Segoe UI"/>
-          <w:sz w:val="24"/>
-          <w:szCs w:val="24"/>
-          <w:shd w:val="clear" w:color="auto" w:fill="FFFFFF"/>
-        </w:rPr>
-        <w:t>warg</w:t>
-      </w:r>
-      <w:proofErr w:type="spellEnd"/>
-      <w:r>
-        <w:rPr>
-          <w:rFonts w:ascii="Segoe UI" w:hAnsi="Segoe UI" w:cs="Segoe UI"/>
-          <w:sz w:val="24"/>
-          <w:szCs w:val="24"/>
-          <w:shd w:val="clear" w:color="auto" w:fill="FFFFFF"/>
-        </w:rPr>
-        <w:t>-riders are better at attack than defense compared to cavalry. They cost the same as cavalry and have the same vulnerability.</w:t>
+      <w:r>
+        <w:rPr>
+          <w:rFonts w:ascii="Segoe UI" w:hAnsi="Segoe UI" w:cs="Segoe UI"/>
+          <w:sz w:val="24"/>
+          <w:szCs w:val="24"/>
+          <w:shd w:val="clear" w:color="auto" w:fill="FFFFFF"/>
+        </w:rPr>
+        <w:t>Warg-Riders are exclusive to Isengard and serve as a replacement for cavalry. Although their capabilities are similar, warg-riders are better at attack than defense compared to cavalry. They cost the same as cavalry and have the same vulnerability.</w:t>
       </w:r>
     </w:p>
     <w:p>
@@ -1983,7 +1651,6 @@
           <w:shd w:val="clear" w:color="auto" w:fill="FFFFFF"/>
         </w:rPr>
       </w:pPr>
-      <w:proofErr w:type="spellStart"/>
       <w:r>
         <w:rPr>
           <w:rFonts w:ascii="Segoe UI" w:hAnsi="Segoe UI" w:cs="Segoe UI"/>
@@ -1994,7 +1661,6 @@
         </w:rPr>
         <w:t>Mumakil</w:t>
       </w:r>
-      <w:proofErr w:type="spellEnd"/>
     </w:p>
     <w:p>
       <w:pPr>
@@ -2016,65 +1682,14 @@
         </w:rPr>
         <w:tab/>
       </w:r>
-      <w:proofErr w:type="spellStart"/>
-      <w:r>
-        <w:rPr>
-          <w:rFonts w:ascii="Segoe UI" w:hAnsi="Segoe UI" w:cs="Segoe UI"/>
-          <w:sz w:val="24"/>
-          <w:szCs w:val="24"/>
-          <w:shd w:val="clear" w:color="auto" w:fill="FFFFFF"/>
-        </w:rPr>
-        <w:t>Mumakil</w:t>
-      </w:r>
-      <w:proofErr w:type="spellEnd"/>
-      <w:r>
-        <w:rPr>
-          <w:rFonts w:ascii="Segoe UI" w:hAnsi="Segoe UI" w:cs="Segoe UI"/>
-          <w:sz w:val="24"/>
-          <w:szCs w:val="24"/>
-          <w:shd w:val="clear" w:color="auto" w:fill="FFFFFF"/>
-        </w:rPr>
-        <w:t xml:space="preserve"> are exclusive to </w:t>
-      </w:r>
-      <w:proofErr w:type="spellStart"/>
-      <w:r>
-        <w:rPr>
-          <w:rFonts w:ascii="Segoe UI" w:hAnsi="Segoe UI" w:cs="Segoe UI"/>
-          <w:sz w:val="24"/>
-          <w:szCs w:val="24"/>
-          <w:shd w:val="clear" w:color="auto" w:fill="FFFFFF"/>
-        </w:rPr>
-        <w:t>Harad</w:t>
-      </w:r>
-      <w:proofErr w:type="spellEnd"/>
-      <w:r>
-        <w:rPr>
-          <w:rFonts w:ascii="Segoe UI" w:hAnsi="Segoe UI" w:cs="Segoe UI"/>
-          <w:sz w:val="24"/>
-          <w:szCs w:val="24"/>
-          <w:shd w:val="clear" w:color="auto" w:fill="FFFFFF"/>
-        </w:rPr>
-        <w:t xml:space="preserve"> and are one of the most powerful units in the game. They have higher attack and defense capabilities than cavalry and </w:t>
-      </w:r>
-      <w:proofErr w:type="spellStart"/>
-      <w:r>
-        <w:rPr>
-          <w:rFonts w:ascii="Segoe UI" w:hAnsi="Segoe UI" w:cs="Segoe UI"/>
-          <w:sz w:val="24"/>
-          <w:szCs w:val="24"/>
-          <w:shd w:val="clear" w:color="auto" w:fill="FFFFFF"/>
-        </w:rPr>
-        <w:t>warg</w:t>
-      </w:r>
-      <w:proofErr w:type="spellEnd"/>
-      <w:r>
-        <w:rPr>
-          <w:rFonts w:ascii="Segoe UI" w:hAnsi="Segoe UI" w:cs="Segoe UI"/>
-          <w:sz w:val="24"/>
-          <w:szCs w:val="24"/>
-          <w:shd w:val="clear" w:color="auto" w:fill="FFFFFF"/>
-        </w:rPr>
-        <w:t>-riders but consequently are more costly. They have very low vulnerability and are hard to destroy.</w:t>
+      <w:r>
+        <w:rPr>
+          <w:rFonts w:ascii="Segoe UI" w:hAnsi="Segoe UI" w:cs="Segoe UI"/>
+          <w:sz w:val="24"/>
+          <w:szCs w:val="24"/>
+          <w:shd w:val="clear" w:color="auto" w:fill="FFFFFF"/>
+        </w:rPr>
+        <w:t>Mumakil are exclusive to Harad and are one of the most powerful units in the game. They have higher attack and defense capabilities than cavalry and warg-riders but consequently are more costly. They have very low vulnerability and are hard to destroy.</w:t>
       </w:r>
     </w:p>
     <w:p>
@@ -2088,7 +1703,6 @@
           <w:shd w:val="clear" w:color="auto" w:fill="FFFFFF"/>
         </w:rPr>
       </w:pPr>
-      <w:proofErr w:type="spellStart"/>
       <w:r>
         <w:rPr>
           <w:rFonts w:ascii="Segoe UI" w:hAnsi="Segoe UI" w:cs="Segoe UI"/>
@@ -2099,7 +1713,6 @@
         </w:rPr>
         <w:t>Nazgûl</w:t>
       </w:r>
-      <w:proofErr w:type="spellEnd"/>
     </w:p>
     <w:p>
       <w:pPr>
@@ -2121,74 +1734,23 @@
         </w:rPr>
         <w:tab/>
       </w:r>
-      <w:proofErr w:type="spellStart"/>
-      <w:r>
-        <w:rPr>
-          <w:rFonts w:ascii="Segoe UI" w:hAnsi="Segoe UI" w:cs="Segoe UI"/>
-          <w:sz w:val="24"/>
-          <w:szCs w:val="24"/>
-          <w:shd w:val="clear" w:color="auto" w:fill="FFFFFF"/>
-        </w:rPr>
-        <w:t>Nazgul</w:t>
-      </w:r>
-      <w:proofErr w:type="spellEnd"/>
-      <w:r>
-        <w:rPr>
-          <w:rFonts w:ascii="Segoe UI" w:hAnsi="Segoe UI" w:cs="Segoe UI"/>
-          <w:sz w:val="24"/>
-          <w:szCs w:val="24"/>
-          <w:shd w:val="clear" w:color="auto" w:fill="FFFFFF"/>
-        </w:rPr>
-        <w:t xml:space="preserve"> is arguably the strongest unit in the game. They can only</w:t>
-      </w:r>
-      <w:r>
-        <w:rPr>
-          <w:rFonts w:ascii="Segoe UI" w:hAnsi="Segoe UI" w:cs="Segoe UI"/>
-          <w:sz w:val="24"/>
-          <w:szCs w:val="24"/>
-          <w:shd w:val="clear" w:color="auto" w:fill="FFFFFF"/>
-        </w:rPr>
-        <w:t xml:space="preserve"> be produced by </w:t>
-      </w:r>
-      <w:proofErr w:type="spellStart"/>
-      <w:r>
-        <w:rPr>
-          <w:rFonts w:ascii="Segoe UI" w:hAnsi="Segoe UI" w:cs="Segoe UI"/>
-          <w:sz w:val="24"/>
-          <w:szCs w:val="24"/>
-          <w:shd w:val="clear" w:color="auto" w:fill="FFFFFF"/>
-        </w:rPr>
-        <w:t>Mordor</w:t>
-      </w:r>
-      <w:proofErr w:type="spellEnd"/>
-      <w:r>
-        <w:rPr>
-          <w:rFonts w:ascii="Segoe UI" w:hAnsi="Segoe UI" w:cs="Segoe UI"/>
-          <w:sz w:val="24"/>
-          <w:szCs w:val="24"/>
-          <w:shd w:val="clear" w:color="auto" w:fill="FFFFFF"/>
-        </w:rPr>
-        <w:t xml:space="preserve"> and have the best attack and </w:t>
-      </w:r>
-      <w:proofErr w:type="spellStart"/>
-      <w:r>
-        <w:rPr>
-          <w:rFonts w:ascii="Segoe UI" w:hAnsi="Segoe UI" w:cs="Segoe UI"/>
-          <w:sz w:val="24"/>
-          <w:szCs w:val="24"/>
-          <w:shd w:val="clear" w:color="auto" w:fill="FFFFFF"/>
-        </w:rPr>
-        <w:t>defence</w:t>
-      </w:r>
-      <w:proofErr w:type="spellEnd"/>
-      <w:r>
-        <w:rPr>
-          <w:rFonts w:ascii="Segoe UI" w:hAnsi="Segoe UI" w:cs="Segoe UI"/>
-          <w:sz w:val="24"/>
-          <w:szCs w:val="24"/>
-          <w:shd w:val="clear" w:color="auto" w:fill="FFFFFF"/>
-        </w:rPr>
-        <w:t xml:space="preserve"> capabilities in the </w:t>
+      <w:r>
+        <w:rPr>
+          <w:rFonts w:ascii="Segoe UI" w:hAnsi="Segoe UI" w:cs="Segoe UI"/>
+          <w:sz w:val="24"/>
+          <w:szCs w:val="24"/>
+          <w:shd w:val="clear" w:color="auto" w:fill="FFFFFF"/>
+        </w:rPr>
+        <w:t>Nazgul is arguably the strongest unit in the game. They can only</w:t>
+      </w:r>
+      <w:r>
+        <w:rPr>
+          <w:rFonts w:ascii="Segoe UI" w:hAnsi="Segoe UI" w:cs="Segoe UI"/>
+          <w:sz w:val="24"/>
+          <w:szCs w:val="24"/>
+          <w:shd w:val="clear" w:color="auto" w:fill="FFFFFF"/>
+        </w:rPr>
+        <w:t xml:space="preserve"> be produced by Mordor and have the best attack and defence capabilities in the </w:t>
       </w:r>
       <w:r>
         <w:rPr>
@@ -2358,7 +1920,6 @@
         </w:rPr>
         <w:t>In the second phase, the actual “fighting” begins. As explained previously, each unit has unique attack and defense values. These values are of the following form: “</w:t>
       </w:r>
-      <w:proofErr w:type="spellStart"/>
       <w:r>
         <w:rPr>
           <w:rFonts w:ascii="Segoe UI" w:hAnsi="Segoe UI" w:cs="Segoe UI"/>
@@ -2369,7 +1930,6 @@
         </w:rPr>
         <w:t>xdy+z</w:t>
       </w:r>
-      <w:proofErr w:type="spellEnd"/>
       <w:r>
         <w:rPr>
           <w:rFonts w:ascii="Segoe UI" w:hAnsi="Segoe UI" w:cs="Segoe UI"/>
@@ -2387,67 +1947,7 @@
           <w:szCs w:val="24"/>
           <w:shd w:val="clear" w:color="auto" w:fill="FFFFFF"/>
         </w:rPr>
-        <w:t xml:space="preserve">” The notation </w:t>
-      </w:r>
-      <w:proofErr w:type="spellStart"/>
-      <w:r>
-        <w:rPr>
-          <w:rFonts w:ascii="Segoe UI" w:hAnsi="Segoe UI" w:cs="Segoe UI"/>
-          <w:sz w:val="24"/>
-          <w:szCs w:val="24"/>
-          <w:shd w:val="clear" w:color="auto" w:fill="FFFFFF"/>
-        </w:rPr>
-        <w:t>xdy+z</w:t>
-      </w:r>
-      <w:proofErr w:type="spellEnd"/>
-      <w:r>
-        <w:rPr>
-          <w:rFonts w:ascii="Segoe UI" w:hAnsi="Segoe UI" w:cs="Segoe UI"/>
-          <w:sz w:val="24"/>
-          <w:szCs w:val="24"/>
-          <w:shd w:val="clear" w:color="auto" w:fill="FFFFFF"/>
-        </w:rPr>
-        <w:t xml:space="preserve"> means throw a y-sided die x times and add z to the sum of these dice. So, for example a </w:t>
-      </w:r>
-      <w:proofErr w:type="gramStart"/>
-      <w:r>
-        <w:rPr>
-          <w:rFonts w:ascii="Segoe UI" w:hAnsi="Segoe UI" w:cs="Segoe UI"/>
-          <w:sz w:val="24"/>
-          <w:szCs w:val="24"/>
-          <w:shd w:val="clear" w:color="auto" w:fill="FFFFFF"/>
-        </w:rPr>
-        <w:t>swordsmen</w:t>
-      </w:r>
-      <w:proofErr w:type="gramEnd"/>
-      <w:r>
-        <w:rPr>
-          <w:rFonts w:ascii="Segoe UI" w:hAnsi="Segoe UI" w:cs="Segoe UI"/>
-          <w:sz w:val="24"/>
-          <w:szCs w:val="24"/>
-          <w:shd w:val="clear" w:color="auto" w:fill="FFFFFF"/>
-        </w:rPr>
-        <w:t xml:space="preserve"> has 1d5 attack and 1d5 defense whereas an </w:t>
-      </w:r>
-      <w:proofErr w:type="spellStart"/>
-      <w:r>
-        <w:rPr>
-          <w:rFonts w:ascii="Segoe UI" w:hAnsi="Segoe UI" w:cs="Segoe UI"/>
-          <w:sz w:val="24"/>
-          <w:szCs w:val="24"/>
-          <w:shd w:val="clear" w:color="auto" w:fill="FFFFFF"/>
-        </w:rPr>
-        <w:t>axeman</w:t>
-      </w:r>
-      <w:proofErr w:type="spellEnd"/>
-      <w:r>
-        <w:rPr>
-          <w:rFonts w:ascii="Segoe UI" w:hAnsi="Segoe UI" w:cs="Segoe UI"/>
-          <w:sz w:val="24"/>
-          <w:szCs w:val="24"/>
-          <w:shd w:val="clear" w:color="auto" w:fill="FFFFFF"/>
-        </w:rPr>
-        <w:t xml:space="preserve"> has 1d5+1 attack and 1d5 defense. In this phase, for each unit in the attacker side, the </w:t>
+        <w:t xml:space="preserve">” The notation xdy+z means throw a y-sided die x times and add z to the sum of these dice. So, for example a swordsmen has 1d5 attack and 1d5 defense whereas an axeman has 1d5+1 attack and 1d5 defense. In this phase, for each unit in the attacker side, the </w:t>
       </w:r>
       <w:r>
         <w:rPr>
@@ -2458,16 +1958,6 @@
           <w:shd w:val="clear" w:color="auto" w:fill="FFFFFF"/>
         </w:rPr>
         <w:t>“result”</w:t>
-      </w:r>
-      <w:r>
-        <w:rPr>
-          <w:rFonts w:ascii="Segoe UI" w:hAnsi="Segoe UI" w:cs="Segoe UI"/>
-          <w:i/>
-          <w:sz w:val="24"/>
-          <w:szCs w:val="24"/>
-          <w:shd w:val="clear" w:color="auto" w:fill="FFFFFF"/>
-        </w:rPr>
-        <w:t xml:space="preserve"> </w:t>
       </w:r>
       <w:r>
         <w:rPr>
@@ -2650,47 +2140,7 @@
           <w:szCs w:val="24"/>
           <w:shd w:val="clear" w:color="auto" w:fill="FFFFFF"/>
         </w:rPr>
-        <w:t xml:space="preserve">In the next and final phase of a battle, the defender, because she lost this particular stage of battle, loses one of her units. As mentioned previously, each unit has a vulnerability attribute. A unit amongst loser’s armies on the battlefield is chosen randomly to be destroyed. However, this selection is not totally random and is biased to destroy units with higher vulnerability than units with lower vulnerability. So, your chances of losing your hard-earned </w:t>
-      </w:r>
-      <w:proofErr w:type="spellStart"/>
-      <w:r>
-        <w:rPr>
-          <w:rFonts w:ascii="Segoe UI" w:hAnsi="Segoe UI" w:cs="Segoe UI"/>
-          <w:sz w:val="24"/>
-          <w:szCs w:val="24"/>
-          <w:shd w:val="clear" w:color="auto" w:fill="FFFFFF"/>
-        </w:rPr>
-        <w:t>Nazgûl</w:t>
-      </w:r>
-      <w:proofErr w:type="spellEnd"/>
-      <w:r>
-        <w:rPr>
-          <w:rFonts w:ascii="Segoe UI" w:hAnsi="Segoe UI" w:cs="Segoe UI"/>
-          <w:sz w:val="24"/>
-          <w:szCs w:val="24"/>
-          <w:shd w:val="clear" w:color="auto" w:fill="FFFFFF"/>
-        </w:rPr>
-        <w:t xml:space="preserve"> is lower compared to losing </w:t>
-      </w:r>
-      <w:proofErr w:type="gramStart"/>
-      <w:r>
-        <w:rPr>
-          <w:rFonts w:ascii="Segoe UI" w:hAnsi="Segoe UI" w:cs="Segoe UI"/>
-          <w:sz w:val="24"/>
-          <w:szCs w:val="24"/>
-          <w:shd w:val="clear" w:color="auto" w:fill="FFFFFF"/>
-        </w:rPr>
-        <w:t>a common swordsmen</w:t>
-      </w:r>
-      <w:proofErr w:type="gramEnd"/>
-      <w:r>
-        <w:rPr>
-          <w:rFonts w:ascii="Segoe UI" w:hAnsi="Segoe UI" w:cs="Segoe UI"/>
-          <w:sz w:val="24"/>
-          <w:szCs w:val="24"/>
-          <w:shd w:val="clear" w:color="auto" w:fill="FFFFFF"/>
-        </w:rPr>
-        <w:t>.</w:t>
+        <w:t>In the next and final phase of a battle, the defender, because she lost this particular stage of battle, loses one of her units. As mentioned previously, each unit has a vulnerability attribute. A unit amongst loser’s armies on the battlefield is chosen randomly to be destroyed. However, this selection is not totally random and is biased to destroy units with higher vulnerability than units with lower vulnerability. So, your chances of losing your hard-earned Nazgûl is lower compared to losing a common swordsmen.</w:t>
       </w:r>
     </w:p>
     <w:p>
@@ -2804,7 +2254,6 @@
           <w:shd w:val="clear" w:color="auto" w:fill="FFFFFF"/>
         </w:rPr>
       </w:pPr>
-      <w:proofErr w:type="spellStart"/>
       <w:r>
         <w:rPr>
           <w:rFonts w:ascii="Segoe UI" w:hAnsi="Segoe UI" w:cs="Segoe UI"/>
@@ -2815,7 +2264,6 @@
         </w:rPr>
         <w:t>Rohan</w:t>
       </w:r>
-      <w:proofErr w:type="spellEnd"/>
     </w:p>
     <w:p>
       <w:pPr>
@@ -2827,45 +2275,14 @@
           <w:shd w:val="clear" w:color="auto" w:fill="FFFFFF"/>
         </w:rPr>
       </w:pPr>
-      <w:proofErr w:type="spellStart"/>
-      <w:r>
-        <w:rPr>
-          <w:rFonts w:ascii="Segoe UI" w:hAnsi="Segoe UI" w:cs="Segoe UI"/>
-          <w:sz w:val="24"/>
-          <w:szCs w:val="24"/>
-          <w:shd w:val="clear" w:color="auto" w:fill="FFFFFF"/>
-        </w:rPr>
-        <w:t>Rohan</w:t>
-      </w:r>
-      <w:proofErr w:type="spellEnd"/>
-      <w:r>
-        <w:rPr>
-          <w:rFonts w:ascii="Segoe UI" w:hAnsi="Segoe UI" w:cs="Segoe UI"/>
-          <w:sz w:val="24"/>
-          <w:szCs w:val="24"/>
-          <w:shd w:val="clear" w:color="auto" w:fill="FFFFFF"/>
-        </w:rPr>
-        <w:t xml:space="preserve"> is the one of the two kingdoms of men in the Middle Earth. They are most notably known for their cavalry and their horde-like lifestyle. In the game, a </w:t>
-      </w:r>
-      <w:proofErr w:type="spellStart"/>
-      <w:r>
-        <w:rPr>
-          <w:rFonts w:ascii="Segoe UI" w:hAnsi="Segoe UI" w:cs="Segoe UI"/>
-          <w:sz w:val="24"/>
-          <w:szCs w:val="24"/>
-          <w:shd w:val="clear" w:color="auto" w:fill="FFFFFF"/>
-        </w:rPr>
-        <w:t>Rohan</w:t>
-      </w:r>
-      <w:proofErr w:type="spellEnd"/>
-      <w:r>
-        <w:rPr>
-          <w:rFonts w:ascii="Segoe UI" w:hAnsi="Segoe UI" w:cs="Segoe UI"/>
-          <w:sz w:val="24"/>
-          <w:szCs w:val="24"/>
-          <w:shd w:val="clear" w:color="auto" w:fill="FFFFFF"/>
-        </w:rPr>
-        <w:t xml:space="preserve"> player can yield all the basic army units. However, one might be </w:t>
+      <w:r>
+        <w:rPr>
+          <w:rFonts w:ascii="Segoe UI" w:hAnsi="Segoe UI" w:cs="Segoe UI"/>
+          <w:sz w:val="24"/>
+          <w:szCs w:val="24"/>
+          <w:shd w:val="clear" w:color="auto" w:fill="FFFFFF"/>
+        </w:rPr>
+        <w:t xml:space="preserve">Rohan is the one of the two kingdoms of men in the Middle Earth. They are most notably known for their cavalry and their horde-like lifestyle. In the game, a Rohan player can yield all the basic army units. However, one might be </w:t>
       </w:r>
       <w:r>
         <w:rPr>
@@ -2884,47 +2301,7 @@
           <w:szCs w:val="24"/>
           <w:shd w:val="clear" w:color="auto" w:fill="FFFFFF"/>
         </w:rPr>
-        <w:t xml:space="preserve"> producing mostly cavalry as </w:t>
-      </w:r>
-      <w:proofErr w:type="spellStart"/>
-      <w:r>
-        <w:rPr>
-          <w:rFonts w:ascii="Segoe UI" w:hAnsi="Segoe UI" w:cs="Segoe UI"/>
-          <w:sz w:val="24"/>
-          <w:szCs w:val="24"/>
-          <w:shd w:val="clear" w:color="auto" w:fill="FFFFFF"/>
-        </w:rPr>
-        <w:t>Rohirrim</w:t>
-      </w:r>
-      <w:proofErr w:type="spellEnd"/>
-      <w:r>
-        <w:rPr>
-          <w:rFonts w:ascii="Segoe UI" w:hAnsi="Segoe UI" w:cs="Segoe UI"/>
-          <w:sz w:val="24"/>
-          <w:szCs w:val="24"/>
-          <w:shd w:val="clear" w:color="auto" w:fill="FFFFFF"/>
-        </w:rPr>
-        <w:t xml:space="preserve"> (people of </w:t>
-      </w:r>
-      <w:proofErr w:type="spellStart"/>
-      <w:r>
-        <w:rPr>
-          <w:rFonts w:ascii="Segoe UI" w:hAnsi="Segoe UI" w:cs="Segoe UI"/>
-          <w:sz w:val="24"/>
-          <w:szCs w:val="24"/>
-          <w:shd w:val="clear" w:color="auto" w:fill="FFFFFF"/>
-        </w:rPr>
-        <w:t>Rohan</w:t>
-      </w:r>
-      <w:proofErr w:type="spellEnd"/>
-      <w:r>
-        <w:rPr>
-          <w:rFonts w:ascii="Segoe UI" w:hAnsi="Segoe UI" w:cs="Segoe UI"/>
-          <w:sz w:val="24"/>
-          <w:szCs w:val="24"/>
-          <w:shd w:val="clear" w:color="auto" w:fill="FFFFFF"/>
-        </w:rPr>
-        <w:t>) Cavalry</w:t>
+        <w:t xml:space="preserve"> producing mostly cavalry as Rohirrim (people of Rohan) Cavalry</w:t>
       </w:r>
       <w:r>
         <w:rPr>
@@ -2957,7 +2334,6 @@
           <w:shd w:val="clear" w:color="auto" w:fill="FFFFFF"/>
         </w:rPr>
       </w:pPr>
-      <w:proofErr w:type="spellStart"/>
       <w:r>
         <w:rPr>
           <w:rFonts w:ascii="Segoe UI" w:hAnsi="Segoe UI" w:cs="Segoe UI"/>
@@ -2968,7 +2344,6 @@
         </w:rPr>
         <w:t>Gondor</w:t>
       </w:r>
-      <w:proofErr w:type="spellEnd"/>
     </w:p>
     <w:p>
       <w:pPr>
@@ -2980,25 +2355,14 @@
           <w:shd w:val="clear" w:color="auto" w:fill="FFFFFF"/>
         </w:rPr>
       </w:pPr>
-      <w:proofErr w:type="spellStart"/>
-      <w:r>
-        <w:rPr>
-          <w:rFonts w:ascii="Segoe UI" w:hAnsi="Segoe UI" w:cs="Segoe UI"/>
-          <w:sz w:val="24"/>
-          <w:szCs w:val="24"/>
-          <w:shd w:val="clear" w:color="auto" w:fill="FFFFFF"/>
-        </w:rPr>
-        <w:t>Gondor</w:t>
-      </w:r>
-      <w:proofErr w:type="spellEnd"/>
-      <w:r>
-        <w:rPr>
-          <w:rFonts w:ascii="Segoe UI" w:hAnsi="Segoe UI" w:cs="Segoe UI"/>
-          <w:sz w:val="24"/>
-          <w:szCs w:val="24"/>
-          <w:shd w:val="clear" w:color="auto" w:fill="FFFFFF"/>
-        </w:rPr>
-        <w:t xml:space="preserve"> is the other kingdom of men in the Middle Earth. It is historically </w:t>
+      <w:r>
+        <w:rPr>
+          <w:rFonts w:ascii="Segoe UI" w:hAnsi="Segoe UI" w:cs="Segoe UI"/>
+          <w:sz w:val="24"/>
+          <w:szCs w:val="24"/>
+          <w:shd w:val="clear" w:color="auto" w:fill="FFFFFF"/>
+        </w:rPr>
+        <w:t xml:space="preserve">Gondor is the other kingdom of men in the Middle Earth. It is historically </w:t>
       </w:r>
       <w:r>
         <w:rPr>
@@ -3013,15 +2377,6 @@
       <w:r>
         <w:rPr>
           <w:rFonts w:ascii="Segoe UI" w:hAnsi="Segoe UI" w:cs="Segoe UI"/>
-          <w:sz w:val="24"/>
-          <w:szCs w:val="24"/>
-          <w:shd w:val="clear" w:color="auto" w:fill="FFFFFF"/>
-        </w:rPr>
-        <w:t xml:space="preserve"> </w:t>
-      </w:r>
-      <w:r>
-        <w:rPr>
-          <w:rFonts w:ascii="Segoe UI" w:hAnsi="Segoe UI" w:cs="Segoe UI"/>
           <w:i/>
           <w:sz w:val="24"/>
           <w:szCs w:val="24"/>
@@ -3036,96 +2391,16 @@
           <w:szCs w:val="24"/>
           <w:shd w:val="clear" w:color="auto" w:fill="FFFFFF"/>
         </w:rPr>
-        <w:t xml:space="preserve">. The people of </w:t>
-      </w:r>
-      <w:proofErr w:type="spellStart"/>
-      <w:r>
-        <w:rPr>
-          <w:rFonts w:ascii="Segoe UI" w:hAnsi="Segoe UI" w:cs="Segoe UI"/>
-          <w:sz w:val="24"/>
-          <w:szCs w:val="24"/>
-          <w:shd w:val="clear" w:color="auto" w:fill="FFFFFF"/>
-        </w:rPr>
-        <w:t>Gondor</w:t>
-      </w:r>
-      <w:proofErr w:type="spellEnd"/>
-      <w:r>
-        <w:rPr>
-          <w:rFonts w:ascii="Segoe UI" w:hAnsi="Segoe UI" w:cs="Segoe UI"/>
-          <w:sz w:val="24"/>
-          <w:szCs w:val="24"/>
-          <w:shd w:val="clear" w:color="auto" w:fill="FFFFFF"/>
-        </w:rPr>
-        <w:t xml:space="preserve"> value honor and tradition and they are willing to protect their land to the last man. That is why a </w:t>
-      </w:r>
-      <w:proofErr w:type="spellStart"/>
-      <w:r>
-        <w:rPr>
-          <w:rFonts w:ascii="Segoe UI" w:hAnsi="Segoe UI" w:cs="Segoe UI"/>
-          <w:sz w:val="24"/>
-          <w:szCs w:val="24"/>
-          <w:shd w:val="clear" w:color="auto" w:fill="FFFFFF"/>
-        </w:rPr>
-        <w:t>Gondor</w:t>
-      </w:r>
-      <w:proofErr w:type="spellEnd"/>
-      <w:r>
-        <w:rPr>
-          <w:rFonts w:ascii="Segoe UI" w:hAnsi="Segoe UI" w:cs="Segoe UI"/>
-          <w:sz w:val="24"/>
-          <w:szCs w:val="24"/>
-          <w:shd w:val="clear" w:color="auto" w:fill="FFFFFF"/>
-        </w:rPr>
-        <w:t xml:space="preserve"> player has some tactical advantages when fighting in the Area of </w:t>
-      </w:r>
-      <w:proofErr w:type="spellStart"/>
-      <w:r>
-        <w:rPr>
-          <w:rFonts w:ascii="Segoe UI" w:hAnsi="Segoe UI" w:cs="Segoe UI"/>
-          <w:sz w:val="24"/>
-          <w:szCs w:val="24"/>
-          <w:shd w:val="clear" w:color="auto" w:fill="FFFFFF"/>
-        </w:rPr>
-        <w:t>Gondor</w:t>
-      </w:r>
-      <w:proofErr w:type="spellEnd"/>
-      <w:r>
-        <w:rPr>
-          <w:rFonts w:ascii="Segoe UI" w:hAnsi="Segoe UI" w:cs="Segoe UI"/>
-          <w:sz w:val="24"/>
-          <w:szCs w:val="24"/>
-          <w:shd w:val="clear" w:color="auto" w:fill="FFFFFF"/>
-        </w:rPr>
-        <w:t>.</w:t>
-      </w:r>
-      <w:r>
-        <w:rPr>
-          <w:rFonts w:ascii="Segoe UI" w:hAnsi="Segoe UI" w:cs="Segoe UI"/>
-          <w:sz w:val="24"/>
-          <w:szCs w:val="24"/>
-          <w:shd w:val="clear" w:color="auto" w:fill="FFFFFF"/>
-        </w:rPr>
-        <w:t xml:space="preserve"> A </w:t>
-      </w:r>
-      <w:proofErr w:type="spellStart"/>
-      <w:r>
-        <w:rPr>
-          <w:rFonts w:ascii="Segoe UI" w:hAnsi="Segoe UI" w:cs="Segoe UI"/>
-          <w:sz w:val="24"/>
-          <w:szCs w:val="24"/>
-          <w:shd w:val="clear" w:color="auto" w:fill="FFFFFF"/>
-        </w:rPr>
-        <w:t>Gondor</w:t>
-      </w:r>
-      <w:proofErr w:type="spellEnd"/>
-      <w:r>
-        <w:rPr>
-          <w:rFonts w:ascii="Segoe UI" w:hAnsi="Segoe UI" w:cs="Segoe UI"/>
-          <w:sz w:val="24"/>
-          <w:szCs w:val="24"/>
-          <w:shd w:val="clear" w:color="auto" w:fill="FFFFFF"/>
-        </w:rPr>
-        <w:t xml:space="preserve"> player can also yield all the basic army units.</w:t>
+        <w:t>. The people of Gondor value honor and tradition and they are willing to protect their land to the last man. That is why a Gondor player has some tactical advantages when fighting in the Area of Gondor.</w:t>
+      </w:r>
+      <w:r>
+        <w:rPr>
+          <w:rFonts w:ascii="Segoe UI" w:hAnsi="Segoe UI" w:cs="Segoe UI"/>
+          <w:sz w:val="24"/>
+          <w:szCs w:val="24"/>
+          <w:shd w:val="clear" w:color="auto" w:fill="FFFFFF"/>
+        </w:rPr>
+        <w:t xml:space="preserve"> A Gondor player can also yield all the basic army units.</w:t>
       </w:r>
     </w:p>
     <w:p>
@@ -3176,29 +2451,7 @@
           <w:szCs w:val="24"/>
           <w:shd w:val="clear" w:color="auto" w:fill="FFFFFF"/>
         </w:rPr>
-        <w:t xml:space="preserve"> immortal, pure beings of the Middle Earth. They are very elegant and timeless. They can produce all the basic army unit types. However, they are most notably known for their archery skills. This is why </w:t>
-      </w:r>
-      <w:proofErr w:type="spellStart"/>
-      <w:proofErr w:type="gramStart"/>
-      <w:r>
-        <w:rPr>
-          <w:rFonts w:ascii="Segoe UI" w:hAnsi="Segoe UI" w:cs="Segoe UI"/>
-          <w:sz w:val="24"/>
-          <w:szCs w:val="24"/>
-          <w:shd w:val="clear" w:color="auto" w:fill="FFFFFF"/>
-        </w:rPr>
-        <w:t>Elvish</w:t>
-      </w:r>
-      <w:proofErr w:type="spellEnd"/>
-      <w:proofErr w:type="gramEnd"/>
-      <w:r>
-        <w:rPr>
-          <w:rFonts w:ascii="Segoe UI" w:hAnsi="Segoe UI" w:cs="Segoe UI"/>
-          <w:sz w:val="24"/>
-          <w:szCs w:val="24"/>
-          <w:shd w:val="clear" w:color="auto" w:fill="FFFFFF"/>
-        </w:rPr>
-        <w:t xml:space="preserve"> archers have an advantage over other factions’ archers.</w:t>
+        <w:t xml:space="preserve"> immortal, pure beings of the Middle Earth. They are very elegant and timeless. They can produce all the basic army unit types. However, they are most notably known for their archery skills. This is why Elvish archers have an advantage over other factions’ archers.</w:t>
       </w:r>
     </w:p>
     <w:p>
@@ -3240,47 +2493,7 @@
           <w:szCs w:val="24"/>
           <w:shd w:val="clear" w:color="auto" w:fill="FFFFFF"/>
         </w:rPr>
-        <w:t xml:space="preserve">Dwarves are a short but muscular and sturdy race of the Middle Earth. Albeit small, they are very strong. That is why, their </w:t>
-      </w:r>
-      <w:proofErr w:type="spellStart"/>
-      <w:r>
-        <w:rPr>
-          <w:rFonts w:ascii="Segoe UI" w:hAnsi="Segoe UI" w:cs="Segoe UI"/>
-          <w:sz w:val="24"/>
-          <w:szCs w:val="24"/>
-          <w:shd w:val="clear" w:color="auto" w:fill="FFFFFF"/>
-        </w:rPr>
-        <w:t>axemen</w:t>
-      </w:r>
-      <w:proofErr w:type="spellEnd"/>
-      <w:r>
-        <w:rPr>
-          <w:rFonts w:ascii="Segoe UI" w:hAnsi="Segoe UI" w:cs="Segoe UI"/>
-          <w:sz w:val="24"/>
-          <w:szCs w:val="24"/>
-          <w:shd w:val="clear" w:color="auto" w:fill="FFFFFF"/>
-        </w:rPr>
-        <w:t xml:space="preserve"> are the best </w:t>
-      </w:r>
-      <w:proofErr w:type="spellStart"/>
-      <w:r>
-        <w:rPr>
-          <w:rFonts w:ascii="Segoe UI" w:hAnsi="Segoe UI" w:cs="Segoe UI"/>
-          <w:sz w:val="24"/>
-          <w:szCs w:val="24"/>
-          <w:shd w:val="clear" w:color="auto" w:fill="FFFFFF"/>
-        </w:rPr>
-        <w:t>axemen</w:t>
-      </w:r>
-      <w:proofErr w:type="spellEnd"/>
-      <w:r>
-        <w:rPr>
-          <w:rFonts w:ascii="Segoe UI" w:hAnsi="Segoe UI" w:cs="Segoe UI"/>
-          <w:sz w:val="24"/>
-          <w:szCs w:val="24"/>
-          <w:shd w:val="clear" w:color="auto" w:fill="FFFFFF"/>
-        </w:rPr>
-        <w:t xml:space="preserve"> in the game. Unfortunately, since they are small, they cannot ride horses and thus cannot produce cavalry.</w:t>
+        <w:t>Dwarves are a short but muscular and sturdy race of the Middle Earth. Albeit small, they are very strong. That is why, their axemen are the best axemen in the game. Unfortunately, since they are small, they cannot ride horses and thus cannot produce cavalry.</w:t>
       </w:r>
     </w:p>
     <w:p>
@@ -3294,7 +2507,6 @@
           <w:shd w:val="clear" w:color="auto" w:fill="FFFFFF"/>
         </w:rPr>
       </w:pPr>
-      <w:proofErr w:type="spellStart"/>
       <w:r>
         <w:rPr>
           <w:rFonts w:ascii="Segoe UI" w:hAnsi="Segoe UI" w:cs="Segoe UI"/>
@@ -3305,7 +2517,6 @@
         </w:rPr>
         <w:t>Mordor</w:t>
       </w:r>
-      <w:proofErr w:type="spellEnd"/>
     </w:p>
     <w:p>
       <w:pPr>
@@ -3317,125 +2528,14 @@
           <w:shd w:val="clear" w:color="auto" w:fill="FFFFFF"/>
         </w:rPr>
       </w:pPr>
-      <w:proofErr w:type="spellStart"/>
-      <w:r>
-        <w:rPr>
-          <w:rFonts w:ascii="Segoe UI" w:hAnsi="Segoe UI" w:cs="Segoe UI"/>
-          <w:sz w:val="24"/>
-          <w:szCs w:val="24"/>
-          <w:shd w:val="clear" w:color="auto" w:fill="FFFFFF"/>
-        </w:rPr>
-        <w:t>Mordor</w:t>
-      </w:r>
-      <w:proofErr w:type="spellEnd"/>
-      <w:r>
-        <w:rPr>
-          <w:rFonts w:ascii="Segoe UI" w:hAnsi="Segoe UI" w:cs="Segoe UI"/>
-          <w:sz w:val="24"/>
-          <w:szCs w:val="24"/>
-          <w:shd w:val="clear" w:color="auto" w:fill="FFFFFF"/>
-        </w:rPr>
-        <w:t xml:space="preserve"> is the land to the east of the Middle Earth and it is where </w:t>
-      </w:r>
-      <w:proofErr w:type="spellStart"/>
-      <w:r>
-        <w:rPr>
-          <w:rFonts w:ascii="Segoe UI" w:hAnsi="Segoe UI" w:cs="Segoe UI"/>
-          <w:sz w:val="24"/>
-          <w:szCs w:val="24"/>
-          <w:shd w:val="clear" w:color="auto" w:fill="FFFFFF"/>
-        </w:rPr>
-        <w:t>Sauron</w:t>
-      </w:r>
-      <w:proofErr w:type="spellEnd"/>
-      <w:r>
-        <w:rPr>
-          <w:rFonts w:ascii="Segoe UI" w:hAnsi="Segoe UI" w:cs="Segoe UI"/>
-          <w:sz w:val="24"/>
-          <w:szCs w:val="24"/>
-          <w:shd w:val="clear" w:color="auto" w:fill="FFFFFF"/>
-        </w:rPr>
-        <w:t xml:space="preserve"> resides. </w:t>
-      </w:r>
-      <w:proofErr w:type="spellStart"/>
-      <w:r>
-        <w:rPr>
-          <w:rFonts w:ascii="Segoe UI" w:hAnsi="Segoe UI" w:cs="Segoe UI"/>
-          <w:sz w:val="24"/>
-          <w:szCs w:val="24"/>
-          <w:shd w:val="clear" w:color="auto" w:fill="FFFFFF"/>
-        </w:rPr>
-        <w:t>Mordor</w:t>
-      </w:r>
-      <w:proofErr w:type="spellEnd"/>
-      <w:r>
-        <w:rPr>
-          <w:rFonts w:ascii="Segoe UI" w:hAnsi="Segoe UI" w:cs="Segoe UI"/>
-          <w:sz w:val="24"/>
-          <w:szCs w:val="24"/>
-          <w:shd w:val="clear" w:color="auto" w:fill="FFFFFF"/>
-        </w:rPr>
-        <w:t xml:space="preserve"> is the most evil faction of the game. It is composed of mostly </w:t>
-      </w:r>
-      <w:proofErr w:type="spellStart"/>
-      <w:r>
-        <w:rPr>
-          <w:rFonts w:ascii="Segoe UI" w:hAnsi="Segoe UI" w:cs="Segoe UI"/>
-          <w:sz w:val="24"/>
-          <w:szCs w:val="24"/>
-          <w:shd w:val="clear" w:color="auto" w:fill="FFFFFF"/>
-        </w:rPr>
-        <w:t>orcs</w:t>
-      </w:r>
-      <w:proofErr w:type="spellEnd"/>
-      <w:r>
-        <w:rPr>
-          <w:rFonts w:ascii="Segoe UI" w:hAnsi="Segoe UI" w:cs="Segoe UI"/>
-          <w:sz w:val="24"/>
-          <w:szCs w:val="24"/>
-          <w:shd w:val="clear" w:color="auto" w:fill="FFFFFF"/>
-        </w:rPr>
-        <w:t xml:space="preserve"> and that is why a </w:t>
-      </w:r>
-      <w:proofErr w:type="spellStart"/>
-      <w:r>
-        <w:rPr>
-          <w:rFonts w:ascii="Segoe UI" w:hAnsi="Segoe UI" w:cs="Segoe UI"/>
-          <w:sz w:val="24"/>
-          <w:szCs w:val="24"/>
-          <w:shd w:val="clear" w:color="auto" w:fill="FFFFFF"/>
-        </w:rPr>
-        <w:t>Mordor</w:t>
-      </w:r>
-      <w:proofErr w:type="spellEnd"/>
-      <w:r>
-        <w:rPr>
-          <w:rFonts w:ascii="Segoe UI" w:hAnsi="Segoe UI" w:cs="Segoe UI"/>
-          <w:sz w:val="24"/>
-          <w:szCs w:val="24"/>
-          <w:shd w:val="clear" w:color="auto" w:fill="FFFFFF"/>
-        </w:rPr>
-        <w:t xml:space="preserve"> player cannot yield cavalry units, which is a big disadvantage. However, they make up for this disadvantage by their ability to produce </w:t>
-      </w:r>
-      <w:proofErr w:type="spellStart"/>
-      <w:r>
-        <w:rPr>
-          <w:rFonts w:ascii="Segoe UI" w:hAnsi="Segoe UI" w:cs="Segoe UI"/>
-          <w:sz w:val="24"/>
-          <w:szCs w:val="24"/>
-          <w:shd w:val="clear" w:color="auto" w:fill="FFFFFF"/>
-        </w:rPr>
-        <w:t>Nazgûl</w:t>
-      </w:r>
-      <w:proofErr w:type="spellEnd"/>
-      <w:r>
-        <w:rPr>
-          <w:rFonts w:ascii="Segoe UI" w:hAnsi="Segoe UI" w:cs="Segoe UI"/>
-          <w:sz w:val="24"/>
-          <w:szCs w:val="24"/>
-          <w:shd w:val="clear" w:color="auto" w:fill="FFFFFF"/>
-        </w:rPr>
-        <w:t>, which is arguably the most powerful unit in the game.</w:t>
+      <w:r>
+        <w:rPr>
+          <w:rFonts w:ascii="Segoe UI" w:hAnsi="Segoe UI" w:cs="Segoe UI"/>
+          <w:sz w:val="24"/>
+          <w:szCs w:val="24"/>
+          <w:shd w:val="clear" w:color="auto" w:fill="FFFFFF"/>
+        </w:rPr>
+        <w:t>Mordor is the land to the east of the Middle Earth and it is where Sauron resides. Mordor is the most evil faction of the game. It is composed of mostly orcs and that is why a Mordor player cannot yield cavalry units, which is a big disadvantage. However, they make up for this disadvantage by their ability to produce Nazgûl, which is arguably the most powerful unit in the game.</w:t>
       </w:r>
     </w:p>
     <w:p>
@@ -3449,7 +2549,6 @@
           <w:shd w:val="clear" w:color="auto" w:fill="FFFFFF"/>
         </w:rPr>
       </w:pPr>
-      <w:proofErr w:type="spellStart"/>
       <w:r>
         <w:rPr>
           <w:rFonts w:ascii="Segoe UI" w:hAnsi="Segoe UI" w:cs="Segoe UI"/>
@@ -3460,7 +2559,6 @@
         </w:rPr>
         <w:t>Harad</w:t>
       </w:r>
-      <w:proofErr w:type="spellEnd"/>
     </w:p>
     <w:p>
       <w:pPr>
@@ -3472,25 +2570,14 @@
           <w:shd w:val="clear" w:color="auto" w:fill="FFFFFF"/>
         </w:rPr>
       </w:pPr>
-      <w:proofErr w:type="spellStart"/>
-      <w:r>
-        <w:rPr>
-          <w:rFonts w:ascii="Segoe UI" w:hAnsi="Segoe UI" w:cs="Segoe UI"/>
-          <w:sz w:val="24"/>
-          <w:szCs w:val="24"/>
-          <w:shd w:val="clear" w:color="auto" w:fill="FFFFFF"/>
-        </w:rPr>
-        <w:t>Harad</w:t>
-      </w:r>
-      <w:proofErr w:type="spellEnd"/>
-      <w:r>
-        <w:rPr>
-          <w:rFonts w:ascii="Segoe UI" w:hAnsi="Segoe UI" w:cs="Segoe UI"/>
-          <w:sz w:val="24"/>
-          <w:szCs w:val="24"/>
-          <w:shd w:val="clear" w:color="auto" w:fill="FFFFFF"/>
-        </w:rPr>
-        <w:t xml:space="preserve"> is </w:t>
+      <w:r>
+        <w:rPr>
+          <w:rFonts w:ascii="Segoe UI" w:hAnsi="Segoe UI" w:cs="Segoe UI"/>
+          <w:sz w:val="24"/>
+          <w:szCs w:val="24"/>
+          <w:shd w:val="clear" w:color="auto" w:fill="FFFFFF"/>
+        </w:rPr>
+        <w:t xml:space="preserve">Harad is </w:t>
       </w:r>
       <w:r>
         <w:rPr>
@@ -3517,47 +2604,7 @@
           <w:szCs w:val="24"/>
           <w:shd w:val="clear" w:color="auto" w:fill="FFFFFF"/>
         </w:rPr>
-        <w:t xml:space="preserve"> They, unlike </w:t>
-      </w:r>
-      <w:proofErr w:type="spellStart"/>
-      <w:r>
-        <w:rPr>
-          <w:rFonts w:ascii="Segoe UI" w:hAnsi="Segoe UI" w:cs="Segoe UI"/>
-          <w:sz w:val="24"/>
-          <w:szCs w:val="24"/>
-          <w:shd w:val="clear" w:color="auto" w:fill="FFFFFF"/>
-        </w:rPr>
-        <w:t>Mordor</w:t>
-      </w:r>
-      <w:proofErr w:type="spellEnd"/>
-      <w:r>
-        <w:rPr>
-          <w:rFonts w:ascii="Segoe UI" w:hAnsi="Segoe UI" w:cs="Segoe UI"/>
-          <w:sz w:val="24"/>
-          <w:szCs w:val="24"/>
-          <w:shd w:val="clear" w:color="auto" w:fill="FFFFFF"/>
-        </w:rPr>
-        <w:t>, can produce all the basic army units including cavalry. They also can produce “</w:t>
-      </w:r>
-      <w:proofErr w:type="spellStart"/>
-      <w:r>
-        <w:rPr>
-          <w:rFonts w:ascii="Segoe UI" w:hAnsi="Segoe UI" w:cs="Segoe UI"/>
-          <w:sz w:val="24"/>
-          <w:szCs w:val="24"/>
-          <w:shd w:val="clear" w:color="auto" w:fill="FFFFFF"/>
-        </w:rPr>
-        <w:t>Mumakil</w:t>
-      </w:r>
-      <w:proofErr w:type="spellEnd"/>
-      <w:r>
-        <w:rPr>
-          <w:rFonts w:ascii="Segoe UI" w:hAnsi="Segoe UI" w:cs="Segoe UI"/>
-          <w:sz w:val="24"/>
-          <w:szCs w:val="24"/>
-          <w:shd w:val="clear" w:color="auto" w:fill="FFFFFF"/>
-        </w:rPr>
-        <w:t>,” which are gigantic war elephants.</w:t>
+        <w:t xml:space="preserve"> They, unlike Mordor, can produce all the basic army units including cavalry. They also can produce “Mumakil,” which are gigantic war elephants.</w:t>
       </w:r>
     </w:p>
     <w:p>
@@ -3571,7 +2618,6 @@
           <w:shd w:val="clear" w:color="auto" w:fill="FFFFFF"/>
         </w:rPr>
       </w:pPr>
-      <w:proofErr w:type="spellStart"/>
       <w:r>
         <w:rPr>
           <w:rFonts w:ascii="Segoe UI" w:hAnsi="Segoe UI" w:cs="Segoe UI"/>
@@ -3582,7 +2628,6 @@
         </w:rPr>
         <w:t>Isengard</w:t>
       </w:r>
-      <w:proofErr w:type="spellEnd"/>
     </w:p>
     <w:p>
       <w:pPr>
@@ -3594,7 +2639,6 @@
           <w:shd w:val="clear" w:color="auto" w:fill="FFFFFF"/>
         </w:rPr>
       </w:pPr>
-      <w:proofErr w:type="spellStart"/>
       <w:r>
         <w:rPr>
           <w:rFonts w:ascii="Segoe UI" w:hAnsi="Segoe UI" w:cs="Segoe UI"/>
@@ -3603,117 +2647,7 @@
           <w:shd w:val="clear" w:color="auto" w:fill="FFFFFF"/>
         </w:rPr>
         <w:lastRenderedPageBreak/>
-        <w:t>Isengard</w:t>
-      </w:r>
-      <w:proofErr w:type="spellEnd"/>
-      <w:r>
-        <w:rPr>
-          <w:rFonts w:ascii="Segoe UI" w:hAnsi="Segoe UI" w:cs="Segoe UI"/>
-          <w:sz w:val="24"/>
-          <w:szCs w:val="24"/>
-          <w:shd w:val="clear" w:color="auto" w:fill="FFFFFF"/>
-        </w:rPr>
-        <w:t xml:space="preserve"> is the third evil faction of the game. </w:t>
-      </w:r>
-      <w:proofErr w:type="spellStart"/>
-      <w:r>
-        <w:rPr>
-          <w:rFonts w:ascii="Segoe UI" w:hAnsi="Segoe UI" w:cs="Segoe UI"/>
-          <w:sz w:val="24"/>
-          <w:szCs w:val="24"/>
-          <w:shd w:val="clear" w:color="auto" w:fill="FFFFFF"/>
-        </w:rPr>
-        <w:t>Isengard</w:t>
-      </w:r>
-      <w:proofErr w:type="spellEnd"/>
-      <w:r>
-        <w:rPr>
-          <w:rFonts w:ascii="Segoe UI" w:hAnsi="Segoe UI" w:cs="Segoe UI"/>
-          <w:sz w:val="24"/>
-          <w:szCs w:val="24"/>
-          <w:shd w:val="clear" w:color="auto" w:fill="FFFFFF"/>
-        </w:rPr>
-        <w:t xml:space="preserve"> hosts </w:t>
-      </w:r>
-      <w:proofErr w:type="spellStart"/>
-      <w:r>
-        <w:rPr>
-          <w:rFonts w:ascii="Segoe UI" w:hAnsi="Segoe UI" w:cs="Segoe UI"/>
-          <w:sz w:val="24"/>
-          <w:szCs w:val="24"/>
-          <w:shd w:val="clear" w:color="auto" w:fill="FFFFFF"/>
-        </w:rPr>
-        <w:t>Uruk-Hai</w:t>
-      </w:r>
-      <w:proofErr w:type="spellEnd"/>
-      <w:r>
-        <w:rPr>
-          <w:rFonts w:ascii="Segoe UI" w:hAnsi="Segoe UI" w:cs="Segoe UI"/>
-          <w:sz w:val="24"/>
-          <w:szCs w:val="24"/>
-          <w:shd w:val="clear" w:color="auto" w:fill="FFFFFF"/>
-        </w:rPr>
-        <w:t xml:space="preserve">, which is basically a stronger version of </w:t>
-      </w:r>
-      <w:proofErr w:type="spellStart"/>
-      <w:r>
-        <w:rPr>
-          <w:rFonts w:ascii="Segoe UI" w:hAnsi="Segoe UI" w:cs="Segoe UI"/>
-          <w:sz w:val="24"/>
-          <w:szCs w:val="24"/>
-          <w:shd w:val="clear" w:color="auto" w:fill="FFFFFF"/>
-        </w:rPr>
-        <w:t>orcs</w:t>
-      </w:r>
-      <w:proofErr w:type="spellEnd"/>
-      <w:r>
-        <w:rPr>
-          <w:rFonts w:ascii="Segoe UI" w:hAnsi="Segoe UI" w:cs="Segoe UI"/>
-          <w:sz w:val="24"/>
-          <w:szCs w:val="24"/>
-          <w:shd w:val="clear" w:color="auto" w:fill="FFFFFF"/>
-        </w:rPr>
-        <w:t xml:space="preserve">. They cannot produce cavalry much like </w:t>
-      </w:r>
-      <w:proofErr w:type="spellStart"/>
-      <w:r>
-        <w:rPr>
-          <w:rFonts w:ascii="Segoe UI" w:hAnsi="Segoe UI" w:cs="Segoe UI"/>
-          <w:sz w:val="24"/>
-          <w:szCs w:val="24"/>
-          <w:shd w:val="clear" w:color="auto" w:fill="FFFFFF"/>
-        </w:rPr>
-        <w:t>Mordor</w:t>
-      </w:r>
-      <w:proofErr w:type="spellEnd"/>
-      <w:r>
-        <w:rPr>
-          <w:rFonts w:ascii="Segoe UI" w:hAnsi="Segoe UI" w:cs="Segoe UI"/>
-          <w:sz w:val="24"/>
-          <w:szCs w:val="24"/>
-          <w:shd w:val="clear" w:color="auto" w:fill="FFFFFF"/>
-        </w:rPr>
-        <w:t xml:space="preserve"> but they can produce </w:t>
-      </w:r>
-      <w:proofErr w:type="spellStart"/>
-      <w:r>
-        <w:rPr>
-          <w:rFonts w:ascii="Segoe UI" w:hAnsi="Segoe UI" w:cs="Segoe UI"/>
-          <w:sz w:val="24"/>
-          <w:szCs w:val="24"/>
-          <w:shd w:val="clear" w:color="auto" w:fill="FFFFFF"/>
-        </w:rPr>
-        <w:t>Warg</w:t>
-      </w:r>
-      <w:proofErr w:type="spellEnd"/>
-      <w:r>
-        <w:rPr>
-          <w:rFonts w:ascii="Segoe UI" w:hAnsi="Segoe UI" w:cs="Segoe UI"/>
-          <w:sz w:val="24"/>
-          <w:szCs w:val="24"/>
-          <w:shd w:val="clear" w:color="auto" w:fill="FFFFFF"/>
-        </w:rPr>
-        <w:t>-Riders to make up for this.</w:t>
+        <w:t>Isengard is the third evil faction of the game. Isengard hosts Uruk-Hai, which is basically a stronger version of orcs. They cannot produce cavalry much like Mordor but they can produce Warg-Riders to make up for this.</w:t>
       </w:r>
     </w:p>
     <w:p>
@@ -3773,27 +2707,7 @@
           <w:szCs w:val="24"/>
           <w:shd w:val="clear" w:color="auto" w:fill="FFFFFF"/>
         </w:rPr>
-        <w:t xml:space="preserve"> will play the game. After the number of players is chosen, the game map and the GUI appear on the screen. Each side starts with a fixed number of soldiers. Inıtially, the game map is empty, meaning that none of the provinces is occupied. Each player takes turns deploying a single army unit on an unoccupied province or their own province on the map. When they deploy a unit to an unoccupied province, they from then on occupy that province. This process lasts until everyone places all their </w:t>
-      </w:r>
-      <w:proofErr w:type="spellStart"/>
-      <w:r>
-        <w:rPr>
-          <w:rFonts w:ascii="Segoe UI" w:hAnsi="Segoe UI" w:cs="Segoe UI"/>
-          <w:sz w:val="24"/>
-          <w:szCs w:val="24"/>
-          <w:shd w:val="clear" w:color="auto" w:fill="FFFFFF"/>
-        </w:rPr>
-        <w:t>undeployed</w:t>
-      </w:r>
-      <w:proofErr w:type="spellEnd"/>
-      <w:r>
-        <w:rPr>
-          <w:rFonts w:ascii="Segoe UI" w:hAnsi="Segoe UI" w:cs="Segoe UI"/>
-          <w:sz w:val="24"/>
-          <w:szCs w:val="24"/>
-          <w:shd w:val="clear" w:color="auto" w:fill="FFFFFF"/>
-        </w:rPr>
-        <w:t xml:space="preserve"> armies.</w:t>
+        <w:t xml:space="preserve"> will play the game. After the number of players is chosen, the game map and the GUI appear on the screen. Each side starts with a fixed number of soldiers. Inıtially, the game map is empty, meaning that none of the provinces is occupied. Each player takes turns deploying a single army unit on an unoccupied province or their own province on the map. When they deploy a unit to an unoccupied province, they from then on occupy that province. This process lasts until everyone places all their undeployed armies.</w:t>
       </w:r>
     </w:p>
     <w:p>
@@ -3884,172 +2798,2811 @@
       <w:r>
         <w:rPr>
           <w:rFonts w:ascii="Segoe UI" w:hAnsi="Segoe UI" w:cs="Segoe UI"/>
-          <w:b/>
+          <w:sz w:val="24"/>
+          <w:szCs w:val="24"/>
+          <w:shd w:val="clear" w:color="auto" w:fill="FFFFFF"/>
+        </w:rPr>
+        <w:t xml:space="preserve">In this phase, </w:t>
+      </w:r>
+      <w:r>
+        <w:rPr>
+          <w:rFonts w:ascii="Segoe UI" w:hAnsi="Segoe UI" w:cs="Segoe UI"/>
+          <w:sz w:val="24"/>
+          <w:szCs w:val="24"/>
+          <w:shd w:val="clear" w:color="auto" w:fill="FFFFFF"/>
+        </w:rPr>
+        <w:t xml:space="preserve">the </w:t>
+      </w:r>
+      <w:r>
+        <w:rPr>
+          <w:rFonts w:ascii="Segoe UI" w:hAnsi="Segoe UI" w:cs="Segoe UI"/>
+          <w:sz w:val="24"/>
+          <w:szCs w:val="24"/>
+          <w:shd w:val="clear" w:color="auto" w:fill="FFFFFF"/>
+        </w:rPr>
+        <w:t xml:space="preserve">player receives her income from the provinces and areas she controls. With this income, she can produce units and deploy them on provinces she controls. She ends this phase by clicking the </w:t>
+      </w:r>
+      <w:r>
+        <w:rPr>
+          <w:rFonts w:ascii="Segoe UI" w:hAnsi="Segoe UI" w:cs="Segoe UI"/>
+          <w:i/>
+          <w:sz w:val="24"/>
+          <w:szCs w:val="24"/>
+          <w:shd w:val="clear" w:color="auto" w:fill="FFFFFF"/>
+        </w:rPr>
+        <w:t>“End Deployment”</w:t>
+      </w:r>
+      <w:r>
+        <w:rPr>
+          <w:rFonts w:ascii="Segoe UI" w:hAnsi="Segoe UI" w:cs="Segoe UI"/>
+          <w:sz w:val="24"/>
+          <w:szCs w:val="24"/>
+          <w:shd w:val="clear" w:color="auto" w:fill="FFFFFF"/>
+        </w:rPr>
+        <w:t xml:space="preserve"> button.</w:t>
+      </w:r>
+    </w:p>
+    <w:p>
+      <w:pPr>
+        <w:ind w:firstLine="720"/>
+        <w:rPr>
+          <w:rFonts w:ascii="Segoe UI" w:hAnsi="Segoe UI" w:cs="Segoe UI"/>
+          <w:i/>
+          <w:sz w:val="24"/>
+          <w:szCs w:val="24"/>
+          <w:shd w:val="clear" w:color="auto" w:fill="FFFFFF"/>
+        </w:rPr>
+      </w:pPr>
+      <w:r>
+        <w:rPr>
+          <w:rFonts w:ascii="Segoe UI" w:hAnsi="Segoe UI" w:cs="Segoe UI"/>
+          <w:sz w:val="24"/>
+          <w:szCs w:val="24"/>
+          <w:shd w:val="clear" w:color="auto" w:fill="FFFFFF"/>
+        </w:rPr>
+        <w:t xml:space="preserve">The second phase is the </w:t>
+      </w:r>
+      <w:r>
+        <w:rPr>
+          <w:rFonts w:ascii="Segoe UI" w:hAnsi="Segoe UI" w:cs="Segoe UI"/>
+          <w:b/>
+          <w:sz w:val="24"/>
+          <w:szCs w:val="24"/>
+          <w:shd w:val="clear" w:color="auto" w:fill="FFFFFF"/>
+        </w:rPr>
+        <w:t>mobility phase</w:t>
+      </w:r>
+      <w:r>
+        <w:rPr>
+          <w:rFonts w:ascii="Segoe UI" w:hAnsi="Segoe UI" w:cs="Segoe UI"/>
+          <w:sz w:val="24"/>
+          <w:szCs w:val="24"/>
+          <w:shd w:val="clear" w:color="auto" w:fill="FFFFFF"/>
+        </w:rPr>
+        <w:t xml:space="preserve">. In this phase, the player can transfer her units in a province to the adjacent provinces. Alternatively, she can attack from a province to another player’s adjacent province. In both attacking and transferring, she decides how many of each unit type she wishes to transfer or attack with. She ends this phase by clicking </w:t>
+      </w:r>
+      <w:r>
+        <w:rPr>
+          <w:rFonts w:ascii="Segoe UI" w:hAnsi="Segoe UI" w:cs="Segoe UI"/>
+          <w:i/>
+          <w:sz w:val="24"/>
+          <w:szCs w:val="24"/>
+          <w:shd w:val="clear" w:color="auto" w:fill="FFFFFF"/>
+        </w:rPr>
+        <w:t>“Execute.”</w:t>
+      </w:r>
+    </w:p>
+    <w:p>
+      <w:pPr>
+        <w:ind w:firstLine="720"/>
+        <w:rPr>
+          <w:rFonts w:ascii="Segoe UI" w:hAnsi="Segoe UI" w:cs="Segoe UI"/>
+          <w:sz w:val="24"/>
+          <w:szCs w:val="24"/>
+          <w:shd w:val="clear" w:color="auto" w:fill="FFFFFF"/>
+        </w:rPr>
+      </w:pPr>
+      <w:r>
+        <w:rPr>
+          <w:rFonts w:ascii="Segoe UI" w:hAnsi="Segoe UI" w:cs="Segoe UI"/>
+          <w:sz w:val="24"/>
+          <w:szCs w:val="24"/>
+          <w:shd w:val="clear" w:color="auto" w:fill="FFFFFF"/>
+        </w:rPr>
+        <w:t xml:space="preserve">After each player plays out their two phases, the turn’s final phase, which is the </w:t>
+      </w:r>
+      <w:r>
+        <w:rPr>
+          <w:rFonts w:ascii="Segoe UI" w:hAnsi="Segoe UI" w:cs="Segoe UI"/>
+          <w:b/>
+          <w:sz w:val="24"/>
+          <w:szCs w:val="24"/>
+          <w:shd w:val="clear" w:color="auto" w:fill="FFFFFF"/>
+        </w:rPr>
+        <w:t>execution phase</w:t>
+      </w:r>
+      <w:r>
+        <w:rPr>
+          <w:rFonts w:ascii="Segoe UI" w:hAnsi="Segoe UI" w:cs="Segoe UI"/>
+          <w:sz w:val="24"/>
+          <w:szCs w:val="24"/>
+          <w:shd w:val="clear" w:color="auto" w:fill="FFFFFF"/>
+        </w:rPr>
+        <w:t xml:space="preserve"> play out. In this phase, firstly, each players’ deployment orders are executed. Then, their transfer and attack orders are executed and the result of any battle is displayed on the screen. If there are any territorial changes, these changes occur after each battle. After this phase, a check is made to see if a player has lost all her provinces. If she does, it means she lost the game. If there is more than one player in the game, the game is continued to the next turn. If there is only one player left, she wins the game and the game finished.</w:t>
+      </w:r>
+    </w:p>
+    <w:p>
+      <w:pPr>
+        <w:ind w:firstLine="720"/>
+        <w:rPr>
+          <w:rFonts w:ascii="Segoe UI" w:hAnsi="Segoe UI" w:cs="Segoe UI"/>
+          <w:b/>
+          <w:sz w:val="28"/>
+          <w:szCs w:val="28"/>
+          <w:shd w:val="clear" w:color="auto" w:fill="FFFFFF"/>
+        </w:rPr>
+      </w:pPr>
+      <w:r>
+        <w:rPr>
+          <w:rFonts w:ascii="Segoe UI" w:hAnsi="Segoe UI" w:cs="Segoe UI"/>
+          <w:b/>
+          <w:sz w:val="28"/>
+          <w:szCs w:val="28"/>
+          <w:shd w:val="clear" w:color="auto" w:fill="FFFFFF"/>
+        </w:rPr>
+        <w:lastRenderedPageBreak/>
+        <w:t>3) Functional Requirements</w:t>
+      </w:r>
+    </w:p>
+    <w:p>
+      <w:pPr>
+        <w:pStyle w:val="ListParagraph"/>
+        <w:ind w:left="1800"/>
+        <w:rPr>
+          <w:rFonts w:ascii="Segoe UI" w:hAnsi="Segoe UI" w:cs="Segoe UI"/>
+          <w:b/>
+          <w:sz w:val="24"/>
+          <w:szCs w:val="24"/>
+          <w:shd w:val="clear" w:color="auto" w:fill="FFFFFF"/>
+        </w:rPr>
+      </w:pPr>
+      <w:r>
+        <w:rPr>
+          <w:rFonts w:ascii="Segoe UI" w:hAnsi="Segoe UI" w:cs="Segoe UI"/>
+          <w:b/>
+          <w:sz w:val="24"/>
+          <w:szCs w:val="24"/>
+          <w:shd w:val="clear" w:color="auto" w:fill="FFFFFF"/>
+        </w:rPr>
+        <w:t>3.1</w:t>
+      </w:r>
+      <w:r>
+        <w:rPr>
+          <w:rFonts w:ascii="Segoe UI" w:hAnsi="Segoe UI" w:cs="Segoe UI"/>
+          <w:b/>
+          <w:sz w:val="24"/>
+          <w:szCs w:val="24"/>
+          <w:shd w:val="clear" w:color="auto" w:fill="FFFFFF"/>
+        </w:rPr>
+        <w:t xml:space="preserve"> Chose Players</w:t>
+      </w:r>
+    </w:p>
+    <w:p>
+      <w:pPr>
+        <w:pStyle w:val="ListParagraph"/>
+        <w:ind w:left="1800"/>
+        <w:rPr>
+          <w:rFonts w:ascii="Segoe UI" w:hAnsi="Segoe UI" w:cs="Segoe UI"/>
+          <w:sz w:val="24"/>
+          <w:szCs w:val="24"/>
+          <w:shd w:val="clear" w:color="auto" w:fill="FFFFFF"/>
+        </w:rPr>
+      </w:pPr>
+      <w:r>
+        <w:rPr>
+          <w:rFonts w:ascii="Segoe UI" w:hAnsi="Segoe UI" w:cs="Segoe UI"/>
+          <w:sz w:val="24"/>
+          <w:szCs w:val="24"/>
+          <w:shd w:val="clear" w:color="auto" w:fill="FFFFFF"/>
+        </w:rPr>
+        <w:tab/>
+        <w:t>Since this game is multiplayer and at the beginning of the game the number of players that are going to play should be specified.</w:t>
+      </w:r>
+    </w:p>
+    <w:p>
+      <w:pPr>
+        <w:pStyle w:val="ListParagraph"/>
+        <w:ind w:left="1800"/>
+        <w:rPr>
+          <w:rFonts w:ascii="Segoe UI" w:hAnsi="Segoe UI" w:cs="Segoe UI"/>
+          <w:sz w:val="24"/>
+          <w:szCs w:val="24"/>
+          <w:shd w:val="clear" w:color="auto" w:fill="FFFFFF"/>
+        </w:rPr>
+      </w:pPr>
+    </w:p>
+    <w:p>
+      <w:pPr>
+        <w:pStyle w:val="ListParagraph"/>
+        <w:ind w:left="1800"/>
+        <w:rPr>
+          <w:rFonts w:ascii="Segoe UI" w:hAnsi="Segoe UI" w:cs="Segoe UI"/>
+          <w:b/>
+          <w:sz w:val="24"/>
+          <w:szCs w:val="24"/>
+          <w:shd w:val="clear" w:color="auto" w:fill="FFFFFF"/>
+        </w:rPr>
+      </w:pPr>
+      <w:r>
+        <w:rPr>
+          <w:rFonts w:ascii="Segoe UI" w:hAnsi="Segoe UI" w:cs="Segoe UI"/>
+          <w:b/>
+          <w:sz w:val="24"/>
+          <w:szCs w:val="24"/>
+          <w:shd w:val="clear" w:color="auto" w:fill="FFFFFF"/>
+        </w:rPr>
+        <w:t>3.2</w:t>
+      </w:r>
+      <w:r>
+        <w:rPr>
+          <w:rFonts w:ascii="Segoe UI" w:hAnsi="Segoe UI" w:cs="Segoe UI"/>
+          <w:b/>
+          <w:sz w:val="24"/>
+          <w:szCs w:val="24"/>
+          <w:shd w:val="clear" w:color="auto" w:fill="FFFFFF"/>
+        </w:rPr>
+        <w:t xml:space="preserve"> Start Playing</w:t>
+      </w:r>
+    </w:p>
+    <w:p>
+      <w:pPr>
+        <w:pStyle w:val="ListParagraph"/>
+        <w:ind w:left="1800"/>
+        <w:rPr>
+          <w:rFonts w:ascii="Segoe UI" w:hAnsi="Segoe UI" w:cs="Segoe UI"/>
+          <w:sz w:val="24"/>
+          <w:szCs w:val="24"/>
+          <w:shd w:val="clear" w:color="auto" w:fill="FFFFFF"/>
+        </w:rPr>
+      </w:pPr>
+      <w:r>
+        <w:rPr>
+          <w:rFonts w:ascii="Segoe UI" w:hAnsi="Segoe UI" w:cs="Segoe UI"/>
+          <w:sz w:val="24"/>
+          <w:szCs w:val="24"/>
+          <w:shd w:val="clear" w:color="auto" w:fill="FFFFFF"/>
+        </w:rPr>
+        <w:tab/>
+        <w:t>After the game is open through this button the first player will be able to start playing.</w:t>
+      </w:r>
+    </w:p>
+    <w:p>
+      <w:pPr>
+        <w:pStyle w:val="ListParagraph"/>
+        <w:ind w:left="1800"/>
+        <w:rPr>
+          <w:rFonts w:ascii="Segoe UI" w:hAnsi="Segoe UI" w:cs="Segoe UI"/>
+          <w:sz w:val="24"/>
+          <w:szCs w:val="24"/>
+          <w:shd w:val="clear" w:color="auto" w:fill="FFFFFF"/>
+        </w:rPr>
+      </w:pPr>
+    </w:p>
+    <w:p>
+      <w:pPr>
+        <w:pStyle w:val="ListParagraph"/>
+        <w:ind w:left="1800"/>
+        <w:rPr>
+          <w:rFonts w:ascii="Segoe UI" w:hAnsi="Segoe UI" w:cs="Segoe UI"/>
+          <w:b/>
+          <w:sz w:val="24"/>
+          <w:szCs w:val="24"/>
+          <w:shd w:val="clear" w:color="auto" w:fill="FFFFFF"/>
+        </w:rPr>
+      </w:pPr>
+      <w:r>
+        <w:rPr>
+          <w:rFonts w:ascii="Segoe UI" w:hAnsi="Segoe UI" w:cs="Segoe UI"/>
+          <w:b/>
+          <w:sz w:val="24"/>
+          <w:szCs w:val="24"/>
+          <w:shd w:val="clear" w:color="auto" w:fill="FFFFFF"/>
+        </w:rPr>
+        <w:t>3.</w:t>
+      </w:r>
+      <w:r>
+        <w:rPr>
+          <w:rFonts w:ascii="Segoe UI" w:hAnsi="Segoe UI" w:cs="Segoe UI"/>
+          <w:b/>
+          <w:sz w:val="24"/>
+          <w:szCs w:val="24"/>
+          <w:shd w:val="clear" w:color="auto" w:fill="FFFFFF"/>
+        </w:rPr>
+        <w:t>3</w:t>
+      </w:r>
+      <w:r>
+        <w:rPr>
+          <w:rFonts w:ascii="Segoe UI" w:hAnsi="Segoe UI" w:cs="Segoe UI"/>
+          <w:b/>
+          <w:sz w:val="24"/>
+          <w:szCs w:val="24"/>
+          <w:shd w:val="clear" w:color="auto" w:fill="FFFFFF"/>
+        </w:rPr>
+        <w:t xml:space="preserve"> Help</w:t>
+      </w:r>
+    </w:p>
+    <w:p>
+      <w:pPr>
+        <w:pStyle w:val="ListParagraph"/>
+        <w:ind w:left="1800"/>
+        <w:rPr>
+          <w:rFonts w:ascii="Segoe UI" w:hAnsi="Segoe UI" w:cs="Segoe UI"/>
+          <w:sz w:val="24"/>
+          <w:szCs w:val="24"/>
+          <w:shd w:val="clear" w:color="auto" w:fill="FFFFFF"/>
+        </w:rPr>
+      </w:pPr>
+      <w:r>
+        <w:rPr>
+          <w:rFonts w:ascii="Segoe UI" w:hAnsi="Segoe UI" w:cs="Segoe UI"/>
+          <w:sz w:val="24"/>
+          <w:szCs w:val="24"/>
+          <w:shd w:val="clear" w:color="auto" w:fill="FFFFFF"/>
+        </w:rPr>
+        <w:tab/>
+        <w:t>This option will help players to understand the game by providing an explanation of the logic of the game, strategies that should be followed and some instructions. Also the personal and contact information of the developers of the game will be provided here.</w:t>
+      </w:r>
+    </w:p>
+    <w:p>
+      <w:pPr>
+        <w:pStyle w:val="ListParagraph"/>
+        <w:ind w:left="1800"/>
+        <w:rPr>
+          <w:rFonts w:ascii="Segoe UI" w:hAnsi="Segoe UI" w:cs="Segoe UI"/>
+          <w:sz w:val="24"/>
+          <w:szCs w:val="24"/>
+          <w:shd w:val="clear" w:color="auto" w:fill="FFFFFF"/>
+        </w:rPr>
+      </w:pPr>
+    </w:p>
+    <w:p>
+      <w:pPr>
+        <w:pStyle w:val="ListParagraph"/>
+        <w:ind w:left="1800"/>
+        <w:rPr>
+          <w:rFonts w:ascii="Segoe UI" w:hAnsi="Segoe UI" w:cs="Segoe UI"/>
+          <w:b/>
+          <w:sz w:val="24"/>
+          <w:szCs w:val="24"/>
+          <w:shd w:val="clear" w:color="auto" w:fill="FFFFFF"/>
+        </w:rPr>
+      </w:pPr>
+      <w:r>
+        <w:rPr>
+          <w:rFonts w:ascii="Segoe UI" w:hAnsi="Segoe UI" w:cs="Segoe UI"/>
+          <w:b/>
+          <w:sz w:val="24"/>
+          <w:szCs w:val="24"/>
+          <w:shd w:val="clear" w:color="auto" w:fill="FFFFFF"/>
+        </w:rPr>
+        <w:t>3.4 Restart</w:t>
+      </w:r>
+    </w:p>
+    <w:p>
+      <w:pPr>
+        <w:pStyle w:val="ListParagraph"/>
+        <w:ind w:left="1800"/>
+        <w:rPr>
+          <w:rFonts w:ascii="Segoe UI" w:hAnsi="Segoe UI" w:cs="Segoe UI"/>
+          <w:sz w:val="24"/>
+          <w:szCs w:val="24"/>
+          <w:shd w:val="clear" w:color="auto" w:fill="FFFFFF"/>
+        </w:rPr>
+      </w:pPr>
+      <w:r>
+        <w:rPr>
+          <w:rFonts w:ascii="Segoe UI" w:hAnsi="Segoe UI" w:cs="Segoe UI"/>
+          <w:sz w:val="24"/>
+          <w:szCs w:val="24"/>
+          <w:shd w:val="clear" w:color="auto" w:fill="FFFFFF"/>
+        </w:rPr>
+        <w:tab/>
+        <w:t>At any point during the game the player can decide to restart the game from the beginning with the default properties set.</w:t>
+      </w:r>
+    </w:p>
+    <w:p>
+      <w:pPr>
+        <w:pStyle w:val="ListParagraph"/>
+        <w:ind w:left="1800"/>
+        <w:rPr>
+          <w:rFonts w:ascii="Segoe UI" w:hAnsi="Segoe UI" w:cs="Segoe UI"/>
+          <w:sz w:val="24"/>
+          <w:szCs w:val="24"/>
+          <w:shd w:val="clear" w:color="auto" w:fill="FFFFFF"/>
+        </w:rPr>
+      </w:pPr>
+    </w:p>
+    <w:p>
+      <w:pPr>
+        <w:pStyle w:val="ListParagraph"/>
+        <w:ind w:left="1800"/>
+        <w:rPr>
+          <w:rFonts w:ascii="Segoe UI" w:hAnsi="Segoe UI" w:cs="Segoe UI"/>
+          <w:b/>
+          <w:sz w:val="24"/>
+          <w:szCs w:val="24"/>
+          <w:shd w:val="clear" w:color="auto" w:fill="FFFFFF"/>
+        </w:rPr>
+      </w:pPr>
+      <w:r>
+        <w:rPr>
+          <w:rFonts w:ascii="Segoe UI" w:hAnsi="Segoe UI" w:cs="Segoe UI"/>
+          <w:b/>
+          <w:sz w:val="24"/>
+          <w:szCs w:val="24"/>
+          <w:shd w:val="clear" w:color="auto" w:fill="FFFFFF"/>
+        </w:rPr>
+        <w:t>3.5 Adjust Sounds</w:t>
+      </w:r>
+    </w:p>
+    <w:p>
+      <w:pPr>
+        <w:pStyle w:val="ListParagraph"/>
+        <w:ind w:left="1800"/>
+        <w:rPr>
+          <w:rFonts w:ascii="Segoe UI" w:hAnsi="Segoe UI" w:cs="Segoe UI"/>
+          <w:sz w:val="24"/>
+          <w:szCs w:val="24"/>
+          <w:shd w:val="clear" w:color="auto" w:fill="FFFFFF"/>
+        </w:rPr>
+      </w:pPr>
+      <w:r>
+        <w:rPr>
+          <w:rFonts w:ascii="Segoe UI" w:hAnsi="Segoe UI" w:cs="Segoe UI"/>
+          <w:sz w:val="24"/>
+          <w:szCs w:val="24"/>
+          <w:shd w:val="clear" w:color="auto" w:fill="FFFFFF"/>
+        </w:rPr>
+        <w:tab/>
+        <w:t xml:space="preserve">Through this option users will be able to set or mute the background music also it will allow the user to turn on additional specific sounds. For instance a victory sound when a faction wins a battle. </w:t>
+      </w:r>
+    </w:p>
+    <w:p>
+      <w:pPr>
+        <w:pStyle w:val="ListParagraph"/>
+        <w:ind w:left="1800"/>
+        <w:rPr>
+          <w:rFonts w:ascii="Segoe UI" w:hAnsi="Segoe UI" w:cs="Segoe UI"/>
+          <w:sz w:val="24"/>
+          <w:szCs w:val="24"/>
+          <w:shd w:val="clear" w:color="auto" w:fill="FFFFFF"/>
+        </w:rPr>
+      </w:pPr>
+    </w:p>
+    <w:p>
+      <w:pPr>
+        <w:pStyle w:val="ListParagraph"/>
+        <w:ind w:left="1800"/>
+        <w:rPr>
+          <w:rFonts w:ascii="Segoe UI" w:hAnsi="Segoe UI" w:cs="Segoe UI"/>
+          <w:b/>
+          <w:sz w:val="24"/>
+          <w:szCs w:val="24"/>
+          <w:shd w:val="clear" w:color="auto" w:fill="FFFFFF"/>
+        </w:rPr>
+      </w:pPr>
+      <w:r>
+        <w:rPr>
+          <w:rFonts w:ascii="Segoe UI" w:hAnsi="Segoe UI" w:cs="Segoe UI"/>
+          <w:b/>
+          <w:sz w:val="24"/>
+          <w:szCs w:val="24"/>
+          <w:shd w:val="clear" w:color="auto" w:fill="FFFFFF"/>
+        </w:rPr>
+        <w:t>3.6 Check Gold</w:t>
+      </w:r>
+    </w:p>
+    <w:p>
+      <w:pPr>
+        <w:pStyle w:val="ListParagraph"/>
+        <w:ind w:left="1800"/>
+        <w:rPr>
+          <w:rFonts w:ascii="Segoe UI" w:hAnsi="Segoe UI" w:cs="Segoe UI"/>
+          <w:sz w:val="24"/>
+          <w:szCs w:val="24"/>
+          <w:shd w:val="clear" w:color="auto" w:fill="FFFFFF"/>
+        </w:rPr>
+      </w:pPr>
+      <w:r>
+        <w:rPr>
+          <w:rFonts w:ascii="Segoe UI" w:hAnsi="Segoe UI" w:cs="Segoe UI"/>
+          <w:sz w:val="24"/>
+          <w:szCs w:val="24"/>
+          <w:shd w:val="clear" w:color="auto" w:fill="FFFFFF"/>
+        </w:rPr>
+        <w:tab/>
+        <w:t>Each player can check the amount of gold he has collected from the provinces he has conquered.</w:t>
+      </w:r>
+    </w:p>
+    <w:p>
+      <w:pPr>
+        <w:pStyle w:val="ListParagraph"/>
+        <w:ind w:left="1800"/>
+        <w:rPr>
+          <w:rFonts w:ascii="Segoe UI" w:hAnsi="Segoe UI" w:cs="Segoe UI"/>
+          <w:sz w:val="24"/>
+          <w:szCs w:val="24"/>
+          <w:shd w:val="clear" w:color="auto" w:fill="FFFFFF"/>
+        </w:rPr>
+      </w:pPr>
+    </w:p>
+    <w:p>
+      <w:pPr>
+        <w:pStyle w:val="ListParagraph"/>
+        <w:ind w:left="1800"/>
+        <w:rPr>
+          <w:rFonts w:ascii="Segoe UI" w:hAnsi="Segoe UI" w:cs="Segoe UI"/>
+          <w:b/>
+          <w:sz w:val="24"/>
+          <w:szCs w:val="24"/>
+          <w:shd w:val="clear" w:color="auto" w:fill="FFFFFF"/>
+        </w:rPr>
+      </w:pPr>
+      <w:r>
+        <w:rPr>
+          <w:rFonts w:ascii="Segoe UI" w:hAnsi="Segoe UI" w:cs="Segoe UI"/>
+          <w:b/>
+          <w:sz w:val="24"/>
+          <w:szCs w:val="24"/>
+          <w:shd w:val="clear" w:color="auto" w:fill="FFFFFF"/>
+        </w:rPr>
+        <w:t>3.7</w:t>
+      </w:r>
+      <w:r>
+        <w:rPr>
+          <w:rFonts w:ascii="Segoe UI" w:hAnsi="Segoe UI" w:cs="Segoe UI"/>
+          <w:b/>
+          <w:sz w:val="24"/>
+          <w:szCs w:val="24"/>
+          <w:shd w:val="clear" w:color="auto" w:fill="FFFFFF"/>
+        </w:rPr>
+        <w:t xml:space="preserve"> Produce Solders</w:t>
+      </w:r>
+    </w:p>
+    <w:p>
+      <w:pPr>
+        <w:pStyle w:val="ListParagraph"/>
+        <w:ind w:left="1800"/>
+        <w:rPr>
+          <w:rFonts w:ascii="Segoe UI" w:hAnsi="Segoe UI" w:cs="Segoe UI"/>
+          <w:sz w:val="24"/>
+          <w:szCs w:val="24"/>
+          <w:shd w:val="clear" w:color="auto" w:fill="FFFFFF"/>
+        </w:rPr>
+      </w:pPr>
+      <w:r>
+        <w:rPr>
+          <w:rFonts w:ascii="Segoe UI" w:hAnsi="Segoe UI" w:cs="Segoe UI"/>
+          <w:sz w:val="24"/>
+          <w:szCs w:val="24"/>
+          <w:shd w:val="clear" w:color="auto" w:fill="FFFFFF"/>
+        </w:rPr>
+        <w:tab/>
+        <w:t>The player can check the value of each solder and based on the amount of gold that has been collected she can produce solders.</w:t>
+      </w:r>
+    </w:p>
+    <w:p>
+      <w:pPr>
+        <w:pStyle w:val="ListParagraph"/>
+        <w:ind w:left="1800"/>
+        <w:rPr>
+          <w:rFonts w:ascii="Segoe UI" w:hAnsi="Segoe UI" w:cs="Segoe UI"/>
+          <w:sz w:val="24"/>
+          <w:szCs w:val="24"/>
+          <w:shd w:val="clear" w:color="auto" w:fill="FFFFFF"/>
+        </w:rPr>
+      </w:pPr>
+    </w:p>
+    <w:p>
+      <w:pPr>
+        <w:pStyle w:val="ListParagraph"/>
+        <w:ind w:left="1800"/>
+        <w:rPr>
+          <w:rFonts w:ascii="Segoe UI" w:hAnsi="Segoe UI" w:cs="Segoe UI"/>
+          <w:b/>
+          <w:sz w:val="24"/>
+          <w:szCs w:val="24"/>
+          <w:shd w:val="clear" w:color="auto" w:fill="FFFFFF"/>
+        </w:rPr>
+      </w:pPr>
+      <w:r>
+        <w:rPr>
+          <w:rFonts w:ascii="Segoe UI" w:hAnsi="Segoe UI" w:cs="Segoe UI"/>
+          <w:b/>
+          <w:sz w:val="24"/>
+          <w:szCs w:val="24"/>
+          <w:shd w:val="clear" w:color="auto" w:fill="FFFFFF"/>
+        </w:rPr>
+        <w:t xml:space="preserve">3.7 </w:t>
+      </w:r>
+      <w:r>
+        <w:rPr>
+          <w:rFonts w:ascii="Segoe UI" w:hAnsi="Segoe UI" w:cs="Segoe UI"/>
+          <w:b/>
+          <w:sz w:val="24"/>
+          <w:szCs w:val="24"/>
+          <w:shd w:val="clear" w:color="auto" w:fill="FFFFFF"/>
+        </w:rPr>
+        <w:t>End Deployment</w:t>
+      </w:r>
+    </w:p>
+    <w:p>
+      <w:pPr>
+        <w:pStyle w:val="ListParagraph"/>
+        <w:ind w:left="1800"/>
+        <w:rPr>
+          <w:rFonts w:ascii="Segoe UI" w:hAnsi="Segoe UI" w:cs="Segoe UI"/>
+          <w:sz w:val="24"/>
+          <w:szCs w:val="24"/>
+          <w:shd w:val="clear" w:color="auto" w:fill="FFFFFF"/>
+        </w:rPr>
+      </w:pPr>
+      <w:r>
+        <w:rPr>
+          <w:rFonts w:ascii="Segoe UI" w:hAnsi="Segoe UI" w:cs="Segoe UI"/>
+          <w:sz w:val="24"/>
+          <w:szCs w:val="24"/>
+          <w:shd w:val="clear" w:color="auto" w:fill="FFFFFF"/>
+        </w:rPr>
+        <w:lastRenderedPageBreak/>
+        <w:t xml:space="preserve">After the each player performs her deployment this option will allow her to save the movement she performed. </w:t>
+      </w:r>
+    </w:p>
+    <w:p>
+      <w:pPr>
+        <w:pStyle w:val="ListParagraph"/>
+        <w:ind w:left="1800"/>
+        <w:rPr>
+          <w:rFonts w:ascii="Segoe UI" w:hAnsi="Segoe UI" w:cs="Segoe UI"/>
+          <w:b/>
+          <w:sz w:val="24"/>
+          <w:szCs w:val="24"/>
+          <w:shd w:val="clear" w:color="auto" w:fill="FFFFFF"/>
+        </w:rPr>
+      </w:pPr>
+    </w:p>
+    <w:p>
+      <w:pPr>
+        <w:pStyle w:val="ListParagraph"/>
+        <w:ind w:left="1800"/>
+        <w:rPr>
+          <w:rFonts w:ascii="Segoe UI" w:hAnsi="Segoe UI" w:cs="Segoe UI"/>
+          <w:b/>
+          <w:sz w:val="24"/>
+          <w:szCs w:val="24"/>
+          <w:shd w:val="clear" w:color="auto" w:fill="FFFFFF"/>
+        </w:rPr>
+      </w:pPr>
+      <w:r>
+        <w:rPr>
+          <w:rFonts w:ascii="Segoe UI" w:hAnsi="Segoe UI" w:cs="Segoe UI"/>
+          <w:b/>
+          <w:sz w:val="24"/>
+          <w:szCs w:val="24"/>
+          <w:shd w:val="clear" w:color="auto" w:fill="FFFFFF"/>
+        </w:rPr>
+        <w:t xml:space="preserve">3.8 Execute </w:t>
+      </w:r>
+    </w:p>
+    <w:p>
+      <w:pPr>
+        <w:pStyle w:val="ListParagraph"/>
+        <w:ind w:left="1800"/>
+        <w:rPr>
+          <w:rFonts w:ascii="Segoe UI" w:hAnsi="Segoe UI" w:cs="Segoe UI"/>
+          <w:sz w:val="24"/>
+          <w:szCs w:val="24"/>
+          <w:shd w:val="clear" w:color="auto" w:fill="FFFFFF"/>
+        </w:rPr>
+      </w:pPr>
+      <w:r>
+        <w:rPr>
+          <w:rFonts w:ascii="Segoe UI" w:hAnsi="Segoe UI" w:cs="Segoe UI"/>
+          <w:sz w:val="24"/>
+          <w:szCs w:val="24"/>
+          <w:shd w:val="clear" w:color="auto" w:fill="FFFFFF"/>
+        </w:rPr>
+        <w:t xml:space="preserve">After each player performs her deployment and attack and transfer actions this option will display any possible battle and hence declare the winner of that particular battle.  </w:t>
+      </w:r>
+    </w:p>
+    <w:p>
+      <w:pPr>
+        <w:rPr>
+          <w:rFonts w:ascii="Segoe UI" w:hAnsi="Segoe UI" w:cs="Segoe UI"/>
+          <w:sz w:val="24"/>
+          <w:szCs w:val="24"/>
+          <w:shd w:val="clear" w:color="auto" w:fill="FFFFFF"/>
+        </w:rPr>
+      </w:pPr>
+      <w:r>
+        <w:rPr>
+          <w:rFonts w:ascii="Segoe UI" w:hAnsi="Segoe UI" w:cs="Segoe UI"/>
           <w:sz w:val="24"/>
           <w:szCs w:val="24"/>
           <w:shd w:val="clear" w:color="auto" w:fill="FFFFFF"/>
         </w:rPr>
         <w:t xml:space="preserve"> </w:t>
       </w:r>
-      <w:r>
-        <w:rPr>
-          <w:rFonts w:ascii="Segoe UI" w:hAnsi="Segoe UI" w:cs="Segoe UI"/>
-          <w:sz w:val="24"/>
-          <w:szCs w:val="24"/>
-          <w:shd w:val="clear" w:color="auto" w:fill="FFFFFF"/>
-        </w:rPr>
-        <w:t xml:space="preserve">In this phase, </w:t>
-      </w:r>
-      <w:r>
-        <w:rPr>
-          <w:rFonts w:ascii="Segoe UI" w:hAnsi="Segoe UI" w:cs="Segoe UI"/>
-          <w:sz w:val="24"/>
-          <w:szCs w:val="24"/>
-          <w:shd w:val="clear" w:color="auto" w:fill="FFFFFF"/>
-        </w:rPr>
-        <w:t xml:space="preserve">the </w:t>
-      </w:r>
-      <w:r>
-        <w:rPr>
-          <w:rFonts w:ascii="Segoe UI" w:hAnsi="Segoe UI" w:cs="Segoe UI"/>
-          <w:sz w:val="24"/>
-          <w:szCs w:val="24"/>
-          <w:shd w:val="clear" w:color="auto" w:fill="FFFFFF"/>
-        </w:rPr>
-        <w:t xml:space="preserve">player receives her income from the provinces and areas she controls. With this income, she can produce units and deploy them on provinces she controls. She ends this phase by clicking the </w:t>
-      </w:r>
-      <w:r>
-        <w:rPr>
-          <w:rFonts w:ascii="Segoe UI" w:hAnsi="Segoe UI" w:cs="Segoe UI"/>
+    </w:p>
+    <w:p>
+      <w:pPr>
+        <w:rPr>
+          <w:rFonts w:ascii="Segoe UI" w:hAnsi="Segoe UI" w:cs="Segoe UI"/>
+          <w:b/>
+          <w:sz w:val="28"/>
+          <w:szCs w:val="28"/>
+        </w:rPr>
+      </w:pPr>
+      <w:r>
+        <w:rPr>
+          <w:rFonts w:ascii="Segoe UI" w:hAnsi="Segoe UI" w:cs="Segoe UI"/>
+          <w:b/>
+          <w:sz w:val="28"/>
+          <w:szCs w:val="28"/>
+          <w:shd w:val="clear" w:color="auto" w:fill="FFFFFF"/>
+        </w:rPr>
+        <w:t xml:space="preserve">4) </w:t>
+      </w:r>
+      <w:r>
+        <w:rPr>
+          <w:rFonts w:ascii="Segoe UI" w:hAnsi="Segoe UI" w:cs="Segoe UI"/>
+          <w:b/>
+          <w:sz w:val="28"/>
+          <w:szCs w:val="28"/>
+        </w:rPr>
+        <w:t>Non-Functional Requirements</w:t>
+      </w:r>
+    </w:p>
+    <w:p>
+      <w:pPr>
+        <w:spacing w:line="240" w:lineRule="auto"/>
+        <w:rPr>
+          <w:rFonts w:ascii="Segoe UI" w:hAnsi="Segoe UI" w:cs="Segoe UI"/>
+          <w:sz w:val="24"/>
+          <w:szCs w:val="24"/>
+        </w:rPr>
+      </w:pPr>
+      <w:r>
+        <w:rPr>
+          <w:rFonts w:ascii="Segoe UI" w:hAnsi="Segoe UI" w:cs="Segoe UI"/>
+          <w:b/>
+          <w:sz w:val="28"/>
+          <w:szCs w:val="28"/>
+        </w:rPr>
+        <w:tab/>
+      </w:r>
+      <w:r>
+        <w:rPr>
+          <w:rFonts w:ascii="Segoe UI" w:hAnsi="Segoe UI" w:cs="Segoe UI"/>
+          <w:b/>
+          <w:sz w:val="24"/>
+          <w:szCs w:val="24"/>
+        </w:rPr>
+        <w:t xml:space="preserve">4.1 User-friendly interface </w:t>
+      </w:r>
+    </w:p>
+    <w:p>
+      <w:pPr>
+        <w:spacing w:line="240" w:lineRule="auto"/>
+        <w:ind w:left="720" w:firstLine="720"/>
+        <w:rPr>
+          <w:rFonts w:ascii="Segoe UI" w:hAnsi="Segoe UI" w:cs="Segoe UI"/>
+          <w:sz w:val="24"/>
+          <w:szCs w:val="24"/>
+        </w:rPr>
+      </w:pPr>
+      <w:r>
+        <w:rPr>
+          <w:rFonts w:ascii="Segoe UI" w:hAnsi="Segoe UI" w:cs="Segoe UI"/>
+          <w:sz w:val="24"/>
+          <w:szCs w:val="24"/>
+        </w:rPr>
+        <w:t>This game will provide a user friendly interface. The areas owned by a particular faction will be clearly shown and pictures corresponding to each unit will be provided in order to make it easier for the players to follow the game.</w:t>
+      </w:r>
+    </w:p>
+    <w:p>
+      <w:pPr>
+        <w:spacing w:line="240" w:lineRule="auto"/>
+        <w:ind w:left="720" w:firstLine="720"/>
+        <w:rPr>
+          <w:rFonts w:ascii="Segoe UI" w:hAnsi="Segoe UI" w:cs="Segoe UI"/>
+          <w:sz w:val="24"/>
+          <w:szCs w:val="24"/>
+        </w:rPr>
+      </w:pPr>
+    </w:p>
+    <w:p>
+      <w:pPr>
+        <w:spacing w:line="240" w:lineRule="auto"/>
+        <w:rPr>
+          <w:rFonts w:ascii="Segoe UI" w:hAnsi="Segoe UI" w:cs="Segoe UI"/>
+          <w:b/>
+          <w:sz w:val="24"/>
+          <w:szCs w:val="24"/>
+        </w:rPr>
+      </w:pPr>
+      <w:r>
+        <w:rPr>
+          <w:rFonts w:ascii="Segoe UI" w:hAnsi="Segoe UI" w:cs="Segoe UI"/>
+          <w:b/>
+          <w:sz w:val="24"/>
+          <w:szCs w:val="24"/>
+        </w:rPr>
+        <w:tab/>
+        <w:t>4.2 Game Performance</w:t>
+      </w:r>
+    </w:p>
+    <w:p>
+      <w:pPr>
+        <w:spacing w:line="240" w:lineRule="auto"/>
+        <w:ind w:left="720" w:firstLine="720"/>
+        <w:rPr>
+          <w:rFonts w:ascii="Segoe UI" w:hAnsi="Segoe UI" w:cs="Segoe UI"/>
+          <w:sz w:val="24"/>
+          <w:szCs w:val="24"/>
+        </w:rPr>
+      </w:pPr>
+      <w:r>
+        <w:rPr>
+          <w:rFonts w:ascii="Segoe UI" w:hAnsi="Segoe UI" w:cs="Segoe UI"/>
+          <w:sz w:val="24"/>
+          <w:szCs w:val="24"/>
+        </w:rPr>
+        <w:t>This game consists of a lot of “actions” which will be performed by the players through the mouse, so it will have a low time delay.</w:t>
+      </w:r>
+    </w:p>
+    <w:p>
+      <w:pPr>
+        <w:spacing w:line="240" w:lineRule="auto"/>
+        <w:ind w:left="720" w:firstLine="720"/>
+        <w:rPr>
+          <w:rFonts w:ascii="Segoe UI" w:hAnsi="Segoe UI" w:cs="Segoe UI"/>
+          <w:sz w:val="24"/>
+          <w:szCs w:val="24"/>
+        </w:rPr>
+      </w:pPr>
+    </w:p>
+    <w:p>
+      <w:pPr>
+        <w:spacing w:line="240" w:lineRule="auto"/>
+        <w:rPr>
+          <w:rFonts w:ascii="Segoe UI" w:hAnsi="Segoe UI" w:cs="Segoe UI"/>
+          <w:b/>
+          <w:sz w:val="24"/>
+          <w:szCs w:val="24"/>
+        </w:rPr>
+      </w:pPr>
+      <w:r>
+        <w:rPr>
+          <w:rFonts w:ascii="Segoe UI" w:hAnsi="Segoe UI" w:cs="Segoe UI"/>
+          <w:sz w:val="24"/>
+          <w:szCs w:val="24"/>
+        </w:rPr>
+        <w:tab/>
+      </w:r>
+      <w:r>
+        <w:rPr>
+          <w:rFonts w:ascii="Segoe UI" w:hAnsi="Segoe UI" w:cs="Segoe UI"/>
+          <w:b/>
+          <w:sz w:val="24"/>
+          <w:szCs w:val="24"/>
+        </w:rPr>
+        <w:t>4.3 Logic of the Game</w:t>
+      </w:r>
+    </w:p>
+    <w:p>
+      <w:pPr>
+        <w:spacing w:line="240" w:lineRule="auto"/>
+        <w:ind w:left="720" w:firstLine="720"/>
+        <w:rPr>
+          <w:rFonts w:ascii="Segoe UI" w:hAnsi="Segoe UI" w:cs="Segoe UI"/>
+          <w:sz w:val="24"/>
+          <w:szCs w:val="24"/>
+        </w:rPr>
+      </w:pPr>
+      <w:r>
+        <w:rPr>
+          <w:rFonts w:ascii="Segoe UI" w:hAnsi="Segoe UI" w:cs="Segoe UI"/>
+          <w:sz w:val="24"/>
+          <w:szCs w:val="24"/>
+        </w:rPr>
+        <w:t>Understanding and playing the game will be easy. Having multiple solders and factions, also the system of “gold” will be simple so that every player will be able to get along well with this game</w:t>
+      </w:r>
+    </w:p>
+    <w:p>
+      <w:pPr>
+        <w:spacing w:line="240" w:lineRule="auto"/>
+        <w:rPr>
+          <w:rFonts w:ascii="Segoe UI" w:hAnsi="Segoe UI" w:cs="Segoe UI"/>
+          <w:b/>
+          <w:sz w:val="24"/>
+          <w:szCs w:val="24"/>
+        </w:rPr>
+      </w:pPr>
+      <w:r>
+        <w:rPr>
+          <w:rFonts w:ascii="Segoe UI" w:hAnsi="Segoe UI" w:cs="Segoe UI"/>
+          <w:b/>
+          <w:sz w:val="24"/>
+          <w:szCs w:val="24"/>
+        </w:rPr>
+        <w:tab/>
+      </w:r>
+      <w:r>
+        <w:rPr>
+          <w:rFonts w:ascii="Segoe UI" w:hAnsi="Segoe UI" w:cs="Segoe UI"/>
+          <w:b/>
+          <w:sz w:val="24"/>
+          <w:szCs w:val="24"/>
+        </w:rPr>
+        <w:tab/>
+      </w:r>
+    </w:p>
+    <w:p>
+      <w:pPr>
+        <w:ind w:firstLine="720"/>
+        <w:rPr>
+          <w:rFonts w:ascii="Segoe UI" w:hAnsi="Segoe UI" w:cs="Segoe UI"/>
+          <w:sz w:val="24"/>
+          <w:szCs w:val="24"/>
+          <w:shd w:val="clear" w:color="auto" w:fill="FFFFFF"/>
+        </w:rPr>
+      </w:pPr>
+    </w:p>
+    <w:p>
+      <w:pPr>
+        <w:ind w:firstLine="720"/>
+        <w:rPr>
+          <w:rFonts w:ascii="Segoe UI" w:hAnsi="Segoe UI" w:cs="Segoe UI"/>
+          <w:sz w:val="24"/>
+          <w:szCs w:val="24"/>
+          <w:shd w:val="clear" w:color="auto" w:fill="FFFFFF"/>
+        </w:rPr>
+      </w:pPr>
+    </w:p>
+    <w:p>
+      <w:pPr>
+        <w:ind w:firstLine="720"/>
+        <w:rPr>
+          <w:rFonts w:ascii="Segoe UI" w:hAnsi="Segoe UI" w:cs="Segoe UI"/>
+          <w:sz w:val="24"/>
+          <w:szCs w:val="24"/>
+          <w:shd w:val="clear" w:color="auto" w:fill="FFFFFF"/>
+        </w:rPr>
+      </w:pPr>
+    </w:p>
+    <w:p>
+      <w:pPr>
+        <w:ind w:firstLine="720"/>
+        <w:rPr>
+          <w:rFonts w:ascii="Segoe UI" w:hAnsi="Segoe UI" w:cs="Segoe UI"/>
+          <w:sz w:val="24"/>
+          <w:szCs w:val="24"/>
+          <w:shd w:val="clear" w:color="auto" w:fill="FFFFFF"/>
+        </w:rPr>
+      </w:pPr>
+    </w:p>
+    <w:p>
+      <w:pPr>
+        <w:ind w:firstLine="720"/>
+        <w:rPr>
+          <w:rFonts w:ascii="Segoe UI" w:hAnsi="Segoe UI" w:cs="Segoe UI"/>
+          <w:sz w:val="24"/>
+          <w:szCs w:val="24"/>
+          <w:shd w:val="clear" w:color="auto" w:fill="FFFFFF"/>
+        </w:rPr>
+      </w:pPr>
+    </w:p>
+    <w:p>
+      <w:pPr>
+        <w:rPr>
+          <w:b/>
+          <w:sz w:val="28"/>
+          <w:szCs w:val="28"/>
+        </w:rPr>
+      </w:pPr>
+      <w:r>
+        <w:rPr>
+          <w:b/>
+          <w:sz w:val="28"/>
+          <w:szCs w:val="28"/>
+        </w:rPr>
+        <w:lastRenderedPageBreak/>
+        <w:t xml:space="preserve">5) </w:t>
+      </w:r>
+      <w:r>
+        <w:rPr>
+          <w:b/>
+          <w:sz w:val="28"/>
+          <w:szCs w:val="28"/>
+        </w:rPr>
+        <w:t>System Models</w:t>
+      </w:r>
+    </w:p>
+    <w:p>
+      <w:pPr>
+        <w:ind w:firstLine="720"/>
+        <w:rPr>
+          <w:b/>
+          <w:sz w:val="28"/>
+          <w:szCs w:val="28"/>
+        </w:rPr>
+      </w:pPr>
+      <w:r>
+        <w:rPr>
+          <w:b/>
+          <w:sz w:val="28"/>
+          <w:szCs w:val="28"/>
+        </w:rPr>
+        <w:t xml:space="preserve">5.1 </w:t>
+      </w:r>
+      <w:r>
+        <w:rPr>
+          <w:b/>
+          <w:sz w:val="28"/>
+          <w:szCs w:val="28"/>
+        </w:rPr>
+        <w:t>Use-Case Model</w:t>
+      </w:r>
+      <w:bookmarkStart w:id="0" w:name="_GoBack"/>
+      <w:bookmarkEnd w:id="0"/>
+    </w:p>
+    <w:p>
+      <w:pPr>
+        <w:ind w:firstLine="720"/>
+        <w:rPr>
+          <w:rFonts w:ascii="Segoe UI" w:hAnsi="Segoe UI" w:cs="Segoe UI"/>
+          <w:sz w:val="24"/>
+          <w:szCs w:val="24"/>
+          <w:shd w:val="clear" w:color="auto" w:fill="FFFFFF"/>
+        </w:rPr>
+      </w:pPr>
+    </w:p>
+    <w:p>
+      <w:pPr>
+        <w:ind w:firstLine="720"/>
+        <w:rPr>
+          <w:rFonts w:ascii="Segoe UI" w:hAnsi="Segoe UI" w:cs="Segoe UI"/>
+          <w:sz w:val="24"/>
+          <w:szCs w:val="24"/>
+          <w:shd w:val="clear" w:color="auto" w:fill="FFFFFF"/>
+        </w:rPr>
+      </w:pPr>
+    </w:p>
+    <w:p>
+      <w:pPr>
+        <w:rPr>
+          <w:rFonts w:ascii="Segoe UI" w:hAnsi="Segoe UI" w:cs="Segoe UI"/>
+          <w:sz w:val="24"/>
+          <w:szCs w:val="24"/>
+          <w:shd w:val="clear" w:color="auto" w:fill="FFFFFF"/>
+        </w:rPr>
+      </w:pPr>
+      <w:r>
+        <w:rPr>
+          <w:rFonts w:ascii="Segoe UI" w:hAnsi="Segoe UI" w:cs="Segoe UI"/>
+          <w:noProof/>
+          <w:sz w:val="24"/>
+          <w:szCs w:val="24"/>
+          <w:shd w:val="clear" w:color="auto" w:fill="FFFFFF"/>
+        </w:rPr>
+        <mc:AlternateContent>
+          <mc:Choice Requires="wps">
+            <w:drawing>
+              <wp:anchor distT="0" distB="0" distL="114300" distR="114300" simplePos="0" relativeHeight="251661312" behindDoc="0" locked="0" layoutInCell="1" allowOverlap="1">
+                <wp:simplePos x="0" y="0"/>
+                <wp:positionH relativeFrom="column">
+                  <wp:posOffset>-5080</wp:posOffset>
+                </wp:positionH>
+                <wp:positionV relativeFrom="paragraph">
+                  <wp:posOffset>4686300</wp:posOffset>
+                </wp:positionV>
+                <wp:extent cx="6257925" cy="3935095"/>
+                <wp:effectExtent l="8890" t="10160" r="10160" b="7620"/>
+                <wp:wrapNone/>
+                <wp:docPr id="3" name="Text Box 6"/>
+                <wp:cNvGraphicFramePr>
+                  <a:graphicFrameLocks xmlns:a="http://schemas.openxmlformats.org/drawingml/2006/main"/>
+                </wp:cNvGraphicFramePr>
+                <a:graphic xmlns:a="http://schemas.openxmlformats.org/drawingml/2006/main">
+                  <a:graphicData uri="http://schemas.microsoft.com/office/word/2010/wordprocessingShape">
+                    <wps:wsp>
+                      <wps:cNvSpPr txBox="1">
+                        <a:spLocks noChangeArrowheads="1"/>
+                      </wps:cNvSpPr>
+                      <wps:spPr bwMode="auto">
+                        <a:xfrm>
+                          <a:off x="0" y="0"/>
+                          <a:ext cx="6257925" cy="3935095"/>
+                        </a:xfrm>
+                        <a:prstGeom prst="rect">
+                          <a:avLst/>
+                        </a:prstGeom>
+                        <a:solidFill>
+                          <a:srgbClr val="FFFFFF"/>
+                        </a:solidFill>
+                        <a:ln w="9525">
+                          <a:solidFill>
+                            <a:srgbClr val="000000"/>
+                          </a:solidFill>
+                          <a:miter lim="800000"/>
+                          <a:headEnd/>
+                          <a:tailEnd/>
+                        </a:ln>
+                      </wps:spPr>
+                      <wps:txbx>
+                        <w:txbxContent>
+                          <w:p>
+                            <w:pPr>
+                              <w:ind w:firstLine="720"/>
+                              <w:rPr>
+                                <w:rFonts w:ascii="Segoe UI" w:hAnsi="Segoe UI" w:cs="Segoe UI"/>
+                                <w:sz w:val="24"/>
+                                <w:szCs w:val="24"/>
+                                <w:shd w:val="clear" w:color="auto" w:fill="FFFFFF"/>
+                              </w:rPr>
+                            </w:pPr>
+                            <w:r>
+                              <w:rPr>
+                                <w:rFonts w:ascii="Segoe UI" w:hAnsi="Segoe UI" w:cs="Segoe UI"/>
+                                <w:b/>
+                                <w:i/>
+                                <w:sz w:val="24"/>
+                                <w:szCs w:val="24"/>
+                                <w:shd w:val="clear" w:color="auto" w:fill="FFFFFF"/>
+                              </w:rPr>
+                              <w:t xml:space="preserve">Use Case 2: </w:t>
+                            </w:r>
+                            <w:r>
+                              <w:rPr>
+                                <w:rFonts w:ascii="Segoe UI" w:hAnsi="Segoe UI" w:cs="Segoe UI"/>
+                                <w:sz w:val="24"/>
+                                <w:szCs w:val="24"/>
+                                <w:shd w:val="clear" w:color="auto" w:fill="FFFFFF"/>
+                              </w:rPr>
+                              <w:t>Help</w:t>
+                            </w:r>
+                          </w:p>
+                          <w:p>
+                            <w:pPr>
+                              <w:ind w:firstLine="720"/>
+                              <w:rPr>
+                                <w:rFonts w:ascii="Segoe UI" w:hAnsi="Segoe UI" w:cs="Segoe UI"/>
+                                <w:sz w:val="24"/>
+                                <w:szCs w:val="24"/>
+                                <w:shd w:val="clear" w:color="auto" w:fill="FFFFFF"/>
+                              </w:rPr>
+                            </w:pPr>
+                            <w:r>
+                              <w:rPr>
+                                <w:rFonts w:ascii="Segoe UI" w:hAnsi="Segoe UI" w:cs="Segoe UI"/>
+                                <w:b/>
+                                <w:sz w:val="24"/>
+                                <w:szCs w:val="24"/>
+                                <w:shd w:val="clear" w:color="auto" w:fill="FFFFFF"/>
+                              </w:rPr>
+                              <w:t xml:space="preserve">Actors: </w:t>
+                            </w:r>
+                            <w:r>
+                              <w:rPr>
+                                <w:rFonts w:ascii="Segoe UI" w:hAnsi="Segoe UI" w:cs="Segoe UI"/>
+                                <w:sz w:val="24"/>
+                                <w:szCs w:val="24"/>
+                                <w:shd w:val="clear" w:color="auto" w:fill="FFFFFF"/>
+                              </w:rPr>
+                              <w:t>One of the players</w:t>
+                            </w:r>
+                          </w:p>
+                          <w:p>
+                            <w:pPr>
+                              <w:ind w:firstLine="720"/>
+                              <w:rPr>
+                                <w:rFonts w:ascii="Segoe UI" w:hAnsi="Segoe UI" w:cs="Segoe UI"/>
+                                <w:sz w:val="24"/>
+                                <w:szCs w:val="24"/>
+                                <w:shd w:val="clear" w:color="auto" w:fill="FFFFFF"/>
+                              </w:rPr>
+                            </w:pPr>
+                            <w:r>
+                              <w:rPr>
+                                <w:rFonts w:ascii="Segoe UI" w:hAnsi="Segoe UI" w:cs="Segoe UI"/>
+                                <w:b/>
+                                <w:sz w:val="24"/>
+                                <w:szCs w:val="24"/>
+                                <w:shd w:val="clear" w:color="auto" w:fill="FFFFFF"/>
+                              </w:rPr>
+                              <w:t xml:space="preserve">Entry condition: </w:t>
+                            </w:r>
+                            <w:r>
+                              <w:rPr>
+                                <w:rFonts w:ascii="Segoe UI" w:hAnsi="Segoe UI" w:cs="Segoe UI"/>
+                                <w:sz w:val="24"/>
+                                <w:szCs w:val="24"/>
+                                <w:shd w:val="clear" w:color="auto" w:fill="FFFFFF"/>
+                              </w:rPr>
+                              <w:t xml:space="preserve">Game has already opened and one of the players press the 'Help'               </w:t>
+                            </w:r>
+                            <w:r>
+                              <w:rPr>
+                                <w:rFonts w:ascii="Segoe UI" w:hAnsi="Segoe UI" w:cs="Segoe UI"/>
+                                <w:sz w:val="24"/>
+                                <w:szCs w:val="24"/>
+                                <w:shd w:val="clear" w:color="auto" w:fill="FFFFFF"/>
+                              </w:rPr>
+                              <w:tab/>
+                              <w:t>button</w:t>
+                            </w:r>
+                          </w:p>
+                          <w:p>
+                            <w:pPr>
+                              <w:ind w:firstLine="720"/>
+                              <w:rPr>
+                                <w:rFonts w:ascii="Segoe UI" w:hAnsi="Segoe UI" w:cs="Segoe UI"/>
+                                <w:sz w:val="24"/>
+                                <w:szCs w:val="24"/>
+                                <w:shd w:val="clear" w:color="auto" w:fill="FFFFFF"/>
+                              </w:rPr>
+                            </w:pPr>
+                            <w:r>
+                              <w:rPr>
+                                <w:rFonts w:ascii="Segoe UI" w:hAnsi="Segoe UI" w:cs="Segoe UI"/>
+                                <w:b/>
+                                <w:sz w:val="24"/>
+                                <w:szCs w:val="24"/>
+                                <w:shd w:val="clear" w:color="auto" w:fill="FFFFFF"/>
+                              </w:rPr>
+                              <w:t xml:space="preserve">Exit condition: </w:t>
+                            </w:r>
+                            <w:r>
+                              <w:rPr>
+                                <w:rFonts w:ascii="Segoe UI" w:hAnsi="Segoe UI" w:cs="Segoe UI"/>
+                                <w:sz w:val="24"/>
+                                <w:szCs w:val="24"/>
+                                <w:shd w:val="clear" w:color="auto" w:fill="FFFFFF"/>
+                              </w:rPr>
+                              <w:t>One of the players click 'Exit Help' button</w:t>
+                            </w:r>
+                          </w:p>
+                          <w:p>
+                            <w:pPr>
+                              <w:ind w:left="720"/>
+                              <w:jc w:val="both"/>
+                              <w:rPr>
+                                <w:rFonts w:ascii="Segoe UI" w:hAnsi="Segoe UI" w:cs="Segoe UI"/>
+                                <w:b/>
+                                <w:sz w:val="24"/>
+                                <w:szCs w:val="24"/>
+                                <w:shd w:val="clear" w:color="auto" w:fill="FFFFFF"/>
+                              </w:rPr>
+                            </w:pPr>
+                            <w:r>
+                              <w:rPr>
+                                <w:rFonts w:ascii="Segoe UI" w:hAnsi="Segoe UI" w:cs="Segoe UI"/>
+                                <w:b/>
+                                <w:sz w:val="24"/>
+                                <w:szCs w:val="24"/>
+                                <w:shd w:val="clear" w:color="auto" w:fill="FFFFFF"/>
+                              </w:rPr>
+                              <w:t>Main Flow:</w:t>
+                            </w:r>
+                          </w:p>
+                          <w:p>
+                            <w:pPr>
+                              <w:ind w:left="720"/>
+                              <w:jc w:val="both"/>
+                              <w:rPr>
+                                <w:rFonts w:ascii="Segoe UI" w:hAnsi="Segoe UI" w:cs="Segoe UI"/>
+                                <w:sz w:val="24"/>
+                                <w:szCs w:val="24"/>
+                                <w:shd w:val="clear" w:color="auto" w:fill="FFFFFF"/>
+                              </w:rPr>
+                            </w:pPr>
+                            <w:r>
+                              <w:rPr>
+                                <w:rFonts w:ascii="Segoe UI" w:hAnsi="Segoe UI" w:cs="Segoe UI"/>
+                                <w:sz w:val="24"/>
+                                <w:szCs w:val="24"/>
+                                <w:shd w:val="clear" w:color="auto" w:fill="FFFFFF"/>
+                              </w:rPr>
+                              <w:t>1- One of the players presses the 'Help' button.</w:t>
+                            </w:r>
+                          </w:p>
+                          <w:p>
+                            <w:pPr>
+                              <w:ind w:left="720"/>
+                              <w:jc w:val="both"/>
+                              <w:rPr>
+                                <w:rFonts w:ascii="Segoe UI" w:hAnsi="Segoe UI" w:cs="Segoe UI"/>
+                                <w:sz w:val="24"/>
+                                <w:szCs w:val="24"/>
+                                <w:shd w:val="clear" w:color="auto" w:fill="FFFFFF"/>
+                              </w:rPr>
+                            </w:pPr>
+                            <w:r>
+                              <w:rPr>
+                                <w:rFonts w:ascii="Segoe UI" w:hAnsi="Segoe UI" w:cs="Segoe UI"/>
+                                <w:sz w:val="24"/>
+                                <w:szCs w:val="24"/>
+                                <w:shd w:val="clear" w:color="auto" w:fill="FFFFFF"/>
+                              </w:rPr>
+                              <w:t xml:space="preserve">2- </w:t>
+                            </w:r>
+                            <w:r>
+                              <w:rPr>
+                                <w:rFonts w:ascii="Segoe UI" w:hAnsi="Segoe UI" w:cs="Segoe UI"/>
+                                <w:sz w:val="24"/>
+                                <w:szCs w:val="24"/>
+                                <w:shd w:val="clear" w:color="auto" w:fill="FFFFFF"/>
+                              </w:rPr>
+                              <w:t>Possible p</w:t>
+                            </w:r>
+                            <w:r>
+                              <w:rPr>
+                                <w:rFonts w:ascii="Segoe UI" w:hAnsi="Segoe UI" w:cs="Segoe UI"/>
+                                <w:sz w:val="24"/>
+                                <w:szCs w:val="24"/>
+                                <w:shd w:val="clear" w:color="auto" w:fill="FFFFFF"/>
+                              </w:rPr>
+                              <w:t xml:space="preserve">roblem titles are given as </w:t>
+                            </w:r>
+                            <w:r>
+                              <w:rPr>
+                                <w:rFonts w:ascii="Segoe UI" w:hAnsi="Segoe UI" w:cs="Segoe UI"/>
+                                <w:sz w:val="24"/>
+                                <w:szCs w:val="24"/>
+                                <w:shd w:val="clear" w:color="auto" w:fill="FFFFFF"/>
+                              </w:rPr>
+                              <w:t xml:space="preserve">separated </w:t>
+                            </w:r>
+                            <w:r>
+                              <w:rPr>
+                                <w:rFonts w:ascii="Segoe UI" w:hAnsi="Segoe UI" w:cs="Segoe UI"/>
+                                <w:sz w:val="24"/>
+                                <w:szCs w:val="24"/>
+                                <w:shd w:val="clear" w:color="auto" w:fill="FFFFFF"/>
+                              </w:rPr>
+                              <w:t>sections.</w:t>
+                            </w:r>
+                          </w:p>
+                          <w:p>
+                            <w:pPr>
+                              <w:ind w:left="720"/>
+                              <w:jc w:val="both"/>
+                              <w:rPr>
+                                <w:rFonts w:ascii="Segoe UI" w:hAnsi="Segoe UI" w:cs="Segoe UI"/>
+                                <w:sz w:val="24"/>
+                                <w:szCs w:val="24"/>
+                                <w:shd w:val="clear" w:color="auto" w:fill="FFFFFF"/>
+                              </w:rPr>
+                            </w:pPr>
+                            <w:r>
+                              <w:rPr>
+                                <w:rFonts w:ascii="Segoe UI" w:hAnsi="Segoe UI" w:cs="Segoe UI"/>
+                                <w:sz w:val="24"/>
+                                <w:szCs w:val="24"/>
+                                <w:shd w:val="clear" w:color="auto" w:fill="FFFFFF"/>
+                              </w:rPr>
+                              <w:t>3- Player chooses the section which is related to problem.</w:t>
+                            </w:r>
+                          </w:p>
+                          <w:p>
+                            <w:pPr>
+                              <w:ind w:left="720"/>
+                              <w:jc w:val="both"/>
+                              <w:rPr>
+                                <w:rFonts w:ascii="Segoe UI" w:hAnsi="Segoe UI" w:cs="Segoe UI"/>
+                                <w:sz w:val="24"/>
+                                <w:szCs w:val="24"/>
+                                <w:shd w:val="clear" w:color="auto" w:fill="FFFFFF"/>
+                              </w:rPr>
+                            </w:pPr>
+                            <w:r>
+                              <w:rPr>
+                                <w:rFonts w:ascii="Segoe UI" w:hAnsi="Segoe UI" w:cs="Segoe UI"/>
+                                <w:sz w:val="24"/>
+                                <w:szCs w:val="24"/>
+                                <w:shd w:val="clear" w:color="auto" w:fill="FFFFFF"/>
+                              </w:rPr>
+                              <w:t>4- Under the selected section, information and solutions are given.</w:t>
+                            </w:r>
+                          </w:p>
+                          <w:p>
+                            <w:pPr>
+                              <w:ind w:left="720"/>
+                              <w:jc w:val="both"/>
+                              <w:rPr>
+                                <w:rFonts w:ascii="Segoe UI" w:hAnsi="Segoe UI" w:cs="Segoe UI"/>
+                                <w:sz w:val="24"/>
+                                <w:szCs w:val="24"/>
+                                <w:shd w:val="clear" w:color="auto" w:fill="FFFFFF"/>
+                              </w:rPr>
+                            </w:pPr>
+                            <w:r>
+                              <w:rPr>
+                                <w:rFonts w:ascii="Segoe UI" w:hAnsi="Segoe UI" w:cs="Segoe UI"/>
+                                <w:sz w:val="24"/>
+                                <w:szCs w:val="24"/>
+                                <w:shd w:val="clear" w:color="auto" w:fill="FFFFFF"/>
+                              </w:rPr>
+                              <w:t>5</w:t>
+                            </w:r>
+                            <w:r>
+                              <w:rPr>
+                                <w:rFonts w:ascii="Segoe UI" w:hAnsi="Segoe UI" w:cs="Segoe UI"/>
+                                <w:sz w:val="24"/>
+                                <w:szCs w:val="24"/>
+                                <w:shd w:val="clear" w:color="auto" w:fill="FFFFFF"/>
+                              </w:rPr>
+                              <w:t xml:space="preserve">- </w:t>
+                            </w:r>
+                            <w:r>
+                              <w:rPr>
+                                <w:rFonts w:ascii="Segoe UI" w:hAnsi="Segoe UI" w:cs="Segoe UI"/>
+                                <w:sz w:val="24"/>
+                                <w:szCs w:val="24"/>
+                                <w:shd w:val="clear" w:color="auto" w:fill="FFFFFF"/>
+                              </w:rPr>
+                              <w:t xml:space="preserve">Player </w:t>
+                            </w:r>
+                            <w:r>
+                              <w:rPr>
+                                <w:rFonts w:ascii="Segoe UI" w:hAnsi="Segoe UI" w:cs="Segoe UI"/>
+                                <w:sz w:val="24"/>
+                                <w:szCs w:val="24"/>
+                                <w:shd w:val="clear" w:color="auto" w:fill="FFFFFF"/>
+                              </w:rPr>
+                              <w:t>press</w:t>
+                            </w:r>
+                            <w:r>
+                              <w:rPr>
+                                <w:rFonts w:ascii="Segoe UI" w:hAnsi="Segoe UI" w:cs="Segoe UI"/>
+                                <w:sz w:val="24"/>
+                                <w:szCs w:val="24"/>
+                                <w:shd w:val="clear" w:color="auto" w:fill="FFFFFF"/>
+                              </w:rPr>
+                              <w:t>es</w:t>
+                            </w:r>
+                            <w:r>
+                              <w:rPr>
+                                <w:rFonts w:ascii="Segoe UI" w:hAnsi="Segoe UI" w:cs="Segoe UI"/>
+                                <w:sz w:val="24"/>
+                                <w:szCs w:val="24"/>
+                                <w:shd w:val="clear" w:color="auto" w:fill="FFFFFF"/>
+                              </w:rPr>
+                              <w:t xml:space="preserve"> the 'Exit Help' </w:t>
+                            </w:r>
+                            <w:r>
+                              <w:rPr>
+                                <w:rFonts w:ascii="Segoe UI" w:hAnsi="Segoe UI" w:cs="Segoe UI"/>
+                                <w:sz w:val="24"/>
+                                <w:szCs w:val="24"/>
+                                <w:shd w:val="clear" w:color="auto" w:fill="FFFFFF"/>
+                              </w:rPr>
+                              <w:t>button.</w:t>
+                            </w:r>
+                          </w:p>
+                        </w:txbxContent>
+                      </wps:txbx>
+                      <wps:bodyPr rot="0" vert="horz" wrap="square" lIns="91440" tIns="45720" rIns="91440" bIns="45720" anchor="t" anchorCtr="0" upright="1">
+                        <a:spAutoFit/>
+                      </wps:bodyPr>
+                    </wps:wsp>
+                  </a:graphicData>
+                </a:graphic>
+                <wp14:sizeRelH relativeFrom="margin">
+                  <wp14:pctWidth>0</wp14:pctWidth>
+                </wp14:sizeRelH>
+                <wp14:sizeRelV relativeFrom="margin">
+                  <wp14:pctHeight>20000</wp14:pctHeight>
+                </wp14:sizeRelV>
+              </wp:anchor>
+            </w:drawing>
+          </mc:Choice>
+          <mc:Fallback>
+            <w:pict>
+              <v:shapetype id="_x0000_t202" coordsize="21600,21600" o:spt="202" path="m,l,21600r21600,l21600,xe">
+                <v:stroke joinstyle="miter"/>
+                <v:path gradientshapeok="t" o:connecttype="rect"/>
+              </v:shapetype>
+              <v:shape id="Text Box 6" o:spid="_x0000_s1026" type="#_x0000_t202" style="position:absolute;margin-left:-.4pt;margin-top:369pt;width:492.75pt;height:309.85pt;z-index:251661312;visibility:visible;mso-wrap-style:square;mso-width-percent:0;mso-height-percent:200;mso-wrap-distance-left:9pt;mso-wrap-distance-top:0;mso-wrap-distance-right:9pt;mso-wrap-distance-bottom:0;mso-position-horizontal:absolute;mso-position-horizontal-relative:text;mso-position-vertical:absolute;mso-position-vertical-relative:text;mso-width-percent:0;mso-height-percent:200;mso-width-relative:margin;mso-height-relative:margin;v-text-anchor:top" o:gfxdata="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">
+                <v:textbox style="mso-fit-shape-to-text:t">
+                  <w:txbxContent>
+                    <w:p>
+                      <w:pPr>
+                        <w:ind w:firstLine="720"/>
+                        <w:rPr>
+                          <w:rFonts w:ascii="Segoe UI" w:hAnsi="Segoe UI" w:cs="Segoe UI"/>
+                          <w:sz w:val="24"/>
+                          <w:szCs w:val="24"/>
+                          <w:shd w:val="clear" w:color="auto" w:fill="FFFFFF"/>
+                        </w:rPr>
+                      </w:pPr>
+                      <w:r>
+                        <w:rPr>
+                          <w:rFonts w:ascii="Segoe UI" w:hAnsi="Segoe UI" w:cs="Segoe UI"/>
+                          <w:b/>
+                          <w:i/>
+                          <w:sz w:val="24"/>
+                          <w:szCs w:val="24"/>
+                          <w:shd w:val="clear" w:color="auto" w:fill="FFFFFF"/>
+                        </w:rPr>
+                        <w:t xml:space="preserve">Use Case 2: </w:t>
+                      </w:r>
+                      <w:r>
+                        <w:rPr>
+                          <w:rFonts w:ascii="Segoe UI" w:hAnsi="Segoe UI" w:cs="Segoe UI"/>
+                          <w:sz w:val="24"/>
+                          <w:szCs w:val="24"/>
+                          <w:shd w:val="clear" w:color="auto" w:fill="FFFFFF"/>
+                        </w:rPr>
+                        <w:t>Help</w:t>
+                      </w:r>
+                    </w:p>
+                    <w:p>
+                      <w:pPr>
+                        <w:ind w:firstLine="720"/>
+                        <w:rPr>
+                          <w:rFonts w:ascii="Segoe UI" w:hAnsi="Segoe UI" w:cs="Segoe UI"/>
+                          <w:sz w:val="24"/>
+                          <w:szCs w:val="24"/>
+                          <w:shd w:val="clear" w:color="auto" w:fill="FFFFFF"/>
+                        </w:rPr>
+                      </w:pPr>
+                      <w:r>
+                        <w:rPr>
+                          <w:rFonts w:ascii="Segoe UI" w:hAnsi="Segoe UI" w:cs="Segoe UI"/>
+                          <w:b/>
+                          <w:sz w:val="24"/>
+                          <w:szCs w:val="24"/>
+                          <w:shd w:val="clear" w:color="auto" w:fill="FFFFFF"/>
+                        </w:rPr>
+                        <w:t xml:space="preserve">Actors: </w:t>
+                      </w:r>
+                      <w:r>
+                        <w:rPr>
+                          <w:rFonts w:ascii="Segoe UI" w:hAnsi="Segoe UI" w:cs="Segoe UI"/>
+                          <w:sz w:val="24"/>
+                          <w:szCs w:val="24"/>
+                          <w:shd w:val="clear" w:color="auto" w:fill="FFFFFF"/>
+                        </w:rPr>
+                        <w:t>One of the players</w:t>
+                      </w:r>
+                    </w:p>
+                    <w:p>
+                      <w:pPr>
+                        <w:ind w:firstLine="720"/>
+                        <w:rPr>
+                          <w:rFonts w:ascii="Segoe UI" w:hAnsi="Segoe UI" w:cs="Segoe UI"/>
+                          <w:sz w:val="24"/>
+                          <w:szCs w:val="24"/>
+                          <w:shd w:val="clear" w:color="auto" w:fill="FFFFFF"/>
+                        </w:rPr>
+                      </w:pPr>
+                      <w:r>
+                        <w:rPr>
+                          <w:rFonts w:ascii="Segoe UI" w:hAnsi="Segoe UI" w:cs="Segoe UI"/>
+                          <w:b/>
+                          <w:sz w:val="24"/>
+                          <w:szCs w:val="24"/>
+                          <w:shd w:val="clear" w:color="auto" w:fill="FFFFFF"/>
+                        </w:rPr>
+                        <w:t xml:space="preserve">Entry condition: </w:t>
+                      </w:r>
+                      <w:r>
+                        <w:rPr>
+                          <w:rFonts w:ascii="Segoe UI" w:hAnsi="Segoe UI" w:cs="Segoe UI"/>
+                          <w:sz w:val="24"/>
+                          <w:szCs w:val="24"/>
+                          <w:shd w:val="clear" w:color="auto" w:fill="FFFFFF"/>
+                        </w:rPr>
+                        <w:t xml:space="preserve">Game has already opened and one of the players press the 'Help'               </w:t>
+                      </w:r>
+                      <w:r>
+                        <w:rPr>
+                          <w:rFonts w:ascii="Segoe UI" w:hAnsi="Segoe UI" w:cs="Segoe UI"/>
+                          <w:sz w:val="24"/>
+                          <w:szCs w:val="24"/>
+                          <w:shd w:val="clear" w:color="auto" w:fill="FFFFFF"/>
+                        </w:rPr>
+                        <w:tab/>
+                        <w:t>button</w:t>
+                      </w:r>
+                    </w:p>
+                    <w:p>
+                      <w:pPr>
+                        <w:ind w:firstLine="720"/>
+                        <w:rPr>
+                          <w:rFonts w:ascii="Segoe UI" w:hAnsi="Segoe UI" w:cs="Segoe UI"/>
+                          <w:sz w:val="24"/>
+                          <w:szCs w:val="24"/>
+                          <w:shd w:val="clear" w:color="auto" w:fill="FFFFFF"/>
+                        </w:rPr>
+                      </w:pPr>
+                      <w:r>
+                        <w:rPr>
+                          <w:rFonts w:ascii="Segoe UI" w:hAnsi="Segoe UI" w:cs="Segoe UI"/>
+                          <w:b/>
+                          <w:sz w:val="24"/>
+                          <w:szCs w:val="24"/>
+                          <w:shd w:val="clear" w:color="auto" w:fill="FFFFFF"/>
+                        </w:rPr>
+                        <w:t xml:space="preserve">Exit condition: </w:t>
+                      </w:r>
+                      <w:r>
+                        <w:rPr>
+                          <w:rFonts w:ascii="Segoe UI" w:hAnsi="Segoe UI" w:cs="Segoe UI"/>
+                          <w:sz w:val="24"/>
+                          <w:szCs w:val="24"/>
+                          <w:shd w:val="clear" w:color="auto" w:fill="FFFFFF"/>
+                        </w:rPr>
+                        <w:t>One of the players click 'Exit Help' button</w:t>
+                      </w:r>
+                    </w:p>
+                    <w:p>
+                      <w:pPr>
+                        <w:ind w:left="720"/>
+                        <w:jc w:val="both"/>
+                        <w:rPr>
+                          <w:rFonts w:ascii="Segoe UI" w:hAnsi="Segoe UI" w:cs="Segoe UI"/>
+                          <w:b/>
+                          <w:sz w:val="24"/>
+                          <w:szCs w:val="24"/>
+                          <w:shd w:val="clear" w:color="auto" w:fill="FFFFFF"/>
+                        </w:rPr>
+                      </w:pPr>
+                      <w:r>
+                        <w:rPr>
+                          <w:rFonts w:ascii="Segoe UI" w:hAnsi="Segoe UI" w:cs="Segoe UI"/>
+                          <w:b/>
+                          <w:sz w:val="24"/>
+                          <w:szCs w:val="24"/>
+                          <w:shd w:val="clear" w:color="auto" w:fill="FFFFFF"/>
+                        </w:rPr>
+                        <w:t>Main Flow:</w:t>
+                      </w:r>
+                    </w:p>
+                    <w:p>
+                      <w:pPr>
+                        <w:ind w:left="720"/>
+                        <w:jc w:val="both"/>
+                        <w:rPr>
+                          <w:rFonts w:ascii="Segoe UI" w:hAnsi="Segoe UI" w:cs="Segoe UI"/>
+                          <w:sz w:val="24"/>
+                          <w:szCs w:val="24"/>
+                          <w:shd w:val="clear" w:color="auto" w:fill="FFFFFF"/>
+                        </w:rPr>
+                      </w:pPr>
+                      <w:r>
+                        <w:rPr>
+                          <w:rFonts w:ascii="Segoe UI" w:hAnsi="Segoe UI" w:cs="Segoe UI"/>
+                          <w:sz w:val="24"/>
+                          <w:szCs w:val="24"/>
+                          <w:shd w:val="clear" w:color="auto" w:fill="FFFFFF"/>
+                        </w:rPr>
+                        <w:t>1- One of the players presses the 'Help' button.</w:t>
+                      </w:r>
+                    </w:p>
+                    <w:p>
+                      <w:pPr>
+                        <w:ind w:left="720"/>
+                        <w:jc w:val="both"/>
+                        <w:rPr>
+                          <w:rFonts w:ascii="Segoe UI" w:hAnsi="Segoe UI" w:cs="Segoe UI"/>
+                          <w:sz w:val="24"/>
+                          <w:szCs w:val="24"/>
+                          <w:shd w:val="clear" w:color="auto" w:fill="FFFFFF"/>
+                        </w:rPr>
+                      </w:pPr>
+                      <w:r>
+                        <w:rPr>
+                          <w:rFonts w:ascii="Segoe UI" w:hAnsi="Segoe UI" w:cs="Segoe UI"/>
+                          <w:sz w:val="24"/>
+                          <w:szCs w:val="24"/>
+                          <w:shd w:val="clear" w:color="auto" w:fill="FFFFFF"/>
+                        </w:rPr>
+                        <w:t xml:space="preserve">2- </w:t>
+                      </w:r>
+                      <w:r>
+                        <w:rPr>
+                          <w:rFonts w:ascii="Segoe UI" w:hAnsi="Segoe UI" w:cs="Segoe UI"/>
+                          <w:sz w:val="24"/>
+                          <w:szCs w:val="24"/>
+                          <w:shd w:val="clear" w:color="auto" w:fill="FFFFFF"/>
+                        </w:rPr>
+                        <w:t>Possible p</w:t>
+                      </w:r>
+                      <w:r>
+                        <w:rPr>
+                          <w:rFonts w:ascii="Segoe UI" w:hAnsi="Segoe UI" w:cs="Segoe UI"/>
+                          <w:sz w:val="24"/>
+                          <w:szCs w:val="24"/>
+                          <w:shd w:val="clear" w:color="auto" w:fill="FFFFFF"/>
+                        </w:rPr>
+                        <w:t xml:space="preserve">roblem titles are given as </w:t>
+                      </w:r>
+                      <w:r>
+                        <w:rPr>
+                          <w:rFonts w:ascii="Segoe UI" w:hAnsi="Segoe UI" w:cs="Segoe UI"/>
+                          <w:sz w:val="24"/>
+                          <w:szCs w:val="24"/>
+                          <w:shd w:val="clear" w:color="auto" w:fill="FFFFFF"/>
+                        </w:rPr>
+                        <w:t xml:space="preserve">separated </w:t>
+                      </w:r>
+                      <w:r>
+                        <w:rPr>
+                          <w:rFonts w:ascii="Segoe UI" w:hAnsi="Segoe UI" w:cs="Segoe UI"/>
+                          <w:sz w:val="24"/>
+                          <w:szCs w:val="24"/>
+                          <w:shd w:val="clear" w:color="auto" w:fill="FFFFFF"/>
+                        </w:rPr>
+                        <w:t>sections.</w:t>
+                      </w:r>
+                    </w:p>
+                    <w:p>
+                      <w:pPr>
+                        <w:ind w:left="720"/>
+                        <w:jc w:val="both"/>
+                        <w:rPr>
+                          <w:rFonts w:ascii="Segoe UI" w:hAnsi="Segoe UI" w:cs="Segoe UI"/>
+                          <w:sz w:val="24"/>
+                          <w:szCs w:val="24"/>
+                          <w:shd w:val="clear" w:color="auto" w:fill="FFFFFF"/>
+                        </w:rPr>
+                      </w:pPr>
+                      <w:r>
+                        <w:rPr>
+                          <w:rFonts w:ascii="Segoe UI" w:hAnsi="Segoe UI" w:cs="Segoe UI"/>
+                          <w:sz w:val="24"/>
+                          <w:szCs w:val="24"/>
+                          <w:shd w:val="clear" w:color="auto" w:fill="FFFFFF"/>
+                        </w:rPr>
+                        <w:t>3- Player chooses the section which is related to problem.</w:t>
+                      </w:r>
+                    </w:p>
+                    <w:p>
+                      <w:pPr>
+                        <w:ind w:left="720"/>
+                        <w:jc w:val="both"/>
+                        <w:rPr>
+                          <w:rFonts w:ascii="Segoe UI" w:hAnsi="Segoe UI" w:cs="Segoe UI"/>
+                          <w:sz w:val="24"/>
+                          <w:szCs w:val="24"/>
+                          <w:shd w:val="clear" w:color="auto" w:fill="FFFFFF"/>
+                        </w:rPr>
+                      </w:pPr>
+                      <w:r>
+                        <w:rPr>
+                          <w:rFonts w:ascii="Segoe UI" w:hAnsi="Segoe UI" w:cs="Segoe UI"/>
+                          <w:sz w:val="24"/>
+                          <w:szCs w:val="24"/>
+                          <w:shd w:val="clear" w:color="auto" w:fill="FFFFFF"/>
+                        </w:rPr>
+                        <w:t>4- Under the selected section, information and solutions are given.</w:t>
+                      </w:r>
+                    </w:p>
+                    <w:p>
+                      <w:pPr>
+                        <w:ind w:left="720"/>
+                        <w:jc w:val="both"/>
+                        <w:rPr>
+                          <w:rFonts w:ascii="Segoe UI" w:hAnsi="Segoe UI" w:cs="Segoe UI"/>
+                          <w:sz w:val="24"/>
+                          <w:szCs w:val="24"/>
+                          <w:shd w:val="clear" w:color="auto" w:fill="FFFFFF"/>
+                        </w:rPr>
+                      </w:pPr>
+                      <w:r>
+                        <w:rPr>
+                          <w:rFonts w:ascii="Segoe UI" w:hAnsi="Segoe UI" w:cs="Segoe UI"/>
+                          <w:sz w:val="24"/>
+                          <w:szCs w:val="24"/>
+                          <w:shd w:val="clear" w:color="auto" w:fill="FFFFFF"/>
+                        </w:rPr>
+                        <w:t>5</w:t>
+                      </w:r>
+                      <w:r>
+                        <w:rPr>
+                          <w:rFonts w:ascii="Segoe UI" w:hAnsi="Segoe UI" w:cs="Segoe UI"/>
+                          <w:sz w:val="24"/>
+                          <w:szCs w:val="24"/>
+                          <w:shd w:val="clear" w:color="auto" w:fill="FFFFFF"/>
+                        </w:rPr>
+                        <w:t xml:space="preserve">- </w:t>
+                      </w:r>
+                      <w:r>
+                        <w:rPr>
+                          <w:rFonts w:ascii="Segoe UI" w:hAnsi="Segoe UI" w:cs="Segoe UI"/>
+                          <w:sz w:val="24"/>
+                          <w:szCs w:val="24"/>
+                          <w:shd w:val="clear" w:color="auto" w:fill="FFFFFF"/>
+                        </w:rPr>
+                        <w:t xml:space="preserve">Player </w:t>
+                      </w:r>
+                      <w:r>
+                        <w:rPr>
+                          <w:rFonts w:ascii="Segoe UI" w:hAnsi="Segoe UI" w:cs="Segoe UI"/>
+                          <w:sz w:val="24"/>
+                          <w:szCs w:val="24"/>
+                          <w:shd w:val="clear" w:color="auto" w:fill="FFFFFF"/>
+                        </w:rPr>
+                        <w:t>press</w:t>
+                      </w:r>
+                      <w:r>
+                        <w:rPr>
+                          <w:rFonts w:ascii="Segoe UI" w:hAnsi="Segoe UI" w:cs="Segoe UI"/>
+                          <w:sz w:val="24"/>
+                          <w:szCs w:val="24"/>
+                          <w:shd w:val="clear" w:color="auto" w:fill="FFFFFF"/>
+                        </w:rPr>
+                        <w:t>es</w:t>
+                      </w:r>
+                      <w:r>
+                        <w:rPr>
+                          <w:rFonts w:ascii="Segoe UI" w:hAnsi="Segoe UI" w:cs="Segoe UI"/>
+                          <w:sz w:val="24"/>
+                          <w:szCs w:val="24"/>
+                          <w:shd w:val="clear" w:color="auto" w:fill="FFFFFF"/>
+                        </w:rPr>
+                        <w:t xml:space="preserve"> the 'Exit Help' </w:t>
+                      </w:r>
+                      <w:r>
+                        <w:rPr>
+                          <w:rFonts w:ascii="Segoe UI" w:hAnsi="Segoe UI" w:cs="Segoe UI"/>
+                          <w:sz w:val="24"/>
+                          <w:szCs w:val="24"/>
+                          <w:shd w:val="clear" w:color="auto" w:fill="FFFFFF"/>
+                        </w:rPr>
+                        <w:t>button.</w:t>
+                      </w:r>
+                    </w:p>
+                  </w:txbxContent>
+                </v:textbox>
+              </v:shape>
+            </w:pict>
+          </mc:Fallback>
+        </mc:AlternateContent>
+      </w:r>
+      <w:r>
+        <w:rPr>
+          <w:rFonts w:ascii="Segoe UI" w:hAnsi="Segoe UI" w:cs="Segoe UI"/>
+          <w:b/>
           <w:i/>
-          <w:sz w:val="24"/>
-          <w:szCs w:val="24"/>
-          <w:shd w:val="clear" w:color="auto" w:fill="FFFFFF"/>
-        </w:rPr>
-        <w:t>“End Deployment”</w:t>
-      </w:r>
-      <w:r>
-        <w:rPr>
-          <w:rFonts w:ascii="Segoe UI" w:hAnsi="Segoe UI" w:cs="Segoe UI"/>
-          <w:sz w:val="24"/>
-          <w:szCs w:val="24"/>
-          <w:shd w:val="clear" w:color="auto" w:fill="FFFFFF"/>
-        </w:rPr>
-        <w:t xml:space="preserve"> button.</w:t>
-      </w:r>
-    </w:p>
-    <w:p>
-      <w:pPr>
-        <w:ind w:firstLine="720"/>
-        <w:rPr>
-          <w:rFonts w:ascii="Segoe UI" w:hAnsi="Segoe UI" w:cs="Segoe UI"/>
-          <w:i/>
-          <w:sz w:val="24"/>
-          <w:szCs w:val="24"/>
-          <w:shd w:val="clear" w:color="auto" w:fill="FFFFFF"/>
-        </w:rPr>
-      </w:pPr>
-      <w:r>
-        <w:rPr>
-          <w:rFonts w:ascii="Segoe UI" w:hAnsi="Segoe UI" w:cs="Segoe UI"/>
-          <w:sz w:val="24"/>
-          <w:szCs w:val="24"/>
-          <w:shd w:val="clear" w:color="auto" w:fill="FFFFFF"/>
-        </w:rPr>
-        <w:t xml:space="preserve">The second phase is the </w:t>
-      </w:r>
-      <w:r>
-        <w:rPr>
-          <w:rFonts w:ascii="Segoe UI" w:hAnsi="Segoe UI" w:cs="Segoe UI"/>
-          <w:b/>
-          <w:sz w:val="24"/>
-          <w:szCs w:val="24"/>
-          <w:shd w:val="clear" w:color="auto" w:fill="FFFFFF"/>
-        </w:rPr>
-        <w:t>mobility phase</w:t>
-      </w:r>
-      <w:r>
-        <w:rPr>
-          <w:rFonts w:ascii="Segoe UI" w:hAnsi="Segoe UI" w:cs="Segoe UI"/>
-          <w:sz w:val="24"/>
-          <w:szCs w:val="24"/>
-          <w:shd w:val="clear" w:color="auto" w:fill="FFFFFF"/>
-        </w:rPr>
-        <w:t xml:space="preserve">. In this phase, the player can transfer her units in a province to the adjacent provinces. Alternatively, she can attack from a province to another player’s adjacent province. In both attacking and transferring, she decides how many of each unit type she wishes to transfer or attack with. She ends this phase by clicking </w:t>
-      </w:r>
-      <w:r>
-        <w:rPr>
-          <w:rFonts w:ascii="Segoe UI" w:hAnsi="Segoe UI" w:cs="Segoe UI"/>
-          <w:i/>
-          <w:sz w:val="24"/>
-          <w:szCs w:val="24"/>
-          <w:shd w:val="clear" w:color="auto" w:fill="FFFFFF"/>
-        </w:rPr>
-        <w:t>“Execute.”</w:t>
-      </w:r>
-    </w:p>
-    <w:p>
-      <w:pPr>
-        <w:ind w:firstLine="720"/>
-        <w:rPr>
-          <w:rFonts w:ascii="Segoe UI" w:hAnsi="Segoe UI" w:cs="Segoe UI"/>
-          <w:sz w:val="24"/>
-          <w:szCs w:val="24"/>
-          <w:shd w:val="clear" w:color="auto" w:fill="FFFFFF"/>
-        </w:rPr>
-      </w:pPr>
-      <w:r>
-        <w:rPr>
-          <w:rFonts w:ascii="Segoe UI" w:hAnsi="Segoe UI" w:cs="Segoe UI"/>
-          <w:sz w:val="24"/>
-          <w:szCs w:val="24"/>
-          <w:shd w:val="clear" w:color="auto" w:fill="FFFFFF"/>
-        </w:rPr>
-        <w:t xml:space="preserve">After each player plays out their two phases, the turn’s final phase, which is the </w:t>
-      </w:r>
-      <w:r>
-        <w:rPr>
-          <w:rFonts w:ascii="Segoe UI" w:hAnsi="Segoe UI" w:cs="Segoe UI"/>
-          <w:b/>
-          <w:sz w:val="24"/>
-          <w:szCs w:val="24"/>
-          <w:shd w:val="clear" w:color="auto" w:fill="FFFFFF"/>
-        </w:rPr>
-        <w:t>execution phase</w:t>
-      </w:r>
-      <w:r>
-        <w:rPr>
-          <w:rFonts w:ascii="Segoe UI" w:hAnsi="Segoe UI" w:cs="Segoe UI"/>
-          <w:sz w:val="24"/>
-          <w:szCs w:val="24"/>
-          <w:shd w:val="clear" w:color="auto" w:fill="FFFFFF"/>
-        </w:rPr>
-        <w:t xml:space="preserve"> play out. In this phase, firstly, each </w:t>
-      </w:r>
-      <w:proofErr w:type="gramStart"/>
-      <w:r>
-        <w:rPr>
-          <w:rFonts w:ascii="Segoe UI" w:hAnsi="Segoe UI" w:cs="Segoe UI"/>
-          <w:sz w:val="24"/>
-          <w:szCs w:val="24"/>
-          <w:shd w:val="clear" w:color="auto" w:fill="FFFFFF"/>
-        </w:rPr>
-        <w:t>players’</w:t>
-      </w:r>
-      <w:proofErr w:type="gramEnd"/>
-      <w:r>
-        <w:rPr>
-          <w:rFonts w:ascii="Segoe UI" w:hAnsi="Segoe UI" w:cs="Segoe UI"/>
-          <w:sz w:val="24"/>
-          <w:szCs w:val="24"/>
-          <w:shd w:val="clear" w:color="auto" w:fill="FFFFFF"/>
-        </w:rPr>
-        <w:t xml:space="preserve"> deployment orders are executed. Then, their transfer and attack orders are executed and the result of any battle is displayed on the screen. If there are any territorial changes, these changes occur after each battle. After this phase, a check is made to see if a player has lost all her provinces. If she does, it means she lost the game. If there is more than one player in the game, the game is continued to the next turn. If there is only one player left, she wins the game and the game finished.</w:t>
+          <w:noProof/>
+          <w:sz w:val="24"/>
+          <w:szCs w:val="24"/>
+          <w:shd w:val="clear" w:color="auto" w:fill="FFFFFF"/>
+        </w:rPr>
+        <mc:AlternateContent>
+          <mc:Choice Requires="wps">
+            <w:drawing>
+              <wp:anchor distT="45720" distB="45720" distL="114300" distR="114300" simplePos="0" relativeHeight="251659264" behindDoc="0" locked="0" layoutInCell="1" allowOverlap="1">
+                <wp:simplePos x="0" y="0"/>
+                <wp:positionH relativeFrom="column">
+                  <wp:posOffset>0</wp:posOffset>
+                </wp:positionH>
+                <wp:positionV relativeFrom="paragraph">
+                  <wp:posOffset>-466725</wp:posOffset>
+                </wp:positionV>
+                <wp:extent cx="6257925" cy="4781550"/>
+                <wp:effectExtent l="0" t="0" r="28575" b="19050"/>
+                <wp:wrapSquare wrapText="bothSides"/>
+                <wp:docPr id="217" name="Metin Kutusu 2"/>
+                <wp:cNvGraphicFramePr>
+                  <a:graphicFrameLocks xmlns:a="http://schemas.openxmlformats.org/drawingml/2006/main"/>
+                </wp:cNvGraphicFramePr>
+                <a:graphic xmlns:a="http://schemas.openxmlformats.org/drawingml/2006/main">
+                  <a:graphicData uri="http://schemas.microsoft.com/office/word/2010/wordprocessingShape">
+                    <wps:wsp>
+                      <wps:cNvSpPr txBox="1">
+                        <a:spLocks noChangeArrowheads="1"/>
+                      </wps:cNvSpPr>
+                      <wps:spPr bwMode="auto">
+                        <a:xfrm>
+                          <a:off x="0" y="0"/>
+                          <a:ext cx="6257925" cy="4781550"/>
+                        </a:xfrm>
+                        <a:prstGeom prst="rect">
+                          <a:avLst/>
+                        </a:prstGeom>
+                        <a:solidFill>
+                          <a:srgbClr val="FFFFFF"/>
+                        </a:solidFill>
+                        <a:ln w="9525">
+                          <a:solidFill>
+                            <a:srgbClr val="000000"/>
+                          </a:solidFill>
+                          <a:miter lim="800000"/>
+                          <a:headEnd/>
+                          <a:tailEnd/>
+                        </a:ln>
+                      </wps:spPr>
+                      <wps:txbx>
+                        <w:txbxContent>
+                          <w:p>
+                            <w:pPr>
+                              <w:ind w:firstLine="720"/>
+                              <w:rPr>
+                                <w:rFonts w:ascii="Segoe UI" w:hAnsi="Segoe UI" w:cs="Segoe UI"/>
+                                <w:sz w:val="24"/>
+                                <w:szCs w:val="24"/>
+                                <w:shd w:val="clear" w:color="auto" w:fill="FFFFFF"/>
+                              </w:rPr>
+                            </w:pPr>
+                            <w:r>
+                              <w:rPr>
+                                <w:rFonts w:ascii="Segoe UI" w:hAnsi="Segoe UI" w:cs="Segoe UI"/>
+                                <w:b/>
+                                <w:i/>
+                                <w:sz w:val="24"/>
+                                <w:szCs w:val="24"/>
+                                <w:shd w:val="clear" w:color="auto" w:fill="FFFFFF"/>
+                              </w:rPr>
+                              <w:t xml:space="preserve">Use Case 1: </w:t>
+                            </w:r>
+                            <w:r>
+                              <w:rPr>
+                                <w:rFonts w:ascii="Segoe UI" w:hAnsi="Segoe UI" w:cs="Segoe UI"/>
+                                <w:sz w:val="24"/>
+                                <w:szCs w:val="24"/>
+                                <w:shd w:val="clear" w:color="auto" w:fill="FFFFFF"/>
+                              </w:rPr>
+                              <w:t>Play Multiplayer Mode</w:t>
+                            </w:r>
+                          </w:p>
+                          <w:p>
+                            <w:pPr>
+                              <w:ind w:firstLine="720"/>
+                              <w:rPr>
+                                <w:rFonts w:ascii="Segoe UI" w:hAnsi="Segoe UI" w:cs="Segoe UI"/>
+                                <w:sz w:val="24"/>
+                                <w:szCs w:val="24"/>
+                                <w:shd w:val="clear" w:color="auto" w:fill="FFFFFF"/>
+                              </w:rPr>
+                            </w:pPr>
+                            <w:r>
+                              <w:rPr>
+                                <w:rFonts w:ascii="Segoe UI" w:hAnsi="Segoe UI" w:cs="Segoe UI"/>
+                                <w:b/>
+                                <w:sz w:val="24"/>
+                                <w:szCs w:val="24"/>
+                                <w:shd w:val="clear" w:color="auto" w:fill="FFFFFF"/>
+                              </w:rPr>
+                              <w:t xml:space="preserve">Actors: </w:t>
+                            </w:r>
+                            <w:r>
+                              <w:rPr>
+                                <w:rFonts w:ascii="Segoe UI" w:hAnsi="Segoe UI" w:cs="Segoe UI"/>
+                                <w:sz w:val="24"/>
+                                <w:szCs w:val="24"/>
+                                <w:shd w:val="clear" w:color="auto" w:fill="FFFFFF"/>
+                              </w:rPr>
+                              <w:t>More than one player on the same computer</w:t>
+                            </w:r>
+                          </w:p>
+                          <w:p>
+                            <w:pPr>
+                              <w:ind w:firstLine="720"/>
+                              <w:rPr>
+                                <w:rFonts w:ascii="Segoe UI" w:hAnsi="Segoe UI" w:cs="Segoe UI"/>
+                                <w:sz w:val="24"/>
+                                <w:szCs w:val="24"/>
+                                <w:shd w:val="clear" w:color="auto" w:fill="FFFFFF"/>
+                              </w:rPr>
+                            </w:pPr>
+                            <w:r>
+                              <w:rPr>
+                                <w:rFonts w:ascii="Segoe UI" w:hAnsi="Segoe UI" w:cs="Segoe UI"/>
+                                <w:b/>
+                                <w:sz w:val="24"/>
+                                <w:szCs w:val="24"/>
+                                <w:shd w:val="clear" w:color="auto" w:fill="FFFFFF"/>
+                              </w:rPr>
+                              <w:t xml:space="preserve">Entry condition: </w:t>
+                            </w:r>
+                            <w:r>
+                              <w:rPr>
+                                <w:rFonts w:ascii="Segoe UI" w:hAnsi="Segoe UI" w:cs="Segoe UI"/>
+                                <w:sz w:val="24"/>
+                                <w:szCs w:val="24"/>
+                                <w:shd w:val="clear" w:color="auto" w:fill="FFFFFF"/>
+                              </w:rPr>
+                              <w:t>Player has opened the game.</w:t>
+                            </w:r>
+                          </w:p>
+                          <w:p>
+                            <w:pPr>
+                              <w:ind w:firstLine="720"/>
+                              <w:rPr>
+                                <w:rFonts w:ascii="Segoe UI" w:hAnsi="Segoe UI" w:cs="Segoe UI"/>
+                                <w:sz w:val="24"/>
+                                <w:szCs w:val="24"/>
+                                <w:shd w:val="clear" w:color="auto" w:fill="FFFFFF"/>
+                              </w:rPr>
+                            </w:pPr>
+                            <w:r>
+                              <w:rPr>
+                                <w:rFonts w:ascii="Segoe UI" w:hAnsi="Segoe UI" w:cs="Segoe UI"/>
+                                <w:b/>
+                                <w:sz w:val="24"/>
+                                <w:szCs w:val="24"/>
+                                <w:shd w:val="clear" w:color="auto" w:fill="FFFFFF"/>
+                              </w:rPr>
+                              <w:t xml:space="preserve">Exit condition: </w:t>
+                            </w:r>
+                            <w:r>
+                              <w:rPr>
+                                <w:rFonts w:ascii="Segoe UI" w:hAnsi="Segoe UI" w:cs="Segoe UI"/>
+                                <w:sz w:val="24"/>
+                                <w:szCs w:val="24"/>
+                                <w:shd w:val="clear" w:color="auto" w:fill="FFFFFF"/>
+                              </w:rPr>
+                              <w:t>One player beats all of the other players or exiting the game.</w:t>
+                            </w:r>
+                          </w:p>
+                          <w:p>
+                            <w:pPr>
+                              <w:ind w:firstLine="720"/>
+                              <w:rPr>
+                                <w:rFonts w:ascii="Segoe UI" w:hAnsi="Segoe UI" w:cs="Segoe UI"/>
+                                <w:b/>
+                                <w:sz w:val="24"/>
+                                <w:szCs w:val="24"/>
+                                <w:shd w:val="clear" w:color="auto" w:fill="FFFFFF"/>
+                              </w:rPr>
+                            </w:pPr>
+                            <w:r>
+                              <w:rPr>
+                                <w:rFonts w:ascii="Segoe UI" w:hAnsi="Segoe UI" w:cs="Segoe UI"/>
+                                <w:b/>
+                                <w:sz w:val="24"/>
+                                <w:szCs w:val="24"/>
+                                <w:shd w:val="clear" w:color="auto" w:fill="FFFFFF"/>
+                              </w:rPr>
+                              <w:t>Main Flow:</w:t>
+                            </w:r>
+                          </w:p>
+                          <w:p>
+                            <w:pPr>
+                              <w:pStyle w:val="ListParagraph"/>
+                              <w:numPr>
+                                <w:ilvl w:val="0"/>
+                                <w:numId w:val="9"/>
+                              </w:numPr>
+                              <w:rPr>
+                                <w:rFonts w:ascii="Segoe UI" w:hAnsi="Segoe UI" w:cs="Segoe UI"/>
+                                <w:sz w:val="24"/>
+                                <w:szCs w:val="24"/>
+                                <w:shd w:val="clear" w:color="auto" w:fill="FFFFFF"/>
+                              </w:rPr>
+                            </w:pPr>
+                            <w:r>
+                              <w:rPr>
+                                <w:rFonts w:ascii="Segoe UI" w:hAnsi="Segoe UI" w:cs="Segoe UI"/>
+                                <w:sz w:val="24"/>
+                                <w:szCs w:val="24"/>
+                                <w:shd w:val="clear" w:color="auto" w:fill="FFFFFF"/>
+                              </w:rPr>
+                              <w:t>Game starts</w:t>
+                            </w:r>
+                          </w:p>
+                          <w:p>
+                            <w:pPr>
+                              <w:pStyle w:val="ListParagraph"/>
+                              <w:numPr>
+                                <w:ilvl w:val="0"/>
+                                <w:numId w:val="9"/>
+                              </w:numPr>
+                              <w:rPr>
+                                <w:rFonts w:ascii="Segoe UI" w:hAnsi="Segoe UI" w:cs="Segoe UI"/>
+                                <w:sz w:val="24"/>
+                                <w:szCs w:val="24"/>
+                                <w:shd w:val="clear" w:color="auto" w:fill="FFFFFF"/>
+                              </w:rPr>
+                            </w:pPr>
+                            <w:r>
+                              <w:rPr>
+                                <w:rFonts w:ascii="Segoe UI" w:hAnsi="Segoe UI" w:cs="Segoe UI"/>
+                                <w:sz w:val="24"/>
+                                <w:szCs w:val="24"/>
+                                <w:shd w:val="clear" w:color="auto" w:fill="FFFFFF"/>
+                              </w:rPr>
+                              <w:t>Player selects the “play multiplayer mode”</w:t>
+                            </w:r>
+                          </w:p>
+                          <w:p>
+                            <w:pPr>
+                              <w:pStyle w:val="ListParagraph"/>
+                              <w:numPr>
+                                <w:ilvl w:val="0"/>
+                                <w:numId w:val="9"/>
+                              </w:numPr>
+                              <w:rPr>
+                                <w:rFonts w:ascii="Segoe UI" w:hAnsi="Segoe UI" w:cs="Segoe UI"/>
+                                <w:sz w:val="24"/>
+                                <w:szCs w:val="24"/>
+                                <w:shd w:val="clear" w:color="auto" w:fill="FFFFFF"/>
+                              </w:rPr>
+                            </w:pPr>
+                            <w:r>
+                              <w:rPr>
+                                <w:rFonts w:ascii="Segoe UI" w:hAnsi="Segoe UI" w:cs="Segoe UI"/>
+                                <w:sz w:val="24"/>
+                                <w:szCs w:val="24"/>
+                                <w:shd w:val="clear" w:color="auto" w:fill="FFFFFF"/>
+                              </w:rPr>
+                              <w:t>Game asks the nu</w:t>
+                            </w:r>
+                            <w:r>
+                              <w:rPr>
+                                <w:rFonts w:ascii="Segoe UI" w:hAnsi="Segoe UI" w:cs="Segoe UI"/>
+                                <w:sz w:val="24"/>
+                                <w:szCs w:val="24"/>
+                                <w:shd w:val="clear" w:color="auto" w:fill="FFFFFF"/>
+                              </w:rPr>
+                              <w:t>mber of players(min 2-max 7</w:t>
+                            </w:r>
+                            <w:r>
+                              <w:rPr>
+                                <w:rFonts w:ascii="Segoe UI" w:hAnsi="Segoe UI" w:cs="Segoe UI"/>
+                                <w:sz w:val="24"/>
+                                <w:szCs w:val="24"/>
+                                <w:shd w:val="clear" w:color="auto" w:fill="FFFFFF"/>
+                              </w:rPr>
+                              <w:t>)</w:t>
+                            </w:r>
+                          </w:p>
+                          <w:p>
+                            <w:pPr>
+                              <w:pStyle w:val="ListParagraph"/>
+                              <w:numPr>
+                                <w:ilvl w:val="0"/>
+                                <w:numId w:val="9"/>
+                              </w:numPr>
+                              <w:rPr>
+                                <w:rFonts w:ascii="Segoe UI" w:hAnsi="Segoe UI" w:cs="Segoe UI"/>
+                                <w:sz w:val="24"/>
+                                <w:szCs w:val="24"/>
+                                <w:shd w:val="clear" w:color="auto" w:fill="FFFFFF"/>
+                              </w:rPr>
+                            </w:pPr>
+                            <w:r>
+                              <w:rPr>
+                                <w:rFonts w:ascii="Segoe UI" w:hAnsi="Segoe UI" w:cs="Segoe UI"/>
+                                <w:sz w:val="24"/>
+                                <w:szCs w:val="24"/>
+                                <w:shd w:val="clear" w:color="auto" w:fill="FFFFFF"/>
+                              </w:rPr>
+                              <w:t>Player chooses the number of players.</w:t>
+                            </w:r>
+                          </w:p>
+                          <w:p>
+                            <w:pPr>
+                              <w:pStyle w:val="ListParagraph"/>
+                              <w:numPr>
+                                <w:ilvl w:val="0"/>
+                                <w:numId w:val="9"/>
+                              </w:numPr>
+                              <w:rPr>
+                                <w:rFonts w:ascii="Segoe UI" w:hAnsi="Segoe UI" w:cs="Segoe UI"/>
+                                <w:sz w:val="24"/>
+                                <w:szCs w:val="24"/>
+                                <w:shd w:val="clear" w:color="auto" w:fill="FFFFFF"/>
+                              </w:rPr>
+                            </w:pPr>
+                            <w:r>
+                              <w:rPr>
+                                <w:rFonts w:ascii="Segoe UI" w:hAnsi="Segoe UI" w:cs="Segoe UI"/>
+                                <w:sz w:val="24"/>
+                                <w:szCs w:val="24"/>
+                                <w:shd w:val="clear" w:color="auto" w:fill="FFFFFF"/>
+                              </w:rPr>
+                              <w:t>Game asks the name of the player and the factions to each player.</w:t>
+                            </w:r>
+                          </w:p>
+                          <w:p>
+                            <w:pPr>
+                              <w:pStyle w:val="ListParagraph"/>
+                              <w:numPr>
+                                <w:ilvl w:val="0"/>
+                                <w:numId w:val="9"/>
+                              </w:numPr>
+                              <w:rPr>
+                                <w:rFonts w:ascii="Segoe UI" w:hAnsi="Segoe UI" w:cs="Segoe UI"/>
+                                <w:sz w:val="24"/>
+                                <w:szCs w:val="24"/>
+                                <w:shd w:val="clear" w:color="auto" w:fill="FFFFFF"/>
+                              </w:rPr>
+                            </w:pPr>
+                            <w:r>
+                              <w:rPr>
+                                <w:rFonts w:ascii="Segoe UI" w:hAnsi="Segoe UI" w:cs="Segoe UI"/>
+                                <w:sz w:val="24"/>
+                                <w:szCs w:val="24"/>
+                                <w:shd w:val="clear" w:color="auto" w:fill="FFFFFF"/>
+                              </w:rPr>
+                              <w:t>Each player choose one faction.</w:t>
+                            </w:r>
+                          </w:p>
+                          <w:p>
+                            <w:pPr>
+                              <w:pStyle w:val="ListParagraph"/>
+                              <w:numPr>
+                                <w:ilvl w:val="0"/>
+                                <w:numId w:val="9"/>
+                              </w:numPr>
+                              <w:rPr>
+                                <w:rFonts w:ascii="Segoe UI" w:hAnsi="Segoe UI" w:cs="Segoe UI"/>
+                                <w:sz w:val="24"/>
+                                <w:szCs w:val="24"/>
+                                <w:shd w:val="clear" w:color="auto" w:fill="FFFFFF"/>
+                              </w:rPr>
+                            </w:pPr>
+                            <w:r>
+                              <w:rPr>
+                                <w:rFonts w:ascii="Segoe UI" w:hAnsi="Segoe UI" w:cs="Segoe UI"/>
+                                <w:sz w:val="24"/>
+                                <w:szCs w:val="24"/>
+                                <w:shd w:val="clear" w:color="auto" w:fill="FFFFFF"/>
+                              </w:rPr>
+                              <w:t>Players try to conquer all the regions on the map.</w:t>
+                            </w:r>
+                          </w:p>
+                          <w:p>
+                            <w:pPr>
+                              <w:pStyle w:val="ListParagraph"/>
+                              <w:numPr>
+                                <w:ilvl w:val="0"/>
+                                <w:numId w:val="9"/>
+                              </w:numPr>
+                              <w:rPr>
+                                <w:rFonts w:ascii="Segoe UI" w:hAnsi="Segoe UI" w:cs="Segoe UI"/>
+                                <w:sz w:val="24"/>
+                                <w:szCs w:val="24"/>
+                                <w:shd w:val="clear" w:color="auto" w:fill="FFFFFF"/>
+                              </w:rPr>
+                            </w:pPr>
+                            <w:r>
+                              <w:rPr>
+                                <w:rFonts w:ascii="Segoe UI" w:hAnsi="Segoe UI" w:cs="Segoe UI"/>
+                                <w:sz w:val="24"/>
+                                <w:szCs w:val="24"/>
+                                <w:shd w:val="clear" w:color="auto" w:fill="FFFFFF"/>
+                              </w:rPr>
+                              <w:t>A player conquer all the area on the map.</w:t>
+                            </w:r>
+                          </w:p>
+                          <w:p>
+                            <w:pPr>
+                              <w:pStyle w:val="ListParagraph"/>
+                              <w:numPr>
+                                <w:ilvl w:val="0"/>
+                                <w:numId w:val="9"/>
+                              </w:numPr>
+                              <w:rPr>
+                                <w:rFonts w:ascii="Segoe UI" w:hAnsi="Segoe UI" w:cs="Segoe UI"/>
+                                <w:sz w:val="24"/>
+                                <w:szCs w:val="24"/>
+                                <w:shd w:val="clear" w:color="auto" w:fill="FFFFFF"/>
+                              </w:rPr>
+                            </w:pPr>
+                            <w:r>
+                              <w:rPr>
+                                <w:rFonts w:ascii="Segoe UI" w:hAnsi="Segoe UI" w:cs="Segoe UI"/>
+                                <w:sz w:val="24"/>
+                                <w:szCs w:val="24"/>
+                                <w:shd w:val="clear" w:color="auto" w:fill="FFFFFF"/>
+                              </w:rPr>
+                              <w:t>Game finishes.</w:t>
+                            </w:r>
+                          </w:p>
+                          <w:p>
+                            <w:pPr>
+                              <w:ind w:left="720"/>
+                              <w:rPr>
+                                <w:rFonts w:ascii="Segoe UI" w:hAnsi="Segoe UI" w:cs="Segoe UI"/>
+                                <w:b/>
+                                <w:sz w:val="24"/>
+                                <w:szCs w:val="24"/>
+                                <w:shd w:val="clear" w:color="auto" w:fill="FFFFFF"/>
+                              </w:rPr>
+                            </w:pPr>
+                            <w:r>
+                              <w:rPr>
+                                <w:rFonts w:ascii="Segoe UI" w:hAnsi="Segoe UI" w:cs="Segoe UI"/>
+                                <w:b/>
+                                <w:sz w:val="24"/>
+                                <w:szCs w:val="24"/>
+                                <w:shd w:val="clear" w:color="auto" w:fill="FFFFFF"/>
+                              </w:rPr>
+                              <w:t>Alternative Flow:</w:t>
+                            </w:r>
+                          </w:p>
+                          <w:p>
+                            <w:pPr>
+                              <w:ind w:left="720"/>
+                              <w:rPr>
+                                <w:rFonts w:ascii="Segoe UI" w:hAnsi="Segoe UI" w:cs="Segoe UI"/>
+                                <w:sz w:val="24"/>
+                                <w:szCs w:val="24"/>
+                                <w:shd w:val="clear" w:color="auto" w:fill="FFFFFF"/>
+                              </w:rPr>
+                            </w:pPr>
+                            <w:r>
+                              <w:rPr>
+                                <w:rFonts w:ascii="Segoe UI" w:hAnsi="Segoe UI" w:cs="Segoe UI"/>
+                                <w:sz w:val="24"/>
+                                <w:szCs w:val="24"/>
+                                <w:shd w:val="clear" w:color="auto" w:fill="FFFFFF"/>
+                              </w:rPr>
+                              <w:t>-One of the players chooses to exit the game</w:t>
+                            </w:r>
+                          </w:p>
+                          <w:p/>
+                        </w:txbxContent>
+                      </wps:txbx>
+                      <wps:bodyPr rot="0" vert="horz" wrap="square" lIns="91440" tIns="45720" rIns="91440" bIns="45720" anchor="t" anchorCtr="0">
+                        <a:noAutofit/>
+                      </wps:bodyPr>
+                    </wps:wsp>
+                  </a:graphicData>
+                </a:graphic>
+                <wp14:sizeRelH relativeFrom="margin">
+                  <wp14:pctWidth>0</wp14:pctWidth>
+                </wp14:sizeRelH>
+                <wp14:sizeRelV relativeFrom="margin">
+                  <wp14:pctHeight>0</wp14:pctHeight>
+                </wp14:sizeRelV>
+              </wp:anchor>
+            </w:drawing>
+          </mc:Choice>
+          <mc:Fallback>
+            <w:pict>
+              <v:shape id="Metin Kutusu 2" o:spid="_x0000_s1027" type="#_x0000_t202" style="position:absolute;margin-left:0;margin-top:-36.75pt;width:492.75pt;height:376.5pt;z-index:251659264;visibility:visible;mso-wrap-style:square;mso-width-percent:0;mso-height-percent:0;mso-wrap-distance-left:9pt;mso-wrap-distance-top:3.6pt;mso-wrap-distance-right:9pt;mso-wrap-distance-bottom:3.6pt;mso-position-horizontal:absolute;mso-position-horizontal-relative:text;mso-position-vertical:absolute;mso-position-vertical-relative:text;mso-width-percent:0;mso-height-percent:0;mso-width-relative:margin;mso-height-relative:margin;v-text-anchor:top" o:gfxdata="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">
+                <v:textbox>
+                  <w:txbxContent>
+                    <w:p>
+                      <w:pPr>
+                        <w:ind w:firstLine="720"/>
+                        <w:rPr>
+                          <w:rFonts w:ascii="Segoe UI" w:hAnsi="Segoe UI" w:cs="Segoe UI"/>
+                          <w:sz w:val="24"/>
+                          <w:szCs w:val="24"/>
+                          <w:shd w:val="clear" w:color="auto" w:fill="FFFFFF"/>
+                        </w:rPr>
+                      </w:pPr>
+                      <w:r>
+                        <w:rPr>
+                          <w:rFonts w:ascii="Segoe UI" w:hAnsi="Segoe UI" w:cs="Segoe UI"/>
+                          <w:b/>
+                          <w:i/>
+                          <w:sz w:val="24"/>
+                          <w:szCs w:val="24"/>
+                          <w:shd w:val="clear" w:color="auto" w:fill="FFFFFF"/>
+                        </w:rPr>
+                        <w:t xml:space="preserve">Use Case 1: </w:t>
+                      </w:r>
+                      <w:r>
+                        <w:rPr>
+                          <w:rFonts w:ascii="Segoe UI" w:hAnsi="Segoe UI" w:cs="Segoe UI"/>
+                          <w:sz w:val="24"/>
+                          <w:szCs w:val="24"/>
+                          <w:shd w:val="clear" w:color="auto" w:fill="FFFFFF"/>
+                        </w:rPr>
+                        <w:t>Play Multiplayer Mode</w:t>
+                      </w:r>
+                    </w:p>
+                    <w:p>
+                      <w:pPr>
+                        <w:ind w:firstLine="720"/>
+                        <w:rPr>
+                          <w:rFonts w:ascii="Segoe UI" w:hAnsi="Segoe UI" w:cs="Segoe UI"/>
+                          <w:sz w:val="24"/>
+                          <w:szCs w:val="24"/>
+                          <w:shd w:val="clear" w:color="auto" w:fill="FFFFFF"/>
+                        </w:rPr>
+                      </w:pPr>
+                      <w:r>
+                        <w:rPr>
+                          <w:rFonts w:ascii="Segoe UI" w:hAnsi="Segoe UI" w:cs="Segoe UI"/>
+                          <w:b/>
+                          <w:sz w:val="24"/>
+                          <w:szCs w:val="24"/>
+                          <w:shd w:val="clear" w:color="auto" w:fill="FFFFFF"/>
+                        </w:rPr>
+                        <w:t xml:space="preserve">Actors: </w:t>
+                      </w:r>
+                      <w:r>
+                        <w:rPr>
+                          <w:rFonts w:ascii="Segoe UI" w:hAnsi="Segoe UI" w:cs="Segoe UI"/>
+                          <w:sz w:val="24"/>
+                          <w:szCs w:val="24"/>
+                          <w:shd w:val="clear" w:color="auto" w:fill="FFFFFF"/>
+                        </w:rPr>
+                        <w:t>More than one player on the same computer</w:t>
+                      </w:r>
+                    </w:p>
+                    <w:p>
+                      <w:pPr>
+                        <w:ind w:firstLine="720"/>
+                        <w:rPr>
+                          <w:rFonts w:ascii="Segoe UI" w:hAnsi="Segoe UI" w:cs="Segoe UI"/>
+                          <w:sz w:val="24"/>
+                          <w:szCs w:val="24"/>
+                          <w:shd w:val="clear" w:color="auto" w:fill="FFFFFF"/>
+                        </w:rPr>
+                      </w:pPr>
+                      <w:r>
+                        <w:rPr>
+                          <w:rFonts w:ascii="Segoe UI" w:hAnsi="Segoe UI" w:cs="Segoe UI"/>
+                          <w:b/>
+                          <w:sz w:val="24"/>
+                          <w:szCs w:val="24"/>
+                          <w:shd w:val="clear" w:color="auto" w:fill="FFFFFF"/>
+                        </w:rPr>
+                        <w:t xml:space="preserve">Entry condition: </w:t>
+                      </w:r>
+                      <w:r>
+                        <w:rPr>
+                          <w:rFonts w:ascii="Segoe UI" w:hAnsi="Segoe UI" w:cs="Segoe UI"/>
+                          <w:sz w:val="24"/>
+                          <w:szCs w:val="24"/>
+                          <w:shd w:val="clear" w:color="auto" w:fill="FFFFFF"/>
+                        </w:rPr>
+                        <w:t>Player has opened the game.</w:t>
+                      </w:r>
+                    </w:p>
+                    <w:p>
+                      <w:pPr>
+                        <w:ind w:firstLine="720"/>
+                        <w:rPr>
+                          <w:rFonts w:ascii="Segoe UI" w:hAnsi="Segoe UI" w:cs="Segoe UI"/>
+                          <w:sz w:val="24"/>
+                          <w:szCs w:val="24"/>
+                          <w:shd w:val="clear" w:color="auto" w:fill="FFFFFF"/>
+                        </w:rPr>
+                      </w:pPr>
+                      <w:r>
+                        <w:rPr>
+                          <w:rFonts w:ascii="Segoe UI" w:hAnsi="Segoe UI" w:cs="Segoe UI"/>
+                          <w:b/>
+                          <w:sz w:val="24"/>
+                          <w:szCs w:val="24"/>
+                          <w:shd w:val="clear" w:color="auto" w:fill="FFFFFF"/>
+                        </w:rPr>
+                        <w:t xml:space="preserve">Exit condition: </w:t>
+                      </w:r>
+                      <w:r>
+                        <w:rPr>
+                          <w:rFonts w:ascii="Segoe UI" w:hAnsi="Segoe UI" w:cs="Segoe UI"/>
+                          <w:sz w:val="24"/>
+                          <w:szCs w:val="24"/>
+                          <w:shd w:val="clear" w:color="auto" w:fill="FFFFFF"/>
+                        </w:rPr>
+                        <w:t>One player beats all of the other players or exiting the game.</w:t>
+                      </w:r>
+                    </w:p>
+                    <w:p>
+                      <w:pPr>
+                        <w:ind w:firstLine="720"/>
+                        <w:rPr>
+                          <w:rFonts w:ascii="Segoe UI" w:hAnsi="Segoe UI" w:cs="Segoe UI"/>
+                          <w:b/>
+                          <w:sz w:val="24"/>
+                          <w:szCs w:val="24"/>
+                          <w:shd w:val="clear" w:color="auto" w:fill="FFFFFF"/>
+                        </w:rPr>
+                      </w:pPr>
+                      <w:r>
+                        <w:rPr>
+                          <w:rFonts w:ascii="Segoe UI" w:hAnsi="Segoe UI" w:cs="Segoe UI"/>
+                          <w:b/>
+                          <w:sz w:val="24"/>
+                          <w:szCs w:val="24"/>
+                          <w:shd w:val="clear" w:color="auto" w:fill="FFFFFF"/>
+                        </w:rPr>
+                        <w:t>Main Flow:</w:t>
+                      </w:r>
+                    </w:p>
+                    <w:p>
+                      <w:pPr>
+                        <w:pStyle w:val="ListParagraph"/>
+                        <w:numPr>
+                          <w:ilvl w:val="0"/>
+                          <w:numId w:val="9"/>
+                        </w:numPr>
+                        <w:rPr>
+                          <w:rFonts w:ascii="Segoe UI" w:hAnsi="Segoe UI" w:cs="Segoe UI"/>
+                          <w:sz w:val="24"/>
+                          <w:szCs w:val="24"/>
+                          <w:shd w:val="clear" w:color="auto" w:fill="FFFFFF"/>
+                        </w:rPr>
+                      </w:pPr>
+                      <w:r>
+                        <w:rPr>
+                          <w:rFonts w:ascii="Segoe UI" w:hAnsi="Segoe UI" w:cs="Segoe UI"/>
+                          <w:sz w:val="24"/>
+                          <w:szCs w:val="24"/>
+                          <w:shd w:val="clear" w:color="auto" w:fill="FFFFFF"/>
+                        </w:rPr>
+                        <w:t>Game starts</w:t>
+                      </w:r>
+                    </w:p>
+                    <w:p>
+                      <w:pPr>
+                        <w:pStyle w:val="ListParagraph"/>
+                        <w:numPr>
+                          <w:ilvl w:val="0"/>
+                          <w:numId w:val="9"/>
+                        </w:numPr>
+                        <w:rPr>
+                          <w:rFonts w:ascii="Segoe UI" w:hAnsi="Segoe UI" w:cs="Segoe UI"/>
+                          <w:sz w:val="24"/>
+                          <w:szCs w:val="24"/>
+                          <w:shd w:val="clear" w:color="auto" w:fill="FFFFFF"/>
+                        </w:rPr>
+                      </w:pPr>
+                      <w:r>
+                        <w:rPr>
+                          <w:rFonts w:ascii="Segoe UI" w:hAnsi="Segoe UI" w:cs="Segoe UI"/>
+                          <w:sz w:val="24"/>
+                          <w:szCs w:val="24"/>
+                          <w:shd w:val="clear" w:color="auto" w:fill="FFFFFF"/>
+                        </w:rPr>
+                        <w:t>Player selects the “play multiplayer mode”</w:t>
+                      </w:r>
+                    </w:p>
+                    <w:p>
+                      <w:pPr>
+                        <w:pStyle w:val="ListParagraph"/>
+                        <w:numPr>
+                          <w:ilvl w:val="0"/>
+                          <w:numId w:val="9"/>
+                        </w:numPr>
+                        <w:rPr>
+                          <w:rFonts w:ascii="Segoe UI" w:hAnsi="Segoe UI" w:cs="Segoe UI"/>
+                          <w:sz w:val="24"/>
+                          <w:szCs w:val="24"/>
+                          <w:shd w:val="clear" w:color="auto" w:fill="FFFFFF"/>
+                        </w:rPr>
+                      </w:pPr>
+                      <w:r>
+                        <w:rPr>
+                          <w:rFonts w:ascii="Segoe UI" w:hAnsi="Segoe UI" w:cs="Segoe UI"/>
+                          <w:sz w:val="24"/>
+                          <w:szCs w:val="24"/>
+                          <w:shd w:val="clear" w:color="auto" w:fill="FFFFFF"/>
+                        </w:rPr>
+                        <w:t>Game asks the nu</w:t>
+                      </w:r>
+                      <w:r>
+                        <w:rPr>
+                          <w:rFonts w:ascii="Segoe UI" w:hAnsi="Segoe UI" w:cs="Segoe UI"/>
+                          <w:sz w:val="24"/>
+                          <w:szCs w:val="24"/>
+                          <w:shd w:val="clear" w:color="auto" w:fill="FFFFFF"/>
+                        </w:rPr>
+                        <w:t>mber of players(min 2-max 7</w:t>
+                      </w:r>
+                      <w:r>
+                        <w:rPr>
+                          <w:rFonts w:ascii="Segoe UI" w:hAnsi="Segoe UI" w:cs="Segoe UI"/>
+                          <w:sz w:val="24"/>
+                          <w:szCs w:val="24"/>
+                          <w:shd w:val="clear" w:color="auto" w:fill="FFFFFF"/>
+                        </w:rPr>
+                        <w:t>)</w:t>
+                      </w:r>
+                    </w:p>
+                    <w:p>
+                      <w:pPr>
+                        <w:pStyle w:val="ListParagraph"/>
+                        <w:numPr>
+                          <w:ilvl w:val="0"/>
+                          <w:numId w:val="9"/>
+                        </w:numPr>
+                        <w:rPr>
+                          <w:rFonts w:ascii="Segoe UI" w:hAnsi="Segoe UI" w:cs="Segoe UI"/>
+                          <w:sz w:val="24"/>
+                          <w:szCs w:val="24"/>
+                          <w:shd w:val="clear" w:color="auto" w:fill="FFFFFF"/>
+                        </w:rPr>
+                      </w:pPr>
+                      <w:r>
+                        <w:rPr>
+                          <w:rFonts w:ascii="Segoe UI" w:hAnsi="Segoe UI" w:cs="Segoe UI"/>
+                          <w:sz w:val="24"/>
+                          <w:szCs w:val="24"/>
+                          <w:shd w:val="clear" w:color="auto" w:fill="FFFFFF"/>
+                        </w:rPr>
+                        <w:t>Player chooses the number of players.</w:t>
+                      </w:r>
+                    </w:p>
+                    <w:p>
+                      <w:pPr>
+                        <w:pStyle w:val="ListParagraph"/>
+                        <w:numPr>
+                          <w:ilvl w:val="0"/>
+                          <w:numId w:val="9"/>
+                        </w:numPr>
+                        <w:rPr>
+                          <w:rFonts w:ascii="Segoe UI" w:hAnsi="Segoe UI" w:cs="Segoe UI"/>
+                          <w:sz w:val="24"/>
+                          <w:szCs w:val="24"/>
+                          <w:shd w:val="clear" w:color="auto" w:fill="FFFFFF"/>
+                        </w:rPr>
+                      </w:pPr>
+                      <w:r>
+                        <w:rPr>
+                          <w:rFonts w:ascii="Segoe UI" w:hAnsi="Segoe UI" w:cs="Segoe UI"/>
+                          <w:sz w:val="24"/>
+                          <w:szCs w:val="24"/>
+                          <w:shd w:val="clear" w:color="auto" w:fill="FFFFFF"/>
+                        </w:rPr>
+                        <w:t>Game asks the name of the player and the factions to each player.</w:t>
+                      </w:r>
+                    </w:p>
+                    <w:p>
+                      <w:pPr>
+                        <w:pStyle w:val="ListParagraph"/>
+                        <w:numPr>
+                          <w:ilvl w:val="0"/>
+                          <w:numId w:val="9"/>
+                        </w:numPr>
+                        <w:rPr>
+                          <w:rFonts w:ascii="Segoe UI" w:hAnsi="Segoe UI" w:cs="Segoe UI"/>
+                          <w:sz w:val="24"/>
+                          <w:szCs w:val="24"/>
+                          <w:shd w:val="clear" w:color="auto" w:fill="FFFFFF"/>
+                        </w:rPr>
+                      </w:pPr>
+                      <w:r>
+                        <w:rPr>
+                          <w:rFonts w:ascii="Segoe UI" w:hAnsi="Segoe UI" w:cs="Segoe UI"/>
+                          <w:sz w:val="24"/>
+                          <w:szCs w:val="24"/>
+                          <w:shd w:val="clear" w:color="auto" w:fill="FFFFFF"/>
+                        </w:rPr>
+                        <w:t>Each player choose one faction.</w:t>
+                      </w:r>
+                    </w:p>
+                    <w:p>
+                      <w:pPr>
+                        <w:pStyle w:val="ListParagraph"/>
+                        <w:numPr>
+                          <w:ilvl w:val="0"/>
+                          <w:numId w:val="9"/>
+                        </w:numPr>
+                        <w:rPr>
+                          <w:rFonts w:ascii="Segoe UI" w:hAnsi="Segoe UI" w:cs="Segoe UI"/>
+                          <w:sz w:val="24"/>
+                          <w:szCs w:val="24"/>
+                          <w:shd w:val="clear" w:color="auto" w:fill="FFFFFF"/>
+                        </w:rPr>
+                      </w:pPr>
+                      <w:r>
+                        <w:rPr>
+                          <w:rFonts w:ascii="Segoe UI" w:hAnsi="Segoe UI" w:cs="Segoe UI"/>
+                          <w:sz w:val="24"/>
+                          <w:szCs w:val="24"/>
+                          <w:shd w:val="clear" w:color="auto" w:fill="FFFFFF"/>
+                        </w:rPr>
+                        <w:t>Players try to conquer all the regions on the map.</w:t>
+                      </w:r>
+                    </w:p>
+                    <w:p>
+                      <w:pPr>
+                        <w:pStyle w:val="ListParagraph"/>
+                        <w:numPr>
+                          <w:ilvl w:val="0"/>
+                          <w:numId w:val="9"/>
+                        </w:numPr>
+                        <w:rPr>
+                          <w:rFonts w:ascii="Segoe UI" w:hAnsi="Segoe UI" w:cs="Segoe UI"/>
+                          <w:sz w:val="24"/>
+                          <w:szCs w:val="24"/>
+                          <w:shd w:val="clear" w:color="auto" w:fill="FFFFFF"/>
+                        </w:rPr>
+                      </w:pPr>
+                      <w:r>
+                        <w:rPr>
+                          <w:rFonts w:ascii="Segoe UI" w:hAnsi="Segoe UI" w:cs="Segoe UI"/>
+                          <w:sz w:val="24"/>
+                          <w:szCs w:val="24"/>
+                          <w:shd w:val="clear" w:color="auto" w:fill="FFFFFF"/>
+                        </w:rPr>
+                        <w:t>A player conquer all the area on the map.</w:t>
+                      </w:r>
+                    </w:p>
+                    <w:p>
+                      <w:pPr>
+                        <w:pStyle w:val="ListParagraph"/>
+                        <w:numPr>
+                          <w:ilvl w:val="0"/>
+                          <w:numId w:val="9"/>
+                        </w:numPr>
+                        <w:rPr>
+                          <w:rFonts w:ascii="Segoe UI" w:hAnsi="Segoe UI" w:cs="Segoe UI"/>
+                          <w:sz w:val="24"/>
+                          <w:szCs w:val="24"/>
+                          <w:shd w:val="clear" w:color="auto" w:fill="FFFFFF"/>
+                        </w:rPr>
+                      </w:pPr>
+                      <w:r>
+                        <w:rPr>
+                          <w:rFonts w:ascii="Segoe UI" w:hAnsi="Segoe UI" w:cs="Segoe UI"/>
+                          <w:sz w:val="24"/>
+                          <w:szCs w:val="24"/>
+                          <w:shd w:val="clear" w:color="auto" w:fill="FFFFFF"/>
+                        </w:rPr>
+                        <w:t>Game finishes.</w:t>
+                      </w:r>
+                    </w:p>
+                    <w:p>
+                      <w:pPr>
+                        <w:ind w:left="720"/>
+                        <w:rPr>
+                          <w:rFonts w:ascii="Segoe UI" w:hAnsi="Segoe UI" w:cs="Segoe UI"/>
+                          <w:b/>
+                          <w:sz w:val="24"/>
+                          <w:szCs w:val="24"/>
+                          <w:shd w:val="clear" w:color="auto" w:fill="FFFFFF"/>
+                        </w:rPr>
+                      </w:pPr>
+                      <w:r>
+                        <w:rPr>
+                          <w:rFonts w:ascii="Segoe UI" w:hAnsi="Segoe UI" w:cs="Segoe UI"/>
+                          <w:b/>
+                          <w:sz w:val="24"/>
+                          <w:szCs w:val="24"/>
+                          <w:shd w:val="clear" w:color="auto" w:fill="FFFFFF"/>
+                        </w:rPr>
+                        <w:t>Alternative Flow:</w:t>
+                      </w:r>
+                    </w:p>
+                    <w:p>
+                      <w:pPr>
+                        <w:ind w:left="720"/>
+                        <w:rPr>
+                          <w:rFonts w:ascii="Segoe UI" w:hAnsi="Segoe UI" w:cs="Segoe UI"/>
+                          <w:sz w:val="24"/>
+                          <w:szCs w:val="24"/>
+                          <w:shd w:val="clear" w:color="auto" w:fill="FFFFFF"/>
+                        </w:rPr>
+                      </w:pPr>
+                      <w:r>
+                        <w:rPr>
+                          <w:rFonts w:ascii="Segoe UI" w:hAnsi="Segoe UI" w:cs="Segoe UI"/>
+                          <w:sz w:val="24"/>
+                          <w:szCs w:val="24"/>
+                          <w:shd w:val="clear" w:color="auto" w:fill="FFFFFF"/>
+                        </w:rPr>
+                        <w:t>-One of the players chooses to exit the game</w:t>
+                      </w:r>
+                    </w:p>
+                    <w:p/>
+                  </w:txbxContent>
+                </v:textbox>
+                <w10:wrap type="square"/>
+              </v:shape>
+            </w:pict>
+          </mc:Fallback>
+        </mc:AlternateContent>
       </w:r>
     </w:p>
     <w:sectPr>
-      <w:headerReference w:type="default" r:id="rId11"/>
-      <w:footerReference w:type="default" r:id="rId12"/>
+      <w:headerReference w:type="default" r:id="rId10"/>
+      <w:footerReference w:type="default" r:id="rId11"/>
       <w:pgSz w:w="12240" w:h="15840"/>
       <w:pgMar w:top="1440" w:right="1440" w:bottom="1440" w:left="1440" w:header="720" w:footer="720" w:gutter="0"/>
       <w:cols w:space="720"/>
@@ -4060,7 +5613,7 @@
 </file>
 
 <file path=word/endnotes.xml><?xml version="1.0" encoding="utf-8"?>
-<w:endnotes xmlns:wpc="http://schemas.microsoft.com/office/word/2010/wordprocessingCanvas" xmlns:mc="http://schemas.openxmlformats.org/markup-compatibility/2006" xmlns:o="urn:schemas-microsoft-com:office:office" xmlns:r="http://schemas.openxmlformats.org/officeDocument/2006/relationships" xmlns:m="http://schemas.openxmlformats.org/officeDocument/2006/math" xmlns:v="urn:schemas-microsoft-com:vml" xmlns:wp14="http://schemas.microsoft.com/office/word/2010/wordprocessingDrawing" xmlns:wp="http://schemas.openxmlformats.org/drawingml/2006/wordprocessingDrawing" xmlns:w10="urn:schemas-microsoft-com:office:word" xmlns:w="http://schemas.openxmlformats.org/wordprocessingml/2006/main" xmlns:w14="http://schemas.microsoft.com/office/word/2010/wordml" xmlns:wpg="http://schemas.microsoft.com/office/word/2010/wordprocessingGroup" xmlns:wpi="http://schemas.microsoft.com/office/word/2010/wordprocessingInk" xmlns:wne="http://schemas.microsoft.com/office/word/2006/wordml" xmlns:wps="http://schemas.microsoft.com/office/word/2010/wordprocessingShape" mc:Ignorable="w14 wp14">
+<w:endnotes xmlns:wpc="http://schemas.microsoft.com/office/word/2010/wordprocessingCanvas" xmlns:mc="http://schemas.openxmlformats.org/markup-compatibility/2006" xmlns:o="urn:schemas-microsoft-com:office:office" xmlns:r="http://schemas.openxmlformats.org/officeDocument/2006/relationships" xmlns:m="http://schemas.openxmlformats.org/officeDocument/2006/math" xmlns:v="urn:schemas-microsoft-com:vml" xmlns:wp14="http://schemas.microsoft.com/office/word/2010/wordprocessingDrawing" xmlns:wp="http://schemas.openxmlformats.org/drawingml/2006/wordprocessingDrawing" xmlns:w10="urn:schemas-microsoft-com:office:word" xmlns:w="http://schemas.openxmlformats.org/wordprocessingml/2006/main" xmlns:w14="http://schemas.microsoft.com/office/word/2010/wordml" xmlns:w15="http://schemas.microsoft.com/office/word/2012/wordml" xmlns:wpg="http://schemas.microsoft.com/office/word/2010/wordprocessingGroup" xmlns:wpi="http://schemas.microsoft.com/office/word/2010/wordprocessingInk" xmlns:wne="http://schemas.microsoft.com/office/word/2006/wordml" xmlns:wps="http://schemas.microsoft.com/office/word/2010/wordprocessingShape" mc:Ignorable="w14 w15 wp14">
   <w:endnote w:type="separator" w:id="-1">
     <w:p>
       <w:pPr>
@@ -4085,7 +5638,7 @@
 </file>
 
 <file path=word/footer1.xml><?xml version="1.0" encoding="utf-8"?>
-<w:ftr xmlns:wpc="http://schemas.microsoft.com/office/word/2010/wordprocessingCanvas" xmlns:mc="http://schemas.openxmlformats.org/markup-compatibility/2006" xmlns:o="urn:schemas-microsoft-com:office:office" xmlns:r="http://schemas.openxmlformats.org/officeDocument/2006/relationships" xmlns:m="http://schemas.openxmlformats.org/officeDocument/2006/math" xmlns:v="urn:schemas-microsoft-com:vml" xmlns:wp14="http://schemas.microsoft.com/office/word/2010/wordprocessingDrawing" xmlns:wp="http://schemas.openxmlformats.org/drawingml/2006/wordprocessingDrawing" xmlns:w10="urn:schemas-microsoft-com:office:word" xmlns:w="http://schemas.openxmlformats.org/wordprocessingml/2006/main" xmlns:w14="http://schemas.microsoft.com/office/word/2010/wordml" xmlns:wpg="http://schemas.microsoft.com/office/word/2010/wordprocessingGroup" xmlns:wpi="http://schemas.microsoft.com/office/word/2010/wordprocessingInk" xmlns:wne="http://schemas.microsoft.com/office/word/2006/wordml" xmlns:wps="http://schemas.microsoft.com/office/word/2010/wordprocessingShape" mc:Ignorable="w14 wp14">
+<w:ftr xmlns:wpc="http://schemas.microsoft.com/office/word/2010/wordprocessingCanvas" xmlns:mc="http://schemas.openxmlformats.org/markup-compatibility/2006" xmlns:o="urn:schemas-microsoft-com:office:office" xmlns:r="http://schemas.openxmlformats.org/officeDocument/2006/relationships" xmlns:m="http://schemas.openxmlformats.org/officeDocument/2006/math" xmlns:v="urn:schemas-microsoft-com:vml" xmlns:wp14="http://schemas.microsoft.com/office/word/2010/wordprocessingDrawing" xmlns:wp="http://schemas.openxmlformats.org/drawingml/2006/wordprocessingDrawing" xmlns:w10="urn:schemas-microsoft-com:office:word" xmlns:w="http://schemas.openxmlformats.org/wordprocessingml/2006/main" xmlns:w14="http://schemas.microsoft.com/office/word/2010/wordml" xmlns:w15="http://schemas.microsoft.com/office/word/2012/wordml" xmlns:wpg="http://schemas.microsoft.com/office/word/2010/wordprocessingGroup" xmlns:wpi="http://schemas.microsoft.com/office/word/2010/wordprocessingInk" xmlns:wne="http://schemas.microsoft.com/office/word/2006/wordml" xmlns:wps="http://schemas.microsoft.com/office/word/2010/wordprocessingShape" mc:Ignorable="w14 w15 wp14">
   <w:p>
     <w:pPr>
       <w:pStyle w:val="Footer"/>
@@ -4100,7 +5653,7 @@
 </file>
 
 <file path=word/footnotes.xml><?xml version="1.0" encoding="utf-8"?>
-<w:footnotes xmlns:wpc="http://schemas.microsoft.com/office/word/2010/wordprocessingCanvas" xmlns:mc="http://schemas.openxmlformats.org/markup-compatibility/2006" xmlns:o="urn:schemas-microsoft-com:office:office" xmlns:r="http://schemas.openxmlformats.org/officeDocument/2006/relationships" xmlns:m="http://schemas.openxmlformats.org/officeDocument/2006/math" xmlns:v="urn:schemas-microsoft-com:vml" xmlns:wp14="http://schemas.microsoft.com/office/word/2010/wordprocessingDrawing" xmlns:wp="http://schemas.openxmlformats.org/drawingml/2006/wordprocessingDrawing" xmlns:w10="urn:schemas-microsoft-com:office:word" xmlns:w="http://schemas.openxmlformats.org/wordprocessingml/2006/main" xmlns:w14="http://schemas.microsoft.com/office/word/2010/wordml" xmlns:wpg="http://schemas.microsoft.com/office/word/2010/wordprocessingGroup" xmlns:wpi="http://schemas.microsoft.com/office/word/2010/wordprocessingInk" xmlns:wne="http://schemas.microsoft.com/office/word/2006/wordml" xmlns:wps="http://schemas.microsoft.com/office/word/2010/wordprocessingShape" mc:Ignorable="w14 wp14">
+<w:footnotes xmlns:wpc="http://schemas.microsoft.com/office/word/2010/wordprocessingCanvas" xmlns:mc="http://schemas.openxmlformats.org/markup-compatibility/2006" xmlns:o="urn:schemas-microsoft-com:office:office" xmlns:r="http://schemas.openxmlformats.org/officeDocument/2006/relationships" xmlns:m="http://schemas.openxmlformats.org/officeDocument/2006/math" xmlns:v="urn:schemas-microsoft-com:vml" xmlns:wp14="http://schemas.microsoft.com/office/word/2010/wordprocessingDrawing" xmlns:wp="http://schemas.openxmlformats.org/drawingml/2006/wordprocessingDrawing" xmlns:w10="urn:schemas-microsoft-com:office:word" xmlns:w="http://schemas.openxmlformats.org/wordprocessingml/2006/main" xmlns:w14="http://schemas.microsoft.com/office/word/2010/wordml" xmlns:w15="http://schemas.microsoft.com/office/word/2012/wordml" xmlns:wpg="http://schemas.microsoft.com/office/word/2010/wordprocessingGroup" xmlns:wpi="http://schemas.microsoft.com/office/word/2010/wordprocessingInk" xmlns:wne="http://schemas.microsoft.com/office/word/2006/wordml" xmlns:wps="http://schemas.microsoft.com/office/word/2010/wordprocessingShape" mc:Ignorable="w14 w15 wp14">
   <w:footnote w:type="separator" w:id="-1">
     <w:p>
       <w:pPr>
@@ -4125,7 +5678,7 @@
 </file>
 
 <file path=word/header1.xml><?xml version="1.0" encoding="utf-8"?>
-<w:hdr xmlns:wpc="http://schemas.microsoft.com/office/word/2010/wordprocessingCanvas" xmlns:mc="http://schemas.openxmlformats.org/markup-compatibility/2006" xmlns:o="urn:schemas-microsoft-com:office:office" xmlns:r="http://schemas.openxmlformats.org/officeDocument/2006/relationships" xmlns:m="http://schemas.openxmlformats.org/officeDocument/2006/math" xmlns:v="urn:schemas-microsoft-com:vml" xmlns:wp14="http://schemas.microsoft.com/office/word/2010/wordprocessingDrawing" xmlns:wp="http://schemas.openxmlformats.org/drawingml/2006/wordprocessingDrawing" xmlns:w10="urn:schemas-microsoft-com:office:word" xmlns:w="http://schemas.openxmlformats.org/wordprocessingml/2006/main" xmlns:w14="http://schemas.microsoft.com/office/word/2010/wordml" xmlns:wpg="http://schemas.microsoft.com/office/word/2010/wordprocessingGroup" xmlns:wpi="http://schemas.microsoft.com/office/word/2010/wordprocessingInk" xmlns:wne="http://schemas.microsoft.com/office/word/2006/wordml" xmlns:wps="http://schemas.microsoft.com/office/word/2010/wordprocessingShape" mc:Ignorable="w14 wp14">
+<w:hdr xmlns:wpc="http://schemas.microsoft.com/office/word/2010/wordprocessingCanvas" xmlns:mc="http://schemas.openxmlformats.org/markup-compatibility/2006" xmlns:o="urn:schemas-microsoft-com:office:office" xmlns:r="http://schemas.openxmlformats.org/officeDocument/2006/relationships" xmlns:m="http://schemas.openxmlformats.org/officeDocument/2006/math" xmlns:v="urn:schemas-microsoft-com:vml" xmlns:wp14="http://schemas.microsoft.com/office/word/2010/wordprocessingDrawing" xmlns:wp="http://schemas.openxmlformats.org/drawingml/2006/wordprocessingDrawing" xmlns:w10="urn:schemas-microsoft-com:office:word" xmlns:w="http://schemas.openxmlformats.org/wordprocessingml/2006/main" xmlns:w14="http://schemas.microsoft.com/office/word/2010/wordml" xmlns:w15="http://schemas.microsoft.com/office/word/2012/wordml" xmlns:wpg="http://schemas.microsoft.com/office/word/2010/wordprocessingGroup" xmlns:wpi="http://schemas.microsoft.com/office/word/2010/wordprocessingInk" xmlns:wne="http://schemas.microsoft.com/office/word/2006/wordml" xmlns:wps="http://schemas.microsoft.com/office/word/2010/wordprocessingShape" mc:Ignorable="w14 w15 wp14">
   <w:sdt>
     <w:sdtPr>
       <w:id w:val="-777250409"/>
@@ -4158,7 +5711,7 @@
           <w:rPr>
             <w:noProof/>
           </w:rPr>
-          <w:t>1</w:t>
+          <w:t>14</w:t>
         </w:r>
         <w:r>
           <w:rPr>
@@ -4178,8 +5731,94 @@
 </file>
 
 <file path=word/numbering.xml><?xml version="1.0" encoding="utf-8"?>
-<w:numbering xmlns:wpc="http://schemas.microsoft.com/office/word/2010/wordprocessingCanvas" xmlns:mc="http://schemas.openxmlformats.org/markup-compatibility/2006" xmlns:o="urn:schemas-microsoft-com:office:office" xmlns:r="http://schemas.openxmlformats.org/officeDocument/2006/relationships" xmlns:m="http://schemas.openxmlformats.org/officeDocument/2006/math" xmlns:v="urn:schemas-microsoft-com:vml" xmlns:wp14="http://schemas.microsoft.com/office/word/2010/wordprocessingDrawing" xmlns:wp="http://schemas.openxmlformats.org/drawingml/2006/wordprocessingDrawing" xmlns:w10="urn:schemas-microsoft-com:office:word" xmlns:w="http://schemas.openxmlformats.org/wordprocessingml/2006/main" xmlns:w14="http://schemas.microsoft.com/office/word/2010/wordml" xmlns:wpg="http://schemas.microsoft.com/office/word/2010/wordprocessingGroup" xmlns:wpi="http://schemas.microsoft.com/office/word/2010/wordprocessingInk" xmlns:wne="http://schemas.microsoft.com/office/word/2006/wordml" xmlns:wps="http://schemas.microsoft.com/office/word/2010/wordprocessingShape" mc:Ignorable="w14 wp14">
+<w:numbering xmlns:wpc="http://schemas.microsoft.com/office/word/2010/wordprocessingCanvas" xmlns:mc="http://schemas.openxmlformats.org/markup-compatibility/2006" xmlns:o="urn:schemas-microsoft-com:office:office" xmlns:r="http://schemas.openxmlformats.org/officeDocument/2006/relationships" xmlns:m="http://schemas.openxmlformats.org/officeDocument/2006/math" xmlns:v="urn:schemas-microsoft-com:vml" xmlns:wp14="http://schemas.microsoft.com/office/word/2010/wordprocessingDrawing" xmlns:wp="http://schemas.openxmlformats.org/drawingml/2006/wordprocessingDrawing" xmlns:w10="urn:schemas-microsoft-com:office:word" xmlns:w="http://schemas.openxmlformats.org/wordprocessingml/2006/main" xmlns:w14="http://schemas.microsoft.com/office/word/2010/wordml" xmlns:w15="http://schemas.microsoft.com/office/word/2012/wordml" xmlns:wpg="http://schemas.microsoft.com/office/word/2010/wordprocessingGroup" xmlns:wpi="http://schemas.microsoft.com/office/word/2010/wordprocessingInk" xmlns:wne="http://schemas.microsoft.com/office/word/2006/wordml" xmlns:wps="http://schemas.microsoft.com/office/word/2010/wordprocessingShape" mc:Ignorable="w14 w15 wp14">
   <w:abstractNum w:abstractNumId="0">
+    <w:nsid w:val="03836511"/>
+    <w:multiLevelType w:val="hybridMultilevel"/>
+    <w:tmpl w:val="3654827C"/>
+    <w:lvl w:ilvl="0" w:tplc="041F000F">
+      <w:start w:val="1"/>
+      <w:numFmt w:val="decimal"/>
+      <w:lvlText w:val="%1."/>
+      <w:lvlJc w:val="left"/>
+      <w:pPr>
+        <w:ind w:left="1440" w:hanging="360"/>
+      </w:pPr>
+    </w:lvl>
+    <w:lvl w:ilvl="1" w:tplc="041F0019" w:tentative="1">
+      <w:start w:val="1"/>
+      <w:numFmt w:val="lowerLetter"/>
+      <w:lvlText w:val="%2."/>
+      <w:lvlJc w:val="left"/>
+      <w:pPr>
+        <w:ind w:left="2160" w:hanging="360"/>
+      </w:pPr>
+    </w:lvl>
+    <w:lvl w:ilvl="2" w:tplc="041F001B" w:tentative="1">
+      <w:start w:val="1"/>
+      <w:numFmt w:val="lowerRoman"/>
+      <w:lvlText w:val="%3."/>
+      <w:lvlJc w:val="right"/>
+      <w:pPr>
+        <w:ind w:left="2880" w:hanging="180"/>
+      </w:pPr>
+    </w:lvl>
+    <w:lvl w:ilvl="3" w:tplc="041F000F" w:tentative="1">
+      <w:start w:val="1"/>
+      <w:numFmt w:val="decimal"/>
+      <w:lvlText w:val="%4."/>
+      <w:lvlJc w:val="left"/>
+      <w:pPr>
+        <w:ind w:left="3600" w:hanging="360"/>
+      </w:pPr>
+    </w:lvl>
+    <w:lvl w:ilvl="4" w:tplc="041F0019" w:tentative="1">
+      <w:start w:val="1"/>
+      <w:numFmt w:val="lowerLetter"/>
+      <w:lvlText w:val="%5."/>
+      <w:lvlJc w:val="left"/>
+      <w:pPr>
+        <w:ind w:left="4320" w:hanging="360"/>
+      </w:pPr>
+    </w:lvl>
+    <w:lvl w:ilvl="5" w:tplc="041F001B" w:tentative="1">
+      <w:start w:val="1"/>
+      <w:numFmt w:val="lowerRoman"/>
+      <w:lvlText w:val="%6."/>
+      <w:lvlJc w:val="right"/>
+      <w:pPr>
+        <w:ind w:left="5040" w:hanging="180"/>
+      </w:pPr>
+    </w:lvl>
+    <w:lvl w:ilvl="6" w:tplc="041F000F" w:tentative="1">
+      <w:start w:val="1"/>
+      <w:numFmt w:val="decimal"/>
+      <w:lvlText w:val="%7."/>
+      <w:lvlJc w:val="left"/>
+      <w:pPr>
+        <w:ind w:left="5760" w:hanging="360"/>
+      </w:pPr>
+    </w:lvl>
+    <w:lvl w:ilvl="7" w:tplc="041F0019" w:tentative="1">
+      <w:start w:val="1"/>
+      <w:numFmt w:val="lowerLetter"/>
+      <w:lvlText w:val="%8."/>
+      <w:lvlJc w:val="left"/>
+      <w:pPr>
+        <w:ind w:left="6480" w:hanging="360"/>
+      </w:pPr>
+    </w:lvl>
+    <w:lvl w:ilvl="8" w:tplc="041F001B" w:tentative="1">
+      <w:start w:val="1"/>
+      <w:numFmt w:val="lowerRoman"/>
+      <w:lvlText w:val="%9."/>
+      <w:lvlJc w:val="right"/>
+      <w:pPr>
+        <w:ind w:left="7200" w:hanging="180"/>
+      </w:pPr>
+    </w:lvl>
+  </w:abstractNum>
+  <w:abstractNum w:abstractNumId="1">
     <w:nsid w:val="0D4F34C1"/>
     <w:multiLevelType w:val="hybridMultilevel"/>
     <w:tmpl w:val="079EB9AE"/>
@@ -4265,7 +5904,93 @@
       </w:pPr>
     </w:lvl>
   </w:abstractNum>
-  <w:abstractNum w:abstractNumId="1">
+  <w:abstractNum w:abstractNumId="2">
+    <w:nsid w:val="15976725"/>
+    <w:multiLevelType w:val="hybridMultilevel"/>
+    <w:tmpl w:val="69F668EA"/>
+    <w:lvl w:ilvl="0" w:tplc="0409000F">
+      <w:start w:val="1"/>
+      <w:numFmt w:val="decimal"/>
+      <w:lvlText w:val="%1."/>
+      <w:lvlJc w:val="left"/>
+      <w:pPr>
+        <w:ind w:left="1080" w:hanging="360"/>
+      </w:pPr>
+    </w:lvl>
+    <w:lvl w:ilvl="1" w:tplc="04090019" w:tentative="1">
+      <w:start w:val="1"/>
+      <w:numFmt w:val="lowerLetter"/>
+      <w:lvlText w:val="%2."/>
+      <w:lvlJc w:val="left"/>
+      <w:pPr>
+        <w:ind w:left="1800" w:hanging="360"/>
+      </w:pPr>
+    </w:lvl>
+    <w:lvl w:ilvl="2" w:tplc="0409001B" w:tentative="1">
+      <w:start w:val="1"/>
+      <w:numFmt w:val="lowerRoman"/>
+      <w:lvlText w:val="%3."/>
+      <w:lvlJc w:val="right"/>
+      <w:pPr>
+        <w:ind w:left="2520" w:hanging="180"/>
+      </w:pPr>
+    </w:lvl>
+    <w:lvl w:ilvl="3" w:tplc="0409000F" w:tentative="1">
+      <w:start w:val="1"/>
+      <w:numFmt w:val="decimal"/>
+      <w:lvlText w:val="%4."/>
+      <w:lvlJc w:val="left"/>
+      <w:pPr>
+        <w:ind w:left="3240" w:hanging="360"/>
+      </w:pPr>
+    </w:lvl>
+    <w:lvl w:ilvl="4" w:tplc="04090019" w:tentative="1">
+      <w:start w:val="1"/>
+      <w:numFmt w:val="lowerLetter"/>
+      <w:lvlText w:val="%5."/>
+      <w:lvlJc w:val="left"/>
+      <w:pPr>
+        <w:ind w:left="3960" w:hanging="360"/>
+      </w:pPr>
+    </w:lvl>
+    <w:lvl w:ilvl="5" w:tplc="0409001B" w:tentative="1">
+      <w:start w:val="1"/>
+      <w:numFmt w:val="lowerRoman"/>
+      <w:lvlText w:val="%6."/>
+      <w:lvlJc w:val="right"/>
+      <w:pPr>
+        <w:ind w:left="4680" w:hanging="180"/>
+      </w:pPr>
+    </w:lvl>
+    <w:lvl w:ilvl="6" w:tplc="0409000F" w:tentative="1">
+      <w:start w:val="1"/>
+      <w:numFmt w:val="decimal"/>
+      <w:lvlText w:val="%7."/>
+      <w:lvlJc w:val="left"/>
+      <w:pPr>
+        <w:ind w:left="5400" w:hanging="360"/>
+      </w:pPr>
+    </w:lvl>
+    <w:lvl w:ilvl="7" w:tplc="04090019" w:tentative="1">
+      <w:start w:val="1"/>
+      <w:numFmt w:val="lowerLetter"/>
+      <w:lvlText w:val="%8."/>
+      <w:lvlJc w:val="left"/>
+      <w:pPr>
+        <w:ind w:left="6120" w:hanging="360"/>
+      </w:pPr>
+    </w:lvl>
+    <w:lvl w:ilvl="8" w:tplc="0409001B" w:tentative="1">
+      <w:start w:val="1"/>
+      <w:numFmt w:val="lowerRoman"/>
+      <w:lvlText w:val="%9."/>
+      <w:lvlJc w:val="right"/>
+      <w:pPr>
+        <w:ind w:left="6840" w:hanging="180"/>
+      </w:pPr>
+    </w:lvl>
+  </w:abstractNum>
+  <w:abstractNum w:abstractNumId="3">
     <w:nsid w:val="17135859"/>
     <w:multiLevelType w:val="multilevel"/>
     <w:tmpl w:val="0409001F"/>
@@ -4351,7 +6076,93 @@
       </w:pPr>
     </w:lvl>
   </w:abstractNum>
-  <w:abstractNum w:abstractNumId="2">
+  <w:abstractNum w:abstractNumId="4">
+    <w:nsid w:val="18F9429B"/>
+    <w:multiLevelType w:val="hybridMultilevel"/>
+    <w:tmpl w:val="D042F4D8"/>
+    <w:lvl w:ilvl="0" w:tplc="041F000F">
+      <w:start w:val="1"/>
+      <w:numFmt w:val="decimal"/>
+      <w:lvlText w:val="%1."/>
+      <w:lvlJc w:val="left"/>
+      <w:pPr>
+        <w:ind w:left="1440" w:hanging="360"/>
+      </w:pPr>
+    </w:lvl>
+    <w:lvl w:ilvl="1" w:tplc="041F0019" w:tentative="1">
+      <w:start w:val="1"/>
+      <w:numFmt w:val="lowerLetter"/>
+      <w:lvlText w:val="%2."/>
+      <w:lvlJc w:val="left"/>
+      <w:pPr>
+        <w:ind w:left="2160" w:hanging="360"/>
+      </w:pPr>
+    </w:lvl>
+    <w:lvl w:ilvl="2" w:tplc="041F001B" w:tentative="1">
+      <w:start w:val="1"/>
+      <w:numFmt w:val="lowerRoman"/>
+      <w:lvlText w:val="%3."/>
+      <w:lvlJc w:val="right"/>
+      <w:pPr>
+        <w:ind w:left="2880" w:hanging="180"/>
+      </w:pPr>
+    </w:lvl>
+    <w:lvl w:ilvl="3" w:tplc="041F000F" w:tentative="1">
+      <w:start w:val="1"/>
+      <w:numFmt w:val="decimal"/>
+      <w:lvlText w:val="%4."/>
+      <w:lvlJc w:val="left"/>
+      <w:pPr>
+        <w:ind w:left="3600" w:hanging="360"/>
+      </w:pPr>
+    </w:lvl>
+    <w:lvl w:ilvl="4" w:tplc="041F0019" w:tentative="1">
+      <w:start w:val="1"/>
+      <w:numFmt w:val="lowerLetter"/>
+      <w:lvlText w:val="%5."/>
+      <w:lvlJc w:val="left"/>
+      <w:pPr>
+        <w:ind w:left="4320" w:hanging="360"/>
+      </w:pPr>
+    </w:lvl>
+    <w:lvl w:ilvl="5" w:tplc="041F001B" w:tentative="1">
+      <w:start w:val="1"/>
+      <w:numFmt w:val="lowerRoman"/>
+      <w:lvlText w:val="%6."/>
+      <w:lvlJc w:val="right"/>
+      <w:pPr>
+        <w:ind w:left="5040" w:hanging="180"/>
+      </w:pPr>
+    </w:lvl>
+    <w:lvl w:ilvl="6" w:tplc="041F000F" w:tentative="1">
+      <w:start w:val="1"/>
+      <w:numFmt w:val="decimal"/>
+      <w:lvlText w:val="%7."/>
+      <w:lvlJc w:val="left"/>
+      <w:pPr>
+        <w:ind w:left="5760" w:hanging="360"/>
+      </w:pPr>
+    </w:lvl>
+    <w:lvl w:ilvl="7" w:tplc="041F0019" w:tentative="1">
+      <w:start w:val="1"/>
+      <w:numFmt w:val="lowerLetter"/>
+      <w:lvlText w:val="%8."/>
+      <w:lvlJc w:val="left"/>
+      <w:pPr>
+        <w:ind w:left="6480" w:hanging="360"/>
+      </w:pPr>
+    </w:lvl>
+    <w:lvl w:ilvl="8" w:tplc="041F001B" w:tentative="1">
+      <w:start w:val="1"/>
+      <w:numFmt w:val="lowerRoman"/>
+      <w:lvlText w:val="%9."/>
+      <w:lvlJc w:val="right"/>
+      <w:pPr>
+        <w:ind w:left="7200" w:hanging="180"/>
+      </w:pPr>
+    </w:lvl>
+  </w:abstractNum>
+  <w:abstractNum w:abstractNumId="5">
     <w:nsid w:val="204B2505"/>
     <w:multiLevelType w:val="hybridMultilevel"/>
     <w:tmpl w:val="E3583C50"/>
@@ -4464,7 +6275,7 @@
       </w:rPr>
     </w:lvl>
   </w:abstractNum>
-  <w:abstractNum w:abstractNumId="3">
+  <w:abstractNum w:abstractNumId="6">
     <w:nsid w:val="299A4143"/>
     <w:multiLevelType w:val="hybridMultilevel"/>
     <w:tmpl w:val="D8665140"/>
@@ -4553,7 +6364,7 @@
       </w:pPr>
     </w:lvl>
   </w:abstractNum>
-  <w:abstractNum w:abstractNumId="4">
+  <w:abstractNum w:abstractNumId="7">
     <w:nsid w:val="2B2A14F2"/>
     <w:multiLevelType w:val="hybridMultilevel"/>
     <w:tmpl w:val="69F668EA"/>
@@ -4639,7 +6450,7 @@
       </w:pPr>
     </w:lvl>
   </w:abstractNum>
-  <w:abstractNum w:abstractNumId="5">
+  <w:abstractNum w:abstractNumId="8">
     <w:nsid w:val="3E435923"/>
     <w:multiLevelType w:val="hybridMultilevel"/>
     <w:tmpl w:val="A96E6A2C"/>
@@ -4728,7 +6539,7 @@
       </w:pPr>
     </w:lvl>
   </w:abstractNum>
-  <w:abstractNum w:abstractNumId="6">
+  <w:abstractNum w:abstractNumId="9">
     <w:nsid w:val="5F1202AA"/>
     <w:multiLevelType w:val="multilevel"/>
     <w:tmpl w:val="0409001F"/>
@@ -4814,32 +6625,315 @@
       </w:pPr>
     </w:lvl>
   </w:abstractNum>
+  <w:abstractNum w:abstractNumId="10">
+    <w:nsid w:val="6F2119A9"/>
+    <w:multiLevelType w:val="hybridMultilevel"/>
+    <w:tmpl w:val="B9C67EC8"/>
+    <w:lvl w:ilvl="0" w:tplc="6728E460">
+      <w:start w:val="1"/>
+      <w:numFmt w:val="decimal"/>
+      <w:lvlText w:val="%1-"/>
+      <w:lvlJc w:val="left"/>
+      <w:pPr>
+        <w:ind w:left="1080" w:hanging="360"/>
+      </w:pPr>
+      <w:rPr>
+        <w:rFonts w:hint="default"/>
+      </w:rPr>
+    </w:lvl>
+    <w:lvl w:ilvl="1" w:tplc="08090019" w:tentative="1">
+      <w:start w:val="1"/>
+      <w:numFmt w:val="lowerLetter"/>
+      <w:lvlText w:val="%2."/>
+      <w:lvlJc w:val="left"/>
+      <w:pPr>
+        <w:ind w:left="1800" w:hanging="360"/>
+      </w:pPr>
+    </w:lvl>
+    <w:lvl w:ilvl="2" w:tplc="0809001B" w:tentative="1">
+      <w:start w:val="1"/>
+      <w:numFmt w:val="lowerRoman"/>
+      <w:lvlText w:val="%3."/>
+      <w:lvlJc w:val="right"/>
+      <w:pPr>
+        <w:ind w:left="2520" w:hanging="180"/>
+      </w:pPr>
+    </w:lvl>
+    <w:lvl w:ilvl="3" w:tplc="0809000F" w:tentative="1">
+      <w:start w:val="1"/>
+      <w:numFmt w:val="decimal"/>
+      <w:lvlText w:val="%4."/>
+      <w:lvlJc w:val="left"/>
+      <w:pPr>
+        <w:ind w:left="3240" w:hanging="360"/>
+      </w:pPr>
+    </w:lvl>
+    <w:lvl w:ilvl="4" w:tplc="08090019" w:tentative="1">
+      <w:start w:val="1"/>
+      <w:numFmt w:val="lowerLetter"/>
+      <w:lvlText w:val="%5."/>
+      <w:lvlJc w:val="left"/>
+      <w:pPr>
+        <w:ind w:left="3960" w:hanging="360"/>
+      </w:pPr>
+    </w:lvl>
+    <w:lvl w:ilvl="5" w:tplc="0809001B" w:tentative="1">
+      <w:start w:val="1"/>
+      <w:numFmt w:val="lowerRoman"/>
+      <w:lvlText w:val="%6."/>
+      <w:lvlJc w:val="right"/>
+      <w:pPr>
+        <w:ind w:left="4680" w:hanging="180"/>
+      </w:pPr>
+    </w:lvl>
+    <w:lvl w:ilvl="6" w:tplc="0809000F" w:tentative="1">
+      <w:start w:val="1"/>
+      <w:numFmt w:val="decimal"/>
+      <w:lvlText w:val="%7."/>
+      <w:lvlJc w:val="left"/>
+      <w:pPr>
+        <w:ind w:left="5400" w:hanging="360"/>
+      </w:pPr>
+    </w:lvl>
+    <w:lvl w:ilvl="7" w:tplc="08090019" w:tentative="1">
+      <w:start w:val="1"/>
+      <w:numFmt w:val="lowerLetter"/>
+      <w:lvlText w:val="%8."/>
+      <w:lvlJc w:val="left"/>
+      <w:pPr>
+        <w:ind w:left="6120" w:hanging="360"/>
+      </w:pPr>
+    </w:lvl>
+    <w:lvl w:ilvl="8" w:tplc="0809001B" w:tentative="1">
+      <w:start w:val="1"/>
+      <w:numFmt w:val="lowerRoman"/>
+      <w:lvlText w:val="%9."/>
+      <w:lvlJc w:val="right"/>
+      <w:pPr>
+        <w:ind w:left="6840" w:hanging="180"/>
+      </w:pPr>
+    </w:lvl>
+  </w:abstractNum>
+  <w:abstractNum w:abstractNumId="11">
+    <w:nsid w:val="710C3A86"/>
+    <w:multiLevelType w:val="hybridMultilevel"/>
+    <w:tmpl w:val="D9CC21D8"/>
+    <w:lvl w:ilvl="0" w:tplc="3892BECA">
+      <w:start w:val="1"/>
+      <w:numFmt w:val="decimal"/>
+      <w:lvlText w:val="%1-"/>
+      <w:lvlJc w:val="left"/>
+      <w:pPr>
+        <w:ind w:left="1080" w:hanging="360"/>
+      </w:pPr>
+      <w:rPr>
+        <w:rFonts w:hint="default"/>
+        <w:i w:val="0"/>
+      </w:rPr>
+    </w:lvl>
+    <w:lvl w:ilvl="1" w:tplc="08090019" w:tentative="1">
+      <w:start w:val="1"/>
+      <w:numFmt w:val="lowerLetter"/>
+      <w:lvlText w:val="%2."/>
+      <w:lvlJc w:val="left"/>
+      <w:pPr>
+        <w:ind w:left="1800" w:hanging="360"/>
+      </w:pPr>
+    </w:lvl>
+    <w:lvl w:ilvl="2" w:tplc="0809001B" w:tentative="1">
+      <w:start w:val="1"/>
+      <w:numFmt w:val="lowerRoman"/>
+      <w:lvlText w:val="%3."/>
+      <w:lvlJc w:val="right"/>
+      <w:pPr>
+        <w:ind w:left="2520" w:hanging="180"/>
+      </w:pPr>
+    </w:lvl>
+    <w:lvl w:ilvl="3" w:tplc="0809000F" w:tentative="1">
+      <w:start w:val="1"/>
+      <w:numFmt w:val="decimal"/>
+      <w:lvlText w:val="%4."/>
+      <w:lvlJc w:val="left"/>
+      <w:pPr>
+        <w:ind w:left="3240" w:hanging="360"/>
+      </w:pPr>
+    </w:lvl>
+    <w:lvl w:ilvl="4" w:tplc="08090019" w:tentative="1">
+      <w:start w:val="1"/>
+      <w:numFmt w:val="lowerLetter"/>
+      <w:lvlText w:val="%5."/>
+      <w:lvlJc w:val="left"/>
+      <w:pPr>
+        <w:ind w:left="3960" w:hanging="360"/>
+      </w:pPr>
+    </w:lvl>
+    <w:lvl w:ilvl="5" w:tplc="0809001B" w:tentative="1">
+      <w:start w:val="1"/>
+      <w:numFmt w:val="lowerRoman"/>
+      <w:lvlText w:val="%6."/>
+      <w:lvlJc w:val="right"/>
+      <w:pPr>
+        <w:ind w:left="4680" w:hanging="180"/>
+      </w:pPr>
+    </w:lvl>
+    <w:lvl w:ilvl="6" w:tplc="0809000F" w:tentative="1">
+      <w:start w:val="1"/>
+      <w:numFmt w:val="decimal"/>
+      <w:lvlText w:val="%7."/>
+      <w:lvlJc w:val="left"/>
+      <w:pPr>
+        <w:ind w:left="5400" w:hanging="360"/>
+      </w:pPr>
+    </w:lvl>
+    <w:lvl w:ilvl="7" w:tplc="08090019" w:tentative="1">
+      <w:start w:val="1"/>
+      <w:numFmt w:val="lowerLetter"/>
+      <w:lvlText w:val="%8."/>
+      <w:lvlJc w:val="left"/>
+      <w:pPr>
+        <w:ind w:left="6120" w:hanging="360"/>
+      </w:pPr>
+    </w:lvl>
+    <w:lvl w:ilvl="8" w:tplc="0809001B" w:tentative="1">
+      <w:start w:val="1"/>
+      <w:numFmt w:val="lowerRoman"/>
+      <w:lvlText w:val="%9."/>
+      <w:lvlJc w:val="right"/>
+      <w:pPr>
+        <w:ind w:left="6840" w:hanging="180"/>
+      </w:pPr>
+    </w:lvl>
+  </w:abstractNum>
+  <w:abstractNum w:abstractNumId="12">
+    <w:nsid w:val="753660FB"/>
+    <w:multiLevelType w:val="hybridMultilevel"/>
+    <w:tmpl w:val="75828024"/>
+    <w:lvl w:ilvl="0" w:tplc="041F000F">
+      <w:start w:val="1"/>
+      <w:numFmt w:val="decimal"/>
+      <w:lvlText w:val="%1."/>
+      <w:lvlJc w:val="left"/>
+      <w:pPr>
+        <w:ind w:left="1440" w:hanging="360"/>
+      </w:pPr>
+    </w:lvl>
+    <w:lvl w:ilvl="1" w:tplc="041F0019" w:tentative="1">
+      <w:start w:val="1"/>
+      <w:numFmt w:val="lowerLetter"/>
+      <w:lvlText w:val="%2."/>
+      <w:lvlJc w:val="left"/>
+      <w:pPr>
+        <w:ind w:left="2160" w:hanging="360"/>
+      </w:pPr>
+    </w:lvl>
+    <w:lvl w:ilvl="2" w:tplc="041F001B" w:tentative="1">
+      <w:start w:val="1"/>
+      <w:numFmt w:val="lowerRoman"/>
+      <w:lvlText w:val="%3."/>
+      <w:lvlJc w:val="right"/>
+      <w:pPr>
+        <w:ind w:left="2880" w:hanging="180"/>
+      </w:pPr>
+    </w:lvl>
+    <w:lvl w:ilvl="3" w:tplc="041F000F" w:tentative="1">
+      <w:start w:val="1"/>
+      <w:numFmt w:val="decimal"/>
+      <w:lvlText w:val="%4."/>
+      <w:lvlJc w:val="left"/>
+      <w:pPr>
+        <w:ind w:left="3600" w:hanging="360"/>
+      </w:pPr>
+    </w:lvl>
+    <w:lvl w:ilvl="4" w:tplc="041F0019" w:tentative="1">
+      <w:start w:val="1"/>
+      <w:numFmt w:val="lowerLetter"/>
+      <w:lvlText w:val="%5."/>
+      <w:lvlJc w:val="left"/>
+      <w:pPr>
+        <w:ind w:left="4320" w:hanging="360"/>
+      </w:pPr>
+    </w:lvl>
+    <w:lvl w:ilvl="5" w:tplc="041F001B" w:tentative="1">
+      <w:start w:val="1"/>
+      <w:numFmt w:val="lowerRoman"/>
+      <w:lvlText w:val="%6."/>
+      <w:lvlJc w:val="right"/>
+      <w:pPr>
+        <w:ind w:left="5040" w:hanging="180"/>
+      </w:pPr>
+    </w:lvl>
+    <w:lvl w:ilvl="6" w:tplc="041F000F" w:tentative="1">
+      <w:start w:val="1"/>
+      <w:numFmt w:val="decimal"/>
+      <w:lvlText w:val="%7."/>
+      <w:lvlJc w:val="left"/>
+      <w:pPr>
+        <w:ind w:left="5760" w:hanging="360"/>
+      </w:pPr>
+    </w:lvl>
+    <w:lvl w:ilvl="7" w:tplc="041F0019" w:tentative="1">
+      <w:start w:val="1"/>
+      <w:numFmt w:val="lowerLetter"/>
+      <w:lvlText w:val="%8."/>
+      <w:lvlJc w:val="left"/>
+      <w:pPr>
+        <w:ind w:left="6480" w:hanging="360"/>
+      </w:pPr>
+    </w:lvl>
+    <w:lvl w:ilvl="8" w:tplc="041F001B" w:tentative="1">
+      <w:start w:val="1"/>
+      <w:numFmt w:val="lowerRoman"/>
+      <w:lvlText w:val="%9."/>
+      <w:lvlJc w:val="right"/>
+      <w:pPr>
+        <w:ind w:left="7200" w:hanging="180"/>
+      </w:pPr>
+    </w:lvl>
+  </w:abstractNum>
   <w:num w:numId="1">
-    <w:abstractNumId w:val="2"/>
+    <w:abstractNumId w:val="5"/>
   </w:num>
   <w:num w:numId="2">
+    <w:abstractNumId w:val="7"/>
+  </w:num>
+  <w:num w:numId="3">
+    <w:abstractNumId w:val="1"/>
+  </w:num>
+  <w:num w:numId="4">
+    <w:abstractNumId w:val="8"/>
+  </w:num>
+  <w:num w:numId="5">
+    <w:abstractNumId w:val="3"/>
+  </w:num>
+  <w:num w:numId="6">
+    <w:abstractNumId w:val="9"/>
+  </w:num>
+  <w:num w:numId="7">
+    <w:abstractNumId w:val="6"/>
+  </w:num>
+  <w:num w:numId="8">
+    <w:abstractNumId w:val="11"/>
+  </w:num>
+  <w:num w:numId="9">
+    <w:abstractNumId w:val="10"/>
+  </w:num>
+  <w:num w:numId="10">
+    <w:abstractNumId w:val="12"/>
+  </w:num>
+  <w:num w:numId="11">
     <w:abstractNumId w:val="4"/>
   </w:num>
-  <w:num w:numId="3">
+  <w:num w:numId="12">
     <w:abstractNumId w:val="0"/>
   </w:num>
-  <w:num w:numId="4">
-    <w:abstractNumId w:val="5"/>
-  </w:num>
-  <w:num w:numId="5">
-    <w:abstractNumId w:val="1"/>
-  </w:num>
-  <w:num w:numId="6">
-    <w:abstractNumId w:val="6"/>
-  </w:num>
-  <w:num w:numId="7">
-    <w:abstractNumId w:val="3"/>
+  <w:num w:numId="13">
+    <w:abstractNumId w:val="2"/>
   </w:num>
 </w:numbering>
 </file>
 
 <file path=word/styles.xml><?xml version="1.0" encoding="utf-8"?>
-<w:styles xmlns:mc="http://schemas.openxmlformats.org/markup-compatibility/2006" xmlns:r="http://schemas.openxmlformats.org/officeDocument/2006/relationships" xmlns:w="http://schemas.openxmlformats.org/wordprocessingml/2006/main" xmlns:w14="http://schemas.microsoft.com/office/word/2010/wordml" mc:Ignorable="w14">
+<w:styles xmlns:mc="http://schemas.openxmlformats.org/markup-compatibility/2006" xmlns:r="http://schemas.openxmlformats.org/officeDocument/2006/relationships" xmlns:w="http://schemas.openxmlformats.org/wordprocessingml/2006/main" xmlns:w14="http://schemas.microsoft.com/office/word/2010/wordml" xmlns:w15="http://schemas.microsoft.com/office/word/2012/wordml" mc:Ignorable="w14 w15">
   <w:docDefaults>
     <w:rPrDefault>
       <w:rPr>
@@ -4855,148 +6949,383 @@
       </w:pPr>
     </w:pPrDefault>
   </w:docDefaults>
-  <w:latentStyles w:defLockedState="0" w:defUIPriority="99" w:defSemiHidden="1" w:defUnhideWhenUsed="1" w:defQFormat="0" w:count="267">
-    <w:lsdException w:name="Normal" w:semiHidden="0" w:uiPriority="0" w:unhideWhenUsed="0" w:qFormat="1"/>
-    <w:lsdException w:name="heading 1" w:semiHidden="0" w:uiPriority="9" w:unhideWhenUsed="0" w:qFormat="1"/>
-    <w:lsdException w:name="heading 2" w:uiPriority="9" w:qFormat="1"/>
-    <w:lsdException w:name="heading 3" w:uiPriority="9" w:qFormat="1"/>
-    <w:lsdException w:name="heading 4" w:uiPriority="9" w:qFormat="1"/>
-    <w:lsdException w:name="heading 5" w:uiPriority="9" w:qFormat="1"/>
-    <w:lsdException w:name="heading 6" w:uiPriority="9" w:qFormat="1"/>
-    <w:lsdException w:name="heading 7" w:uiPriority="9" w:qFormat="1"/>
-    <w:lsdException w:name="heading 8" w:uiPriority="9" w:qFormat="1"/>
-    <w:lsdException w:name="heading 9" w:uiPriority="9" w:qFormat="1"/>
-    <w:lsdException w:name="toc 1" w:uiPriority="39"/>
-    <w:lsdException w:name="toc 2" w:uiPriority="39"/>
-    <w:lsdException w:name="toc 3" w:uiPriority="39"/>
-    <w:lsdException w:name="toc 4" w:uiPriority="39"/>
-    <w:lsdException w:name="toc 5" w:uiPriority="39"/>
-    <w:lsdException w:name="toc 6" w:uiPriority="39"/>
-    <w:lsdException w:name="toc 7" w:uiPriority="39"/>
-    <w:lsdException w:name="toc 8" w:uiPriority="39"/>
-    <w:lsdException w:name="toc 9" w:uiPriority="39"/>
-    <w:lsdException w:name="caption" w:uiPriority="35" w:qFormat="1"/>
-    <w:lsdException w:name="Title" w:semiHidden="0" w:uiPriority="10" w:unhideWhenUsed="0" w:qFormat="1"/>
-    <w:lsdException w:name="Default Paragraph Font" w:uiPriority="1"/>
-    <w:lsdException w:name="Subtitle" w:semiHidden="0" w:uiPriority="11" w:unhideWhenUsed="0" w:qFormat="1"/>
-    <w:lsdException w:name="Strong" w:semiHidden="0" w:uiPriority="22" w:unhideWhenUsed="0" w:qFormat="1"/>
-    <w:lsdException w:name="Emphasis" w:semiHidden="0" w:uiPriority="20" w:unhideWhenUsed="0" w:qFormat="1"/>
-    <w:lsdException w:name="Table Grid" w:semiHidden="0" w:uiPriority="59" w:unhideWhenUsed="0"/>
-    <w:lsdException w:name="Placeholder Text" w:unhideWhenUsed="0"/>
-    <w:lsdException w:name="No Spacing" w:semiHidden="0" w:uiPriority="1" w:unhideWhenUsed="0" w:qFormat="1"/>
-    <w:lsdException w:name="Light Shading" w:semiHidden="0" w:uiPriority="60" w:unhideWhenUsed="0"/>
-    <w:lsdException w:name="Light List" w:semiHidden="0" w:uiPriority="61" w:unhideWhenUsed="0"/>
-    <w:lsdException w:name="Light Grid" w:semiHidden="0" w:uiPriority="62" w:unhideWhenUsed="0"/>
-    <w:lsdException w:name="Medium Shading 1" w:semiHidden="0" w:uiPriority="63" w:unhideWhenUsed="0"/>
-    <w:lsdException w:name="Medium Shading 2" w:semiHidden="0" w:uiPriority="64" w:unhideWhenUsed="0"/>
-    <w:lsdException w:name="Medium List 1" w:semiHidden="0" w:uiPriority="65" w:unhideWhenUsed="0"/>
-    <w:lsdException w:name="Medium List 2" w:semiHidden="0" w:uiPriority="66" w:unhideWhenUsed="0"/>
-    <w:lsdException w:name="Medium Grid 1" w:semiHidden="0" w:uiPriority="67" w:unhideWhenUsed="0"/>
-    <w:lsdException w:name="Medium Grid 2" w:semiHidden="0" w:uiPriority="68" w:unhideWhenUsed="0"/>
-    <w:lsdException w:name="Medium Grid 3" w:semiHidden="0" w:uiPriority="69" w:unhideWhenUsed="0"/>
-    <w:lsdException w:name="Dark List" w:semiHidden="0" w:uiPriority="70" w:unhideWhenUsed="0"/>
-    <w:lsdException w:name="Colorful Shading" w:semiHidden="0" w:uiPriority="71" w:unhideWhenUsed="0"/>
-    <w:lsdException w:name="Colorful List" w:semiHidden="0" w:uiPriority="72" w:unhideWhenUsed="0"/>
-    <w:lsdException w:name="Colorful Grid" w:semiHidden="0" w:uiPriority="73" w:unhideWhenUsed="0"/>
-    <w:lsdException w:name="Light Shading Accent 1" w:semiHidden="0" w:uiPriority="60" w:unhideWhenUsed="0"/>
-    <w:lsdException w:name="Light List Accent 1" w:semiHidden="0" w:uiPriority="61" w:unhideWhenUsed="0"/>
-    <w:lsdException w:name="Light Grid Accent 1" w:semiHidden="0" w:uiPriority="62" w:unhideWhenUsed="0"/>
-    <w:lsdException w:name="Medium Shading 1 Accent 1" w:semiHidden="0" w:uiPriority="63" w:unhideWhenUsed="0"/>
-    <w:lsdException w:name="Medium Shading 2 Accent 1" w:semiHidden="0" w:uiPriority="64" w:unhideWhenUsed="0"/>
-    <w:lsdException w:name="Medium List 1 Accent 1" w:semiHidden="0" w:uiPriority="65" w:unhideWhenUsed="0"/>
-    <w:lsdException w:name="Revision" w:unhideWhenUsed="0"/>
-    <w:lsdException w:name="List Paragraph" w:semiHidden="0" w:uiPriority="34" w:unhideWhenUsed="0" w:qFormat="1"/>
-    <w:lsdException w:name="Quote" w:semiHidden="0" w:uiPriority="29" w:unhideWhenUsed="0" w:qFormat="1"/>
-    <w:lsdException w:name="Intense Quote" w:semiHidden="0" w:uiPriority="30" w:unhideWhenUsed="0" w:qFormat="1"/>
-    <w:lsdException w:name="Medium List 2 Accent 1" w:semiHidden="0" w:uiPriority="66" w:unhideWhenUsed="0"/>
-    <w:lsdException w:name="Medium Grid 1 Accent 1" w:semiHidden="0" w:uiPriority="67" w:unhideWhenUsed="0"/>
-    <w:lsdException w:name="Medium Grid 2 Accent 1" w:semiHidden="0" w:uiPriority="68" w:unhideWhenUsed="0"/>
-    <w:lsdException w:name="Medium Grid 3 Accent 1" w:semiHidden="0" w:uiPriority="69" w:unhideWhenUsed="0"/>
-    <w:lsdException w:name="Dark List Accent 1" w:semiHidden="0" w:uiPriority="70" w:unhideWhenUsed="0"/>
-    <w:lsdException w:name="Colorful Shading Accent 1" w:semiHidden="0" w:uiPriority="71" w:unhideWhenUsed="0"/>
-    <w:lsdException w:name="Colorful List Accent 1" w:semiHidden="0" w:uiPriority="72" w:unhideWhenUsed="0"/>
-    <w:lsdException w:name="Colorful Grid Accent 1" w:semiHidden="0" w:uiPriority="73" w:unhideWhenUsed="0"/>
-    <w:lsdException w:name="Light Shading Accent 2" w:semiHidden="0" w:uiPriority="60" w:unhideWhenUsed="0"/>
-    <w:lsdException w:name="Light List Accent 2" w:semiHidden="0" w:uiPriority="61" w:unhideWhenUsed="0"/>
-    <w:lsdException w:name="Light Grid Accent 2" w:semiHidden="0" w:uiPriority="62" w:unhideWhenUsed="0"/>
-    <w:lsdException w:name="Medium Shading 1 Accent 2" w:semiHidden="0" w:uiPriority="63" w:unhideWhenUsed="0"/>
-    <w:lsdException w:name="Medium Shading 2 Accent 2" w:semiHidden="0" w:uiPriority="64" w:unhideWhenUsed="0"/>
-    <w:lsdException w:name="Medium List 1 Accent 2" w:semiHidden="0" w:uiPriority="65" w:unhideWhenUsed="0"/>
-    <w:lsdException w:name="Medium List 2 Accent 2" w:semiHidden="0" w:uiPriority="66" w:unhideWhenUsed="0"/>
-    <w:lsdException w:name="Medium Grid 1 Accent 2" w:semiHidden="0" w:uiPriority="67" w:unhideWhenUsed="0"/>
-    <w:lsdException w:name="Medium Grid 2 Accent 2" w:semiHidden="0" w:uiPriority="68" w:unhideWhenUsed="0"/>
-    <w:lsdException w:name="Medium Grid 3 Accent 2" w:semiHidden="0" w:uiPriority="69" w:unhideWhenUsed="0"/>
-    <w:lsdException w:name="Dark List Accent 2" w:semiHidden="0" w:uiPriority="70" w:unhideWhenUsed="0"/>
-    <w:lsdException w:name="Colorful Shading Accent 2" w:semiHidden="0" w:uiPriority="71" w:unhideWhenUsed="0"/>
-    <w:lsdException w:name="Colorful List Accent 2" w:semiHidden="0" w:uiPriority="72" w:unhideWhenUsed="0"/>
-    <w:lsdException w:name="Colorful Grid Accent 2" w:semiHidden="0" w:uiPriority="73" w:unhideWhenUsed="0"/>
-    <w:lsdException w:name="Light Shading Accent 3" w:semiHidden="0" w:uiPriority="60" w:unhideWhenUsed="0"/>
-    <w:lsdException w:name="Light List Accent 3" w:semiHidden="0" w:uiPriority="61" w:unhideWhenUsed="0"/>
-    <w:lsdException w:name="Light Grid Accent 3" w:semiHidden="0" w:uiPriority="62" w:unhideWhenUsed="0"/>
-    <w:lsdException w:name="Medium Shading 1 Accent 3" w:semiHidden="0" w:uiPriority="63" w:unhideWhenUsed="0"/>
-    <w:lsdException w:name="Medium Shading 2 Accent 3" w:semiHidden="0" w:uiPriority="64" w:unhideWhenUsed="0"/>
-    <w:lsdException w:name="Medium List 1 Accent 3" w:semiHidden="0" w:uiPriority="65" w:unhideWhenUsed="0"/>
-    <w:lsdException w:name="Medium List 2 Accent 3" w:semiHidden="0" w:uiPriority="66" w:unhideWhenUsed="0"/>
-    <w:lsdException w:name="Medium Grid 1 Accent 3" w:semiHidden="0" w:uiPriority="67" w:unhideWhenUsed="0"/>
-    <w:lsdException w:name="Medium Grid 2 Accent 3" w:semiHidden="0" w:uiPriority="68" w:unhideWhenUsed="0"/>
-    <w:lsdException w:name="Medium Grid 3 Accent 3" w:semiHidden="0" w:uiPriority="69" w:unhideWhenUsed="0"/>
-    <w:lsdException w:name="Dark List Accent 3" w:semiHidden="0" w:uiPriority="70" w:unhideWhenUsed="0"/>
-    <w:lsdException w:name="Colorful Shading Accent 3" w:semiHidden="0" w:uiPriority="71" w:unhideWhenUsed="0"/>
-    <w:lsdException w:name="Colorful List Accent 3" w:semiHidden="0" w:uiPriority="72" w:unhideWhenUsed="0"/>
-    <w:lsdException w:name="Colorful Grid Accent 3" w:semiHidden="0" w:uiPriority="73" w:unhideWhenUsed="0"/>
-    <w:lsdException w:name="Light Shading Accent 4" w:semiHidden="0" w:uiPriority="60" w:unhideWhenUsed="0"/>
-    <w:lsdException w:name="Light List Accent 4" w:semiHidden="0" w:uiPriority="61" w:unhideWhenUsed="0"/>
-    <w:lsdException w:name="Light Grid Accent 4" w:semiHidden="0" w:uiPriority="62" w:unhideWhenUsed="0"/>
-    <w:lsdException w:name="Medium Shading 1 Accent 4" w:semiHidden="0" w:uiPriority="63" w:unhideWhenUsed="0"/>
-    <w:lsdException w:name="Medium Shading 2 Accent 4" w:semiHidden="0" w:uiPriority="64" w:unhideWhenUsed="0"/>
-    <w:lsdException w:name="Medium List 1 Accent 4" w:semiHidden="0" w:uiPriority="65" w:unhideWhenUsed="0"/>
-    <w:lsdException w:name="Medium List 2 Accent 4" w:semiHidden="0" w:uiPriority="66" w:unhideWhenUsed="0"/>
-    <w:lsdException w:name="Medium Grid 1 Accent 4" w:semiHidden="0" w:uiPriority="67" w:unhideWhenUsed="0"/>
-    <w:lsdException w:name="Medium Grid 2 Accent 4" w:semiHidden="0" w:uiPriority="68" w:unhideWhenUsed="0"/>
-    <w:lsdException w:name="Medium Grid 3 Accent 4" w:semiHidden="0" w:uiPriority="69" w:unhideWhenUsed="0"/>
-    <w:lsdException w:name="Dark List Accent 4" w:semiHidden="0" w:uiPriority="70" w:unhideWhenUsed="0"/>
-    <w:lsdException w:name="Colorful Shading Accent 4" w:semiHidden="0" w:uiPriority="71" w:unhideWhenUsed="0"/>
-    <w:lsdException w:name="Colorful List Accent 4" w:semiHidden="0" w:uiPriority="72" w:unhideWhenUsed="0"/>
-    <w:lsdException w:name="Colorful Grid Accent 4" w:semiHidden="0" w:uiPriority="73" w:unhideWhenUsed="0"/>
-    <w:lsdException w:name="Light Shading Accent 5" w:semiHidden="0" w:uiPriority="60" w:unhideWhenUsed="0"/>
-    <w:lsdException w:name="Light List Accent 5" w:semiHidden="0" w:uiPriority="61" w:unhideWhenUsed="0"/>
-    <w:lsdException w:name="Light Grid Accent 5" w:semiHidden="0" w:uiPriority="62" w:unhideWhenUsed="0"/>
-    <w:lsdException w:name="Medium Shading 1 Accent 5" w:semiHidden="0" w:uiPriority="63" w:unhideWhenUsed="0"/>
-    <w:lsdException w:name="Medium Shading 2 Accent 5" w:semiHidden="0" w:uiPriority="64" w:unhideWhenUsed="0"/>
-    <w:lsdException w:name="Medium List 1 Accent 5" w:semiHidden="0" w:uiPriority="65" w:unhideWhenUsed="0"/>
-    <w:lsdException w:name="Medium List 2 Accent 5" w:semiHidden="0" w:uiPriority="66" w:unhideWhenUsed="0"/>
-    <w:lsdException w:name="Medium Grid 1 Accent 5" w:semiHidden="0" w:uiPriority="67" w:unhideWhenUsed="0"/>
-    <w:lsdException w:name="Medium Grid 2 Accent 5" w:semiHidden="0" w:uiPriority="68" w:unhideWhenUsed="0"/>
-    <w:lsdException w:name="Medium Grid 3 Accent 5" w:semiHidden="0" w:uiPriority="69" w:unhideWhenUsed="0"/>
-    <w:lsdException w:name="Dark List Accent 5" w:semiHidden="0" w:uiPriority="70" w:unhideWhenUsed="0"/>
-    <w:lsdException w:name="Colorful Shading Accent 5" w:semiHidden="0" w:uiPriority="71" w:unhideWhenUsed="0"/>
-    <w:lsdException w:name="Colorful List Accent 5" w:semiHidden="0" w:uiPriority="72" w:unhideWhenUsed="0"/>
-    <w:lsdException w:name="Colorful Grid Accent 5" w:semiHidden="0" w:uiPriority="73" w:unhideWhenUsed="0"/>
-    <w:lsdException w:name="Light Shading Accent 6" w:semiHidden="0" w:uiPriority="60" w:unhideWhenUsed="0"/>
-    <w:lsdException w:name="Light List Accent 6" w:semiHidden="0" w:uiPriority="61" w:unhideWhenUsed="0"/>
-    <w:lsdException w:name="Light Grid Accent 6" w:semiHidden="0" w:uiPriority="62" w:unhideWhenUsed="0"/>
-    <w:lsdException w:name="Medium Shading 1 Accent 6" w:semiHidden="0" w:uiPriority="63" w:unhideWhenUsed="0"/>
-    <w:lsdException w:name="Medium Shading 2 Accent 6" w:semiHidden="0" w:uiPriority="64" w:unhideWhenUsed="0"/>
-    <w:lsdException w:name="Medium List 1 Accent 6" w:semiHidden="0" w:uiPriority="65" w:unhideWhenUsed="0"/>
-    <w:lsdException w:name="Medium List 2 Accent 6" w:semiHidden="0" w:uiPriority="66" w:unhideWhenUsed="0"/>
-    <w:lsdException w:name="Medium Grid 1 Accent 6" w:semiHidden="0" w:uiPriority="67" w:unhideWhenUsed="0"/>
-    <w:lsdException w:name="Medium Grid 2 Accent 6" w:semiHidden="0" w:uiPriority="68" w:unhideWhenUsed="0"/>
-    <w:lsdException w:name="Medium Grid 3 Accent 6" w:semiHidden="0" w:uiPriority="69" w:unhideWhenUsed="0"/>
-    <w:lsdException w:name="Dark List Accent 6" w:semiHidden="0" w:uiPriority="70" w:unhideWhenUsed="0"/>
-    <w:lsdException w:name="Colorful Shading Accent 6" w:semiHidden="0" w:uiPriority="71" w:unhideWhenUsed="0"/>
-    <w:lsdException w:name="Colorful List Accent 6" w:semiHidden="0" w:uiPriority="72" w:unhideWhenUsed="0"/>
-    <w:lsdException w:name="Colorful Grid Accent 6" w:semiHidden="0" w:uiPriority="73" w:unhideWhenUsed="0"/>
-    <w:lsdException w:name="Subtle Emphasis" w:semiHidden="0" w:uiPriority="19" w:unhideWhenUsed="0" w:qFormat="1"/>
-    <w:lsdException w:name="Intense Emphasis" w:semiHidden="0" w:uiPriority="21" w:unhideWhenUsed="0" w:qFormat="1"/>
-    <w:lsdException w:name="Subtle Reference" w:semiHidden="0" w:uiPriority="31" w:unhideWhenUsed="0" w:qFormat="1"/>
-    <w:lsdException w:name="Intense Reference" w:semiHidden="0" w:uiPriority="32" w:unhideWhenUsed="0" w:qFormat="1"/>
-    <w:lsdException w:name="Book Title" w:semiHidden="0" w:uiPriority="33" w:unhideWhenUsed="0" w:qFormat="1"/>
-    <w:lsdException w:name="Bibliography" w:uiPriority="37"/>
-    <w:lsdException w:name="TOC Heading" w:uiPriority="39" w:qFormat="1"/>
+  <w:latentStyles w:defLockedState="0" w:defUIPriority="99" w:defSemiHidden="0" w:defUnhideWhenUsed="0" w:defQFormat="0" w:count="371">
+    <w:lsdException w:name="Normal" w:uiPriority="0" w:qFormat="1"/>
+    <w:lsdException w:name="heading 1" w:uiPriority="9" w:qFormat="1"/>
+    <w:lsdException w:name="heading 2" w:semiHidden="1" w:uiPriority="9" w:unhideWhenUsed="1" w:qFormat="1"/>
+    <w:lsdException w:name="heading 3" w:semiHidden="1" w:uiPriority="9" w:unhideWhenUsed="1" w:qFormat="1"/>
+    <w:lsdException w:name="heading 4" w:semiHidden="1" w:uiPriority="9" w:unhideWhenUsed="1" w:qFormat="1"/>
+    <w:lsdException w:name="heading 5" w:semiHidden="1" w:uiPriority="9" w:unhideWhenUsed="1" w:qFormat="1"/>
+    <w:lsdException w:name="heading 6" w:semiHidden="1" w:uiPriority="9" w:unhideWhenUsed="1" w:qFormat="1"/>
+    <w:lsdException w:name="heading 7" w:semiHidden="1" w:uiPriority="9" w:unhideWhenUsed="1" w:qFormat="1"/>
+    <w:lsdException w:name="heading 8" w:semiHidden="1" w:uiPriority="9" w:unhideWhenUsed="1" w:qFormat="1"/>
+    <w:lsdException w:name="heading 9" w:semiHidden="1" w:uiPriority="9" w:unhideWhenUsed="1" w:qFormat="1"/>
+    <w:lsdException w:name="index 1" w:semiHidden="1" w:unhideWhenUsed="1"/>
+    <w:lsdException w:name="index 2" w:semiHidden="1" w:unhideWhenUsed="1"/>
+    <w:lsdException w:name="index 3" w:semiHidden="1" w:unhideWhenUsed="1"/>
+    <w:lsdException w:name="index 4" w:semiHidden="1" w:unhideWhenUsed="1"/>
+    <w:lsdException w:name="index 5" w:semiHidden="1" w:unhideWhenUsed="1"/>
+    <w:lsdException w:name="index 6" w:semiHidden="1" w:unhideWhenUsed="1"/>
+    <w:lsdException w:name="index 7" w:semiHidden="1" w:unhideWhenUsed="1"/>
+    <w:lsdException w:name="index 8" w:semiHidden="1" w:unhideWhenUsed="1"/>
+    <w:lsdException w:name="index 9" w:semiHidden="1" w:unhideWhenUsed="1"/>
+    <w:lsdException w:name="toc 1" w:semiHidden="1" w:uiPriority="39" w:unhideWhenUsed="1"/>
+    <w:lsdException w:name="toc 2" w:semiHidden="1" w:uiPriority="39" w:unhideWhenUsed="1"/>
+    <w:lsdException w:name="toc 3" w:semiHidden="1" w:uiPriority="39" w:unhideWhenUsed="1"/>
+    <w:lsdException w:name="toc 4" w:semiHidden="1" w:uiPriority="39" w:unhideWhenUsed="1"/>
+    <w:lsdException w:name="toc 5" w:semiHidden="1" w:uiPriority="39" w:unhideWhenUsed="1"/>
+    <w:lsdException w:name="toc 6" w:semiHidden="1" w:uiPriority="39" w:unhideWhenUsed="1"/>
+    <w:lsdException w:name="toc 7" w:semiHidden="1" w:uiPriority="39" w:unhideWhenUsed="1"/>
+    <w:lsdException w:name="toc 8" w:semiHidden="1" w:uiPriority="39" w:unhideWhenUsed="1"/>
+    <w:lsdException w:name="toc 9" w:semiHidden="1" w:uiPriority="39" w:unhideWhenUsed="1"/>
+    <w:lsdException w:name="Normal Indent" w:semiHidden="1" w:unhideWhenUsed="1"/>
+    <w:lsdException w:name="footnote text" w:semiHidden="1" w:unhideWhenUsed="1"/>
+    <w:lsdException w:name="annotation text" w:semiHidden="1" w:unhideWhenUsed="1"/>
+    <w:lsdException w:name="header" w:semiHidden="1" w:unhideWhenUsed="1"/>
+    <w:lsdException w:name="footer" w:semiHidden="1" w:unhideWhenUsed="1"/>
+    <w:lsdException w:name="index heading" w:semiHidden="1" w:unhideWhenUsed="1"/>
+    <w:lsdException w:name="caption" w:semiHidden="1" w:uiPriority="35" w:unhideWhenUsed="1" w:qFormat="1"/>
+    <w:lsdException w:name="table of figures" w:semiHidden="1" w:unhideWhenUsed="1"/>
+    <w:lsdException w:name="envelope address" w:semiHidden="1" w:unhideWhenUsed="1"/>
+    <w:lsdException w:name="envelope return" w:semiHidden="1" w:unhideWhenUsed="1"/>
+    <w:lsdException w:name="footnote reference" w:semiHidden="1" w:unhideWhenUsed="1"/>
+    <w:lsdException w:name="annotation reference" w:semiHidden="1" w:unhideWhenUsed="1"/>
+    <w:lsdException w:name="line number" w:semiHidden="1" w:unhideWhenUsed="1"/>
+    <w:lsdException w:name="page number" w:semiHidden="1" w:unhideWhenUsed="1"/>
+    <w:lsdException w:name="endnote reference" w:semiHidden="1" w:unhideWhenUsed="1"/>
+    <w:lsdException w:name="endnote text" w:semiHidden="1" w:unhideWhenUsed="1"/>
+    <w:lsdException w:name="table of authorities" w:semiHidden="1" w:unhideWhenUsed="1"/>
+    <w:lsdException w:name="macro" w:semiHidden="1" w:unhideWhenUsed="1"/>
+    <w:lsdException w:name="toa heading" w:semiHidden="1" w:unhideWhenUsed="1"/>
+    <w:lsdException w:name="List" w:semiHidden="1" w:unhideWhenUsed="1"/>
+    <w:lsdException w:name="List Bullet" w:semiHidden="1" w:unhideWhenUsed="1"/>
+    <w:lsdException w:name="List Number" w:semiHidden="1" w:unhideWhenUsed="1"/>
+    <w:lsdException w:name="List 2" w:semiHidden="1" w:unhideWhenUsed="1"/>
+    <w:lsdException w:name="List 3" w:semiHidden="1" w:unhideWhenUsed="1"/>
+    <w:lsdException w:name="List 4" w:semiHidden="1" w:unhideWhenUsed="1"/>
+    <w:lsdException w:name="List 5" w:semiHidden="1" w:unhideWhenUsed="1"/>
+    <w:lsdException w:name="List Bullet 2" w:semiHidden="1" w:unhideWhenUsed="1"/>
+    <w:lsdException w:name="List Bullet 3" w:semiHidden="1" w:unhideWhenUsed="1"/>
+    <w:lsdException w:name="List Bullet 4" w:semiHidden="1" w:unhideWhenUsed="1"/>
+    <w:lsdException w:name="List Bullet 5" w:semiHidden="1" w:unhideWhenUsed="1"/>
+    <w:lsdException w:name="List Number 2" w:semiHidden="1" w:unhideWhenUsed="1"/>
+    <w:lsdException w:name="List Number 3" w:semiHidden="1" w:unhideWhenUsed="1"/>
+    <w:lsdException w:name="List Number 4" w:semiHidden="1" w:unhideWhenUsed="1"/>
+    <w:lsdException w:name="List Number 5" w:semiHidden="1" w:unhideWhenUsed="1"/>
+    <w:lsdException w:name="Title" w:uiPriority="10" w:qFormat="1"/>
+    <w:lsdException w:name="Closing" w:semiHidden="1" w:unhideWhenUsed="1"/>
+    <w:lsdException w:name="Signature" w:semiHidden="1" w:unhideWhenUsed="1"/>
+    <w:lsdException w:name="Default Paragraph Font" w:semiHidden="1" w:uiPriority="1" w:unhideWhenUsed="1"/>
+    <w:lsdException w:name="Body Text" w:semiHidden="1" w:unhideWhenUsed="1"/>
+    <w:lsdException w:name="Body Text Indent" w:semiHidden="1" w:unhideWhenUsed="1"/>
+    <w:lsdException w:name="List Continue" w:semiHidden="1" w:unhideWhenUsed="1"/>
+    <w:lsdException w:name="List Continue 2" w:semiHidden="1" w:unhideWhenUsed="1"/>
+    <w:lsdException w:name="List Continue 3" w:semiHidden="1" w:unhideWhenUsed="1"/>
+    <w:lsdException w:name="List Continue 4" w:semiHidden="1" w:unhideWhenUsed="1"/>
+    <w:lsdException w:name="List Continue 5" w:semiHidden="1" w:unhideWhenUsed="1"/>
+    <w:lsdException w:name="Message Header" w:semiHidden="1" w:unhideWhenUsed="1"/>
+    <w:lsdException w:name="Subtitle" w:uiPriority="11" w:qFormat="1"/>
+    <w:lsdException w:name="Salutation" w:semiHidden="1" w:unhideWhenUsed="1"/>
+    <w:lsdException w:name="Date" w:semiHidden="1" w:unhideWhenUsed="1"/>
+    <w:lsdException w:name="Body Text First Indent" w:semiHidden="1" w:unhideWhenUsed="1"/>
+    <w:lsdException w:name="Body Text First Indent 2" w:semiHidden="1" w:unhideWhenUsed="1"/>
+    <w:lsdException w:name="Note Heading" w:semiHidden="1" w:unhideWhenUsed="1"/>
+    <w:lsdException w:name="Body Text 2" w:semiHidden="1" w:unhideWhenUsed="1"/>
+    <w:lsdException w:name="Body Text 3" w:semiHidden="1" w:unhideWhenUsed="1"/>
+    <w:lsdException w:name="Body Text Indent 2" w:semiHidden="1" w:unhideWhenUsed="1"/>
+    <w:lsdException w:name="Body Text Indent 3" w:semiHidden="1" w:unhideWhenUsed="1"/>
+    <w:lsdException w:name="Block Text" w:semiHidden="1" w:unhideWhenUsed="1"/>
+    <w:lsdException w:name="Hyperlink" w:semiHidden="1" w:unhideWhenUsed="1"/>
+    <w:lsdException w:name="FollowedHyperlink" w:semiHidden="1" w:unhideWhenUsed="1"/>
+    <w:lsdException w:name="Strong" w:uiPriority="22" w:qFormat="1"/>
+    <w:lsdException w:name="Emphasis" w:uiPriority="20" w:qFormat="1"/>
+    <w:lsdException w:name="Document Map" w:semiHidden="1" w:unhideWhenUsed="1"/>
+    <w:lsdException w:name="Plain Text" w:semiHidden="1" w:unhideWhenUsed="1"/>
+    <w:lsdException w:name="E-mail Signature" w:semiHidden="1" w:unhideWhenUsed="1"/>
+    <w:lsdException w:name="HTML Top of Form" w:semiHidden="1" w:unhideWhenUsed="1"/>
+    <w:lsdException w:name="HTML Bottom of Form" w:semiHidden="1" w:unhideWhenUsed="1"/>
+    <w:lsdException w:name="Normal (Web)" w:semiHidden="1" w:unhideWhenUsed="1"/>
+    <w:lsdException w:name="HTML Acronym" w:semiHidden="1" w:unhideWhenUsed="1"/>
+    <w:lsdException w:name="HTML Address" w:semiHidden="1" w:unhideWhenUsed="1"/>
+    <w:lsdException w:name="HTML Cite" w:semiHidden="1" w:unhideWhenUsed="1"/>
+    <w:lsdException w:name="HTML Code" w:semiHidden="1" w:unhideWhenUsed="1"/>
+    <w:lsdException w:name="HTML Definition" w:semiHidden="1" w:unhideWhenUsed="1"/>
+    <w:lsdException w:name="HTML Keyboard" w:semiHidden="1" w:unhideWhenUsed="1"/>
+    <w:lsdException w:name="HTML Preformatted" w:semiHidden="1" w:unhideWhenUsed="1"/>
+    <w:lsdException w:name="HTML Sample" w:semiHidden="1" w:unhideWhenUsed="1"/>
+    <w:lsdException w:name="HTML Typewriter" w:semiHidden="1" w:unhideWhenUsed="1"/>
+    <w:lsdException w:name="HTML Variable" w:semiHidden="1" w:unhideWhenUsed="1"/>
+    <w:lsdException w:name="Normal Table" w:semiHidden="1" w:unhideWhenUsed="1"/>
+    <w:lsdException w:name="annotation subject" w:semiHidden="1" w:unhideWhenUsed="1"/>
+    <w:lsdException w:name="No List" w:semiHidden="1" w:unhideWhenUsed="1"/>
+    <w:lsdException w:name="Outline List 1" w:semiHidden="1" w:unhideWhenUsed="1"/>
+    <w:lsdException w:name="Outline List 2" w:semiHidden="1" w:unhideWhenUsed="1"/>
+    <w:lsdException w:name="Outline List 3" w:semiHidden="1" w:unhideWhenUsed="1"/>
+    <w:lsdException w:name="Table Simple 1" w:semiHidden="1" w:unhideWhenUsed="1"/>
+    <w:lsdException w:name="Table Simple 2" w:semiHidden="1" w:unhideWhenUsed="1"/>
+    <w:lsdException w:name="Table Simple 3" w:semiHidden="1" w:unhideWhenUsed="1"/>
+    <w:lsdException w:name="Table Classic 1" w:semiHidden="1" w:unhideWhenUsed="1"/>
+    <w:lsdException w:name="Table Classic 2" w:semiHidden="1" w:unhideWhenUsed="1"/>
+    <w:lsdException w:name="Table Classic 3" w:semiHidden="1" w:unhideWhenUsed="1"/>
+    <w:lsdException w:name="Table Classic 4" w:semiHidden="1" w:unhideWhenUsed="1"/>
+    <w:lsdException w:name="Table Colorful 1" w:semiHidden="1" w:unhideWhenUsed="1"/>
+    <w:lsdException w:name="Table Colorful 2" w:semiHidden="1" w:unhideWhenUsed="1"/>
+    <w:lsdException w:name="Table Colorful 3" w:semiHidden="1" w:unhideWhenUsed="1"/>
+    <w:lsdException w:name="Table Columns 1" w:semiHidden="1" w:unhideWhenUsed="1"/>
+    <w:lsdException w:name="Table Columns 2" w:semiHidden="1" w:unhideWhenUsed="1"/>
+    <w:lsdException w:name="Table Columns 3" w:semiHidden="1" w:unhideWhenUsed="1"/>
+    <w:lsdException w:name="Table Columns 4" w:semiHidden="1" w:unhideWhenUsed="1"/>
+    <w:lsdException w:name="Table Columns 5" w:semiHidden="1" w:unhideWhenUsed="1"/>
+    <w:lsdException w:name="Table Grid 1" w:semiHidden="1" w:unhideWhenUsed="1"/>
+    <w:lsdException w:name="Table Grid 2" w:semiHidden="1" w:unhideWhenUsed="1"/>
+    <w:lsdException w:name="Table Grid 3" w:semiHidden="1" w:unhideWhenUsed="1"/>
+    <w:lsdException w:name="Table Grid 4" w:semiHidden="1" w:unhideWhenUsed="1"/>
+    <w:lsdException w:name="Table Grid 5" w:semiHidden="1" w:unhideWhenUsed="1"/>
+    <w:lsdException w:name="Table Grid 6" w:semiHidden="1" w:unhideWhenUsed="1"/>
+    <w:lsdException w:name="Table Grid 7" w:semiHidden="1" w:unhideWhenUsed="1"/>
+    <w:lsdException w:name="Table Grid 8" w:semiHidden="1" w:unhideWhenUsed="1"/>
+    <w:lsdException w:name="Table List 1" w:semiHidden="1" w:unhideWhenUsed="1"/>
+    <w:lsdException w:name="Table List 2" w:semiHidden="1" w:unhideWhenUsed="1"/>
+    <w:lsdException w:name="Table List 3" w:semiHidden="1" w:unhideWhenUsed="1"/>
+    <w:lsdException w:name="Table List 4" w:semiHidden="1" w:unhideWhenUsed="1"/>
+    <w:lsdException w:name="Table List 5" w:semiHidden="1" w:unhideWhenUsed="1"/>
+    <w:lsdException w:name="Table List 6" w:semiHidden="1" w:unhideWhenUsed="1"/>
+    <w:lsdException w:name="Table List 7" w:semiHidden="1" w:unhideWhenUsed="1"/>
+    <w:lsdException w:name="Table List 8" w:semiHidden="1" w:unhideWhenUsed="1"/>
+    <w:lsdException w:name="Table 3D effects 1" w:semiHidden="1" w:unhideWhenUsed="1"/>
+    <w:lsdException w:name="Table 3D effects 2" w:semiHidden="1" w:unhideWhenUsed="1"/>
+    <w:lsdException w:name="Table 3D effects 3" w:semiHidden="1" w:unhideWhenUsed="1"/>
+    <w:lsdException w:name="Table Contemporary" w:semiHidden="1" w:unhideWhenUsed="1"/>
+    <w:lsdException w:name="Table Elegant" w:semiHidden="1" w:unhideWhenUsed="1"/>
+    <w:lsdException w:name="Table Professional" w:semiHidden="1" w:unhideWhenUsed="1"/>
+    <w:lsdException w:name="Table Subtle 1" w:semiHidden="1" w:unhideWhenUsed="1"/>
+    <w:lsdException w:name="Table Subtle 2" w:semiHidden="1" w:unhideWhenUsed="1"/>
+    <w:lsdException w:name="Table Web 1" w:semiHidden="1" w:unhideWhenUsed="1"/>
+    <w:lsdException w:name="Table Web 2" w:semiHidden="1" w:unhideWhenUsed="1"/>
+    <w:lsdException w:name="Table Web 3" w:semiHidden="1" w:unhideWhenUsed="1"/>
+    <w:lsdException w:name="Balloon Text" w:semiHidden="1" w:unhideWhenUsed="1"/>
+    <w:lsdException w:name="Table Grid" w:uiPriority="59"/>
+    <w:lsdException w:name="Table Theme" w:semiHidden="1" w:unhideWhenUsed="1"/>
+    <w:lsdException w:name="Placeholder Text" w:semiHidden="1"/>
+    <w:lsdException w:name="No Spacing" w:uiPriority="1" w:qFormat="1"/>
+    <w:lsdException w:name="Light Shading" w:uiPriority="60"/>
+    <w:lsdException w:name="Light List" w:uiPriority="61"/>
+    <w:lsdException w:name="Light Grid" w:uiPriority="62"/>
+    <w:lsdException w:name="Medium Shading 1" w:uiPriority="63"/>
+    <w:lsdException w:name="Medium Shading 2" w:uiPriority="64"/>
+    <w:lsdException w:name="Medium List 1" w:uiPriority="65"/>
+    <w:lsdException w:name="Medium List 2" w:uiPriority="66"/>
+    <w:lsdException w:name="Medium Grid 1" w:uiPriority="67"/>
+    <w:lsdException w:name="Medium Grid 2" w:uiPriority="68"/>
+    <w:lsdException w:name="Medium Grid 3" w:uiPriority="69"/>
+    <w:lsdException w:name="Dark List" w:uiPriority="70"/>
+    <w:lsdException w:name="Colorful Shading" w:uiPriority="71"/>
+    <w:lsdException w:name="Colorful List" w:uiPriority="72"/>
+    <w:lsdException w:name="Colorful Grid" w:uiPriority="73"/>
+    <w:lsdException w:name="Light Shading Accent 1" w:uiPriority="60"/>
+    <w:lsdException w:name="Light List Accent 1" w:uiPriority="61"/>
+    <w:lsdException w:name="Light Grid Accent 1" w:uiPriority="62"/>
+    <w:lsdException w:name="Medium Shading 1 Accent 1" w:uiPriority="63"/>
+    <w:lsdException w:name="Medium Shading 2 Accent 1" w:uiPriority="64"/>
+    <w:lsdException w:name="Medium List 1 Accent 1" w:uiPriority="65"/>
+    <w:lsdException w:name="Revision" w:semiHidden="1"/>
+    <w:lsdException w:name="List Paragraph" w:uiPriority="34" w:qFormat="1"/>
+    <w:lsdException w:name="Quote" w:uiPriority="29" w:qFormat="1"/>
+    <w:lsdException w:name="Intense Quote" w:uiPriority="30" w:qFormat="1"/>
+    <w:lsdException w:name="Medium List 2 Accent 1" w:uiPriority="66"/>
+    <w:lsdException w:name="Medium Grid 1 Accent 1" w:uiPriority="67"/>
+    <w:lsdException w:name="Medium Grid 2 Accent 1" w:uiPriority="68"/>
+    <w:lsdException w:name="Medium Grid 3 Accent 1" w:uiPriority="69"/>
+    <w:lsdException w:name="Dark List Accent 1" w:uiPriority="70"/>
+    <w:lsdException w:name="Colorful Shading Accent 1" w:uiPriority="71"/>
+    <w:lsdException w:name="Colorful List Accent 1" w:uiPriority="72"/>
+    <w:lsdException w:name="Colorful Grid Accent 1" w:uiPriority="73"/>
+    <w:lsdException w:name="Light Shading Accent 2" w:uiPriority="60"/>
+    <w:lsdException w:name="Light List Accent 2" w:uiPriority="61"/>
+    <w:lsdException w:name="Light Grid Accent 2" w:uiPriority="62"/>
+    <w:lsdException w:name="Medium Shading 1 Accent 2" w:uiPriority="63"/>
+    <w:lsdException w:name="Medium Shading 2 Accent 2" w:uiPriority="64"/>
+    <w:lsdException w:name="Medium List 1 Accent 2" w:uiPriority="65"/>
+    <w:lsdException w:name="Medium List 2 Accent 2" w:uiPriority="66"/>
+    <w:lsdException w:name="Medium Grid 1 Accent 2" w:uiPriority="67"/>
+    <w:lsdException w:name="Medium Grid 2 Accent 2" w:uiPriority="68"/>
+    <w:lsdException w:name="Medium Grid 3 Accent 2" w:uiPriority="69"/>
+    <w:lsdException w:name="Dark List Accent 2" w:uiPriority="70"/>
+    <w:lsdException w:name="Colorful Shading Accent 2" w:uiPriority="71"/>
+    <w:lsdException w:name="Colorful List Accent 2" w:uiPriority="72"/>
+    <w:lsdException w:name="Colorful Grid Accent 2" w:uiPriority="73"/>
+    <w:lsdException w:name="Light Shading Accent 3" w:uiPriority="60"/>
+    <w:lsdException w:name="Light List Accent 3" w:uiPriority="61"/>
+    <w:lsdException w:name="Light Grid Accent 3" w:uiPriority="62"/>
+    <w:lsdException w:name="Medium Shading 1 Accent 3" w:uiPriority="63"/>
+    <w:lsdException w:name="Medium Shading 2 Accent 3" w:uiPriority="64"/>
+    <w:lsdException w:name="Medium List 1 Accent 3" w:uiPriority="65"/>
+    <w:lsdException w:name="Medium List 2 Accent 3" w:uiPriority="66"/>
+    <w:lsdException w:name="Medium Grid 1 Accent 3" w:uiPriority="67"/>
+    <w:lsdException w:name="Medium Grid 2 Accent 3" w:uiPriority="68"/>
+    <w:lsdException w:name="Medium Grid 3 Accent 3" w:uiPriority="69"/>
+    <w:lsdException w:name="Dark List Accent 3" w:uiPriority="70"/>
+    <w:lsdException w:name="Colorful Shading Accent 3" w:uiPriority="71"/>
+    <w:lsdException w:name="Colorful List Accent 3" w:uiPriority="72"/>
+    <w:lsdException w:name="Colorful Grid Accent 3" w:uiPriority="73"/>
+    <w:lsdException w:name="Light Shading Accent 4" w:uiPriority="60"/>
+    <w:lsdException w:name="Light List Accent 4" w:uiPriority="61"/>
+    <w:lsdException w:name="Light Grid Accent 4" w:uiPriority="62"/>
+    <w:lsdException w:name="Medium Shading 1 Accent 4" w:uiPriority="63"/>
+    <w:lsdException w:name="Medium Shading 2 Accent 4" w:uiPriority="64"/>
+    <w:lsdException w:name="Medium List 1 Accent 4" w:uiPriority="65"/>
+    <w:lsdException w:name="Medium List 2 Accent 4" w:uiPriority="66"/>
+    <w:lsdException w:name="Medium Grid 1 Accent 4" w:uiPriority="67"/>
+    <w:lsdException w:name="Medium Grid 2 Accent 4" w:uiPriority="68"/>
+    <w:lsdException w:name="Medium Grid 3 Accent 4" w:uiPriority="69"/>
+    <w:lsdException w:name="Dark List Accent 4" w:uiPriority="70"/>
+    <w:lsdException w:name="Colorful Shading Accent 4" w:uiPriority="71"/>
+    <w:lsdException w:name="Colorful List Accent 4" w:uiPriority="72"/>
+    <w:lsdException w:name="Colorful Grid Accent 4" w:uiPriority="73"/>
+    <w:lsdException w:name="Light Shading Accent 5" w:uiPriority="60"/>
+    <w:lsdException w:name="Light List Accent 5" w:uiPriority="61"/>
+    <w:lsdException w:name="Light Grid Accent 5" w:uiPriority="62"/>
+    <w:lsdException w:name="Medium Shading 1 Accent 5" w:uiPriority="63"/>
+    <w:lsdException w:name="Medium Shading 2 Accent 5" w:uiPriority="64"/>
+    <w:lsdException w:name="Medium List 1 Accent 5" w:uiPriority="65"/>
+    <w:lsdException w:name="Medium List 2 Accent 5" w:uiPriority="66"/>
+    <w:lsdException w:name="Medium Grid 1 Accent 5" w:uiPriority="67"/>
+    <w:lsdException w:name="Medium Grid 2 Accent 5" w:uiPriority="68"/>
+    <w:lsdException w:name="Medium Grid 3 Accent 5" w:uiPriority="69"/>
+    <w:lsdException w:name="Dark List Accent 5" w:uiPriority="70"/>
+    <w:lsdException w:name="Colorful Shading Accent 5" w:uiPriority="71"/>
+    <w:lsdException w:name="Colorful List Accent 5" w:uiPriority="72"/>
+    <w:lsdException w:name="Colorful Grid Accent 5" w:uiPriority="73"/>
+    <w:lsdException w:name="Light Shading Accent 6" w:uiPriority="60"/>
+    <w:lsdException w:name="Light List Accent 6" w:uiPriority="61"/>
+    <w:lsdException w:name="Light Grid Accent 6" w:uiPriority="62"/>
+    <w:lsdException w:name="Medium Shading 1 Accent 6" w:uiPriority="63"/>
+    <w:lsdException w:name="Medium Shading 2 Accent 6" w:uiPriority="64"/>
+    <w:lsdException w:name="Medium List 1 Accent 6" w:uiPriority="65"/>
+    <w:lsdException w:name="Medium List 2 Accent 6" w:uiPriority="66"/>
+    <w:lsdException w:name="Medium Grid 1 Accent 6" w:uiPriority="67"/>
+    <w:lsdException w:name="Medium Grid 2 Accent 6" w:uiPriority="68"/>
+    <w:lsdException w:name="Medium Grid 3 Accent 6" w:uiPriority="69"/>
+    <w:lsdException w:name="Dark List Accent 6" w:uiPriority="70"/>
+    <w:lsdException w:name="Colorful Shading Accent 6" w:uiPriority="71"/>
+    <w:lsdException w:name="Colorful List Accent 6" w:uiPriority="72"/>
+    <w:lsdException w:name="Colorful Grid Accent 6" w:uiPriority="73"/>
+    <w:lsdException w:name="Subtle Emphasis" w:uiPriority="19" w:qFormat="1"/>
+    <w:lsdException w:name="Intense Emphasis" w:uiPriority="21" w:qFormat="1"/>
+    <w:lsdException w:name="Subtle Reference" w:uiPriority="31" w:qFormat="1"/>
+    <w:lsdException w:name="Intense Reference" w:uiPriority="32" w:qFormat="1"/>
+    <w:lsdException w:name="Book Title" w:uiPriority="33" w:qFormat="1"/>
+    <w:lsdException w:name="Bibliography" w:semiHidden="1" w:uiPriority="37" w:unhideWhenUsed="1"/>
+    <w:lsdException w:name="TOC Heading" w:semiHidden="1" w:uiPriority="39" w:unhideWhenUsed="1" w:qFormat="1"/>
+    <w:lsdException w:name="Plain Table 1" w:uiPriority="41"/>
+    <w:lsdException w:name="Plain Table 2" w:uiPriority="42"/>
+    <w:lsdException w:name="Plain Table 3" w:uiPriority="43"/>
+    <w:lsdException w:name="Plain Table 4" w:uiPriority="44"/>
+    <w:lsdException w:name="Plain Table 5" w:uiPriority="45"/>
+    <w:lsdException w:name="Grid Table Light" w:uiPriority="40"/>
+    <w:lsdException w:name="Grid Table 1 Light" w:uiPriority="46"/>
+    <w:lsdException w:name="Grid Table 2" w:uiPriority="47"/>
+    <w:lsdException w:name="Grid Table 3" w:uiPriority="48"/>
+    <w:lsdException w:name="Grid Table 4" w:uiPriority="49"/>
+    <w:lsdException w:name="Grid Table 5 Dark" w:uiPriority="50"/>
+    <w:lsdException w:name="Grid Table 6 Colorful" w:uiPriority="51"/>
+    <w:lsdException w:name="Grid Table 7 Colorful" w:uiPriority="52"/>
+    <w:lsdException w:name="Grid Table 1 Light Accent 1" w:uiPriority="46"/>
+    <w:lsdException w:name="Grid Table 2 Accent 1" w:uiPriority="47"/>
+    <w:lsdException w:name="Grid Table 3 Accent 1" w:uiPriority="48"/>
+    <w:lsdException w:name="Grid Table 4 Accent 1" w:uiPriority="49"/>
+    <w:lsdException w:name="Grid Table 5 Dark Accent 1" w:uiPriority="50"/>
+    <w:lsdException w:name="Grid Table 6 Colorful Accent 1" w:uiPriority="51"/>
+    <w:lsdException w:name="Grid Table 7 Colorful Accent 1" w:uiPriority="52"/>
+    <w:lsdException w:name="Grid Table 1 Light Accent 2" w:uiPriority="46"/>
+    <w:lsdException w:name="Grid Table 2 Accent 2" w:uiPriority="47"/>
+    <w:lsdException w:name="Grid Table 3 Accent 2" w:uiPriority="48"/>
+    <w:lsdException w:name="Grid Table 4 Accent 2" w:uiPriority="49"/>
+    <w:lsdException w:name="Grid Table 5 Dark Accent 2" w:uiPriority="50"/>
+    <w:lsdException w:name="Grid Table 6 Colorful Accent 2" w:uiPriority="51"/>
+    <w:lsdException w:name="Grid Table 7 Colorful Accent 2" w:uiPriority="52"/>
+    <w:lsdException w:name="Grid Table 1 Light Accent 3" w:uiPriority="46"/>
+    <w:lsdException w:name="Grid Table 2 Accent 3" w:uiPriority="47"/>
+    <w:lsdException w:name="Grid Table 3 Accent 3" w:uiPriority="48"/>
+    <w:lsdException w:name="Grid Table 4 Accent 3" w:uiPriority="49"/>
+    <w:lsdException w:name="Grid Table 5 Dark Accent 3" w:uiPriority="50"/>
+    <w:lsdException w:name="Grid Table 6 Colorful Accent 3" w:uiPriority="51"/>
+    <w:lsdException w:name="Grid Table 7 Colorful Accent 3" w:uiPriority="52"/>
+    <w:lsdException w:name="Grid Table 1 Light Accent 4" w:uiPriority="46"/>
+    <w:lsdException w:name="Grid Table 2 Accent 4" w:uiPriority="47"/>
+    <w:lsdException w:name="Grid Table 3 Accent 4" w:uiPriority="48"/>
+    <w:lsdException w:name="Grid Table 4 Accent 4" w:uiPriority="49"/>
+    <w:lsdException w:name="Grid Table 5 Dark Accent 4" w:uiPriority="50"/>
+    <w:lsdException w:name="Grid Table 6 Colorful Accent 4" w:uiPriority="51"/>
+    <w:lsdException w:name="Grid Table 7 Colorful Accent 4" w:uiPriority="52"/>
+    <w:lsdException w:name="Grid Table 1 Light Accent 5" w:uiPriority="46"/>
+    <w:lsdException w:name="Grid Table 2 Accent 5" w:uiPriority="47"/>
+    <w:lsdException w:name="Grid Table 3 Accent 5" w:uiPriority="48"/>
+    <w:lsdException w:name="Grid Table 4 Accent 5" w:uiPriority="49"/>
+    <w:lsdException w:name="Grid Table 5 Dark Accent 5" w:uiPriority="50"/>
+    <w:lsdException w:name="Grid Table 6 Colorful Accent 5" w:uiPriority="51"/>
+    <w:lsdException w:name="Grid Table 7 Colorful Accent 5" w:uiPriority="52"/>
+    <w:lsdException w:name="Grid Table 1 Light Accent 6" w:uiPriority="46"/>
+    <w:lsdException w:name="Grid Table 2 Accent 6" w:uiPriority="47"/>
+    <w:lsdException w:name="Grid Table 3 Accent 6" w:uiPriority="48"/>
+    <w:lsdException w:name="Grid Table 4 Accent 6" w:uiPriority="49"/>
+    <w:lsdException w:name="Grid Table 5 Dark Accent 6" w:uiPriority="50"/>
+    <w:lsdException w:name="Grid Table 6 Colorful Accent 6" w:uiPriority="51"/>
+    <w:lsdException w:name="Grid Table 7 Colorful Accent 6" w:uiPriority="52"/>
+    <w:lsdException w:name="List Table 1 Light" w:uiPriority="46"/>
+    <w:lsdException w:name="List Table 2" w:uiPriority="47"/>
+    <w:lsdException w:name="List Table 3" w:uiPriority="48"/>
+    <w:lsdException w:name="List Table 4" w:uiPriority="49"/>
+    <w:lsdException w:name="List Table 5 Dark" w:uiPriority="50"/>
+    <w:lsdException w:name="List Table 6 Colorful" w:uiPriority="51"/>
+    <w:lsdException w:name="List Table 7 Colorful" w:uiPriority="52"/>
+    <w:lsdException w:name="List Table 1 Light Accent 1" w:uiPriority="46"/>
+    <w:lsdException w:name="List Table 2 Accent 1" w:uiPriority="47"/>
+    <w:lsdException w:name="List Table 3 Accent 1" w:uiPriority="48"/>
+    <w:lsdException w:name="List Table 4 Accent 1" w:uiPriority="49"/>
+    <w:lsdException w:name="List Table 5 Dark Accent 1" w:uiPriority="50"/>
+    <w:lsdException w:name="List Table 6 Colorful Accent 1" w:uiPriority="51"/>
+    <w:lsdException w:name="List Table 7 Colorful Accent 1" w:uiPriority="52"/>
+    <w:lsdException w:name="List Table 1 Light Accent 2" w:uiPriority="46"/>
+    <w:lsdException w:name="List Table 2 Accent 2" w:uiPriority="47"/>
+    <w:lsdException w:name="List Table 3 Accent 2" w:uiPriority="48"/>
+    <w:lsdException w:name="List Table 4 Accent 2" w:uiPriority="49"/>
+    <w:lsdException w:name="List Table 5 Dark Accent 2" w:uiPriority="50"/>
+    <w:lsdException w:name="List Table 6 Colorful Accent 2" w:uiPriority="51"/>
+    <w:lsdException w:name="List Table 7 Colorful Accent 2" w:uiPriority="52"/>
+    <w:lsdException w:name="List Table 1 Light Accent 3" w:uiPriority="46"/>
+    <w:lsdException w:name="List Table 2 Accent 3" w:uiPriority="47"/>
+    <w:lsdException w:name="List Table 3 Accent 3" w:uiPriority="48"/>
+    <w:lsdException w:name="List Table 4 Accent 3" w:uiPriority="49"/>
+    <w:lsdException w:name="List Table 5 Dark Accent 3" w:uiPriority="50"/>
+    <w:lsdException w:name="List Table 6 Colorful Accent 3" w:uiPriority="51"/>
+    <w:lsdException w:name="List Table 7 Colorful Accent 3" w:uiPriority="52"/>
+    <w:lsdException w:name="List Table 1 Light Accent 4" w:uiPriority="46"/>
+    <w:lsdException w:name="List Table 2 Accent 4" w:uiPriority="47"/>
+    <w:lsdException w:name="List Table 3 Accent 4" w:uiPriority="48"/>
+    <w:lsdException w:name="List Table 4 Accent 4" w:uiPriority="49"/>
+    <w:lsdException w:name="List Table 5 Dark Accent 4" w:uiPriority="50"/>
+    <w:lsdException w:name="List Table 6 Colorful Accent 4" w:uiPriority="51"/>
+    <w:lsdException w:name="List Table 7 Colorful Accent 4" w:uiPriority="52"/>
+    <w:lsdException w:name="List Table 1 Light Accent 5" w:uiPriority="46"/>
+    <w:lsdException w:name="List Table 2 Accent 5" w:uiPriority="47"/>
+    <w:lsdException w:name="List Table 3 Accent 5" w:uiPriority="48"/>
+    <w:lsdException w:name="List Table 4 Accent 5" w:uiPriority="49"/>
+    <w:lsdException w:name="List Table 5 Dark Accent 5" w:uiPriority="50"/>
+    <w:lsdException w:name="List Table 6 Colorful Accent 5" w:uiPriority="51"/>
+    <w:lsdException w:name="List Table 7 Colorful Accent 5" w:uiPriority="52"/>
+    <w:lsdException w:name="List Table 1 Light Accent 6" w:uiPriority="46"/>
+    <w:lsdException w:name="List Table 2 Accent 6" w:uiPriority="47"/>
+    <w:lsdException w:name="List Table 3 Accent 6" w:uiPriority="48"/>
+    <w:lsdException w:name="List Table 4 Accent 6" w:uiPriority="49"/>
+    <w:lsdException w:name="List Table 5 Dark Accent 6" w:uiPriority="50"/>
+    <w:lsdException w:name="List Table 6 Colorful Accent 6" w:uiPriority="51"/>
+    <w:lsdException w:name="List Table 7 Colorful Accent 6" w:uiPriority="52"/>
   </w:latentStyles>
   <w:style w:type="paragraph" w:default="1" w:styleId="Normal">
     <w:name w:val="Normal"/>
     <w:qFormat/>
+    <w:rsid w:val="00A42FC1"/>
   </w:style>
   <w:style w:type="paragraph" w:styleId="Heading1">
     <w:name w:val="heading 1"/>
@@ -5466,1130 +7795,6 @@
 </w:styles>
 </file>
 
-<file path=word/stylesWithEffects.xml><?xml version="1.0" encoding="utf-8"?>
-<w:styles xmlns:wpc="http://schemas.microsoft.com/office/word/2010/wordprocessingCanvas" xmlns:mc="http://schemas.openxmlformats.org/markup-compatibility/2006" xmlns:o="urn:schemas-microsoft-com:office:office" xmlns:r="http://schemas.openxmlformats.org/officeDocument/2006/relationships" xmlns:m="http://schemas.openxmlformats.org/officeDocument/2006/math" xmlns:v="urn:schemas-microsoft-com:vml" xmlns:wp14="http://schemas.microsoft.com/office/word/2010/wordprocessingDrawing" xmlns:wp="http://schemas.openxmlformats.org/drawingml/2006/wordprocessingDrawing" xmlns:w10="urn:schemas-microsoft-com:office:word" xmlns:w="http://schemas.openxmlformats.org/wordprocessingml/2006/main" xmlns:w14="http://schemas.microsoft.com/office/word/2010/wordml" xmlns:wpg="http://schemas.microsoft.com/office/word/2010/wordprocessingGroup" xmlns:wpi="http://schemas.microsoft.com/office/word/2010/wordprocessingInk" xmlns:wne="http://schemas.microsoft.com/office/word/2006/wordml" xmlns:wps="http://schemas.microsoft.com/office/word/2010/wordprocessingShape" mc:Ignorable="w14 wp14">
-  <w:docDefaults>
-    <w:rPrDefault>
-      <w:rPr>
-        <w:rFonts w:asciiTheme="minorHAnsi" w:eastAsiaTheme="minorHAnsi" w:hAnsiTheme="minorHAnsi" w:cstheme="minorBidi"/>
-        <w:sz w:val="22"/>
-        <w:szCs w:val="22"/>
-        <w:lang w:val="en-US" w:eastAsia="en-US" w:bidi="ar-SA"/>
-      </w:rPr>
-    </w:rPrDefault>
-    <w:pPrDefault>
-      <w:pPr>
-        <w:spacing w:after="200" w:line="276" w:lineRule="auto"/>
-      </w:pPr>
-    </w:pPrDefault>
-  </w:docDefaults>
-  <w:latentStyles w:defLockedState="0" w:defUIPriority="99" w:defSemiHidden="1" w:defUnhideWhenUsed="1" w:defQFormat="0" w:count="267">
-    <w:lsdException w:name="Normal" w:semiHidden="0" w:uiPriority="0" w:unhideWhenUsed="0" w:qFormat="1"/>
-    <w:lsdException w:name="heading 1" w:semiHidden="0" w:uiPriority="9" w:unhideWhenUsed="0" w:qFormat="1"/>
-    <w:lsdException w:name="heading 2" w:uiPriority="9" w:qFormat="1"/>
-    <w:lsdException w:name="heading 3" w:uiPriority="9" w:qFormat="1"/>
-    <w:lsdException w:name="heading 4" w:uiPriority="9" w:qFormat="1"/>
-    <w:lsdException w:name="heading 5" w:uiPriority="9" w:qFormat="1"/>
-    <w:lsdException w:name="heading 6" w:uiPriority="9" w:qFormat="1"/>
-    <w:lsdException w:name="heading 7" w:uiPriority="9" w:qFormat="1"/>
-    <w:lsdException w:name="heading 8" w:uiPriority="9" w:qFormat="1"/>
-    <w:lsdException w:name="heading 9" w:uiPriority="9" w:qFormat="1"/>
-    <w:lsdException w:name="toc 1" w:uiPriority="39"/>
-    <w:lsdException w:name="toc 2" w:uiPriority="39"/>
-    <w:lsdException w:name="toc 3" w:uiPriority="39"/>
-    <w:lsdException w:name="toc 4" w:uiPriority="39"/>
-    <w:lsdException w:name="toc 5" w:uiPriority="39"/>
-    <w:lsdException w:name="toc 6" w:uiPriority="39"/>
-    <w:lsdException w:name="toc 7" w:uiPriority="39"/>
-    <w:lsdException w:name="toc 8" w:uiPriority="39"/>
-    <w:lsdException w:name="toc 9" w:uiPriority="39"/>
-    <w:lsdException w:name="caption" w:uiPriority="35" w:qFormat="1"/>
-    <w:lsdException w:name="Title" w:semiHidden="0" w:uiPriority="10" w:unhideWhenUsed="0" w:qFormat="1"/>
-    <w:lsdException w:name="Default Paragraph Font" w:uiPriority="1"/>
-    <w:lsdException w:name="Subtitle" w:semiHidden="0" w:uiPriority="11" w:unhideWhenUsed="0" w:qFormat="1"/>
-    <w:lsdException w:name="Strong" w:semiHidden="0" w:uiPriority="22" w:unhideWhenUsed="0" w:qFormat="1"/>
-    <w:lsdException w:name="Emphasis" w:semiHidden="0" w:uiPriority="20" w:unhideWhenUsed="0" w:qFormat="1"/>
-    <w:lsdException w:name="Table Grid" w:semiHidden="0" w:uiPriority="59" w:unhideWhenUsed="0"/>
-    <w:lsdException w:name="Placeholder Text" w:unhideWhenUsed="0"/>
-    <w:lsdException w:name="No Spacing" w:semiHidden="0" w:uiPriority="1" w:unhideWhenUsed="0" w:qFormat="1"/>
-    <w:lsdException w:name="Light Shading" w:semiHidden="0" w:uiPriority="60" w:unhideWhenUsed="0"/>
-    <w:lsdException w:name="Light List" w:semiHidden="0" w:uiPriority="61" w:unhideWhenUsed="0"/>
-    <w:lsdException w:name="Light Grid" w:semiHidden="0" w:uiPriority="62" w:unhideWhenUsed="0"/>
-    <w:lsdException w:name="Medium Shading 1" w:semiHidden="0" w:uiPriority="63" w:unhideWhenUsed="0"/>
-    <w:lsdException w:name="Medium Shading 2" w:semiHidden="0" w:uiPriority="64" w:unhideWhenUsed="0"/>
-    <w:lsdException w:name="Medium List 1" w:semiHidden="0" w:uiPriority="65" w:unhideWhenUsed="0"/>
-    <w:lsdException w:name="Medium List 2" w:semiHidden="0" w:uiPriority="66" w:unhideWhenUsed="0"/>
-    <w:lsdException w:name="Medium Grid 1" w:semiHidden="0" w:uiPriority="67" w:unhideWhenUsed="0"/>
-    <w:lsdException w:name="Medium Grid 2" w:semiHidden="0" w:uiPriority="68" w:unhideWhenUsed="0"/>
-    <w:lsdException w:name="Medium Grid 3" w:semiHidden="0" w:uiPriority="69" w:unhideWhenUsed="0"/>
-    <w:lsdException w:name="Dark List" w:semiHidden="0" w:uiPriority="70" w:unhideWhenUsed="0"/>
-    <w:lsdException w:name="Colorful Shading" w:semiHidden="0" w:uiPriority="71" w:unhideWhenUsed="0"/>
-    <w:lsdException w:name="Colorful List" w:semiHidden="0" w:uiPriority="72" w:unhideWhenUsed="0"/>
-    <w:lsdException w:name="Colorful Grid" w:semiHidden="0" w:uiPriority="73" w:unhideWhenUsed="0"/>
-    <w:lsdException w:name="Light Shading Accent 1" w:semiHidden="0" w:uiPriority="60" w:unhideWhenUsed="0"/>
-    <w:lsdException w:name="Light List Accent 1" w:semiHidden="0" w:uiPriority="61" w:unhideWhenUsed="0"/>
-    <w:lsdException w:name="Light Grid Accent 1" w:semiHidden="0" w:uiPriority="62" w:unhideWhenUsed="0"/>
-    <w:lsdException w:name="Medium Shading 1 Accent 1" w:semiHidden="0" w:uiPriority="63" w:unhideWhenUsed="0"/>
-    <w:lsdException w:name="Medium Shading 2 Accent 1" w:semiHidden="0" w:uiPriority="64" w:unhideWhenUsed="0"/>
-    <w:lsdException w:name="Medium List 1 Accent 1" w:semiHidden="0" w:uiPriority="65" w:unhideWhenUsed="0"/>
-    <w:lsdException w:name="Revision" w:unhideWhenUsed="0"/>
-    <w:lsdException w:name="List Paragraph" w:semiHidden="0" w:uiPriority="34" w:unhideWhenUsed="0" w:qFormat="1"/>
-    <w:lsdException w:name="Quote" w:semiHidden="0" w:uiPriority="29" w:unhideWhenUsed="0" w:qFormat="1"/>
-    <w:lsdException w:name="Intense Quote" w:semiHidden="0" w:uiPriority="30" w:unhideWhenUsed="0" w:qFormat="1"/>
-    <w:lsdException w:name="Medium List 2 Accent 1" w:semiHidden="0" w:uiPriority="66" w:unhideWhenUsed="0"/>
-    <w:lsdException w:name="Medium Grid 1 Accent 1" w:semiHidden="0" w:uiPriority="67" w:unhideWhenUsed="0"/>
-    <w:lsdException w:name="Medium Grid 2 Accent 1" w:semiHidden="0" w:uiPriority="68" w:unhideWhenUsed="0"/>
-    <w:lsdException w:name="Medium Grid 3 Accent 1" w:semiHidden="0" w:uiPriority="69" w:unhideWhenUsed="0"/>
-    <w:lsdException w:name="Dark List Accent 1" w:semiHidden="0" w:uiPriority="70" w:unhideWhenUsed="0"/>
-    <w:lsdException w:name="Colorful Shading Accent 1" w:semiHidden="0" w:uiPriority="71" w:unhideWhenUsed="0"/>
-    <w:lsdException w:name="Colorful List Accent 1" w:semiHidden="0" w:uiPriority="72" w:unhideWhenUsed="0"/>
-    <w:lsdException w:name="Colorful Grid Accent 1" w:semiHidden="0" w:uiPriority="73" w:unhideWhenUsed="0"/>
-    <w:lsdException w:name="Light Shading Accent 2" w:semiHidden="0" w:uiPriority="60" w:unhideWhenUsed="0"/>
-    <w:lsdException w:name="Light List Accent 2" w:semiHidden="0" w:uiPriority="61" w:unhideWhenUsed="0"/>
-    <w:lsdException w:name="Light Grid Accent 2" w:semiHidden="0" w:uiPriority="62" w:unhideWhenUsed="0"/>
-    <w:lsdException w:name="Medium Shading 1 Accent 2" w:semiHidden="0" w:uiPriority="63" w:unhideWhenUsed="0"/>
-    <w:lsdException w:name="Medium Shading 2 Accent 2" w:semiHidden="0" w:uiPriority="64" w:unhideWhenUsed="0"/>
-    <w:lsdException w:name="Medium List 1 Accent 2" w:semiHidden="0" w:uiPriority="65" w:unhideWhenUsed="0"/>
-    <w:lsdException w:name="Medium List 2 Accent 2" w:semiHidden="0" w:uiPriority="66" w:unhideWhenUsed="0"/>
-    <w:lsdException w:name="Medium Grid 1 Accent 2" w:semiHidden="0" w:uiPriority="67" w:unhideWhenUsed="0"/>
-    <w:lsdException w:name="Medium Grid 2 Accent 2" w:semiHidden="0" w:uiPriority="68" w:unhideWhenUsed="0"/>
-    <w:lsdException w:name="Medium Grid 3 Accent 2" w:semiHidden="0" w:uiPriority="69" w:unhideWhenUsed="0"/>
-    <w:lsdException w:name="Dark List Accent 2" w:semiHidden="0" w:uiPriority="70" w:unhideWhenUsed="0"/>
-    <w:lsdException w:name="Colorful Shading Accent 2" w:semiHidden="0" w:uiPriority="71" w:unhideWhenUsed="0"/>
-    <w:lsdException w:name="Colorful List Accent 2" w:semiHidden="0" w:uiPriority="72" w:unhideWhenUsed="0"/>
-    <w:lsdException w:name="Colorful Grid Accent 2" w:semiHidden="0" w:uiPriority="73" w:unhideWhenUsed="0"/>
-    <w:lsdException w:name="Light Shading Accent 3" w:semiHidden="0" w:uiPriority="60" w:unhideWhenUsed="0"/>
-    <w:lsdException w:name="Light List Accent 3" w:semiHidden="0" w:uiPriority="61" w:unhideWhenUsed="0"/>
-    <w:lsdException w:name="Light Grid Accent 3" w:semiHidden="0" w:uiPriority="62" w:unhideWhenUsed="0"/>
-    <w:lsdException w:name="Medium Shading 1 Accent 3" w:semiHidden="0" w:uiPriority="63" w:unhideWhenUsed="0"/>
-    <w:lsdException w:name="Medium Shading 2 Accent 3" w:semiHidden="0" w:uiPriority="64" w:unhideWhenUsed="0"/>
-    <w:lsdException w:name="Medium List 1 Accent 3" w:semiHidden="0" w:uiPriority="65" w:unhideWhenUsed="0"/>
-    <w:lsdException w:name="Medium List 2 Accent 3" w:semiHidden="0" w:uiPriority="66" w:unhideWhenUsed="0"/>
-    <w:lsdException w:name="Medium Grid 1 Accent 3" w:semiHidden="0" w:uiPriority="67" w:unhideWhenUsed="0"/>
-    <w:lsdException w:name="Medium Grid 2 Accent 3" w:semiHidden="0" w:uiPriority="68" w:unhideWhenUsed="0"/>
-    <w:lsdException w:name="Medium Grid 3 Accent 3" w:semiHidden="0" w:uiPriority="69" w:unhideWhenUsed="0"/>
-    <w:lsdException w:name="Dark List Accent 3" w:semiHidden="0" w:uiPriority="70" w:unhideWhenUsed="0"/>
-    <w:lsdException w:name="Colorful Shading Accent 3" w:semiHidden="0" w:uiPriority="71" w:unhideWhenUsed="0"/>
-    <w:lsdException w:name="Colorful List Accent 3" w:semiHidden="0" w:uiPriority="72" w:unhideWhenUsed="0"/>
-    <w:lsdException w:name="Colorful Grid Accent 3" w:semiHidden="0" w:uiPriority="73" w:unhideWhenUsed="0"/>
-    <w:lsdException w:name="Light Shading Accent 4" w:semiHidden="0" w:uiPriority="60" w:unhideWhenUsed="0"/>
-    <w:lsdException w:name="Light List Accent 4" w:semiHidden="0" w:uiPriority="61" w:unhideWhenUsed="0"/>
-    <w:lsdException w:name="Light Grid Accent 4" w:semiHidden="0" w:uiPriority="62" w:unhideWhenUsed="0"/>
-    <w:lsdException w:name="Medium Shading 1 Accent 4" w:semiHidden="0" w:uiPriority="63" w:unhideWhenUsed="0"/>
-    <w:lsdException w:name="Medium Shading 2 Accent 4" w:semiHidden="0" w:uiPriority="64" w:unhideWhenUsed="0"/>
-    <w:lsdException w:name="Medium List 1 Accent 4" w:semiHidden="0" w:uiPriority="65" w:unhideWhenUsed="0"/>
-    <w:lsdException w:name="Medium List 2 Accent 4" w:semiHidden="0" w:uiPriority="66" w:unhideWhenUsed="0"/>
-    <w:lsdException w:name="Medium Grid 1 Accent 4" w:semiHidden="0" w:uiPriority="67" w:unhideWhenUsed="0"/>
-    <w:lsdException w:name="Medium Grid 2 Accent 4" w:semiHidden="0" w:uiPriority="68" w:unhideWhenUsed="0"/>
-    <w:lsdException w:name="Medium Grid 3 Accent 4" w:semiHidden="0" w:uiPriority="69" w:unhideWhenUsed="0"/>
-    <w:lsdException w:name="Dark List Accent 4" w:semiHidden="0" w:uiPriority="70" w:unhideWhenUsed="0"/>
-    <w:lsdException w:name="Colorful Shading Accent 4" w:semiHidden="0" w:uiPriority="71" w:unhideWhenUsed="0"/>
-    <w:lsdException w:name="Colorful List Accent 4" w:semiHidden="0" w:uiPriority="72" w:unhideWhenUsed="0"/>
-    <w:lsdException w:name="Colorful Grid Accent 4" w:semiHidden="0" w:uiPriority="73" w:unhideWhenUsed="0"/>
-    <w:lsdException w:name="Light Shading Accent 5" w:semiHidden="0" w:uiPriority="60" w:unhideWhenUsed="0"/>
-    <w:lsdException w:name="Light List Accent 5" w:semiHidden="0" w:uiPriority="61" w:unhideWhenUsed="0"/>
-    <w:lsdException w:name="Light Grid Accent 5" w:semiHidden="0" w:uiPriority="62" w:unhideWhenUsed="0"/>
-    <w:lsdException w:name="Medium Shading 1 Accent 5" w:semiHidden="0" w:uiPriority="63" w:unhideWhenUsed="0"/>
-    <w:lsdException w:name="Medium Shading 2 Accent 5" w:semiHidden="0" w:uiPriority="64" w:unhideWhenUsed="0"/>
-    <w:lsdException w:name="Medium List 1 Accent 5" w:semiHidden="0" w:uiPriority="65" w:unhideWhenUsed="0"/>
-    <w:lsdException w:name="Medium List 2 Accent 5" w:semiHidden="0" w:uiPriority="66" w:unhideWhenUsed="0"/>
-    <w:lsdException w:name="Medium Grid 1 Accent 5" w:semiHidden="0" w:uiPriority="67" w:unhideWhenUsed="0"/>
-    <w:lsdException w:name="Medium Grid 2 Accent 5" w:semiHidden="0" w:uiPriority="68" w:unhideWhenUsed="0"/>
-    <w:lsdException w:name="Medium Grid 3 Accent 5" w:semiHidden="0" w:uiPriority="69" w:unhideWhenUsed="0"/>
-    <w:lsdException w:name="Dark List Accent 5" w:semiHidden="0" w:uiPriority="70" w:unhideWhenUsed="0"/>
-    <w:lsdException w:name="Colorful Shading Accent 5" w:semiHidden="0" w:uiPriority="71" w:unhideWhenUsed="0"/>
-    <w:lsdException w:name="Colorful List Accent 5" w:semiHidden="0" w:uiPriority="72" w:unhideWhenUsed="0"/>
-    <w:lsdException w:name="Colorful Grid Accent 5" w:semiHidden="0" w:uiPriority="73" w:unhideWhenUsed="0"/>
-    <w:lsdException w:name="Light Shading Accent 6" w:semiHidden="0" w:uiPriority="60" w:unhideWhenUsed="0"/>
-    <w:lsdException w:name="Light List Accent 6" w:semiHidden="0" w:uiPriority="61" w:unhideWhenUsed="0"/>
-    <w:lsdException w:name="Light Grid Accent 6" w:semiHidden="0" w:uiPriority="62" w:unhideWhenUsed="0"/>
-    <w:lsdException w:name="Medium Shading 1 Accent 6" w:semiHidden="0" w:uiPriority="63" w:unhideWhenUsed="0"/>
-    <w:lsdException w:name="Medium Shading 2 Accent 6" w:semiHidden="0" w:uiPriority="64" w:unhideWhenUsed="0"/>
-    <w:lsdException w:name="Medium List 1 Accent 6" w:semiHidden="0" w:uiPriority="65" w:unhideWhenUsed="0"/>
-    <w:lsdException w:name="Medium List 2 Accent 6" w:semiHidden="0" w:uiPriority="66" w:unhideWhenUsed="0"/>
-    <w:lsdException w:name="Medium Grid 1 Accent 6" w:semiHidden="0" w:uiPriority="67" w:unhideWhenUsed="0"/>
-    <w:lsdException w:name="Medium Grid 2 Accent 6" w:semiHidden="0" w:uiPriority="68" w:unhideWhenUsed="0"/>
-    <w:lsdException w:name="Medium Grid 3 Accent 6" w:semiHidden="0" w:uiPriority="69" w:unhideWhenUsed="0"/>
-    <w:lsdException w:name="Dark List Accent 6" w:semiHidden="0" w:uiPriority="70" w:unhideWhenUsed="0"/>
-    <w:lsdException w:name="Colorful Shading Accent 6" w:semiHidden="0" w:uiPriority="71" w:unhideWhenUsed="0"/>
-    <w:lsdException w:name="Colorful List Accent 6" w:semiHidden="0" w:uiPriority="72" w:unhideWhenUsed="0"/>
-    <w:lsdException w:name="Colorful Grid Accent 6" w:semiHidden="0" w:uiPriority="73" w:unhideWhenUsed="0"/>
-    <w:lsdException w:name="Subtle Emphasis" w:semiHidden="0" w:uiPriority="19" w:unhideWhenUsed="0" w:qFormat="1"/>
-    <w:lsdException w:name="Intense Emphasis" w:semiHidden="0" w:uiPriority="21" w:unhideWhenUsed="0" w:qFormat="1"/>
-    <w:lsdException w:name="Subtle Reference" w:semiHidden="0" w:uiPriority="31" w:unhideWhenUsed="0" w:qFormat="1"/>
-    <w:lsdException w:name="Intense Reference" w:semiHidden="0" w:uiPriority="32" w:unhideWhenUsed="0" w:qFormat="1"/>
-    <w:lsdException w:name="Book Title" w:semiHidden="0" w:uiPriority="33" w:unhideWhenUsed="0" w:qFormat="1"/>
-    <w:lsdException w:name="Bibliography" w:uiPriority="37"/>
-    <w:lsdException w:name="TOC Heading" w:uiPriority="39" w:qFormat="1"/>
-  </w:latentStyles>
-  <w:style w:type="paragraph" w:default="1" w:styleId="Normal">
-    <w:name w:val="Normal"/>
-    <w:qFormat/>
-  </w:style>
-  <w:style w:type="paragraph" w:styleId="Heading1">
-    <w:name w:val="heading 1"/>
-    <w:basedOn w:val="Normal"/>
-    <w:next w:val="Normal"/>
-    <w:link w:val="Heading1Char"/>
-    <w:uiPriority w:val="9"/>
-    <w:qFormat/>
-    <w:rsid w:val="005146D3"/>
-    <w:pPr>
-      <w:keepNext/>
-      <w:keepLines/>
-      <w:spacing w:before="480" w:after="0"/>
-      <w:outlineLvl w:val="0"/>
-    </w:pPr>
-    <w:rPr>
-      <w:rFonts w:asciiTheme="majorHAnsi" w:eastAsiaTheme="majorEastAsia" w:hAnsiTheme="majorHAnsi" w:cstheme="majorBidi"/>
-      <w:b/>
-      <w:bCs/>
-      <w:color w:val="365F91" w:themeColor="accent1" w:themeShade="BF"/>
-      <w:sz w:val="28"/>
-      <w:szCs w:val="28"/>
-    </w:rPr>
-  </w:style>
-  <w:style w:type="paragraph" w:styleId="Heading2">
-    <w:name w:val="heading 2"/>
-    <w:basedOn w:val="Normal"/>
-    <w:next w:val="Normal"/>
-    <w:link w:val="Heading2Char"/>
-    <w:uiPriority w:val="9"/>
-    <w:semiHidden/>
-    <w:unhideWhenUsed/>
-    <w:qFormat/>
-    <w:rsid w:val="005146D3"/>
-    <w:pPr>
-      <w:keepNext/>
-      <w:keepLines/>
-      <w:spacing w:before="200" w:after="0"/>
-      <w:outlineLvl w:val="1"/>
-    </w:pPr>
-    <w:rPr>
-      <w:rFonts w:asciiTheme="majorHAnsi" w:eastAsiaTheme="majorEastAsia" w:hAnsiTheme="majorHAnsi" w:cstheme="majorBidi"/>
-      <w:b/>
-      <w:bCs/>
-      <w:color w:val="4F81BD" w:themeColor="accent1"/>
-      <w:sz w:val="26"/>
-      <w:szCs w:val="26"/>
-    </w:rPr>
-  </w:style>
-  <w:style w:type="paragraph" w:styleId="Heading3">
-    <w:name w:val="heading 3"/>
-    <w:basedOn w:val="Normal"/>
-    <w:next w:val="Normal"/>
-    <w:link w:val="Heading3Char"/>
-    <w:uiPriority w:val="9"/>
-    <w:semiHidden/>
-    <w:unhideWhenUsed/>
-    <w:qFormat/>
-    <w:rsid w:val="005146D3"/>
-    <w:pPr>
-      <w:keepNext/>
-      <w:keepLines/>
-      <w:spacing w:before="200" w:after="0"/>
-      <w:outlineLvl w:val="2"/>
-    </w:pPr>
-    <w:rPr>
-      <w:rFonts w:asciiTheme="majorHAnsi" w:eastAsiaTheme="majorEastAsia" w:hAnsiTheme="majorHAnsi" w:cstheme="majorBidi"/>
-      <w:b/>
-      <w:bCs/>
-      <w:color w:val="4F81BD" w:themeColor="accent1"/>
-    </w:rPr>
-  </w:style>
-  <w:style w:type="paragraph" w:styleId="Heading4">
-    <w:name w:val="heading 4"/>
-    <w:basedOn w:val="Normal"/>
-    <w:next w:val="Normal"/>
-    <w:link w:val="Heading4Char"/>
-    <w:uiPriority w:val="9"/>
-    <w:semiHidden/>
-    <w:unhideWhenUsed/>
-    <w:qFormat/>
-    <w:rsid w:val="005146D3"/>
-    <w:pPr>
-      <w:keepNext/>
-      <w:keepLines/>
-      <w:spacing w:before="200" w:after="0"/>
-      <w:outlineLvl w:val="3"/>
-    </w:pPr>
-    <w:rPr>
-      <w:rFonts w:asciiTheme="majorHAnsi" w:eastAsiaTheme="majorEastAsia" w:hAnsiTheme="majorHAnsi" w:cstheme="majorBidi"/>
-      <w:b/>
-      <w:bCs/>
-      <w:i/>
-      <w:iCs/>
-      <w:color w:val="4F81BD" w:themeColor="accent1"/>
-    </w:rPr>
-  </w:style>
-  <w:style w:type="paragraph" w:styleId="Heading5">
-    <w:name w:val="heading 5"/>
-    <w:basedOn w:val="Normal"/>
-    <w:next w:val="Normal"/>
-    <w:link w:val="Heading5Char"/>
-    <w:uiPriority w:val="9"/>
-    <w:semiHidden/>
-    <w:unhideWhenUsed/>
-    <w:qFormat/>
-    <w:rsid w:val="005146D3"/>
-    <w:pPr>
-      <w:keepNext/>
-      <w:keepLines/>
-      <w:spacing w:before="200" w:after="0"/>
-      <w:outlineLvl w:val="4"/>
-    </w:pPr>
-    <w:rPr>
-      <w:rFonts w:asciiTheme="majorHAnsi" w:eastAsiaTheme="majorEastAsia" w:hAnsiTheme="majorHAnsi" w:cstheme="majorBidi"/>
-      <w:color w:val="243F60" w:themeColor="accent1" w:themeShade="7F"/>
-    </w:rPr>
-  </w:style>
-  <w:style w:type="paragraph" w:styleId="Heading6">
-    <w:name w:val="heading 6"/>
-    <w:basedOn w:val="Normal"/>
-    <w:next w:val="Normal"/>
-    <w:link w:val="Heading6Char"/>
-    <w:uiPriority w:val="9"/>
-    <w:semiHidden/>
-    <w:unhideWhenUsed/>
-    <w:qFormat/>
-    <w:rsid w:val="005146D3"/>
-    <w:pPr>
-      <w:keepNext/>
-      <w:keepLines/>
-      <w:spacing w:before="200" w:after="0"/>
-      <w:outlineLvl w:val="5"/>
-    </w:pPr>
-    <w:rPr>
-      <w:rFonts w:asciiTheme="majorHAnsi" w:eastAsiaTheme="majorEastAsia" w:hAnsiTheme="majorHAnsi" w:cstheme="majorBidi"/>
-      <w:i/>
-      <w:iCs/>
-      <w:color w:val="243F60" w:themeColor="accent1" w:themeShade="7F"/>
-    </w:rPr>
-  </w:style>
-  <w:style w:type="paragraph" w:styleId="Heading7">
-    <w:name w:val="heading 7"/>
-    <w:basedOn w:val="Normal"/>
-    <w:next w:val="Normal"/>
-    <w:link w:val="Heading7Char"/>
-    <w:uiPriority w:val="9"/>
-    <w:semiHidden/>
-    <w:unhideWhenUsed/>
-    <w:qFormat/>
-    <w:rsid w:val="005146D3"/>
-    <w:pPr>
-      <w:keepNext/>
-      <w:keepLines/>
-      <w:spacing w:before="200" w:after="0"/>
-      <w:outlineLvl w:val="6"/>
-    </w:pPr>
-    <w:rPr>
-      <w:rFonts w:asciiTheme="majorHAnsi" w:eastAsiaTheme="majorEastAsia" w:hAnsiTheme="majorHAnsi" w:cstheme="majorBidi"/>
-      <w:i/>
-      <w:iCs/>
-      <w:color w:val="404040" w:themeColor="text1" w:themeTint="BF"/>
-    </w:rPr>
-  </w:style>
-  <w:style w:type="paragraph" w:styleId="Heading8">
-    <w:name w:val="heading 8"/>
-    <w:basedOn w:val="Normal"/>
-    <w:next w:val="Normal"/>
-    <w:link w:val="Heading8Char"/>
-    <w:uiPriority w:val="9"/>
-    <w:semiHidden/>
-    <w:unhideWhenUsed/>
-    <w:qFormat/>
-    <w:rsid w:val="005146D3"/>
-    <w:pPr>
-      <w:keepNext/>
-      <w:keepLines/>
-      <w:spacing w:before="200" w:after="0"/>
-      <w:outlineLvl w:val="7"/>
-    </w:pPr>
-    <w:rPr>
-      <w:rFonts w:asciiTheme="majorHAnsi" w:eastAsiaTheme="majorEastAsia" w:hAnsiTheme="majorHAnsi" w:cstheme="majorBidi"/>
-      <w:color w:val="404040" w:themeColor="text1" w:themeTint="BF"/>
-      <w:sz w:val="20"/>
-      <w:szCs w:val="20"/>
-    </w:rPr>
-  </w:style>
-  <w:style w:type="paragraph" w:styleId="Heading9">
-    <w:name w:val="heading 9"/>
-    <w:basedOn w:val="Normal"/>
-    <w:next w:val="Normal"/>
-    <w:link w:val="Heading9Char"/>
-    <w:uiPriority w:val="9"/>
-    <w:semiHidden/>
-    <w:unhideWhenUsed/>
-    <w:qFormat/>
-    <w:rsid w:val="005146D3"/>
-    <w:pPr>
-      <w:keepNext/>
-      <w:keepLines/>
-      <w:spacing w:before="200" w:after="0"/>
-      <w:outlineLvl w:val="8"/>
-    </w:pPr>
-    <w:rPr>
-      <w:rFonts w:asciiTheme="majorHAnsi" w:eastAsiaTheme="majorEastAsia" w:hAnsiTheme="majorHAnsi" w:cstheme="majorBidi"/>
-      <w:i/>
-      <w:iCs/>
-      <w:color w:val="404040" w:themeColor="text1" w:themeTint="BF"/>
-      <w:sz w:val="20"/>
-      <w:szCs w:val="20"/>
-    </w:rPr>
-  </w:style>
-  <w:style w:type="character" w:default="1" w:styleId="DefaultParagraphFont">
-    <w:name w:val="Default Paragraph Font"/>
-    <w:uiPriority w:val="1"/>
-    <w:semiHidden/>
-    <w:unhideWhenUsed/>
-  </w:style>
-  <w:style w:type="table" w:default="1" w:styleId="TableNormal">
-    <w:name w:val="Normal Table"/>
-    <w:uiPriority w:val="99"/>
-    <w:semiHidden/>
-    <w:unhideWhenUsed/>
-    <w:tblPr>
-      <w:tblInd w:w="0" w:type="dxa"/>
-      <w:tblCellMar>
-        <w:top w:w="0" w:type="dxa"/>
-        <w:left w:w="108" w:type="dxa"/>
-        <w:bottom w:w="0" w:type="dxa"/>
-        <w:right w:w="108" w:type="dxa"/>
-      </w:tblCellMar>
-    </w:tblPr>
-  </w:style>
-  <w:style w:type="numbering" w:default="1" w:styleId="NoList">
-    <w:name w:val="No List"/>
-    <w:uiPriority w:val="99"/>
-    <w:semiHidden/>
-    <w:unhideWhenUsed/>
-  </w:style>
-  <w:style w:type="paragraph" w:styleId="ListParagraph">
-    <w:name w:val="List Paragraph"/>
-    <w:basedOn w:val="Normal"/>
-    <w:uiPriority w:val="34"/>
-    <w:qFormat/>
-    <w:rsid w:val="0004647F"/>
-    <w:pPr>
-      <w:ind w:left="720"/>
-      <w:contextualSpacing/>
-    </w:pPr>
-  </w:style>
-  <w:style w:type="paragraph" w:styleId="BalloonText">
-    <w:name w:val="Balloon Text"/>
-    <w:basedOn w:val="Normal"/>
-    <w:link w:val="BalloonTextChar"/>
-    <w:uiPriority w:val="99"/>
-    <w:semiHidden/>
-    <w:unhideWhenUsed/>
-    <w:rsid w:val="0004647F"/>
-    <w:pPr>
-      <w:spacing w:after="0" w:line="240" w:lineRule="auto"/>
-    </w:pPr>
-    <w:rPr>
-      <w:rFonts w:ascii="Tahoma" w:hAnsi="Tahoma" w:cs="Tahoma"/>
-      <w:sz w:val="16"/>
-      <w:szCs w:val="16"/>
-    </w:rPr>
-  </w:style>
-  <w:style w:type="character" w:customStyle="1" w:styleId="BalloonTextChar">
-    <w:name w:val="Balloon Text Char"/>
-    <w:basedOn w:val="DefaultParagraphFont"/>
-    <w:link w:val="BalloonText"/>
-    <w:uiPriority w:val="99"/>
-    <w:semiHidden/>
-    <w:rsid w:val="0004647F"/>
-    <w:rPr>
-      <w:rFonts w:ascii="Tahoma" w:hAnsi="Tahoma" w:cs="Tahoma"/>
-      <w:sz w:val="16"/>
-      <w:szCs w:val="16"/>
-    </w:rPr>
-  </w:style>
-  <w:style w:type="character" w:customStyle="1" w:styleId="Heading1Char">
-    <w:name w:val="Heading 1 Char"/>
-    <w:basedOn w:val="DefaultParagraphFont"/>
-    <w:link w:val="Heading1"/>
-    <w:uiPriority w:val="9"/>
-    <w:rsid w:val="005146D3"/>
-    <w:rPr>
-      <w:rFonts w:asciiTheme="majorHAnsi" w:eastAsiaTheme="majorEastAsia" w:hAnsiTheme="majorHAnsi" w:cstheme="majorBidi"/>
-      <w:b/>
-      <w:bCs/>
-      <w:color w:val="365F91" w:themeColor="accent1" w:themeShade="BF"/>
-      <w:sz w:val="28"/>
-      <w:szCs w:val="28"/>
-    </w:rPr>
-  </w:style>
-  <w:style w:type="character" w:customStyle="1" w:styleId="Heading2Char">
-    <w:name w:val="Heading 2 Char"/>
-    <w:basedOn w:val="DefaultParagraphFont"/>
-    <w:link w:val="Heading2"/>
-    <w:uiPriority w:val="9"/>
-    <w:semiHidden/>
-    <w:rsid w:val="005146D3"/>
-    <w:rPr>
-      <w:rFonts w:asciiTheme="majorHAnsi" w:eastAsiaTheme="majorEastAsia" w:hAnsiTheme="majorHAnsi" w:cstheme="majorBidi"/>
-      <w:b/>
-      <w:bCs/>
-      <w:color w:val="4F81BD" w:themeColor="accent1"/>
-      <w:sz w:val="26"/>
-      <w:szCs w:val="26"/>
-    </w:rPr>
-  </w:style>
-  <w:style w:type="character" w:customStyle="1" w:styleId="Heading3Char">
-    <w:name w:val="Heading 3 Char"/>
-    <w:basedOn w:val="DefaultParagraphFont"/>
-    <w:link w:val="Heading3"/>
-    <w:uiPriority w:val="9"/>
-    <w:semiHidden/>
-    <w:rsid w:val="005146D3"/>
-    <w:rPr>
-      <w:rFonts w:asciiTheme="majorHAnsi" w:eastAsiaTheme="majorEastAsia" w:hAnsiTheme="majorHAnsi" w:cstheme="majorBidi"/>
-      <w:b/>
-      <w:bCs/>
-      <w:color w:val="4F81BD" w:themeColor="accent1"/>
-    </w:rPr>
-  </w:style>
-  <w:style w:type="character" w:customStyle="1" w:styleId="Heading4Char">
-    <w:name w:val="Heading 4 Char"/>
-    <w:basedOn w:val="DefaultParagraphFont"/>
-    <w:link w:val="Heading4"/>
-    <w:uiPriority w:val="9"/>
-    <w:semiHidden/>
-    <w:rsid w:val="005146D3"/>
-    <w:rPr>
-      <w:rFonts w:asciiTheme="majorHAnsi" w:eastAsiaTheme="majorEastAsia" w:hAnsiTheme="majorHAnsi" w:cstheme="majorBidi"/>
-      <w:b/>
-      <w:bCs/>
-      <w:i/>
-      <w:iCs/>
-      <w:color w:val="4F81BD" w:themeColor="accent1"/>
-    </w:rPr>
-  </w:style>
-  <w:style w:type="character" w:customStyle="1" w:styleId="Heading5Char">
-    <w:name w:val="Heading 5 Char"/>
-    <w:basedOn w:val="DefaultParagraphFont"/>
-    <w:link w:val="Heading5"/>
-    <w:uiPriority w:val="9"/>
-    <w:semiHidden/>
-    <w:rsid w:val="005146D3"/>
-    <w:rPr>
-      <w:rFonts w:asciiTheme="majorHAnsi" w:eastAsiaTheme="majorEastAsia" w:hAnsiTheme="majorHAnsi" w:cstheme="majorBidi"/>
-      <w:color w:val="243F60" w:themeColor="accent1" w:themeShade="7F"/>
-    </w:rPr>
-  </w:style>
-  <w:style w:type="character" w:customStyle="1" w:styleId="Heading6Char">
-    <w:name w:val="Heading 6 Char"/>
-    <w:basedOn w:val="DefaultParagraphFont"/>
-    <w:link w:val="Heading6"/>
-    <w:uiPriority w:val="9"/>
-    <w:semiHidden/>
-    <w:rsid w:val="005146D3"/>
-    <w:rPr>
-      <w:rFonts w:asciiTheme="majorHAnsi" w:eastAsiaTheme="majorEastAsia" w:hAnsiTheme="majorHAnsi" w:cstheme="majorBidi"/>
-      <w:i/>
-      <w:iCs/>
-      <w:color w:val="243F60" w:themeColor="accent1" w:themeShade="7F"/>
-    </w:rPr>
-  </w:style>
-  <w:style w:type="character" w:customStyle="1" w:styleId="Heading7Char">
-    <w:name w:val="Heading 7 Char"/>
-    <w:basedOn w:val="DefaultParagraphFont"/>
-    <w:link w:val="Heading7"/>
-    <w:uiPriority w:val="9"/>
-    <w:semiHidden/>
-    <w:rsid w:val="005146D3"/>
-    <w:rPr>
-      <w:rFonts w:asciiTheme="majorHAnsi" w:eastAsiaTheme="majorEastAsia" w:hAnsiTheme="majorHAnsi" w:cstheme="majorBidi"/>
-      <w:i/>
-      <w:iCs/>
-      <w:color w:val="404040" w:themeColor="text1" w:themeTint="BF"/>
-    </w:rPr>
-  </w:style>
-  <w:style w:type="character" w:customStyle="1" w:styleId="Heading8Char">
-    <w:name w:val="Heading 8 Char"/>
-    <w:basedOn w:val="DefaultParagraphFont"/>
-    <w:link w:val="Heading8"/>
-    <w:uiPriority w:val="9"/>
-    <w:semiHidden/>
-    <w:rsid w:val="005146D3"/>
-    <w:rPr>
-      <w:rFonts w:asciiTheme="majorHAnsi" w:eastAsiaTheme="majorEastAsia" w:hAnsiTheme="majorHAnsi" w:cstheme="majorBidi"/>
-      <w:color w:val="404040" w:themeColor="text1" w:themeTint="BF"/>
-      <w:sz w:val="20"/>
-      <w:szCs w:val="20"/>
-    </w:rPr>
-  </w:style>
-  <w:style w:type="character" w:customStyle="1" w:styleId="Heading9Char">
-    <w:name w:val="Heading 9 Char"/>
-    <w:basedOn w:val="DefaultParagraphFont"/>
-    <w:link w:val="Heading9"/>
-    <w:uiPriority w:val="9"/>
-    <w:semiHidden/>
-    <w:rsid w:val="005146D3"/>
-    <w:rPr>
-      <w:rFonts w:asciiTheme="majorHAnsi" w:eastAsiaTheme="majorEastAsia" w:hAnsiTheme="majorHAnsi" w:cstheme="majorBidi"/>
-      <w:i/>
-      <w:iCs/>
-      <w:color w:val="404040" w:themeColor="text1" w:themeTint="BF"/>
-      <w:sz w:val="20"/>
-      <w:szCs w:val="20"/>
-    </w:rPr>
-  </w:style>
-  <w:style w:type="paragraph" w:styleId="Header">
-    <w:name w:val="header"/>
-    <w:basedOn w:val="Normal"/>
-    <w:link w:val="HeaderChar"/>
-    <w:uiPriority w:val="99"/>
-    <w:unhideWhenUsed/>
-    <w:rsid w:val="002029F1"/>
-    <w:pPr>
-      <w:tabs>
-        <w:tab w:val="center" w:pos="4680"/>
-        <w:tab w:val="right" w:pos="9360"/>
-      </w:tabs>
-      <w:spacing w:after="0" w:line="240" w:lineRule="auto"/>
-    </w:pPr>
-  </w:style>
-  <w:style w:type="character" w:customStyle="1" w:styleId="HeaderChar">
-    <w:name w:val="Header Char"/>
-    <w:basedOn w:val="DefaultParagraphFont"/>
-    <w:link w:val="Header"/>
-    <w:uiPriority w:val="99"/>
-    <w:rsid w:val="002029F1"/>
-  </w:style>
-  <w:style w:type="paragraph" w:styleId="Footer">
-    <w:name w:val="footer"/>
-    <w:basedOn w:val="Normal"/>
-    <w:link w:val="FooterChar"/>
-    <w:uiPriority w:val="99"/>
-    <w:unhideWhenUsed/>
-    <w:rsid w:val="002029F1"/>
-    <w:pPr>
-      <w:tabs>
-        <w:tab w:val="center" w:pos="4680"/>
-        <w:tab w:val="right" w:pos="9360"/>
-      </w:tabs>
-      <w:spacing w:after="0" w:line="240" w:lineRule="auto"/>
-    </w:pPr>
-  </w:style>
-  <w:style w:type="character" w:customStyle="1" w:styleId="FooterChar">
-    <w:name w:val="Footer Char"/>
-    <w:basedOn w:val="DefaultParagraphFont"/>
-    <w:link w:val="Footer"/>
-    <w:uiPriority w:val="99"/>
-    <w:rsid w:val="002029F1"/>
-  </w:style>
-  <w:style w:type="character" w:styleId="Hyperlink">
-    <w:name w:val="Hyperlink"/>
-    <w:basedOn w:val="DefaultParagraphFont"/>
-    <w:uiPriority w:val="99"/>
-    <w:unhideWhenUsed/>
-    <w:rsid w:val="002029F1"/>
-    <w:rPr>
-      <w:color w:val="0000FF" w:themeColor="hyperlink"/>
-      <w:u w:val="single"/>
-    </w:rPr>
-  </w:style>
-</w:styles>
-</file>
-
-<file path=word/glossary/document.xml><?xml version="1.0" encoding="utf-8"?>
-<w:glossaryDocument xmlns:wpc="http://schemas.microsoft.com/office/word/2010/wordprocessingCanvas" xmlns:mc="http://schemas.openxmlformats.org/markup-compatibility/2006" xmlns:o="urn:schemas-microsoft-com:office:office" xmlns:r="http://schemas.openxmlformats.org/officeDocument/2006/relationships" xmlns:m="http://schemas.openxmlformats.org/officeDocument/2006/math" xmlns:v="urn:schemas-microsoft-com:vml" xmlns:wp14="http://schemas.microsoft.com/office/word/2010/wordprocessingDrawing" xmlns:wp="http://schemas.openxmlformats.org/drawingml/2006/wordprocessingDrawing" xmlns:w10="urn:schemas-microsoft-com:office:word" xmlns:w="http://schemas.openxmlformats.org/wordprocessingml/2006/main" xmlns:w14="http://schemas.microsoft.com/office/word/2010/wordml" xmlns:wpg="http://schemas.microsoft.com/office/word/2010/wordprocessingGroup" xmlns:wpi="http://schemas.microsoft.com/office/word/2010/wordprocessingInk" xmlns:wne="http://schemas.microsoft.com/office/word/2006/wordml" xmlns:wps="http://schemas.microsoft.com/office/word/2010/wordprocessingShape" mc:Ignorable="w14 wp14"/>
-</file>
-
-<file path=word/glossary/fontTable.xml><?xml version="1.0" encoding="utf-8"?>
-<w:fonts xmlns:mc="http://schemas.openxmlformats.org/markup-compatibility/2006" xmlns:r="http://schemas.openxmlformats.org/officeDocument/2006/relationships" xmlns:w="http://schemas.openxmlformats.org/wordprocessingml/2006/main" xmlns:w14="http://schemas.microsoft.com/office/word/2010/wordml" mc:Ignorable="w14">
-  <w:font w:name="Times New Roman">
-    <w:panose1 w:val="02020603050405020304"/>
-    <w:charset w:val="00"/>
-    <w:family w:val="roman"/>
-    <w:pitch w:val="variable"/>
-    <w:sig w:usb0="E0002EFF" w:usb1="C0007843" w:usb2="00000009" w:usb3="00000000" w:csb0="000001FF" w:csb1="00000000"/>
-  </w:font>
-  <w:font w:name="Symbol">
-    <w:panose1 w:val="05050102010706020507"/>
-    <w:charset w:val="02"/>
-    <w:family w:val="roman"/>
-    <w:pitch w:val="variable"/>
-    <w:sig w:usb0="00000000" w:usb1="10000000" w:usb2="00000000" w:usb3="00000000" w:csb0="80000000" w:csb1="00000000"/>
-  </w:font>
-  <w:font w:name="Courier New">
-    <w:panose1 w:val="02070309020205020404"/>
-    <w:charset w:val="00"/>
-    <w:family w:val="modern"/>
-    <w:pitch w:val="fixed"/>
-    <w:sig w:usb0="E0002AFF" w:usb1="C0007843" w:usb2="00000009" w:usb3="00000000" w:csb0="000001FF" w:csb1="00000000"/>
-  </w:font>
-  <w:font w:name="Wingdings">
-    <w:panose1 w:val="05000000000000000000"/>
-    <w:charset w:val="02"/>
-    <w:family w:val="auto"/>
-    <w:pitch w:val="variable"/>
-    <w:sig w:usb0="00000000" w:usb1="10000000" w:usb2="00000000" w:usb3="00000000" w:csb0="80000000" w:csb1="00000000"/>
-  </w:font>
-  <w:font w:name="Calibri">
-    <w:panose1 w:val="020F0502020204030204"/>
-    <w:charset w:val="00"/>
-    <w:family w:val="swiss"/>
-    <w:pitch w:val="variable"/>
-    <w:sig w:usb0="E00002FF" w:usb1="4000ACFF" w:usb2="00000001" w:usb3="00000000" w:csb0="0000019F" w:csb1="00000000"/>
-  </w:font>
-  <w:font w:name="Cambria">
-    <w:panose1 w:val="02040503050406030204"/>
-    <w:charset w:val="00"/>
-    <w:family w:val="roman"/>
-    <w:pitch w:val="variable"/>
-    <w:sig w:usb0="E00002FF" w:usb1="400004FF" w:usb2="00000000" w:usb3="00000000" w:csb0="0000019F" w:csb1="00000000"/>
-  </w:font>
-  <w:font w:name="Tahoma">
-    <w:panose1 w:val="020B0604030504040204"/>
-    <w:charset w:val="00"/>
-    <w:family w:val="swiss"/>
-    <w:pitch w:val="variable"/>
-    <w:sig w:usb0="E1002EFF" w:usb1="C000605B" w:usb2="00000029" w:usb3="00000000" w:csb0="000101FF" w:csb1="00000000"/>
-  </w:font>
-  <w:font w:name="Segoe UI">
-    <w:panose1 w:val="020B0502040204020203"/>
-    <w:charset w:val="00"/>
-    <w:family w:val="swiss"/>
-    <w:pitch w:val="variable"/>
-    <w:sig w:usb0="E4002EFF" w:usb1="C000E47F" w:usb2="00000009" w:usb3="00000000" w:csb0="000001FF" w:csb1="00000000"/>
-  </w:font>
-</w:fonts>
-</file>
-
-<file path=word/glossary/settings.xml><?xml version="1.0" encoding="utf-8"?>
-<w:settings xmlns:mc="http://schemas.openxmlformats.org/markup-compatibility/2006" xmlns:o="urn:schemas-microsoft-com:office:office" xmlns:r="http://schemas.openxmlformats.org/officeDocument/2006/relationships" xmlns:m="http://schemas.openxmlformats.org/officeDocument/2006/math" xmlns:v="urn:schemas-microsoft-com:vml" xmlns:w10="urn:schemas-microsoft-com:office:word" xmlns:w="http://schemas.openxmlformats.org/wordprocessingml/2006/main" xmlns:w14="http://schemas.microsoft.com/office/word/2010/wordml" xmlns:sl="http://schemas.openxmlformats.org/schemaLibrary/2006/main" mc:Ignorable="w14">
-  <w:view w:val="normal"/>
-  <w:defaultTabStop w:val="720"/>
-  <w:characterSpacingControl w:val="doNotCompress"/>
-  <w:compat>
-    <w:useFELayout/>
-    <w:compatSetting w:name="compatibilityMode" w:uri="http://schemas.microsoft.com/office/word" w:val="14"/>
-    <w:compatSetting w:name="overrideTableStyleFontSizeAndJustification" w:uri="http://schemas.microsoft.com/office/word" w:val="1"/>
-    <w:compatSetting w:name="enableOpenTypeFeatures" w:uri="http://schemas.microsoft.com/office/word" w:val="1"/>
-    <w:compatSetting w:name="doNotFlipMirrorIndents" w:uri="http://schemas.microsoft.com/office/word" w:val="1"/>
-  </w:compat>
-  <w:rsids>
-    <w:rsidRoot w:val="00303717"/>
-    <w:rsid w:val="00303717"/>
-  </w:rsids>
-  <m:mathPr>
-    <m:mathFont m:val="Cambria Math"/>
-    <m:brkBin m:val="before"/>
-    <m:brkBinSub m:val="--"/>
-    <m:smallFrac m:val="0"/>
-    <m:dispDef/>
-    <m:lMargin m:val="0"/>
-    <m:rMargin m:val="0"/>
-    <m:defJc m:val="centerGroup"/>
-    <m:wrapIndent m:val="1440"/>
-    <m:intLim m:val="subSup"/>
-    <m:naryLim m:val="undOvr"/>
-  </m:mathPr>
-  <w:themeFontLang w:val="en-US"/>
-  <w:clrSchemeMapping w:bg1="light1" w:t1="dark1" w:bg2="light2" w:t2="dark2" w:accent1="accent1" w:accent2="accent2" w:accent3="accent3" w:accent4="accent4" w:accent5="accent5" w:accent6="accent6" w:hyperlink="hyperlink" w:followedHyperlink="followedHyperlink"/>
-  <w:decimalSymbol w:val="."/>
-  <w:listSeparator w:val=","/>
-</w:settings>
-</file>
-
-<file path=word/glossary/styles.xml><?xml version="1.0" encoding="utf-8"?>
-<w:styles xmlns:mc="http://schemas.openxmlformats.org/markup-compatibility/2006" xmlns:r="http://schemas.openxmlformats.org/officeDocument/2006/relationships" xmlns:w="http://schemas.openxmlformats.org/wordprocessingml/2006/main" xmlns:w14="http://schemas.microsoft.com/office/word/2010/wordml" mc:Ignorable="w14">
-  <w:docDefaults>
-    <w:rPrDefault>
-      <w:rPr>
-        <w:rFonts w:asciiTheme="minorHAnsi" w:eastAsiaTheme="minorEastAsia" w:hAnsiTheme="minorHAnsi" w:cstheme="minorBidi"/>
-        <w:sz w:val="22"/>
-        <w:szCs w:val="22"/>
-        <w:lang w:val="en-US" w:eastAsia="en-US" w:bidi="ar-SA"/>
-      </w:rPr>
-    </w:rPrDefault>
-    <w:pPrDefault>
-      <w:pPr>
-        <w:spacing w:after="200" w:line="276" w:lineRule="auto"/>
-      </w:pPr>
-    </w:pPrDefault>
-  </w:docDefaults>
-  <w:latentStyles w:defLockedState="0" w:defUIPriority="99" w:defSemiHidden="1" w:defUnhideWhenUsed="1" w:defQFormat="0" w:count="267">
-    <w:lsdException w:name="Normal" w:semiHidden="0" w:uiPriority="0" w:unhideWhenUsed="0" w:qFormat="1"/>
-    <w:lsdException w:name="heading 1" w:semiHidden="0" w:uiPriority="9" w:unhideWhenUsed="0" w:qFormat="1"/>
-    <w:lsdException w:name="heading 2" w:uiPriority="9" w:qFormat="1"/>
-    <w:lsdException w:name="heading 3" w:uiPriority="9" w:qFormat="1"/>
-    <w:lsdException w:name="heading 4" w:uiPriority="9" w:qFormat="1"/>
-    <w:lsdException w:name="heading 5" w:uiPriority="9" w:qFormat="1"/>
-    <w:lsdException w:name="heading 6" w:uiPriority="9" w:qFormat="1"/>
-    <w:lsdException w:name="heading 7" w:uiPriority="9" w:qFormat="1"/>
-    <w:lsdException w:name="heading 8" w:uiPriority="9" w:qFormat="1"/>
-    <w:lsdException w:name="heading 9" w:uiPriority="9" w:qFormat="1"/>
-    <w:lsdException w:name="toc 1" w:uiPriority="39"/>
-    <w:lsdException w:name="toc 2" w:uiPriority="39"/>
-    <w:lsdException w:name="toc 3" w:uiPriority="39"/>
-    <w:lsdException w:name="toc 4" w:uiPriority="39"/>
-    <w:lsdException w:name="toc 5" w:uiPriority="39"/>
-    <w:lsdException w:name="toc 6" w:uiPriority="39"/>
-    <w:lsdException w:name="toc 7" w:uiPriority="39"/>
-    <w:lsdException w:name="toc 8" w:uiPriority="39"/>
-    <w:lsdException w:name="toc 9" w:uiPriority="39"/>
-    <w:lsdException w:name="caption" w:uiPriority="35" w:qFormat="1"/>
-    <w:lsdException w:name="Title" w:semiHidden="0" w:uiPriority="10" w:unhideWhenUsed="0" w:qFormat="1"/>
-    <w:lsdException w:name="Default Paragraph Font" w:uiPriority="1"/>
-    <w:lsdException w:name="Subtitle" w:semiHidden="0" w:uiPriority="11" w:unhideWhenUsed="0" w:qFormat="1"/>
-    <w:lsdException w:name="Strong" w:semiHidden="0" w:uiPriority="22" w:unhideWhenUsed="0" w:qFormat="1"/>
-    <w:lsdException w:name="Emphasis" w:semiHidden="0" w:uiPriority="20" w:unhideWhenUsed="0" w:qFormat="1"/>
-    <w:lsdException w:name="Table Grid" w:semiHidden="0" w:uiPriority="59" w:unhideWhenUsed="0"/>
-    <w:lsdException w:name="Placeholder Text" w:unhideWhenUsed="0"/>
-    <w:lsdException w:name="No Spacing" w:semiHidden="0" w:uiPriority="1" w:unhideWhenUsed="0" w:qFormat="1"/>
-    <w:lsdException w:name="Light Shading" w:semiHidden="0" w:uiPriority="60" w:unhideWhenUsed="0"/>
-    <w:lsdException w:name="Light List" w:semiHidden="0" w:uiPriority="61" w:unhideWhenUsed="0"/>
-    <w:lsdException w:name="Light Grid" w:semiHidden="0" w:uiPriority="62" w:unhideWhenUsed="0"/>
-    <w:lsdException w:name="Medium Shading 1" w:semiHidden="0" w:uiPriority="63" w:unhideWhenUsed="0"/>
-    <w:lsdException w:name="Medium Shading 2" w:semiHidden="0" w:uiPriority="64" w:unhideWhenUsed="0"/>
-    <w:lsdException w:name="Medium List 1" w:semiHidden="0" w:uiPriority="65" w:unhideWhenUsed="0"/>
-    <w:lsdException w:name="Medium List 2" w:semiHidden="0" w:uiPriority="66" w:unhideWhenUsed="0"/>
-    <w:lsdException w:name="Medium Grid 1" w:semiHidden="0" w:uiPriority="67" w:unhideWhenUsed="0"/>
-    <w:lsdException w:name="Medium Grid 2" w:semiHidden="0" w:uiPriority="68" w:unhideWhenUsed="0"/>
-    <w:lsdException w:name="Medium Grid 3" w:semiHidden="0" w:uiPriority="69" w:unhideWhenUsed="0"/>
-    <w:lsdException w:name="Dark List" w:semiHidden="0" w:uiPriority="70" w:unhideWhenUsed="0"/>
-    <w:lsdException w:name="Colorful Shading" w:semiHidden="0" w:uiPriority="71" w:unhideWhenUsed="0"/>
-    <w:lsdException w:name="Colorful List" w:semiHidden="0" w:uiPriority="72" w:unhideWhenUsed="0"/>
-    <w:lsdException w:name="Colorful Grid" w:semiHidden="0" w:uiPriority="73" w:unhideWhenUsed="0"/>
-    <w:lsdException w:name="Light Shading Accent 1" w:semiHidden="0" w:uiPriority="60" w:unhideWhenUsed="0"/>
-    <w:lsdException w:name="Light List Accent 1" w:semiHidden="0" w:uiPriority="61" w:unhideWhenUsed="0"/>
-    <w:lsdException w:name="Light Grid Accent 1" w:semiHidden="0" w:uiPriority="62" w:unhideWhenUsed="0"/>
-    <w:lsdException w:name="Medium Shading 1 Accent 1" w:semiHidden="0" w:uiPriority="63" w:unhideWhenUsed="0"/>
-    <w:lsdException w:name="Medium Shading 2 Accent 1" w:semiHidden="0" w:uiPriority="64" w:unhideWhenUsed="0"/>
-    <w:lsdException w:name="Medium List 1 Accent 1" w:semiHidden="0" w:uiPriority="65" w:unhideWhenUsed="0"/>
-    <w:lsdException w:name="Revision" w:unhideWhenUsed="0"/>
-    <w:lsdException w:name="List Paragraph" w:semiHidden="0" w:uiPriority="34" w:unhideWhenUsed="0" w:qFormat="1"/>
-    <w:lsdException w:name="Quote" w:semiHidden="0" w:uiPriority="29" w:unhideWhenUsed="0" w:qFormat="1"/>
-    <w:lsdException w:name="Intense Quote" w:semiHidden="0" w:uiPriority="30" w:unhideWhenUsed="0" w:qFormat="1"/>
-    <w:lsdException w:name="Medium List 2 Accent 1" w:semiHidden="0" w:uiPriority="66" w:unhideWhenUsed="0"/>
-    <w:lsdException w:name="Medium Grid 1 Accent 1" w:semiHidden="0" w:uiPriority="67" w:unhideWhenUsed="0"/>
-    <w:lsdException w:name="Medium Grid 2 Accent 1" w:semiHidden="0" w:uiPriority="68" w:unhideWhenUsed="0"/>
-    <w:lsdException w:name="Medium Grid 3 Accent 1" w:semiHidden="0" w:uiPriority="69" w:unhideWhenUsed="0"/>
-    <w:lsdException w:name="Dark List Accent 1" w:semiHidden="0" w:uiPriority="70" w:unhideWhenUsed="0"/>
-    <w:lsdException w:name="Colorful Shading Accent 1" w:semiHidden="0" w:uiPriority="71" w:unhideWhenUsed="0"/>
-    <w:lsdException w:name="Colorful List Accent 1" w:semiHidden="0" w:uiPriority="72" w:unhideWhenUsed="0"/>
-    <w:lsdException w:name="Colorful Grid Accent 1" w:semiHidden="0" w:uiPriority="73" w:unhideWhenUsed="0"/>
-    <w:lsdException w:name="Light Shading Accent 2" w:semiHidden="0" w:uiPriority="60" w:unhideWhenUsed="0"/>
-    <w:lsdException w:name="Light List Accent 2" w:semiHidden="0" w:uiPriority="61" w:unhideWhenUsed="0"/>
-    <w:lsdException w:name="Light Grid Accent 2" w:semiHidden="0" w:uiPriority="62" w:unhideWhenUsed="0"/>
-    <w:lsdException w:name="Medium Shading 1 Accent 2" w:semiHidden="0" w:uiPriority="63" w:unhideWhenUsed="0"/>
-    <w:lsdException w:name="Medium Shading 2 Accent 2" w:semiHidden="0" w:uiPriority="64" w:unhideWhenUsed="0"/>
-    <w:lsdException w:name="Medium List 1 Accent 2" w:semiHidden="0" w:uiPriority="65" w:unhideWhenUsed="0"/>
-    <w:lsdException w:name="Medium List 2 Accent 2" w:semiHidden="0" w:uiPriority="66" w:unhideWhenUsed="0"/>
-    <w:lsdException w:name="Medium Grid 1 Accent 2" w:semiHidden="0" w:uiPriority="67" w:unhideWhenUsed="0"/>
-    <w:lsdException w:name="Medium Grid 2 Accent 2" w:semiHidden="0" w:uiPriority="68" w:unhideWhenUsed="0"/>
-    <w:lsdException w:name="Medium Grid 3 Accent 2" w:semiHidden="0" w:uiPriority="69" w:unhideWhenUsed="0"/>
-    <w:lsdException w:name="Dark List Accent 2" w:semiHidden="0" w:uiPriority="70" w:unhideWhenUsed="0"/>
-    <w:lsdException w:name="Colorful Shading Accent 2" w:semiHidden="0" w:uiPriority="71" w:unhideWhenUsed="0"/>
-    <w:lsdException w:name="Colorful List Accent 2" w:semiHidden="0" w:uiPriority="72" w:unhideWhenUsed="0"/>
-    <w:lsdException w:name="Colorful Grid Accent 2" w:semiHidden="0" w:uiPriority="73" w:unhideWhenUsed="0"/>
-    <w:lsdException w:name="Light Shading Accent 3" w:semiHidden="0" w:uiPriority="60" w:unhideWhenUsed="0"/>
-    <w:lsdException w:name="Light List Accent 3" w:semiHidden="0" w:uiPriority="61" w:unhideWhenUsed="0"/>
-    <w:lsdException w:name="Light Grid Accent 3" w:semiHidden="0" w:uiPriority="62" w:unhideWhenUsed="0"/>
-    <w:lsdException w:name="Medium Shading 1 Accent 3" w:semiHidden="0" w:uiPriority="63" w:unhideWhenUsed="0"/>
-    <w:lsdException w:name="Medium Shading 2 Accent 3" w:semiHidden="0" w:uiPriority="64" w:unhideWhenUsed="0"/>
-    <w:lsdException w:name="Medium List 1 Accent 3" w:semiHidden="0" w:uiPriority="65" w:unhideWhenUsed="0"/>
-    <w:lsdException w:name="Medium List 2 Accent 3" w:semiHidden="0" w:uiPriority="66" w:unhideWhenUsed="0"/>
-    <w:lsdException w:name="Medium Grid 1 Accent 3" w:semiHidden="0" w:uiPriority="67" w:unhideWhenUsed="0"/>
-    <w:lsdException w:name="Medium Grid 2 Accent 3" w:semiHidden="0" w:uiPriority="68" w:unhideWhenUsed="0"/>
-    <w:lsdException w:name="Medium Grid 3 Accent 3" w:semiHidden="0" w:uiPriority="69" w:unhideWhenUsed="0"/>
-    <w:lsdException w:name="Dark List Accent 3" w:semiHidden="0" w:uiPriority="70" w:unhideWhenUsed="0"/>
-    <w:lsdException w:name="Colorful Shading Accent 3" w:semiHidden="0" w:uiPriority="71" w:unhideWhenUsed="0"/>
-    <w:lsdException w:name="Colorful List Accent 3" w:semiHidden="0" w:uiPriority="72" w:unhideWhenUsed="0"/>
-    <w:lsdException w:name="Colorful Grid Accent 3" w:semiHidden="0" w:uiPriority="73" w:unhideWhenUsed="0"/>
-    <w:lsdException w:name="Light Shading Accent 4" w:semiHidden="0" w:uiPriority="60" w:unhideWhenUsed="0"/>
-    <w:lsdException w:name="Light List Accent 4" w:semiHidden="0" w:uiPriority="61" w:unhideWhenUsed="0"/>
-    <w:lsdException w:name="Light Grid Accent 4" w:semiHidden="0" w:uiPriority="62" w:unhideWhenUsed="0"/>
-    <w:lsdException w:name="Medium Shading 1 Accent 4" w:semiHidden="0" w:uiPriority="63" w:unhideWhenUsed="0"/>
-    <w:lsdException w:name="Medium Shading 2 Accent 4" w:semiHidden="0" w:uiPriority="64" w:unhideWhenUsed="0"/>
-    <w:lsdException w:name="Medium List 1 Accent 4" w:semiHidden="0" w:uiPriority="65" w:unhideWhenUsed="0"/>
-    <w:lsdException w:name="Medium List 2 Accent 4" w:semiHidden="0" w:uiPriority="66" w:unhideWhenUsed="0"/>
-    <w:lsdException w:name="Medium Grid 1 Accent 4" w:semiHidden="0" w:uiPriority="67" w:unhideWhenUsed="0"/>
-    <w:lsdException w:name="Medium Grid 2 Accent 4" w:semiHidden="0" w:uiPriority="68" w:unhideWhenUsed="0"/>
-    <w:lsdException w:name="Medium Grid 3 Accent 4" w:semiHidden="0" w:uiPriority="69" w:unhideWhenUsed="0"/>
-    <w:lsdException w:name="Dark List Accent 4" w:semiHidden="0" w:uiPriority="70" w:unhideWhenUsed="0"/>
-    <w:lsdException w:name="Colorful Shading Accent 4" w:semiHidden="0" w:uiPriority="71" w:unhideWhenUsed="0"/>
-    <w:lsdException w:name="Colorful List Accent 4" w:semiHidden="0" w:uiPriority="72" w:unhideWhenUsed="0"/>
-    <w:lsdException w:name="Colorful Grid Accent 4" w:semiHidden="0" w:uiPriority="73" w:unhideWhenUsed="0"/>
-    <w:lsdException w:name="Light Shading Accent 5" w:semiHidden="0" w:uiPriority="60" w:unhideWhenUsed="0"/>
-    <w:lsdException w:name="Light List Accent 5" w:semiHidden="0" w:uiPriority="61" w:unhideWhenUsed="0"/>
-    <w:lsdException w:name="Light Grid Accent 5" w:semiHidden="0" w:uiPriority="62" w:unhideWhenUsed="0"/>
-    <w:lsdException w:name="Medium Shading 1 Accent 5" w:semiHidden="0" w:uiPriority="63" w:unhideWhenUsed="0"/>
-    <w:lsdException w:name="Medium Shading 2 Accent 5" w:semiHidden="0" w:uiPriority="64" w:unhideWhenUsed="0"/>
-    <w:lsdException w:name="Medium List 1 Accent 5" w:semiHidden="0" w:uiPriority="65" w:unhideWhenUsed="0"/>
-    <w:lsdException w:name="Medium List 2 Accent 5" w:semiHidden="0" w:uiPriority="66" w:unhideWhenUsed="0"/>
-    <w:lsdException w:name="Medium Grid 1 Accent 5" w:semiHidden="0" w:uiPriority="67" w:unhideWhenUsed="0"/>
-    <w:lsdException w:name="Medium Grid 2 Accent 5" w:semiHidden="0" w:uiPriority="68" w:unhideWhenUsed="0"/>
-    <w:lsdException w:name="Medium Grid 3 Accent 5" w:semiHidden="0" w:uiPriority="69" w:unhideWhenUsed="0"/>
-    <w:lsdException w:name="Dark List Accent 5" w:semiHidden="0" w:uiPriority="70" w:unhideWhenUsed="0"/>
-    <w:lsdException w:name="Colorful Shading Accent 5" w:semiHidden="0" w:uiPriority="71" w:unhideWhenUsed="0"/>
-    <w:lsdException w:name="Colorful List Accent 5" w:semiHidden="0" w:uiPriority="72" w:unhideWhenUsed="0"/>
-    <w:lsdException w:name="Colorful Grid Accent 5" w:semiHidden="0" w:uiPriority="73" w:unhideWhenUsed="0"/>
-    <w:lsdException w:name="Light Shading Accent 6" w:semiHidden="0" w:uiPriority="60" w:unhideWhenUsed="0"/>
-    <w:lsdException w:name="Light List Accent 6" w:semiHidden="0" w:uiPriority="61" w:unhideWhenUsed="0"/>
-    <w:lsdException w:name="Light Grid Accent 6" w:semiHidden="0" w:uiPriority="62" w:unhideWhenUsed="0"/>
-    <w:lsdException w:name="Medium Shading 1 Accent 6" w:semiHidden="0" w:uiPriority="63" w:unhideWhenUsed="0"/>
-    <w:lsdException w:name="Medium Shading 2 Accent 6" w:semiHidden="0" w:uiPriority="64" w:unhideWhenUsed="0"/>
-    <w:lsdException w:name="Medium List 1 Accent 6" w:semiHidden="0" w:uiPriority="65" w:unhideWhenUsed="0"/>
-    <w:lsdException w:name="Medium List 2 Accent 6" w:semiHidden="0" w:uiPriority="66" w:unhideWhenUsed="0"/>
-    <w:lsdException w:name="Medium Grid 1 Accent 6" w:semiHidden="0" w:uiPriority="67" w:unhideWhenUsed="0"/>
-    <w:lsdException w:name="Medium Grid 2 Accent 6" w:semiHidden="0" w:uiPriority="68" w:unhideWhenUsed="0"/>
-    <w:lsdException w:name="Medium Grid 3 Accent 6" w:semiHidden="0" w:uiPriority="69" w:unhideWhenUsed="0"/>
-    <w:lsdException w:name="Dark List Accent 6" w:semiHidden="0" w:uiPriority="70" w:unhideWhenUsed="0"/>
-    <w:lsdException w:name="Colorful Shading Accent 6" w:semiHidden="0" w:uiPriority="71" w:unhideWhenUsed="0"/>
-    <w:lsdException w:name="Colorful List Accent 6" w:semiHidden="0" w:uiPriority="72" w:unhideWhenUsed="0"/>
-    <w:lsdException w:name="Colorful Grid Accent 6" w:semiHidden="0" w:uiPriority="73" w:unhideWhenUsed="0"/>
-    <w:lsdException w:name="Subtle Emphasis" w:semiHidden="0" w:uiPriority="19" w:unhideWhenUsed="0" w:qFormat="1"/>
-    <w:lsdException w:name="Intense Emphasis" w:semiHidden="0" w:uiPriority="21" w:unhideWhenUsed="0" w:qFormat="1"/>
-    <w:lsdException w:name="Subtle Reference" w:semiHidden="0" w:uiPriority="31" w:unhideWhenUsed="0" w:qFormat="1"/>
-    <w:lsdException w:name="Intense Reference" w:semiHidden="0" w:uiPriority="32" w:unhideWhenUsed="0" w:qFormat="1"/>
-    <w:lsdException w:name="Book Title" w:semiHidden="0" w:uiPriority="33" w:unhideWhenUsed="0" w:qFormat="1"/>
-    <w:lsdException w:name="Bibliography" w:uiPriority="37"/>
-    <w:lsdException w:name="TOC Heading" w:uiPriority="39" w:qFormat="1"/>
-  </w:latentStyles>
-  <w:style w:type="paragraph" w:default="1" w:styleId="Normal">
-    <w:name w:val="Normal"/>
-    <w:qFormat/>
-  </w:style>
-  <w:style w:type="character" w:default="1" w:styleId="DefaultParagraphFont">
-    <w:name w:val="Default Paragraph Font"/>
-    <w:uiPriority w:val="1"/>
-    <w:semiHidden/>
-    <w:unhideWhenUsed/>
-  </w:style>
-  <w:style w:type="table" w:default="1" w:styleId="TableNormal">
-    <w:name w:val="Normal Table"/>
-    <w:uiPriority w:val="99"/>
-    <w:semiHidden/>
-    <w:unhideWhenUsed/>
-    <w:tblPr>
-      <w:tblInd w:w="0" w:type="dxa"/>
-      <w:tblCellMar>
-        <w:top w:w="0" w:type="dxa"/>
-        <w:left w:w="108" w:type="dxa"/>
-        <w:bottom w:w="0" w:type="dxa"/>
-        <w:right w:w="108" w:type="dxa"/>
-      </w:tblCellMar>
-    </w:tblPr>
-  </w:style>
-  <w:style w:type="numbering" w:default="1" w:styleId="NoList">
-    <w:name w:val="No List"/>
-    <w:uiPriority w:val="99"/>
-    <w:semiHidden/>
-    <w:unhideWhenUsed/>
-  </w:style>
-  <w:style w:type="paragraph" w:customStyle="1" w:styleId="5C43A18DBED9474593C86421C3CAD7F9">
-    <w:name w:val="5C43A18DBED9474593C86421C3CAD7F9"/>
-    <w:rsid w:val="00303717"/>
-  </w:style>
-</w:styles>
-</file>
-
-<file path=word/glossary/stylesWithEffects.xml><?xml version="1.0" encoding="utf-8"?>
-<w:styles xmlns:wpc="http://schemas.microsoft.com/office/word/2010/wordprocessingCanvas" xmlns:mc="http://schemas.openxmlformats.org/markup-compatibility/2006" xmlns:o="urn:schemas-microsoft-com:office:office" xmlns:r="http://schemas.openxmlformats.org/officeDocument/2006/relationships" xmlns:m="http://schemas.openxmlformats.org/officeDocument/2006/math" xmlns:v="urn:schemas-microsoft-com:vml" xmlns:wp14="http://schemas.microsoft.com/office/word/2010/wordprocessingDrawing" xmlns:wp="http://schemas.openxmlformats.org/drawingml/2006/wordprocessingDrawing" xmlns:w10="urn:schemas-microsoft-com:office:word" xmlns:w="http://schemas.openxmlformats.org/wordprocessingml/2006/main" xmlns:w14="http://schemas.microsoft.com/office/word/2010/wordml" xmlns:wpg="http://schemas.microsoft.com/office/word/2010/wordprocessingGroup" xmlns:wpi="http://schemas.microsoft.com/office/word/2010/wordprocessingInk" xmlns:wne="http://schemas.microsoft.com/office/word/2006/wordml" xmlns:wps="http://schemas.microsoft.com/office/word/2010/wordprocessingShape" mc:Ignorable="w14 wp14">
-  <w:docDefaults>
-    <w:rPrDefault>
-      <w:rPr>
-        <w:rFonts w:asciiTheme="minorHAnsi" w:eastAsiaTheme="minorEastAsia" w:hAnsiTheme="minorHAnsi" w:cstheme="minorBidi"/>
-        <w:sz w:val="22"/>
-        <w:szCs w:val="22"/>
-        <w:lang w:val="en-US" w:eastAsia="en-US" w:bidi="ar-SA"/>
-      </w:rPr>
-    </w:rPrDefault>
-    <w:pPrDefault>
-      <w:pPr>
-        <w:spacing w:after="200" w:line="276" w:lineRule="auto"/>
-      </w:pPr>
-    </w:pPrDefault>
-  </w:docDefaults>
-  <w:latentStyles w:defLockedState="0" w:defUIPriority="99" w:defSemiHidden="1" w:defUnhideWhenUsed="1" w:defQFormat="0" w:count="267">
-    <w:lsdException w:name="Normal" w:semiHidden="0" w:uiPriority="0" w:unhideWhenUsed="0" w:qFormat="1"/>
-    <w:lsdException w:name="heading 1" w:semiHidden="0" w:uiPriority="9" w:unhideWhenUsed="0" w:qFormat="1"/>
-    <w:lsdException w:name="heading 2" w:uiPriority="9" w:qFormat="1"/>
-    <w:lsdException w:name="heading 3" w:uiPriority="9" w:qFormat="1"/>
-    <w:lsdException w:name="heading 4" w:uiPriority="9" w:qFormat="1"/>
-    <w:lsdException w:name="heading 5" w:uiPriority="9" w:qFormat="1"/>
-    <w:lsdException w:name="heading 6" w:uiPriority="9" w:qFormat="1"/>
-    <w:lsdException w:name="heading 7" w:uiPriority="9" w:qFormat="1"/>
-    <w:lsdException w:name="heading 8" w:uiPriority="9" w:qFormat="1"/>
-    <w:lsdException w:name="heading 9" w:uiPriority="9" w:qFormat="1"/>
-    <w:lsdException w:name="toc 1" w:uiPriority="39"/>
-    <w:lsdException w:name="toc 2" w:uiPriority="39"/>
-    <w:lsdException w:name="toc 3" w:uiPriority="39"/>
-    <w:lsdException w:name="toc 4" w:uiPriority="39"/>
-    <w:lsdException w:name="toc 5" w:uiPriority="39"/>
-    <w:lsdException w:name="toc 6" w:uiPriority="39"/>
-    <w:lsdException w:name="toc 7" w:uiPriority="39"/>
-    <w:lsdException w:name="toc 8" w:uiPriority="39"/>
-    <w:lsdException w:name="toc 9" w:uiPriority="39"/>
-    <w:lsdException w:name="caption" w:uiPriority="35" w:qFormat="1"/>
-    <w:lsdException w:name="Title" w:semiHidden="0" w:uiPriority="10" w:unhideWhenUsed="0" w:qFormat="1"/>
-    <w:lsdException w:name="Default Paragraph Font" w:uiPriority="1"/>
-    <w:lsdException w:name="Subtitle" w:semiHidden="0" w:uiPriority="11" w:unhideWhenUsed="0" w:qFormat="1"/>
-    <w:lsdException w:name="Strong" w:semiHidden="0" w:uiPriority="22" w:unhideWhenUsed="0" w:qFormat="1"/>
-    <w:lsdException w:name="Emphasis" w:semiHidden="0" w:uiPriority="20" w:unhideWhenUsed="0" w:qFormat="1"/>
-    <w:lsdException w:name="Table Grid" w:semiHidden="0" w:uiPriority="59" w:unhideWhenUsed="0"/>
-    <w:lsdException w:name="Placeholder Text" w:unhideWhenUsed="0"/>
-    <w:lsdException w:name="No Spacing" w:semiHidden="0" w:uiPriority="1" w:unhideWhenUsed="0" w:qFormat="1"/>
-    <w:lsdException w:name="Light Shading" w:semiHidden="0" w:uiPriority="60" w:unhideWhenUsed="0"/>
-    <w:lsdException w:name="Light List" w:semiHidden="0" w:uiPriority="61" w:unhideWhenUsed="0"/>
-    <w:lsdException w:name="Light Grid" w:semiHidden="0" w:uiPriority="62" w:unhideWhenUsed="0"/>
-    <w:lsdException w:name="Medium Shading 1" w:semiHidden="0" w:uiPriority="63" w:unhideWhenUsed="0"/>
-    <w:lsdException w:name="Medium Shading 2" w:semiHidden="0" w:uiPriority="64" w:unhideWhenUsed="0"/>
-    <w:lsdException w:name="Medium List 1" w:semiHidden="0" w:uiPriority="65" w:unhideWhenUsed="0"/>
-    <w:lsdException w:name="Medium List 2" w:semiHidden="0" w:uiPriority="66" w:unhideWhenUsed="0"/>
-    <w:lsdException w:name="Medium Grid 1" w:semiHidden="0" w:uiPriority="67" w:unhideWhenUsed="0"/>
-    <w:lsdException w:name="Medium Grid 2" w:semiHidden="0" w:uiPriority="68" w:unhideWhenUsed="0"/>
-    <w:lsdException w:name="Medium Grid 3" w:semiHidden="0" w:uiPriority="69" w:unhideWhenUsed="0"/>
-    <w:lsdException w:name="Dark List" w:semiHidden="0" w:uiPriority="70" w:unhideWhenUsed="0"/>
-    <w:lsdException w:name="Colorful Shading" w:semiHidden="0" w:uiPriority="71" w:unhideWhenUsed="0"/>
-    <w:lsdException w:name="Colorful List" w:semiHidden="0" w:uiPriority="72" w:unhideWhenUsed="0"/>
-    <w:lsdException w:name="Colorful Grid" w:semiHidden="0" w:uiPriority="73" w:unhideWhenUsed="0"/>
-    <w:lsdException w:name="Light Shading Accent 1" w:semiHidden="0" w:uiPriority="60" w:unhideWhenUsed="0"/>
-    <w:lsdException w:name="Light List Accent 1" w:semiHidden="0" w:uiPriority="61" w:unhideWhenUsed="0"/>
-    <w:lsdException w:name="Light Grid Accent 1" w:semiHidden="0" w:uiPriority="62" w:unhideWhenUsed="0"/>
-    <w:lsdException w:name="Medium Shading 1 Accent 1" w:semiHidden="0" w:uiPriority="63" w:unhideWhenUsed="0"/>
-    <w:lsdException w:name="Medium Shading 2 Accent 1" w:semiHidden="0" w:uiPriority="64" w:unhideWhenUsed="0"/>
-    <w:lsdException w:name="Medium List 1 Accent 1" w:semiHidden="0" w:uiPriority="65" w:unhideWhenUsed="0"/>
-    <w:lsdException w:name="Revision" w:unhideWhenUsed="0"/>
-    <w:lsdException w:name="List Paragraph" w:semiHidden="0" w:uiPriority="34" w:unhideWhenUsed="0" w:qFormat="1"/>
-    <w:lsdException w:name="Quote" w:semiHidden="0" w:uiPriority="29" w:unhideWhenUsed="0" w:qFormat="1"/>
-    <w:lsdException w:name="Intense Quote" w:semiHidden="0" w:uiPriority="30" w:unhideWhenUsed="0" w:qFormat="1"/>
-    <w:lsdException w:name="Medium List 2 Accent 1" w:semiHidden="0" w:uiPriority="66" w:unhideWhenUsed="0"/>
-    <w:lsdException w:name="Medium Grid 1 Accent 1" w:semiHidden="0" w:uiPriority="67" w:unhideWhenUsed="0"/>
-    <w:lsdException w:name="Medium Grid 2 Accent 1" w:semiHidden="0" w:uiPriority="68" w:unhideWhenUsed="0"/>
-    <w:lsdException w:name="Medium Grid 3 Accent 1" w:semiHidden="0" w:uiPriority="69" w:unhideWhenUsed="0"/>
-    <w:lsdException w:name="Dark List Accent 1" w:semiHidden="0" w:uiPriority="70" w:unhideWhenUsed="0"/>
-    <w:lsdException w:name="Colorful Shading Accent 1" w:semiHidden="0" w:uiPriority="71" w:unhideWhenUsed="0"/>
-    <w:lsdException w:name="Colorful List Accent 1" w:semiHidden="0" w:uiPriority="72" w:unhideWhenUsed="0"/>
-    <w:lsdException w:name="Colorful Grid Accent 1" w:semiHidden="0" w:uiPriority="73" w:unhideWhenUsed="0"/>
-    <w:lsdException w:name="Light Shading Accent 2" w:semiHidden="0" w:uiPriority="60" w:unhideWhenUsed="0"/>
-    <w:lsdException w:name="Light List Accent 2" w:semiHidden="0" w:uiPriority="61" w:unhideWhenUsed="0"/>
-    <w:lsdException w:name="Light Grid Accent 2" w:semiHidden="0" w:uiPriority="62" w:unhideWhenUsed="0"/>
-    <w:lsdException w:name="Medium Shading 1 Accent 2" w:semiHidden="0" w:uiPriority="63" w:unhideWhenUsed="0"/>
-    <w:lsdException w:name="Medium Shading 2 Accent 2" w:semiHidden="0" w:uiPriority="64" w:unhideWhenUsed="0"/>
-    <w:lsdException w:name="Medium List 1 Accent 2" w:semiHidden="0" w:uiPriority="65" w:unhideWhenUsed="0"/>
-    <w:lsdException w:name="Medium List 2 Accent 2" w:semiHidden="0" w:uiPriority="66" w:unhideWhenUsed="0"/>
-    <w:lsdException w:name="Medium Grid 1 Accent 2" w:semiHidden="0" w:uiPriority="67" w:unhideWhenUsed="0"/>
-    <w:lsdException w:name="Medium Grid 2 Accent 2" w:semiHidden="0" w:uiPriority="68" w:unhideWhenUsed="0"/>
-    <w:lsdException w:name="Medium Grid 3 Accent 2" w:semiHidden="0" w:uiPriority="69" w:unhideWhenUsed="0"/>
-    <w:lsdException w:name="Dark List Accent 2" w:semiHidden="0" w:uiPriority="70" w:unhideWhenUsed="0"/>
-    <w:lsdException w:name="Colorful Shading Accent 2" w:semiHidden="0" w:uiPriority="71" w:unhideWhenUsed="0"/>
-    <w:lsdException w:name="Colorful List Accent 2" w:semiHidden="0" w:uiPriority="72" w:unhideWhenUsed="0"/>
-    <w:lsdException w:name="Colorful Grid Accent 2" w:semiHidden="0" w:uiPriority="73" w:unhideWhenUsed="0"/>
-    <w:lsdException w:name="Light Shading Accent 3" w:semiHidden="0" w:uiPriority="60" w:unhideWhenUsed="0"/>
-    <w:lsdException w:name="Light List Accent 3" w:semiHidden="0" w:uiPriority="61" w:unhideWhenUsed="0"/>
-    <w:lsdException w:name="Light Grid Accent 3" w:semiHidden="0" w:uiPriority="62" w:unhideWhenUsed="0"/>
-    <w:lsdException w:name="Medium Shading 1 Accent 3" w:semiHidden="0" w:uiPriority="63" w:unhideWhenUsed="0"/>
-    <w:lsdException w:name="Medium Shading 2 Accent 3" w:semiHidden="0" w:uiPriority="64" w:unhideWhenUsed="0"/>
-    <w:lsdException w:name="Medium List 1 Accent 3" w:semiHidden="0" w:uiPriority="65" w:unhideWhenUsed="0"/>
-    <w:lsdException w:name="Medium List 2 Accent 3" w:semiHidden="0" w:uiPriority="66" w:unhideWhenUsed="0"/>
-    <w:lsdException w:name="Medium Grid 1 Accent 3" w:semiHidden="0" w:uiPriority="67" w:unhideWhenUsed="0"/>
-    <w:lsdException w:name="Medium Grid 2 Accent 3" w:semiHidden="0" w:uiPriority="68" w:unhideWhenUsed="0"/>
-    <w:lsdException w:name="Medium Grid 3 Accent 3" w:semiHidden="0" w:uiPriority="69" w:unhideWhenUsed="0"/>
-    <w:lsdException w:name="Dark List Accent 3" w:semiHidden="0" w:uiPriority="70" w:unhideWhenUsed="0"/>
-    <w:lsdException w:name="Colorful Shading Accent 3" w:semiHidden="0" w:uiPriority="71" w:unhideWhenUsed="0"/>
-    <w:lsdException w:name="Colorful List Accent 3" w:semiHidden="0" w:uiPriority="72" w:unhideWhenUsed="0"/>
-    <w:lsdException w:name="Colorful Grid Accent 3" w:semiHidden="0" w:uiPriority="73" w:unhideWhenUsed="0"/>
-    <w:lsdException w:name="Light Shading Accent 4" w:semiHidden="0" w:uiPriority="60" w:unhideWhenUsed="0"/>
-    <w:lsdException w:name="Light List Accent 4" w:semiHidden="0" w:uiPriority="61" w:unhideWhenUsed="0"/>
-    <w:lsdException w:name="Light Grid Accent 4" w:semiHidden="0" w:uiPriority="62" w:unhideWhenUsed="0"/>
-    <w:lsdException w:name="Medium Shading 1 Accent 4" w:semiHidden="0" w:uiPriority="63" w:unhideWhenUsed="0"/>
-    <w:lsdException w:name="Medium Shading 2 Accent 4" w:semiHidden="0" w:uiPriority="64" w:unhideWhenUsed="0"/>
-    <w:lsdException w:name="Medium List 1 Accent 4" w:semiHidden="0" w:uiPriority="65" w:unhideWhenUsed="0"/>
-    <w:lsdException w:name="Medium List 2 Accent 4" w:semiHidden="0" w:uiPriority="66" w:unhideWhenUsed="0"/>
-    <w:lsdException w:name="Medium Grid 1 Accent 4" w:semiHidden="0" w:uiPriority="67" w:unhideWhenUsed="0"/>
-    <w:lsdException w:name="Medium Grid 2 Accent 4" w:semiHidden="0" w:uiPriority="68" w:unhideWhenUsed="0"/>
-    <w:lsdException w:name="Medium Grid 3 Accent 4" w:semiHidden="0" w:uiPriority="69" w:unhideWhenUsed="0"/>
-    <w:lsdException w:name="Dark List Accent 4" w:semiHidden="0" w:uiPriority="70" w:unhideWhenUsed="0"/>
-    <w:lsdException w:name="Colorful Shading Accent 4" w:semiHidden="0" w:uiPriority="71" w:unhideWhenUsed="0"/>
-    <w:lsdException w:name="Colorful List Accent 4" w:semiHidden="0" w:uiPriority="72" w:unhideWhenUsed="0"/>
-    <w:lsdException w:name="Colorful Grid Accent 4" w:semiHidden="0" w:uiPriority="73" w:unhideWhenUsed="0"/>
-    <w:lsdException w:name="Light Shading Accent 5" w:semiHidden="0" w:uiPriority="60" w:unhideWhenUsed="0"/>
-    <w:lsdException w:name="Light List Accent 5" w:semiHidden="0" w:uiPriority="61" w:unhideWhenUsed="0"/>
-    <w:lsdException w:name="Light Grid Accent 5" w:semiHidden="0" w:uiPriority="62" w:unhideWhenUsed="0"/>
-    <w:lsdException w:name="Medium Shading 1 Accent 5" w:semiHidden="0" w:uiPriority="63" w:unhideWhenUsed="0"/>
-    <w:lsdException w:name="Medium Shading 2 Accent 5" w:semiHidden="0" w:uiPriority="64" w:unhideWhenUsed="0"/>
-    <w:lsdException w:name="Medium List 1 Accent 5" w:semiHidden="0" w:uiPriority="65" w:unhideWhenUsed="0"/>
-    <w:lsdException w:name="Medium List 2 Accent 5" w:semiHidden="0" w:uiPriority="66" w:unhideWhenUsed="0"/>
-    <w:lsdException w:name="Medium Grid 1 Accent 5" w:semiHidden="0" w:uiPriority="67" w:unhideWhenUsed="0"/>
-    <w:lsdException w:name="Medium Grid 2 Accent 5" w:semiHidden="0" w:uiPriority="68" w:unhideWhenUsed="0"/>
-    <w:lsdException w:name="Medium Grid 3 Accent 5" w:semiHidden="0" w:uiPriority="69" w:unhideWhenUsed="0"/>
-    <w:lsdException w:name="Dark List Accent 5" w:semiHidden="0" w:uiPriority="70" w:unhideWhenUsed="0"/>
-    <w:lsdException w:name="Colorful Shading Accent 5" w:semiHidden="0" w:uiPriority="71" w:unhideWhenUsed="0"/>
-    <w:lsdException w:name="Colorful List Accent 5" w:semiHidden="0" w:uiPriority="72" w:unhideWhenUsed="0"/>
-    <w:lsdException w:name="Colorful Grid Accent 5" w:semiHidden="0" w:uiPriority="73" w:unhideWhenUsed="0"/>
-    <w:lsdException w:name="Light Shading Accent 6" w:semiHidden="0" w:uiPriority="60" w:unhideWhenUsed="0"/>
-    <w:lsdException w:name="Light List Accent 6" w:semiHidden="0" w:uiPriority="61" w:unhideWhenUsed="0"/>
-    <w:lsdException w:name="Light Grid Accent 6" w:semiHidden="0" w:uiPriority="62" w:unhideWhenUsed="0"/>
-    <w:lsdException w:name="Medium Shading 1 Accent 6" w:semiHidden="0" w:uiPriority="63" w:unhideWhenUsed="0"/>
-    <w:lsdException w:name="Medium Shading 2 Accent 6" w:semiHidden="0" w:uiPriority="64" w:unhideWhenUsed="0"/>
-    <w:lsdException w:name="Medium List 1 Accent 6" w:semiHidden="0" w:uiPriority="65" w:unhideWhenUsed="0"/>
-    <w:lsdException w:name="Medium List 2 Accent 6" w:semiHidden="0" w:uiPriority="66" w:unhideWhenUsed="0"/>
-    <w:lsdException w:name="Medium Grid 1 Accent 6" w:semiHidden="0" w:uiPriority="67" w:unhideWhenUsed="0"/>
-    <w:lsdException w:name="Medium Grid 2 Accent 6" w:semiHidden="0" w:uiPriority="68" w:unhideWhenUsed="0"/>
-    <w:lsdException w:name="Medium Grid 3 Accent 6" w:semiHidden="0" w:uiPriority="69" w:unhideWhenUsed="0"/>
-    <w:lsdException w:name="Dark List Accent 6" w:semiHidden="0" w:uiPriority="70" w:unhideWhenUsed="0"/>
-    <w:lsdException w:name="Colorful Shading Accent 6" w:semiHidden="0" w:uiPriority="71" w:unhideWhenUsed="0"/>
-    <w:lsdException w:name="Colorful List Accent 6" w:semiHidden="0" w:uiPriority="72" w:unhideWhenUsed="0"/>
-    <w:lsdException w:name="Colorful Grid Accent 6" w:semiHidden="0" w:uiPriority="73" w:unhideWhenUsed="0"/>
-    <w:lsdException w:name="Subtle Emphasis" w:semiHidden="0" w:uiPriority="19" w:unhideWhenUsed="0" w:qFormat="1"/>
-    <w:lsdException w:name="Intense Emphasis" w:semiHidden="0" w:uiPriority="21" w:unhideWhenUsed="0" w:qFormat="1"/>
-    <w:lsdException w:name="Subtle Reference" w:semiHidden="0" w:uiPriority="31" w:unhideWhenUsed="0" w:qFormat="1"/>
-    <w:lsdException w:name="Intense Reference" w:semiHidden="0" w:uiPriority="32" w:unhideWhenUsed="0" w:qFormat="1"/>
-    <w:lsdException w:name="Book Title" w:semiHidden="0" w:uiPriority="33" w:unhideWhenUsed="0" w:qFormat="1"/>
-    <w:lsdException w:name="Bibliography" w:uiPriority="37"/>
-    <w:lsdException w:name="TOC Heading" w:uiPriority="39" w:qFormat="1"/>
-  </w:latentStyles>
-  <w:style w:type="paragraph" w:default="1" w:styleId="Normal">
-    <w:name w:val="Normal"/>
-    <w:qFormat/>
-  </w:style>
-  <w:style w:type="character" w:default="1" w:styleId="DefaultParagraphFont">
-    <w:name w:val="Default Paragraph Font"/>
-    <w:uiPriority w:val="1"/>
-    <w:semiHidden/>
-    <w:unhideWhenUsed/>
-  </w:style>
-  <w:style w:type="table" w:default="1" w:styleId="TableNormal">
-    <w:name w:val="Normal Table"/>
-    <w:uiPriority w:val="99"/>
-    <w:semiHidden/>
-    <w:unhideWhenUsed/>
-    <w:tblPr>
-      <w:tblInd w:w="0" w:type="dxa"/>
-      <w:tblCellMar>
-        <w:top w:w="0" w:type="dxa"/>
-        <w:left w:w="108" w:type="dxa"/>
-        <w:bottom w:w="0" w:type="dxa"/>
-        <w:right w:w="108" w:type="dxa"/>
-      </w:tblCellMar>
-    </w:tblPr>
-  </w:style>
-  <w:style w:type="numbering" w:default="1" w:styleId="NoList">
-    <w:name w:val="No List"/>
-    <w:uiPriority w:val="99"/>
-    <w:semiHidden/>
-    <w:unhideWhenUsed/>
-  </w:style>
-  <w:style w:type="paragraph" w:customStyle="1" w:styleId="5C43A18DBED9474593C86421C3CAD7F9">
-    <w:name w:val="5C43A18DBED9474593C86421C3CAD7F9"/>
-    <w:rsid w:val="00303717"/>
-  </w:style>
-</w:styles>
-</file>
-
-<file path=word/glossary/webSettings.xml><?xml version="1.0" encoding="utf-8"?>
-<w:webSettings xmlns:mc="http://schemas.openxmlformats.org/markup-compatibility/2006" xmlns:r="http://schemas.openxmlformats.org/officeDocument/2006/relationships" xmlns:w="http://schemas.openxmlformats.org/wordprocessingml/2006/main" xmlns:w14="http://schemas.microsoft.com/office/word/2010/wordml" mc:Ignorable="w14">
-  <w:optimizeForBrowser/>
-  <w:allowPNG/>
-</w:webSettings>
-</file>
-
 <file path=word/theme/theme1.xml><?xml version="1.0" encoding="utf-8"?>
 <a:theme xmlns:a="http://schemas.openxmlformats.org/drawingml/2006/main" name="Office Theme">
   <a:themeElements>
@@ -6880,7 +8085,7 @@
 </file>
 
 <file path=customXml/itemProps1.xml><?xml version="1.0" encoding="utf-8"?>
-<ds:datastoreItem xmlns:ds="http://schemas.openxmlformats.org/officeDocument/2006/customXml" ds:itemID="{152BDF1E-97E0-438A-A729-791AC1BA7A46}">
+<ds:datastoreItem xmlns:ds="http://schemas.openxmlformats.org/officeDocument/2006/customXml" ds:itemID="{AF1263C9-BBF7-4AF3-8F27-1D6E04395E33}">
   <ds:schemaRefs>
     <ds:schemaRef ds:uri="http://schemas.openxmlformats.org/officeDocument/2006/bibliography"/>
   </ds:schemaRefs>

--- a/Project Analysis Report.docx
+++ b/Project Analysis Report.docx
@@ -1198,7 +1198,6 @@
         </w:rPr>
         <w:t xml:space="preserve">d to adjacent provinces or may be used </w:t>
       </w:r>
-      <w:proofErr w:type="spellStart"/>
       <w:r>
         <w:rPr>
           <w:rFonts w:ascii="Segoe UI" w:hAnsi="Segoe UI" w:cs="Segoe UI"/>
@@ -1212,21 +1211,21 @@
       <w:r>
         <w:rPr>
           <w:rFonts w:ascii="Segoe UI" w:hAnsi="Segoe UI" w:cs="Segoe UI"/>
-          <w:sz w:val="24"/>
-          <w:szCs w:val="24"/>
-          <w:shd w:val="clear" w:color="auto" w:fill="FFFFFF"/>
-        </w:rPr>
-        <w:t>adjacent</w:t>
-      </w:r>
-      <w:proofErr w:type="spellEnd"/>
-      <w:r>
-        <w:rPr>
-          <w:rFonts w:ascii="Segoe UI" w:hAnsi="Segoe UI" w:cs="Segoe UI"/>
-          <w:sz w:val="24"/>
-          <w:szCs w:val="24"/>
-          <w:shd w:val="clear" w:color="auto" w:fill="FFFFFF"/>
-        </w:rPr>
-        <w:t xml:space="preserve"> provinces in the course of a players turn.</w:t>
+          <w:i/>
+          <w:sz w:val="24"/>
+          <w:szCs w:val="24"/>
+          <w:shd w:val="clear" w:color="auto" w:fill="FFFFFF"/>
+        </w:rPr>
+        <w:t xml:space="preserve"> </w:t>
+      </w:r>
+      <w:r>
+        <w:rPr>
+          <w:rFonts w:ascii="Segoe UI" w:hAnsi="Segoe UI" w:cs="Segoe UI"/>
+          <w:sz w:val="24"/>
+          <w:szCs w:val="24"/>
+          <w:shd w:val="clear" w:color="auto" w:fill="FFFFFF"/>
+        </w:rPr>
+        <w:t>adjacent provinces in the course of a players turn.</w:t>
       </w:r>
     </w:p>
     <w:p>
@@ -1605,18 +1604,7 @@
           <w:szCs w:val="24"/>
           <w:shd w:val="clear" w:color="auto" w:fill="FFFFFF"/>
         </w:rPr>
-        <w:t xml:space="preserve"> effective against c</w:t>
-      </w:r>
-      <w:bookmarkStart w:id="0" w:name="_GoBack"/>
-      <w:bookmarkEnd w:id="0"/>
-      <w:r>
-        <w:rPr>
-          <w:rFonts w:ascii="Segoe UI" w:hAnsi="Segoe UI" w:cs="Segoe UI"/>
-          <w:sz w:val="24"/>
-          <w:szCs w:val="24"/>
-          <w:shd w:val="clear" w:color="auto" w:fill="FFFFFF"/>
-        </w:rPr>
-        <w:t>avalry which makes them an extremely important unit in certain cases. They also have high vulnerability.</w:t>
+        <w:t xml:space="preserve"> effective against cavalry which makes them an extremely important unit in certain cases. They also have high vulnerability.</w:t>
       </w:r>
     </w:p>
     <w:p>
@@ -6861,13 +6849,32 @@
       <w:r>
         <w:rPr>
           <w:rFonts w:ascii="Segoe UI" w:hAnsi="Segoe UI" w:cs="Segoe UI"/>
+          <w:sz w:val="24"/>
+          <w:szCs w:val="24"/>
+          <w:shd w:val="clear" w:color="auto" w:fill="FFFFFF"/>
+        </w:rPr>
+        <w:br w:type="page"/>
+      </w:r>
+    </w:p>
+    <w:p>
+      <w:pPr>
+        <w:rPr>
+          <w:rFonts w:ascii="Segoe UI" w:hAnsi="Segoe UI" w:cs="Segoe UI"/>
+          <w:sz w:val="24"/>
+          <w:szCs w:val="24"/>
+          <w:shd w:val="clear" w:color="auto" w:fill="FFFFFF"/>
+        </w:rPr>
+      </w:pPr>
+      <w:r>
+        <w:rPr>
+          <w:rFonts w:ascii="Segoe UI" w:hAnsi="Segoe UI" w:cs="Segoe UI"/>
           <w:noProof/>
           <w:sz w:val="24"/>
           <w:szCs w:val="24"/>
         </w:rPr>
         <w:lastRenderedPageBreak/>
         <w:pict>
-          <v:shape id="_x0000_s1035" type="#_x0000_t202" style="position:absolute;margin-left:-14pt;margin-top:.75pt;width:482pt;height:485.85pt;z-index:251663360;visibility:visible;mso-wrap-distance-left:9pt;mso-wrap-distance-top:3.6pt;mso-wrap-distance-right:9pt;mso-wrap-distance-bottom:3.6pt;mso-position-horizontal-relative:text;mso-position-vertical-relative:text;mso-width-relative:margin;mso-height-relative:margin;v-text-anchor:top" o:gfxdata="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">
+          <v:shape id="_x0000_s1035" type="#_x0000_t202" style="position:absolute;margin-left:-14pt;margin-top:-7.6pt;width:482pt;height:485.85pt;z-index:251663360;visibility:visible;mso-wrap-distance-left:9pt;mso-wrap-distance-top:3.6pt;mso-wrap-distance-right:9pt;mso-wrap-distance-bottom:3.6pt;mso-position-horizontal-relative:text;mso-position-vertical-relative:text;mso-width-relative:margin;mso-height-relative:margin;v-text-anchor:top" o:gfxdata="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">
             <v:textbox>
               <w:txbxContent>
                 <w:p>
@@ -7270,6 +7277,8 @@
                     </w:rPr>
                     <w:t>Alternative Flow 2:</w:t>
                   </w:r>
+                  <w:bookmarkStart w:id="0" w:name="_GoBack"/>
+                  <w:bookmarkEnd w:id="0"/>
                 </w:p>
                 <w:p>
                   <w:pPr>
@@ -7318,9 +7327,888 @@
         </w:pict>
       </w:r>
     </w:p>
+    <w:p>
+      <w:pPr>
+        <w:rPr>
+          <w:rFonts w:ascii="Segoe UI" w:hAnsi="Segoe UI" w:cs="Segoe UI"/>
+          <w:sz w:val="24"/>
+          <w:szCs w:val="24"/>
+          <w:shd w:val="clear" w:color="auto" w:fill="FFFFFF"/>
+        </w:rPr>
+      </w:pPr>
+      <w:r>
+        <w:rPr>
+          <w:rFonts w:ascii="Segoe UI" w:hAnsi="Segoe UI" w:cs="Segoe UI"/>
+          <w:sz w:val="24"/>
+          <w:szCs w:val="24"/>
+          <w:shd w:val="clear" w:color="auto" w:fill="FFFFFF"/>
+        </w:rPr>
+        <w:br w:type="page"/>
+      </w:r>
+    </w:p>
+    <w:p>
+      <w:pPr>
+        <w:pStyle w:val="ListParagraph"/>
+        <w:numPr>
+          <w:ilvl w:val="1"/>
+          <w:numId w:val="2"/>
+        </w:numPr>
+        <w:rPr>
+          <w:rFonts w:cs="Segoe UI"/>
+          <w:b/>
+          <w:sz w:val="28"/>
+          <w:szCs w:val="28"/>
+          <w:shd w:val="clear" w:color="auto" w:fill="FFFFFF"/>
+        </w:rPr>
+      </w:pPr>
+      <w:r>
+        <w:rPr>
+          <w:rFonts w:cs="Segoe UI"/>
+          <w:b/>
+          <w:sz w:val="28"/>
+          <w:szCs w:val="28"/>
+          <w:shd w:val="clear" w:color="auto" w:fill="FFFFFF"/>
+        </w:rPr>
+        <w:lastRenderedPageBreak/>
+        <w:t>Object and Class Model</w:t>
+      </w:r>
+    </w:p>
+    <w:p>
+      <w:pPr>
+        <w:rPr>
+          <w:shd w:val="clear" w:color="auto" w:fill="FFFFFF"/>
+        </w:rPr>
+      </w:pPr>
+      <w:r>
+        <w:rPr>
+          <w:shd w:val="clear" w:color="auto" w:fill="FFFFFF"/>
+        </w:rPr>
+        <w:pict>
+          <v:shapetype id="_x0000_t75" coordsize="21600,21600" o:spt="75" o:preferrelative="t" path="m@4@5l@4@11@9@11@9@5xe" filled="f" stroked="f">
+            <v:stroke joinstyle="miter"/>
+            <v:formulas>
+              <v:f eqn="if lineDrawn pixelLineWidth 0"/>
+              <v:f eqn="sum @0 1 0"/>
+              <v:f eqn="sum 0 0 @1"/>
+              <v:f eqn="prod @2 1 2"/>
+              <v:f eqn="prod @3 21600 pixelWidth"/>
+              <v:f eqn="prod @3 21600 pixelHeight"/>
+              <v:f eqn="sum @0 0 1"/>
+              <v:f eqn="prod @6 1 2"/>
+              <v:f eqn="prod @7 21600 pixelWidth"/>
+              <v:f eqn="sum @8 21600 0"/>
+              <v:f eqn="prod @7 21600 pixelHeight"/>
+              <v:f eqn="sum @10 21600 0"/>
+            </v:formulas>
+            <v:path o:extrusionok="f" gradientshapeok="t" o:connecttype="rect"/>
+            <o:lock v:ext="edit" aspectratio="t"/>
+          </v:shapetype>
+          <v:shape id="_x0000_i1025" type="#_x0000_t75" style="width:516.75pt;height:588.75pt">
+            <v:imagedata r:id="rId12" o:title="RISK UML Class Diagram"/>
+          </v:shape>
+        </w:pict>
+      </w:r>
+    </w:p>
+    <w:p>
+      <w:pPr>
+        <w:rPr>
+          <w:shd w:val="clear" w:color="auto" w:fill="FFFFFF"/>
+        </w:rPr>
+      </w:pPr>
+    </w:p>
+    <w:p>
+      <w:pPr>
+        <w:rPr>
+          <w:rFonts w:ascii="Segoe UI" w:hAnsi="Segoe UI" w:cs="Segoe UI"/>
+          <w:sz w:val="24"/>
+          <w:szCs w:val="24"/>
+          <w:shd w:val="clear" w:color="auto" w:fill="FFFFFF"/>
+        </w:rPr>
+      </w:pPr>
+      <w:r>
+        <w:rPr>
+          <w:rFonts w:ascii="Segoe UI" w:hAnsi="Segoe UI" w:cs="Segoe UI"/>
+          <w:sz w:val="24"/>
+          <w:szCs w:val="24"/>
+          <w:shd w:val="clear" w:color="auto" w:fill="FFFFFF"/>
+        </w:rPr>
+        <w:lastRenderedPageBreak/>
+        <w:tab/>
+        <w:t xml:space="preserve">Class diagram of RISK: LOTR is displayed above entirely. Because there are many classes, it may seem complex and hard to understand. That is </w:t>
+      </w:r>
+      <w:proofErr w:type="gramStart"/>
+      <w:r>
+        <w:rPr>
+          <w:rFonts w:ascii="Segoe UI" w:hAnsi="Segoe UI" w:cs="Segoe UI"/>
+          <w:sz w:val="24"/>
+          <w:szCs w:val="24"/>
+          <w:shd w:val="clear" w:color="auto" w:fill="FFFFFF"/>
+        </w:rPr>
+        <w:t>why,</w:t>
+      </w:r>
+      <w:proofErr w:type="gramEnd"/>
+      <w:r>
+        <w:rPr>
+          <w:rFonts w:ascii="Segoe UI" w:hAnsi="Segoe UI" w:cs="Segoe UI"/>
+          <w:sz w:val="24"/>
+          <w:szCs w:val="24"/>
+          <w:shd w:val="clear" w:color="auto" w:fill="FFFFFF"/>
+        </w:rPr>
+        <w:t xml:space="preserve"> we divided into parts in the following subsections.</w:t>
+      </w:r>
+    </w:p>
+    <w:p>
+      <w:pPr>
+        <w:pStyle w:val="ListParagraph"/>
+        <w:numPr>
+          <w:ilvl w:val="2"/>
+          <w:numId w:val="2"/>
+        </w:numPr>
+        <w:rPr>
+          <w:rFonts w:cs="Segoe UI"/>
+          <w:b/>
+          <w:sz w:val="28"/>
+          <w:szCs w:val="28"/>
+          <w:shd w:val="clear" w:color="auto" w:fill="FFFFFF"/>
+        </w:rPr>
+      </w:pPr>
+      <w:r>
+        <w:rPr>
+          <w:rFonts w:cs="Segoe UI"/>
+          <w:b/>
+          <w:sz w:val="28"/>
+          <w:szCs w:val="28"/>
+          <w:shd w:val="clear" w:color="auto" w:fill="FFFFFF"/>
+        </w:rPr>
+        <w:t>Main Menu</w:t>
+      </w:r>
+    </w:p>
+    <w:p>
+      <w:pPr>
+        <w:ind w:firstLine="720"/>
+        <w:rPr>
+          <w:rFonts w:cs="Segoe UI"/>
+          <w:b/>
+          <w:sz w:val="28"/>
+          <w:szCs w:val="28"/>
+          <w:shd w:val="clear" w:color="auto" w:fill="FFFFFF"/>
+        </w:rPr>
+      </w:pPr>
+      <w:r>
+        <w:rPr>
+          <w:noProof/>
+        </w:rPr>
+        <w:pict>
+          <v:shape id="_x0000_i1026" type="#_x0000_t75" style="width:468.75pt;height:206.25pt">
+            <v:imagedata r:id="rId13" o:title="Untitled"/>
+          </v:shape>
+        </w:pict>
+      </w:r>
+    </w:p>
+    <w:p>
+      <w:pPr>
+        <w:ind w:firstLine="720"/>
+        <w:rPr>
+          <w:rFonts w:ascii="Segoe UI" w:hAnsi="Segoe UI" w:cs="Segoe UI"/>
+          <w:sz w:val="24"/>
+          <w:szCs w:val="24"/>
+          <w:shd w:val="clear" w:color="auto" w:fill="FFFFFF"/>
+        </w:rPr>
+      </w:pPr>
+      <w:r>
+        <w:rPr>
+          <w:rFonts w:ascii="Segoe UI" w:hAnsi="Segoe UI" w:cs="Segoe UI"/>
+          <w:sz w:val="24"/>
+          <w:szCs w:val="24"/>
+          <w:shd w:val="clear" w:color="auto" w:fill="FFFFFF"/>
+        </w:rPr>
+        <w:t>Above, one can see classes related to Main Menu. The game sta</w:t>
+      </w:r>
+      <w:r>
+        <w:rPr>
+          <w:rFonts w:ascii="Segoe UI" w:hAnsi="Segoe UI" w:cs="Segoe UI"/>
+          <w:sz w:val="24"/>
+          <w:szCs w:val="24"/>
+          <w:shd w:val="clear" w:color="auto" w:fill="FFFFFF"/>
+        </w:rPr>
+        <w:t>rt</w:t>
+      </w:r>
+      <w:r>
+        <w:rPr>
+          <w:rFonts w:ascii="Segoe UI" w:hAnsi="Segoe UI" w:cs="Segoe UI"/>
+          <w:sz w:val="24"/>
+          <w:szCs w:val="24"/>
+          <w:shd w:val="clear" w:color="auto" w:fill="FFFFFF"/>
+        </w:rPr>
+        <w:t xml:space="preserve">s from the main menu and the </w:t>
+      </w:r>
+      <w:r>
+        <w:rPr>
+          <w:rFonts w:ascii="Segoe UI" w:hAnsi="Segoe UI" w:cs="Segoe UI"/>
+          <w:sz w:val="24"/>
+          <w:szCs w:val="24"/>
+          <w:shd w:val="clear" w:color="auto" w:fill="FFFFFF"/>
+        </w:rPr>
+        <w:t xml:space="preserve">user can access Options and Help from here. Also, user can start the game and switch to </w:t>
+      </w:r>
+      <w:proofErr w:type="spellStart"/>
+      <w:r>
+        <w:rPr>
+          <w:rFonts w:ascii="Segoe UI" w:hAnsi="Segoe UI" w:cs="Segoe UI"/>
+          <w:sz w:val="24"/>
+          <w:szCs w:val="24"/>
+          <w:shd w:val="clear" w:color="auto" w:fill="FFFFFF"/>
+        </w:rPr>
+        <w:t>GamePlayView</w:t>
+      </w:r>
+      <w:proofErr w:type="spellEnd"/>
+      <w:r>
+        <w:rPr>
+          <w:rFonts w:ascii="Segoe UI" w:hAnsi="Segoe UI" w:cs="Segoe UI"/>
+          <w:sz w:val="24"/>
+          <w:szCs w:val="24"/>
+          <w:shd w:val="clear" w:color="auto" w:fill="FFFFFF"/>
+        </w:rPr>
+        <w:t>.</w:t>
+      </w:r>
+    </w:p>
+    <w:p>
+      <w:pPr>
+        <w:rPr>
+          <w:rFonts w:cs="Segoe UI"/>
+          <w:sz w:val="28"/>
+          <w:szCs w:val="28"/>
+          <w:shd w:val="clear" w:color="auto" w:fill="FFFFFF"/>
+        </w:rPr>
+      </w:pPr>
+      <w:r>
+        <w:rPr>
+          <w:rFonts w:cs="Segoe UI"/>
+          <w:sz w:val="28"/>
+          <w:szCs w:val="28"/>
+          <w:shd w:val="clear" w:color="auto" w:fill="FFFFFF"/>
+        </w:rPr>
+        <w:br w:type="page"/>
+      </w:r>
+    </w:p>
+    <w:p>
+      <w:pPr>
+        <w:ind w:firstLine="720"/>
+        <w:rPr>
+          <w:rFonts w:cs="Segoe UI"/>
+          <w:sz w:val="28"/>
+          <w:szCs w:val="28"/>
+          <w:shd w:val="clear" w:color="auto" w:fill="FFFFFF"/>
+        </w:rPr>
+      </w:pPr>
+    </w:p>
+    <w:p>
+      <w:pPr>
+        <w:pStyle w:val="ListParagraph"/>
+        <w:numPr>
+          <w:ilvl w:val="2"/>
+          <w:numId w:val="2"/>
+        </w:numPr>
+        <w:rPr>
+          <w:rFonts w:cs="Segoe UI"/>
+          <w:b/>
+          <w:sz w:val="28"/>
+          <w:szCs w:val="28"/>
+          <w:shd w:val="clear" w:color="auto" w:fill="FFFFFF"/>
+        </w:rPr>
+      </w:pPr>
+      <w:proofErr w:type="spellStart"/>
+      <w:r>
+        <w:rPr>
+          <w:rFonts w:cs="Segoe UI"/>
+          <w:b/>
+          <w:sz w:val="28"/>
+          <w:szCs w:val="28"/>
+          <w:shd w:val="clear" w:color="auto" w:fill="FFFFFF"/>
+        </w:rPr>
+        <w:t>GamePlay</w:t>
+      </w:r>
+      <w:proofErr w:type="spellEnd"/>
+      <w:r>
+        <w:rPr>
+          <w:rFonts w:cs="Segoe UI"/>
+          <w:b/>
+          <w:sz w:val="28"/>
+          <w:szCs w:val="28"/>
+          <w:shd w:val="clear" w:color="auto" w:fill="FFFFFF"/>
+        </w:rPr>
+        <w:t xml:space="preserve"> View</w:t>
+      </w:r>
+    </w:p>
+    <w:p>
+      <w:pPr>
+        <w:rPr>
+          <w:rFonts w:cs="Segoe UI"/>
+          <w:b/>
+          <w:sz w:val="28"/>
+          <w:szCs w:val="28"/>
+          <w:shd w:val="clear" w:color="auto" w:fill="FFFFFF"/>
+        </w:rPr>
+      </w:pPr>
+      <w:r>
+        <w:rPr>
+          <w:rFonts w:cs="Segoe UI"/>
+          <w:b/>
+          <w:noProof/>
+          <w:sz w:val="28"/>
+          <w:szCs w:val="28"/>
+          <w:shd w:val="clear" w:color="auto" w:fill="FFFFFF"/>
+        </w:rPr>
+        <w:drawing>
+          <wp:inline distT="0" distB="0" distL="0" distR="0">
+            <wp:extent cx="5943600" cy="4895850"/>
+            <wp:effectExtent l="0" t="0" r="0" b="0"/>
+            <wp:docPr id="7" name="Picture 7" descr="C:\Users\Mirac Vuslat Basaran\AppData\Local\Microsoft\Windows\INetCache\Content.Word\Untitled1.png"/>
+            <wp:cNvGraphicFramePr>
+              <a:graphicFrameLocks xmlns:a="http://schemas.openxmlformats.org/drawingml/2006/main" noChangeAspect="1"/>
+            </wp:cNvGraphicFramePr>
+            <a:graphic xmlns:a="http://schemas.openxmlformats.org/drawingml/2006/main">
+              <a:graphicData uri="http://schemas.openxmlformats.org/drawingml/2006/picture">
+                <pic:pic xmlns:pic="http://schemas.openxmlformats.org/drawingml/2006/picture">
+                  <pic:nvPicPr>
+                    <pic:cNvPr id="0" name="Picture 29" descr="C:\Users\Mirac Vuslat Basaran\AppData\Local\Microsoft\Windows\INetCache\Content.Word\Untitled1.png"/>
+                    <pic:cNvPicPr>
+                      <a:picLocks noChangeAspect="1" noChangeArrowheads="1"/>
+                    </pic:cNvPicPr>
+                  </pic:nvPicPr>
+                  <pic:blipFill>
+                    <a:blip r:embed="rId14">
+                      <a:extLst>
+                        <a:ext uri="{28A0092B-C50C-407E-A947-70E740481C1C}">
+                          <a14:useLocalDpi xmlns:a14="http://schemas.microsoft.com/office/drawing/2010/main" val="0"/>
+                        </a:ext>
+                      </a:extLst>
+                    </a:blip>
+                    <a:srcRect/>
+                    <a:stretch>
+                      <a:fillRect/>
+                    </a:stretch>
+                  </pic:blipFill>
+                  <pic:spPr bwMode="auto">
+                    <a:xfrm>
+                      <a:off x="0" y="0"/>
+                      <a:ext cx="5943600" cy="4895850"/>
+                    </a:xfrm>
+                    <a:prstGeom prst="rect">
+                      <a:avLst/>
+                    </a:prstGeom>
+                    <a:noFill/>
+                    <a:ln>
+                      <a:noFill/>
+                    </a:ln>
+                  </pic:spPr>
+                </pic:pic>
+              </a:graphicData>
+            </a:graphic>
+          </wp:inline>
+        </w:drawing>
+      </w:r>
+    </w:p>
+    <w:p>
+      <w:pPr>
+        <w:rPr>
+          <w:rFonts w:ascii="Segoe UI" w:hAnsi="Segoe UI" w:cs="Segoe UI"/>
+          <w:sz w:val="24"/>
+          <w:szCs w:val="24"/>
+          <w:shd w:val="clear" w:color="auto" w:fill="FFFFFF"/>
+        </w:rPr>
+      </w:pPr>
+      <w:r>
+        <w:rPr>
+          <w:rFonts w:cs="Segoe UI"/>
+          <w:b/>
+          <w:sz w:val="28"/>
+          <w:szCs w:val="28"/>
+          <w:shd w:val="clear" w:color="auto" w:fill="FFFFFF"/>
+        </w:rPr>
+        <w:tab/>
+      </w:r>
+      <w:r>
+        <w:rPr>
+          <w:rFonts w:ascii="Segoe UI" w:hAnsi="Segoe UI" w:cs="Segoe UI"/>
+          <w:sz w:val="24"/>
+          <w:szCs w:val="24"/>
+          <w:shd w:val="clear" w:color="auto" w:fill="FFFFFF"/>
+        </w:rPr>
+        <w:t xml:space="preserve">These are classes related to the </w:t>
+      </w:r>
+      <w:proofErr w:type="spellStart"/>
+      <w:r>
+        <w:rPr>
+          <w:rFonts w:ascii="Segoe UI" w:hAnsi="Segoe UI" w:cs="Segoe UI"/>
+          <w:sz w:val="24"/>
+          <w:szCs w:val="24"/>
+          <w:shd w:val="clear" w:color="auto" w:fill="FFFFFF"/>
+        </w:rPr>
+        <w:t>GamePlayView</w:t>
+      </w:r>
+      <w:proofErr w:type="spellEnd"/>
+      <w:r>
+        <w:rPr>
+          <w:rFonts w:ascii="Segoe UI" w:hAnsi="Segoe UI" w:cs="Segoe UI"/>
+          <w:sz w:val="24"/>
+          <w:szCs w:val="24"/>
+          <w:shd w:val="clear" w:color="auto" w:fill="FFFFFF"/>
+        </w:rPr>
+        <w:t xml:space="preserve"> where the game actually takes place. We have the components of the map, the map itself; players and corresponding factions and the </w:t>
+      </w:r>
+      <w:proofErr w:type="spellStart"/>
+      <w:r>
+        <w:rPr>
+          <w:rFonts w:ascii="Segoe UI" w:hAnsi="Segoe UI" w:cs="Segoe UI"/>
+          <w:sz w:val="24"/>
+          <w:szCs w:val="24"/>
+          <w:shd w:val="clear" w:color="auto" w:fill="FFFFFF"/>
+        </w:rPr>
+        <w:t>GameInitializer</w:t>
+      </w:r>
+      <w:proofErr w:type="spellEnd"/>
+      <w:r>
+        <w:rPr>
+          <w:rFonts w:ascii="Segoe UI" w:hAnsi="Segoe UI" w:cs="Segoe UI"/>
+          <w:sz w:val="24"/>
+          <w:szCs w:val="24"/>
+          <w:shd w:val="clear" w:color="auto" w:fill="FFFFFF"/>
+        </w:rPr>
+        <w:t xml:space="preserve"> Class that sets up the game on the first turn.</w:t>
+      </w:r>
+    </w:p>
+    <w:p>
+      <w:pPr>
+        <w:rPr>
+          <w:rFonts w:ascii="Segoe UI" w:hAnsi="Segoe UI" w:cs="Segoe UI"/>
+          <w:sz w:val="24"/>
+          <w:szCs w:val="24"/>
+          <w:shd w:val="clear" w:color="auto" w:fill="FFFFFF"/>
+        </w:rPr>
+      </w:pPr>
+      <w:r>
+        <w:rPr>
+          <w:rFonts w:ascii="Segoe UI" w:hAnsi="Segoe UI" w:cs="Segoe UI"/>
+          <w:sz w:val="24"/>
+          <w:szCs w:val="24"/>
+          <w:shd w:val="clear" w:color="auto" w:fill="FFFFFF"/>
+        </w:rPr>
+        <w:br w:type="page"/>
+      </w:r>
+    </w:p>
+    <w:p>
+      <w:pPr>
+        <w:pStyle w:val="ListParagraph"/>
+        <w:numPr>
+          <w:ilvl w:val="2"/>
+          <w:numId w:val="2"/>
+        </w:numPr>
+        <w:rPr>
+          <w:rFonts w:cs="Segoe UI"/>
+          <w:b/>
+          <w:sz w:val="28"/>
+          <w:szCs w:val="28"/>
+          <w:shd w:val="clear" w:color="auto" w:fill="FFFFFF"/>
+        </w:rPr>
+      </w:pPr>
+      <w:r>
+        <w:rPr>
+          <w:rFonts w:cs="Segoe UI"/>
+          <w:b/>
+          <w:sz w:val="28"/>
+          <w:szCs w:val="28"/>
+          <w:shd w:val="clear" w:color="auto" w:fill="FFFFFF"/>
+        </w:rPr>
+        <w:lastRenderedPageBreak/>
+        <w:t>Armies</w:t>
+      </w:r>
+    </w:p>
+    <w:p>
+      <w:pPr>
+        <w:rPr>
+          <w:rFonts w:cs="Segoe UI"/>
+          <w:b/>
+          <w:sz w:val="28"/>
+          <w:szCs w:val="28"/>
+          <w:shd w:val="clear" w:color="auto" w:fill="FFFFFF"/>
+        </w:rPr>
+      </w:pPr>
+      <w:r>
+        <w:rPr>
+          <w:rFonts w:cs="Segoe UI"/>
+          <w:b/>
+          <w:noProof/>
+          <w:sz w:val="28"/>
+          <w:szCs w:val="28"/>
+          <w:shd w:val="clear" w:color="auto" w:fill="FFFFFF"/>
+        </w:rPr>
+        <w:drawing>
+          <wp:inline distT="0" distB="0" distL="0" distR="0">
+            <wp:extent cx="5248275" cy="3324225"/>
+            <wp:effectExtent l="0" t="0" r="0" b="0"/>
+            <wp:docPr id="9" name="Picture 9" descr="C:\Users\Mirac Vuslat Basaran\Desktop\Untitled2.png"/>
+            <wp:cNvGraphicFramePr>
+              <a:graphicFrameLocks xmlns:a="http://schemas.openxmlformats.org/drawingml/2006/main" noChangeAspect="1"/>
+            </wp:cNvGraphicFramePr>
+            <a:graphic xmlns:a="http://schemas.openxmlformats.org/drawingml/2006/main">
+              <a:graphicData uri="http://schemas.openxmlformats.org/drawingml/2006/picture">
+                <pic:pic xmlns:pic="http://schemas.openxmlformats.org/drawingml/2006/picture">
+                  <pic:nvPicPr>
+                    <pic:cNvPr id="0" name="Picture 30" descr="C:\Users\Mirac Vuslat Basaran\Desktop\Untitled2.png"/>
+                    <pic:cNvPicPr>
+                      <a:picLocks noChangeAspect="1" noChangeArrowheads="1"/>
+                    </pic:cNvPicPr>
+                  </pic:nvPicPr>
+                  <pic:blipFill>
+                    <a:blip r:embed="rId15">
+                      <a:extLst>
+                        <a:ext uri="{28A0092B-C50C-407E-A947-70E740481C1C}">
+                          <a14:useLocalDpi xmlns:a14="http://schemas.microsoft.com/office/drawing/2010/main" val="0"/>
+                        </a:ext>
+                      </a:extLst>
+                    </a:blip>
+                    <a:srcRect/>
+                    <a:stretch>
+                      <a:fillRect/>
+                    </a:stretch>
+                  </pic:blipFill>
+                  <pic:spPr bwMode="auto">
+                    <a:xfrm>
+                      <a:off x="0" y="0"/>
+                      <a:ext cx="5248275" cy="3324225"/>
+                    </a:xfrm>
+                    <a:prstGeom prst="rect">
+                      <a:avLst/>
+                    </a:prstGeom>
+                    <a:noFill/>
+                    <a:ln>
+                      <a:noFill/>
+                    </a:ln>
+                  </pic:spPr>
+                </pic:pic>
+              </a:graphicData>
+            </a:graphic>
+          </wp:inline>
+        </w:drawing>
+      </w:r>
+    </w:p>
+    <w:p>
+      <w:pPr>
+        <w:rPr>
+          <w:rFonts w:ascii="Segoe UI" w:hAnsi="Segoe UI" w:cs="Segoe UI"/>
+          <w:sz w:val="24"/>
+          <w:szCs w:val="24"/>
+          <w:shd w:val="clear" w:color="auto" w:fill="FFFFFF"/>
+        </w:rPr>
+      </w:pPr>
+      <w:r>
+        <w:rPr>
+          <w:rFonts w:cs="Segoe UI"/>
+          <w:b/>
+          <w:sz w:val="28"/>
+          <w:szCs w:val="28"/>
+          <w:shd w:val="clear" w:color="auto" w:fill="FFFFFF"/>
+        </w:rPr>
+        <w:tab/>
+      </w:r>
+      <w:r>
+        <w:rPr>
+          <w:rFonts w:ascii="Segoe UI" w:hAnsi="Segoe UI" w:cs="Segoe UI"/>
+          <w:sz w:val="24"/>
+          <w:szCs w:val="24"/>
+          <w:shd w:val="clear" w:color="auto" w:fill="FFFFFF"/>
+        </w:rPr>
+        <w:t xml:space="preserve">Above are the Army-Related classes. Provinces may have an army on them. The Armies consist of </w:t>
+      </w:r>
+      <w:proofErr w:type="spellStart"/>
+      <w:r>
+        <w:rPr>
+          <w:rFonts w:ascii="Segoe UI" w:hAnsi="Segoe UI" w:cs="Segoe UI"/>
+          <w:sz w:val="24"/>
+          <w:szCs w:val="24"/>
+          <w:shd w:val="clear" w:color="auto" w:fill="FFFFFF"/>
+        </w:rPr>
+        <w:t>ArmyUnits</w:t>
+      </w:r>
+      <w:proofErr w:type="spellEnd"/>
+      <w:r>
+        <w:rPr>
+          <w:rFonts w:ascii="Segoe UI" w:hAnsi="Segoe UI" w:cs="Segoe UI"/>
+          <w:sz w:val="24"/>
+          <w:szCs w:val="24"/>
+          <w:shd w:val="clear" w:color="auto" w:fill="FFFFFF"/>
+        </w:rPr>
+        <w:t xml:space="preserve"> which could be one of the several types of Units specified</w:t>
+      </w:r>
+      <w:r>
+        <w:rPr>
+          <w:rFonts w:ascii="Segoe UI" w:hAnsi="Segoe UI" w:cs="Segoe UI"/>
+          <w:sz w:val="24"/>
+          <w:szCs w:val="24"/>
+          <w:shd w:val="clear" w:color="auto" w:fill="FFFFFF"/>
+        </w:rPr>
+        <w:t xml:space="preserve"> such as Cavalry or Spearmen</w:t>
+      </w:r>
+      <w:r>
+        <w:rPr>
+          <w:rFonts w:ascii="Segoe UI" w:hAnsi="Segoe UI" w:cs="Segoe UI"/>
+          <w:sz w:val="24"/>
+          <w:szCs w:val="24"/>
+          <w:shd w:val="clear" w:color="auto" w:fill="FFFFFF"/>
+        </w:rPr>
+        <w:t>.</w:t>
+      </w:r>
+    </w:p>
+    <w:p>
+      <w:pPr>
+        <w:rPr>
+          <w:rFonts w:ascii="Segoe UI" w:hAnsi="Segoe UI" w:cs="Segoe UI"/>
+          <w:sz w:val="24"/>
+          <w:szCs w:val="24"/>
+          <w:shd w:val="clear" w:color="auto" w:fill="FFFFFF"/>
+        </w:rPr>
+      </w:pPr>
+      <w:r>
+        <w:rPr>
+          <w:rFonts w:ascii="Segoe UI" w:hAnsi="Segoe UI" w:cs="Segoe UI"/>
+          <w:sz w:val="24"/>
+          <w:szCs w:val="24"/>
+          <w:shd w:val="clear" w:color="auto" w:fill="FFFFFF"/>
+        </w:rPr>
+        <w:br w:type="page"/>
+      </w:r>
+    </w:p>
+    <w:p>
+      <w:pPr>
+        <w:pStyle w:val="ListParagraph"/>
+        <w:numPr>
+          <w:ilvl w:val="2"/>
+          <w:numId w:val="2"/>
+        </w:numPr>
+        <w:rPr>
+          <w:rFonts w:cs="Segoe UI"/>
+          <w:b/>
+          <w:sz w:val="28"/>
+          <w:szCs w:val="28"/>
+          <w:shd w:val="clear" w:color="auto" w:fill="FFFFFF"/>
+        </w:rPr>
+      </w:pPr>
+      <w:r>
+        <w:rPr>
+          <w:rFonts w:cs="Segoe UI"/>
+          <w:b/>
+          <w:sz w:val="28"/>
+          <w:szCs w:val="28"/>
+          <w:shd w:val="clear" w:color="auto" w:fill="FFFFFF"/>
+        </w:rPr>
+        <w:lastRenderedPageBreak/>
+        <w:t>Game Phases</w:t>
+      </w:r>
+    </w:p>
+    <w:p>
+      <w:pPr>
+        <w:ind w:left="720"/>
+        <w:rPr>
+          <w:shd w:val="clear" w:color="auto" w:fill="FFFFFF"/>
+        </w:rPr>
+      </w:pPr>
+      <w:r>
+        <w:rPr>
+          <w:shd w:val="clear" w:color="auto" w:fill="FFFFFF"/>
+        </w:rPr>
+        <w:pict>
+          <v:shape id="_x0000_i1027" type="#_x0000_t75" style="width:467.25pt;height:369.75pt">
+            <v:imagedata r:id="rId16" o:title="Untitled3"/>
+          </v:shape>
+        </w:pict>
+      </w:r>
+    </w:p>
+    <w:p>
+      <w:pPr>
+        <w:ind w:left="720"/>
+        <w:rPr>
+          <w:rFonts w:ascii="Segoe UI" w:hAnsi="Segoe UI" w:cs="Segoe UI"/>
+          <w:b/>
+          <w:sz w:val="24"/>
+          <w:szCs w:val="24"/>
+          <w:shd w:val="clear" w:color="auto" w:fill="FFFFFF"/>
+        </w:rPr>
+      </w:pPr>
+      <w:r>
+        <w:rPr>
+          <w:rFonts w:ascii="Segoe UI" w:hAnsi="Segoe UI" w:cs="Segoe UI"/>
+          <w:sz w:val="24"/>
+          <w:szCs w:val="24"/>
+          <w:shd w:val="clear" w:color="auto" w:fill="FFFFFF"/>
+        </w:rPr>
+        <w:tab/>
+        <w:t xml:space="preserve">A </w:t>
+      </w:r>
+      <w:proofErr w:type="spellStart"/>
+      <w:r>
+        <w:rPr>
+          <w:rFonts w:ascii="Segoe UI" w:hAnsi="Segoe UI" w:cs="Segoe UI"/>
+          <w:sz w:val="24"/>
+          <w:szCs w:val="24"/>
+          <w:shd w:val="clear" w:color="auto" w:fill="FFFFFF"/>
+        </w:rPr>
+        <w:t>GamePlay</w:t>
+      </w:r>
+      <w:proofErr w:type="spellEnd"/>
+      <w:r>
+        <w:rPr>
+          <w:rFonts w:ascii="Segoe UI" w:hAnsi="Segoe UI" w:cs="Segoe UI"/>
+          <w:sz w:val="24"/>
+          <w:szCs w:val="24"/>
+          <w:shd w:val="clear" w:color="auto" w:fill="FFFFFF"/>
+        </w:rPr>
+        <w:t xml:space="preserve"> consists of Phases. There are 3 different kinds of Phases: Deployment, Mobility and Execution. Each Phase has its own unique interface with which the players play out that phase. In the Deployment Phase, there is </w:t>
+      </w:r>
+      <w:proofErr w:type="spellStart"/>
+      <w:r>
+        <w:rPr>
+          <w:rFonts w:ascii="Segoe UI" w:hAnsi="Segoe UI" w:cs="Segoe UI"/>
+          <w:sz w:val="24"/>
+          <w:szCs w:val="24"/>
+          <w:shd w:val="clear" w:color="auto" w:fill="FFFFFF"/>
+        </w:rPr>
+        <w:t>SoldierProductionInterface</w:t>
+      </w:r>
+      <w:proofErr w:type="spellEnd"/>
+      <w:r>
+        <w:rPr>
+          <w:rFonts w:ascii="Segoe UI" w:hAnsi="Segoe UI" w:cs="Segoe UI"/>
+          <w:sz w:val="24"/>
+          <w:szCs w:val="24"/>
+          <w:shd w:val="clear" w:color="auto" w:fill="FFFFFF"/>
+        </w:rPr>
+        <w:t xml:space="preserve"> for the production of soldiers. In the Mobility Phase, there are </w:t>
+      </w:r>
+      <w:proofErr w:type="spellStart"/>
+      <w:r>
+        <w:rPr>
+          <w:rFonts w:ascii="Segoe UI" w:hAnsi="Segoe UI" w:cs="Segoe UI"/>
+          <w:sz w:val="24"/>
+          <w:szCs w:val="24"/>
+          <w:shd w:val="clear" w:color="auto" w:fill="FFFFFF"/>
+        </w:rPr>
+        <w:t>AttackInterface</w:t>
+      </w:r>
+      <w:proofErr w:type="spellEnd"/>
+      <w:r>
+        <w:rPr>
+          <w:rFonts w:ascii="Segoe UI" w:hAnsi="Segoe UI" w:cs="Segoe UI"/>
+          <w:sz w:val="24"/>
+          <w:szCs w:val="24"/>
+          <w:shd w:val="clear" w:color="auto" w:fill="FFFFFF"/>
+        </w:rPr>
+        <w:t xml:space="preserve"> and </w:t>
+      </w:r>
+      <w:proofErr w:type="spellStart"/>
+      <w:r>
+        <w:rPr>
+          <w:rFonts w:ascii="Segoe UI" w:hAnsi="Segoe UI" w:cs="Segoe UI"/>
+          <w:sz w:val="24"/>
+          <w:szCs w:val="24"/>
+          <w:shd w:val="clear" w:color="auto" w:fill="FFFFFF"/>
+        </w:rPr>
+        <w:t>TranferInterface</w:t>
+      </w:r>
+      <w:proofErr w:type="spellEnd"/>
+      <w:r>
+        <w:rPr>
+          <w:rFonts w:ascii="Segoe UI" w:hAnsi="Segoe UI" w:cs="Segoe UI"/>
+          <w:sz w:val="24"/>
+          <w:szCs w:val="24"/>
+          <w:shd w:val="clear" w:color="auto" w:fill="FFFFFF"/>
+        </w:rPr>
+        <w:t xml:space="preserve"> to either attack or transfer soldiers. Finally, in the Execution Phase, there are no interfaces but there are Order child classes </w:t>
+      </w:r>
+      <w:proofErr w:type="spellStart"/>
+      <w:r>
+        <w:rPr>
+          <w:rFonts w:ascii="Segoe UI" w:hAnsi="Segoe UI" w:cs="Segoe UI"/>
+          <w:sz w:val="24"/>
+          <w:szCs w:val="24"/>
+          <w:shd w:val="clear" w:color="auto" w:fill="FFFFFF"/>
+        </w:rPr>
+        <w:t>TransferOrder</w:t>
+      </w:r>
+      <w:proofErr w:type="spellEnd"/>
+      <w:r>
+        <w:rPr>
+          <w:rFonts w:ascii="Segoe UI" w:hAnsi="Segoe UI" w:cs="Segoe UI"/>
+          <w:sz w:val="24"/>
+          <w:szCs w:val="24"/>
+          <w:shd w:val="clear" w:color="auto" w:fill="FFFFFF"/>
+        </w:rPr>
+        <w:t xml:space="preserve"> and </w:t>
+      </w:r>
+      <w:proofErr w:type="spellStart"/>
+      <w:r>
+        <w:rPr>
+          <w:rFonts w:ascii="Segoe UI" w:hAnsi="Segoe UI" w:cs="Segoe UI"/>
+          <w:sz w:val="24"/>
+          <w:szCs w:val="24"/>
+          <w:shd w:val="clear" w:color="auto" w:fill="FFFFFF"/>
+        </w:rPr>
+        <w:t>AttackOrder</w:t>
+      </w:r>
+      <w:proofErr w:type="spellEnd"/>
+      <w:r>
+        <w:rPr>
+          <w:rFonts w:ascii="Segoe UI" w:hAnsi="Segoe UI" w:cs="Segoe UI"/>
+          <w:sz w:val="24"/>
+          <w:szCs w:val="24"/>
+          <w:shd w:val="clear" w:color="auto" w:fill="FFFFFF"/>
+        </w:rPr>
+        <w:t xml:space="preserve"> that carries out the orders given in the Mobility Phase. </w:t>
+      </w:r>
+      <w:proofErr w:type="spellStart"/>
+      <w:r>
+        <w:rPr>
+          <w:rFonts w:ascii="Segoe UI" w:hAnsi="Segoe UI" w:cs="Segoe UI"/>
+          <w:sz w:val="24"/>
+          <w:szCs w:val="24"/>
+          <w:shd w:val="clear" w:color="auto" w:fill="FFFFFF"/>
+        </w:rPr>
+        <w:t>AttackOrder</w:t>
+      </w:r>
+      <w:proofErr w:type="spellEnd"/>
+      <w:r>
+        <w:rPr>
+          <w:rFonts w:ascii="Segoe UI" w:hAnsi="Segoe UI" w:cs="Segoe UI"/>
+          <w:sz w:val="24"/>
+          <w:szCs w:val="24"/>
+          <w:shd w:val="clear" w:color="auto" w:fill="FFFFFF"/>
+        </w:rPr>
+        <w:t xml:space="preserve"> uses the complex </w:t>
+      </w:r>
+      <w:proofErr w:type="spellStart"/>
+      <w:r>
+        <w:rPr>
+          <w:rFonts w:ascii="Segoe UI" w:hAnsi="Segoe UI" w:cs="Segoe UI"/>
+          <w:sz w:val="24"/>
+          <w:szCs w:val="24"/>
+          <w:shd w:val="clear" w:color="auto" w:fill="FFFFFF"/>
+        </w:rPr>
+        <w:t>BattleSystem</w:t>
+      </w:r>
+      <w:proofErr w:type="spellEnd"/>
+      <w:r>
+        <w:rPr>
+          <w:rFonts w:ascii="Segoe UI" w:hAnsi="Segoe UI" w:cs="Segoe UI"/>
+          <w:sz w:val="24"/>
+          <w:szCs w:val="24"/>
+          <w:shd w:val="clear" w:color="auto" w:fill="FFFFFF"/>
+        </w:rPr>
+        <w:t xml:space="preserve"> Class to simulate the battle and get the result.</w:t>
+      </w:r>
+    </w:p>
     <w:sectPr>
-      <w:headerReference w:type="default" r:id="rId12"/>
-      <w:footerReference w:type="default" r:id="rId13"/>
+      <w:headerReference w:type="default" r:id="rId17"/>
+      <w:footerReference w:type="default" r:id="rId18"/>
       <w:pgSz w:w="12240" w:h="15840"/>
       <w:pgMar w:top="1440" w:right="1440" w:bottom="1440" w:left="1440" w:header="720" w:footer="720" w:gutter="0"/>
       <w:cols w:space="720"/>
@@ -7429,7 +8317,7 @@
           <w:rPr>
             <w:noProof/>
           </w:rPr>
-          <w:t>16</w:t>
+          <w:t>18</w:t>
         </w:r>
         <w:r>
           <w:rPr>
@@ -8400,9 +9288,9 @@
   </w:abstractNum>
   <w:abstractNum w:abstractNumId="10">
     <w:nsid w:val="2B2A14F2"/>
-    <w:multiLevelType w:val="hybridMultilevel"/>
-    <w:tmpl w:val="69F668EA"/>
-    <w:lvl w:ilvl="0" w:tplc="0409000F">
+    <w:multiLevelType w:val="multilevel"/>
+    <w:tmpl w:val="C658960C"/>
+    <w:lvl w:ilvl="0">
       <w:start w:val="1"/>
       <w:numFmt w:val="decimal"/>
       <w:lvlText w:val="%1."/>
@@ -8411,77 +9299,109 @@
         <w:ind w:left="1080" w:hanging="360"/>
       </w:pPr>
     </w:lvl>
-    <w:lvl w:ilvl="1" w:tplc="04090019" w:tentative="1">
-      <w:start w:val="1"/>
-      <w:numFmt w:val="lowerLetter"/>
-      <w:lvlText w:val="%2."/>
-      <w:lvlJc w:val="left"/>
-      <w:pPr>
-        <w:ind w:left="1800" w:hanging="360"/>
-      </w:pPr>
-    </w:lvl>
-    <w:lvl w:ilvl="2" w:tplc="0409001B" w:tentative="1">
-      <w:start w:val="1"/>
-      <w:numFmt w:val="lowerRoman"/>
-      <w:lvlText w:val="%3."/>
-      <w:lvlJc w:val="right"/>
-      <w:pPr>
-        <w:ind w:left="2520" w:hanging="180"/>
-      </w:pPr>
-    </w:lvl>
-    <w:lvl w:ilvl="3" w:tplc="0409000F" w:tentative="1">
-      <w:start w:val="1"/>
+    <w:lvl w:ilvl="1">
+      <w:start w:val="3"/>
       <w:numFmt w:val="decimal"/>
-      <w:lvlText w:val="%4."/>
-      <w:lvlJc w:val="left"/>
-      <w:pPr>
-        <w:ind w:left="3240" w:hanging="360"/>
-      </w:pPr>
-    </w:lvl>
-    <w:lvl w:ilvl="4" w:tplc="04090019" w:tentative="1">
-      <w:start w:val="1"/>
-      <w:numFmt w:val="lowerLetter"/>
-      <w:lvlText w:val="%5."/>
-      <w:lvlJc w:val="left"/>
-      <w:pPr>
-        <w:ind w:left="3960" w:hanging="360"/>
-      </w:pPr>
-    </w:lvl>
-    <w:lvl w:ilvl="5" w:tplc="0409001B" w:tentative="1">
-      <w:start w:val="1"/>
-      <w:numFmt w:val="lowerRoman"/>
-      <w:lvlText w:val="%6."/>
-      <w:lvlJc w:val="right"/>
-      <w:pPr>
-        <w:ind w:left="4680" w:hanging="180"/>
-      </w:pPr>
-    </w:lvl>
-    <w:lvl w:ilvl="6" w:tplc="0409000F" w:tentative="1">
+      <w:isLgl/>
+      <w:lvlText w:val="%1.%2"/>
+      <w:lvlJc w:val="left"/>
+      <w:pPr>
+        <w:ind w:left="1125" w:hanging="405"/>
+      </w:pPr>
+      <w:rPr>
+        <w:rFonts w:hint="default"/>
+      </w:rPr>
+    </w:lvl>
+    <w:lvl w:ilvl="2">
       <w:start w:val="1"/>
       <w:numFmt w:val="decimal"/>
-      <w:lvlText w:val="%7."/>
-      <w:lvlJc w:val="left"/>
-      <w:pPr>
-        <w:ind w:left="5400" w:hanging="360"/>
-      </w:pPr>
-    </w:lvl>
-    <w:lvl w:ilvl="7" w:tplc="04090019" w:tentative="1">
-      <w:start w:val="1"/>
-      <w:numFmt w:val="lowerLetter"/>
-      <w:lvlText w:val="%8."/>
-      <w:lvlJc w:val="left"/>
-      <w:pPr>
-        <w:ind w:left="6120" w:hanging="360"/>
-      </w:pPr>
-    </w:lvl>
-    <w:lvl w:ilvl="8" w:tplc="0409001B" w:tentative="1">
-      <w:start w:val="1"/>
-      <w:numFmt w:val="lowerRoman"/>
-      <w:lvlText w:val="%9."/>
-      <w:lvlJc w:val="right"/>
-      <w:pPr>
-        <w:ind w:left="6840" w:hanging="180"/>
-      </w:pPr>
+      <w:isLgl/>
+      <w:lvlText w:val="%1.%2.%3"/>
+      <w:lvlJc w:val="left"/>
+      <w:pPr>
+        <w:ind w:left="1440" w:hanging="720"/>
+      </w:pPr>
+      <w:rPr>
+        <w:rFonts w:hint="default"/>
+      </w:rPr>
+    </w:lvl>
+    <w:lvl w:ilvl="3">
+      <w:start w:val="1"/>
+      <w:numFmt w:val="decimal"/>
+      <w:isLgl/>
+      <w:lvlText w:val="%1.%2.%3.%4"/>
+      <w:lvlJc w:val="left"/>
+      <w:pPr>
+        <w:ind w:left="1800" w:hanging="1080"/>
+      </w:pPr>
+      <w:rPr>
+        <w:rFonts w:hint="default"/>
+      </w:rPr>
+    </w:lvl>
+    <w:lvl w:ilvl="4">
+      <w:start w:val="1"/>
+      <w:numFmt w:val="decimal"/>
+      <w:isLgl/>
+      <w:lvlText w:val="%1.%2.%3.%4.%5"/>
+      <w:lvlJc w:val="left"/>
+      <w:pPr>
+        <w:ind w:left="1800" w:hanging="1080"/>
+      </w:pPr>
+      <w:rPr>
+        <w:rFonts w:hint="default"/>
+      </w:rPr>
+    </w:lvl>
+    <w:lvl w:ilvl="5">
+      <w:start w:val="1"/>
+      <w:numFmt w:val="decimal"/>
+      <w:isLgl/>
+      <w:lvlText w:val="%1.%2.%3.%4.%5.%6"/>
+      <w:lvlJc w:val="left"/>
+      <w:pPr>
+        <w:ind w:left="2160" w:hanging="1440"/>
+      </w:pPr>
+      <w:rPr>
+        <w:rFonts w:hint="default"/>
+      </w:rPr>
+    </w:lvl>
+    <w:lvl w:ilvl="6">
+      <w:start w:val="1"/>
+      <w:numFmt w:val="decimal"/>
+      <w:isLgl/>
+      <w:lvlText w:val="%1.%2.%3.%4.%5.%6.%7"/>
+      <w:lvlJc w:val="left"/>
+      <w:pPr>
+        <w:ind w:left="2160" w:hanging="1440"/>
+      </w:pPr>
+      <w:rPr>
+        <w:rFonts w:hint="default"/>
+      </w:rPr>
+    </w:lvl>
+    <w:lvl w:ilvl="7">
+      <w:start w:val="1"/>
+      <w:numFmt w:val="decimal"/>
+      <w:isLgl/>
+      <w:lvlText w:val="%1.%2.%3.%4.%5.%6.%7.%8"/>
+      <w:lvlJc w:val="left"/>
+      <w:pPr>
+        <w:ind w:left="2520" w:hanging="1800"/>
+      </w:pPr>
+      <w:rPr>
+        <w:rFonts w:hint="default"/>
+      </w:rPr>
+    </w:lvl>
+    <w:lvl w:ilvl="8">
+      <w:start w:val="1"/>
+      <w:numFmt w:val="decimal"/>
+      <w:isLgl/>
+      <w:lvlText w:val="%1.%2.%3.%4.%5.%6.%7.%8.%9"/>
+      <w:lvlJc w:val="left"/>
+      <w:pPr>
+        <w:ind w:left="2520" w:hanging="1800"/>
+      </w:pPr>
+      <w:rPr>
+        <w:rFonts w:hint="default"/>
+      </w:rPr>
     </w:lvl>
   </w:abstractNum>
   <w:abstractNum w:abstractNumId="11">
@@ -10084,7 +11004,7 @@
 </file>
 
 <file path=customXml/itemProps1.xml><?xml version="1.0" encoding="utf-8"?>
-<ds:datastoreItem xmlns:ds="http://schemas.openxmlformats.org/officeDocument/2006/customXml" ds:itemID="{30DF0E51-CF8D-4EF2-B3BC-EB05FB1BB2DD}">
+<ds:datastoreItem xmlns:ds="http://schemas.openxmlformats.org/officeDocument/2006/customXml" ds:itemID="{5C1D7974-4C33-4C81-91D0-B407AA2AD21E}">
   <ds:schemaRefs>
     <ds:schemaRef ds:uri="http://schemas.openxmlformats.org/officeDocument/2006/bibliography"/>
   </ds:schemaRefs>

--- a/Project Analysis Report.docx
+++ b/Project Analysis Report.docx
@@ -225,7 +225,43 @@
           <w:sz w:val="28"/>
           <w:szCs w:val="28"/>
         </w:rPr>
-        <w:t>MiraçVuslatBaşaran</w:t>
+        <w:t>Miraç</w:t>
+      </w:r>
+      <w:r>
+        <w:rPr>
+          <w:rFonts w:asciiTheme="majorHAnsi" w:hAnsiTheme="majorHAnsi"/>
+          <w:b/>
+          <w:sz w:val="28"/>
+          <w:szCs w:val="28"/>
+        </w:rPr>
+        <w:t xml:space="preserve"> </w:t>
+      </w:r>
+      <w:r>
+        <w:rPr>
+          <w:rFonts w:asciiTheme="majorHAnsi" w:hAnsiTheme="majorHAnsi"/>
+          <w:b/>
+          <w:sz w:val="28"/>
+          <w:szCs w:val="28"/>
+        </w:rPr>
+        <w:t>Vuslat</w:t>
+      </w:r>
+      <w:r>
+        <w:rPr>
+          <w:rFonts w:asciiTheme="majorHAnsi" w:hAnsiTheme="majorHAnsi"/>
+          <w:b/>
+          <w:sz w:val="28"/>
+          <w:szCs w:val="28"/>
+        </w:rPr>
+        <w:t xml:space="preserve"> </w:t>
+      </w:r>
+      <w:r>
+        <w:rPr>
+          <w:rFonts w:asciiTheme="majorHAnsi" w:hAnsiTheme="majorHAnsi"/>
+          <w:b/>
+          <w:sz w:val="28"/>
+          <w:szCs w:val="28"/>
+        </w:rPr>
+        <w:t>Başaran</w:t>
       </w:r>
     </w:p>
     <w:p>
@@ -300,7 +336,25 @@
           <w:sz w:val="28"/>
           <w:szCs w:val="28"/>
         </w:rPr>
-        <w:t>DoğaZeynep Germen</w:t>
+        <w:t>Doğa</w:t>
+      </w:r>
+      <w:r>
+        <w:rPr>
+          <w:rFonts w:asciiTheme="majorHAnsi" w:hAnsiTheme="majorHAnsi"/>
+          <w:b/>
+          <w:sz w:val="28"/>
+          <w:szCs w:val="28"/>
+        </w:rPr>
+        <w:t xml:space="preserve"> </w:t>
+      </w:r>
+      <w:r>
+        <w:rPr>
+          <w:rFonts w:asciiTheme="majorHAnsi" w:hAnsiTheme="majorHAnsi"/>
+          <w:b/>
+          <w:sz w:val="28"/>
+          <w:szCs w:val="28"/>
+        </w:rPr>
+        <w:t>Zeynep Germen</w:t>
       </w:r>
     </w:p>
     <w:p>
@@ -494,6 +548,90 @@
           <w:szCs w:val="28"/>
         </w:rPr>
         <w:t>Use-Case Model</w:t>
+      </w:r>
+    </w:p>
+    <w:p>
+      <w:pPr>
+        <w:pStyle w:val="ListParagraph"/>
+        <w:numPr>
+          <w:ilvl w:val="0"/>
+          <w:numId w:val="3"/>
+        </w:numPr>
+        <w:rPr>
+          <w:b/>
+          <w:sz w:val="28"/>
+          <w:szCs w:val="28"/>
+        </w:rPr>
+      </w:pPr>
+      <w:r>
+        <w:rPr>
+          <w:b/>
+          <w:sz w:val="28"/>
+          <w:szCs w:val="28"/>
+        </w:rPr>
+        <w:t>Dynamic Model</w:t>
+      </w:r>
+    </w:p>
+    <w:p>
+      <w:pPr>
+        <w:pStyle w:val="ListParagraph"/>
+        <w:numPr>
+          <w:ilvl w:val="0"/>
+          <w:numId w:val="3"/>
+        </w:numPr>
+        <w:rPr>
+          <w:b/>
+          <w:sz w:val="28"/>
+          <w:szCs w:val="28"/>
+        </w:rPr>
+      </w:pPr>
+      <w:r>
+        <w:rPr>
+          <w:b/>
+          <w:sz w:val="28"/>
+          <w:szCs w:val="28"/>
+        </w:rPr>
+        <w:t>Object and Class Model</w:t>
+      </w:r>
+    </w:p>
+    <w:p>
+      <w:pPr>
+        <w:pStyle w:val="ListParagraph"/>
+        <w:numPr>
+          <w:ilvl w:val="0"/>
+          <w:numId w:val="3"/>
+        </w:numPr>
+        <w:rPr>
+          <w:b/>
+          <w:sz w:val="28"/>
+          <w:szCs w:val="28"/>
+        </w:rPr>
+      </w:pPr>
+      <w:r>
+        <w:rPr>
+          <w:b/>
+          <w:sz w:val="28"/>
+          <w:szCs w:val="28"/>
+        </w:rPr>
+        <w:t>User Interface- navigational paths and screen mock-ups</w:t>
+      </w:r>
+    </w:p>
+    <w:p>
+      <w:pPr>
+        <w:ind w:left="720"/>
+        <w:rPr>
+          <w:b/>
+          <w:sz w:val="28"/>
+          <w:szCs w:val="28"/>
+        </w:rPr>
+      </w:pPr>
+      <w:r>
+        <w:rPr>
+          <w:b/>
+          <w:sz w:val="28"/>
+          <w:szCs w:val="28"/>
+        </w:rPr>
+        <w:t>6. Glossary and References</w:t>
       </w:r>
     </w:p>
     <w:p>
@@ -1083,6 +1221,16 @@
       <w:r>
         <w:rPr>
           <w:rFonts w:ascii="Segoe UI" w:hAnsi="Segoe UI" w:cs="Segoe UI"/>
+          <w:i/>
+          <w:sz w:val="24"/>
+          <w:szCs w:val="24"/>
+          <w:shd w:val="clear" w:color="auto" w:fill="FFFFFF"/>
+        </w:rPr>
+        <w:t xml:space="preserve"> </w:t>
+      </w:r>
+      <w:r>
+        <w:rPr>
+          <w:rFonts w:ascii="Segoe UI" w:hAnsi="Segoe UI" w:cs="Segoe UI"/>
           <w:sz w:val="24"/>
           <w:szCs w:val="24"/>
           <w:shd w:val="clear" w:color="auto" w:fill="FFFFFF"/>
@@ -1947,7 +2095,43 @@
           <w:szCs w:val="24"/>
           <w:shd w:val="clear" w:color="auto" w:fill="FFFFFF"/>
         </w:rPr>
-        <w:t xml:space="preserve">” The notation xdy+z means throw a y-sided die x times and add z to the sum of these dice. So, for example a swordsmen has 1d5 attack and 1d5 defense whereas an axeman has 1d5+1 attack and 1d5 defense. In this phase, for each unit in the attacker side, the </w:t>
+        <w:t>” The notation xdy+z means throw a y-sided die x times and add z to the sum of these dice. So, for example a swordsmen has 1d5 attack and 1d5 defense whereas an axem</w:t>
+      </w:r>
+      <w:r>
+        <w:rPr>
+          <w:rFonts w:ascii="Segoe UI" w:hAnsi="Segoe UI" w:cs="Segoe UI"/>
+          <w:sz w:val="24"/>
+          <w:szCs w:val="24"/>
+          <w:shd w:val="clear" w:color="auto" w:fill="FFFFFF"/>
+        </w:rPr>
+        <w:t>e</w:t>
+      </w:r>
+      <w:r>
+        <w:rPr>
+          <w:rFonts w:ascii="Segoe UI" w:hAnsi="Segoe UI" w:cs="Segoe UI"/>
+          <w:sz w:val="24"/>
+          <w:szCs w:val="24"/>
+          <w:shd w:val="clear" w:color="auto" w:fill="FFFFFF"/>
+        </w:rPr>
+        <w:t>n has 1d5+1 attack and 1d5</w:t>
+      </w:r>
+      <w:r>
+        <w:rPr>
+          <w:rFonts w:ascii="Segoe UI" w:hAnsi="Segoe UI" w:cs="Segoe UI"/>
+          <w:sz w:val="24"/>
+          <w:szCs w:val="24"/>
+          <w:shd w:val="clear" w:color="auto" w:fill="FFFFFF"/>
+        </w:rPr>
+        <w:t>-1</w:t>
+      </w:r>
+      <w:r>
+        <w:rPr>
+          <w:rFonts w:ascii="Segoe UI" w:hAnsi="Segoe UI" w:cs="Segoe UI"/>
+          <w:sz w:val="24"/>
+          <w:szCs w:val="24"/>
+          <w:shd w:val="clear" w:color="auto" w:fill="FFFFFF"/>
+        </w:rPr>
+        <w:t xml:space="preserve"> defense. In this phase, for each unit in the attacker side, the </w:t>
       </w:r>
       <w:r>
         <w:rPr>
@@ -1958,6 +2142,16 @@
           <w:shd w:val="clear" w:color="auto" w:fill="FFFFFF"/>
         </w:rPr>
         <w:t>“result”</w:t>
+      </w:r>
+      <w:r>
+        <w:rPr>
+          <w:rFonts w:ascii="Segoe UI" w:hAnsi="Segoe UI" w:cs="Segoe UI"/>
+          <w:i/>
+          <w:sz w:val="24"/>
+          <w:szCs w:val="24"/>
+          <w:shd w:val="clear" w:color="auto" w:fill="FFFFFF"/>
+        </w:rPr>
+        <w:t xml:space="preserve"> </w:t>
       </w:r>
       <w:r>
         <w:rPr>
@@ -2140,7 +2334,25 @@
           <w:szCs w:val="24"/>
           <w:shd w:val="clear" w:color="auto" w:fill="FFFFFF"/>
         </w:rPr>
-        <w:t>In the next and final phase of a battle, the defender, because she lost this particular stage of battle, loses one of her units. As mentioned previously, each unit has a vulnerability attribute. A unit amongst loser’s armies on the battlefield is chosen randomly to be destroyed. However, this selection is not totally random and is biased to destroy units with higher vulnerability than units with lower vulnerability. So, your chances of losing your hard-earned Nazgûl is lower compared to losing a common swordsmen.</w:t>
+        <w:t>In the next and final phase of a battle, the defender, because she lost this particular stage of battle, loses one of her units. As mentioned previously, each unit has a vulnerability attribute. A unit amongst loser’s armies on the battlefield is chosen randomly to be destroyed. However, this selection is not totally random and is biased to destroy units with higher vulnerability than units with lower vulnerability. So, your chances of losing your hard-earned Nazgûl is lower compared to losing a common</w:t>
+      </w:r>
+      <w:r>
+        <w:rPr>
+          <w:rFonts w:ascii="Segoe UI" w:hAnsi="Segoe UI" w:cs="Segoe UI"/>
+          <w:sz w:val="24"/>
+          <w:szCs w:val="24"/>
+          <w:shd w:val="clear" w:color="auto" w:fill="FFFFFF"/>
+        </w:rPr>
+        <w:t>, cheap</w:t>
+      </w:r>
+      <w:r>
+        <w:rPr>
+          <w:rFonts w:ascii="Segoe UI" w:hAnsi="Segoe UI" w:cs="Segoe UI"/>
+          <w:sz w:val="24"/>
+          <w:szCs w:val="24"/>
+          <w:shd w:val="clear" w:color="auto" w:fill="FFFFFF"/>
+        </w:rPr>
+        <w:t xml:space="preserve"> swordsmen.</w:t>
       </w:r>
     </w:p>
     <w:p>
@@ -2802,6 +3014,15 @@
           <w:szCs w:val="24"/>
           <w:shd w:val="clear" w:color="auto" w:fill="FFFFFF"/>
         </w:rPr>
+        <w:t xml:space="preserve"> </w:t>
+      </w:r>
+      <w:r>
+        <w:rPr>
+          <w:rFonts w:ascii="Segoe UI" w:hAnsi="Segoe UI" w:cs="Segoe UI"/>
+          <w:sz w:val="24"/>
+          <w:szCs w:val="24"/>
+          <w:shd w:val="clear" w:color="auto" w:fill="FFFFFF"/>
+        </w:rPr>
         <w:t xml:space="preserve">In this phase, </w:t>
       </w:r>
       <w:r>
@@ -2984,7 +3205,27 @@
           <w:szCs w:val="24"/>
           <w:shd w:val="clear" w:color="auto" w:fill="FFFFFF"/>
         </w:rPr>
-        <w:t xml:space="preserve"> Chose Players</w:t>
+        <w:t xml:space="preserve"> Cho</w:t>
+      </w:r>
+      <w:r>
+        <w:rPr>
+          <w:rFonts w:ascii="Segoe UI" w:hAnsi="Segoe UI" w:cs="Segoe UI"/>
+          <w:b/>
+          <w:sz w:val="24"/>
+          <w:szCs w:val="24"/>
+          <w:shd w:val="clear" w:color="auto" w:fill="FFFFFF"/>
+        </w:rPr>
+        <w:t>o</w:t>
+      </w:r>
+      <w:r>
+        <w:rPr>
+          <w:rFonts w:ascii="Segoe UI" w:hAnsi="Segoe UI" w:cs="Segoe UI"/>
+          <w:b/>
+          <w:sz w:val="24"/>
+          <w:szCs w:val="24"/>
+          <w:shd w:val="clear" w:color="auto" w:fill="FFFFFF"/>
+        </w:rPr>
+        <w:t>se Players</w:t>
       </w:r>
     </w:p>
     <w:p>
@@ -3006,7 +3247,25 @@
           <w:shd w:val="clear" w:color="auto" w:fill="FFFFFF"/>
         </w:rPr>
         <w:tab/>
-        <w:t>Since this game is multiplayer and at the beginning of the game the number of players that are going to play should be specified.</w:t>
+        <w:t xml:space="preserve">Since this game is multiplayer and at the beginning of the game the number of players that are going to play </w:t>
+      </w:r>
+      <w:r>
+        <w:rPr>
+          <w:rFonts w:ascii="Segoe UI" w:hAnsi="Segoe UI" w:cs="Segoe UI"/>
+          <w:sz w:val="24"/>
+          <w:szCs w:val="24"/>
+          <w:shd w:val="clear" w:color="auto" w:fill="FFFFFF"/>
+        </w:rPr>
+        <w:t xml:space="preserve">the game </w:t>
+      </w:r>
+      <w:r>
+        <w:rPr>
+          <w:rFonts w:ascii="Segoe UI" w:hAnsi="Segoe UI" w:cs="Segoe UI"/>
+          <w:sz w:val="24"/>
+          <w:szCs w:val="24"/>
+          <w:shd w:val="clear" w:color="auto" w:fill="FFFFFF"/>
+        </w:rPr>
+        <w:t>should be specified.</w:t>
       </w:r>
     </w:p>
     <w:p>
@@ -3073,7 +3332,43 @@
           <w:shd w:val="clear" w:color="auto" w:fill="FFFFFF"/>
         </w:rPr>
         <w:tab/>
-        <w:t>After the game is open through this button the first player will be able to start playing.</w:t>
+        <w:t>After the game is open through this button</w:t>
+      </w:r>
+      <w:r>
+        <w:rPr>
+          <w:rFonts w:ascii="Segoe UI" w:hAnsi="Segoe UI" w:cs="Segoe UI"/>
+          <w:sz w:val="24"/>
+          <w:szCs w:val="24"/>
+          <w:shd w:val="clear" w:color="auto" w:fill="FFFFFF"/>
+        </w:rPr>
+        <w:t>,</w:t>
+      </w:r>
+      <w:r>
+        <w:rPr>
+          <w:rFonts w:ascii="Segoe UI" w:hAnsi="Segoe UI" w:cs="Segoe UI"/>
+          <w:sz w:val="24"/>
+          <w:szCs w:val="24"/>
+          <w:shd w:val="clear" w:color="auto" w:fill="FFFFFF"/>
+        </w:rPr>
+        <w:t xml:space="preserve"> the first player </w:t>
+      </w:r>
+      <w:r>
+        <w:rPr>
+          <w:rFonts w:ascii="Segoe UI" w:hAnsi="Segoe UI" w:cs="Segoe UI"/>
+          <w:sz w:val="24"/>
+          <w:szCs w:val="24"/>
+          <w:shd w:val="clear" w:color="auto" w:fill="FFFFFF"/>
+        </w:rPr>
+        <w:t>is</w:t>
+      </w:r>
+      <w:r>
+        <w:rPr>
+          <w:rFonts w:ascii="Segoe UI" w:hAnsi="Segoe UI" w:cs="Segoe UI"/>
+          <w:sz w:val="24"/>
+          <w:szCs w:val="24"/>
+          <w:shd w:val="clear" w:color="auto" w:fill="FFFFFF"/>
+        </w:rPr>
+        <w:t xml:space="preserve"> able to start playing.</w:t>
       </w:r>
     </w:p>
     <w:p>
@@ -3128,7 +3423,27 @@
           <w:szCs w:val="24"/>
           <w:shd w:val="clear" w:color="auto" w:fill="FFFFFF"/>
         </w:rPr>
-        <w:t xml:space="preserve"> Help</w:t>
+        <w:t xml:space="preserve"> </w:t>
+      </w:r>
+      <w:r>
+        <w:rPr>
+          <w:rFonts w:ascii="Segoe UI" w:hAnsi="Segoe UI" w:cs="Segoe UI"/>
+          <w:b/>
+          <w:sz w:val="24"/>
+          <w:szCs w:val="24"/>
+          <w:shd w:val="clear" w:color="auto" w:fill="FFFFFF"/>
+        </w:rPr>
+        <w:t xml:space="preserve">View </w:t>
+      </w:r>
+      <w:r>
+        <w:rPr>
+          <w:rFonts w:ascii="Segoe UI" w:hAnsi="Segoe UI" w:cs="Segoe UI"/>
+          <w:b/>
+          <w:sz w:val="24"/>
+          <w:szCs w:val="24"/>
+          <w:shd w:val="clear" w:color="auto" w:fill="FFFFFF"/>
+        </w:rPr>
+        <w:t>Help</w:t>
       </w:r>
     </w:p>
     <w:p>
@@ -3150,7 +3465,43 @@
           <w:shd w:val="clear" w:color="auto" w:fill="FFFFFF"/>
         </w:rPr>
         <w:tab/>
-        <w:t>This option will help players to understand the game by providing an explanation of the logic of the game, strategies that should be followed and some instructions. Also the personal and contact information of the developers of the game will be provided here.</w:t>
+        <w:t>This option help</w:t>
+      </w:r>
+      <w:r>
+        <w:rPr>
+          <w:rFonts w:ascii="Segoe UI" w:hAnsi="Segoe UI" w:cs="Segoe UI"/>
+          <w:sz w:val="24"/>
+          <w:szCs w:val="24"/>
+          <w:shd w:val="clear" w:color="auto" w:fill="FFFFFF"/>
+        </w:rPr>
+        <w:t>s</w:t>
+      </w:r>
+      <w:r>
+        <w:rPr>
+          <w:rFonts w:ascii="Segoe UI" w:hAnsi="Segoe UI" w:cs="Segoe UI"/>
+          <w:sz w:val="24"/>
+          <w:szCs w:val="24"/>
+          <w:shd w:val="clear" w:color="auto" w:fill="FFFFFF"/>
+        </w:rPr>
+        <w:t xml:space="preserve"> players to understand the game by providing an explanation of the logic of the game, strategies that should be followed and some instructions. Also the personal and contact information of the developers of the game </w:t>
+      </w:r>
+      <w:r>
+        <w:rPr>
+          <w:rFonts w:ascii="Segoe UI" w:hAnsi="Segoe UI" w:cs="Segoe UI"/>
+          <w:sz w:val="24"/>
+          <w:szCs w:val="24"/>
+          <w:shd w:val="clear" w:color="auto" w:fill="FFFFFF"/>
+        </w:rPr>
+        <w:t>is</w:t>
+      </w:r>
+      <w:r>
+        <w:rPr>
+          <w:rFonts w:ascii="Segoe UI" w:hAnsi="Segoe UI" w:cs="Segoe UI"/>
+          <w:sz w:val="24"/>
+          <w:szCs w:val="24"/>
+          <w:shd w:val="clear" w:color="auto" w:fill="FFFFFF"/>
+        </w:rPr>
+        <w:t xml:space="preserve"> provided here.</w:t>
       </w:r>
     </w:p>
     <w:p>
@@ -3264,7 +3615,97 @@
           <w:shd w:val="clear" w:color="auto" w:fill="FFFFFF"/>
         </w:rPr>
         <w:tab/>
-        <w:t xml:space="preserve">Through this option users will be able to set or mute the background music also it will allow the user to turn on additional specific sounds. For instance a victory sound when a faction wins a battle. </w:t>
+        <w:t xml:space="preserve">Through this option users </w:t>
+      </w:r>
+      <w:r>
+        <w:rPr>
+          <w:rFonts w:ascii="Segoe UI" w:hAnsi="Segoe UI" w:cs="Segoe UI"/>
+          <w:sz w:val="24"/>
+          <w:szCs w:val="24"/>
+          <w:shd w:val="clear" w:color="auto" w:fill="FFFFFF"/>
+        </w:rPr>
+        <w:t>are</w:t>
+      </w:r>
+      <w:r>
+        <w:rPr>
+          <w:rFonts w:ascii="Segoe UI" w:hAnsi="Segoe UI" w:cs="Segoe UI"/>
+          <w:sz w:val="24"/>
+          <w:szCs w:val="24"/>
+          <w:shd w:val="clear" w:color="auto" w:fill="FFFFFF"/>
+        </w:rPr>
+        <w:t xml:space="preserve"> able to set or mute the background music</w:t>
+      </w:r>
+      <w:r>
+        <w:rPr>
+          <w:rFonts w:ascii="Segoe UI" w:hAnsi="Segoe UI" w:cs="Segoe UI"/>
+          <w:sz w:val="24"/>
+          <w:szCs w:val="24"/>
+          <w:shd w:val="clear" w:color="auto" w:fill="FFFFFF"/>
+        </w:rPr>
+        <w:t>. A</w:t>
+      </w:r>
+      <w:r>
+        <w:rPr>
+          <w:rFonts w:ascii="Segoe UI" w:hAnsi="Segoe UI" w:cs="Segoe UI"/>
+          <w:sz w:val="24"/>
+          <w:szCs w:val="24"/>
+          <w:shd w:val="clear" w:color="auto" w:fill="FFFFFF"/>
+        </w:rPr>
+        <w:t>lso it allow</w:t>
+      </w:r>
+      <w:r>
+        <w:rPr>
+          <w:rFonts w:ascii="Segoe UI" w:hAnsi="Segoe UI" w:cs="Segoe UI"/>
+          <w:sz w:val="24"/>
+          <w:szCs w:val="24"/>
+          <w:shd w:val="clear" w:color="auto" w:fill="FFFFFF"/>
+        </w:rPr>
+        <w:t>s</w:t>
+      </w:r>
+      <w:r>
+        <w:rPr>
+          <w:rFonts w:ascii="Segoe UI" w:hAnsi="Segoe UI" w:cs="Segoe UI"/>
+          <w:sz w:val="24"/>
+          <w:szCs w:val="24"/>
+          <w:shd w:val="clear" w:color="auto" w:fill="FFFFFF"/>
+        </w:rPr>
+        <w:t xml:space="preserve"> the user to turn on additional specific sounds. For instance</w:t>
+      </w:r>
+      <w:r>
+        <w:rPr>
+          <w:rFonts w:ascii="Segoe UI" w:hAnsi="Segoe UI" w:cs="Segoe UI"/>
+          <w:sz w:val="24"/>
+          <w:szCs w:val="24"/>
+          <w:shd w:val="clear" w:color="auto" w:fill="FFFFFF"/>
+        </w:rPr>
+        <w:t>,</w:t>
+      </w:r>
+      <w:r>
+        <w:rPr>
+          <w:rFonts w:ascii="Segoe UI" w:hAnsi="Segoe UI" w:cs="Segoe UI"/>
+          <w:sz w:val="24"/>
+          <w:szCs w:val="24"/>
+          <w:shd w:val="clear" w:color="auto" w:fill="FFFFFF"/>
+        </w:rPr>
+        <w:t xml:space="preserve"> a victory sound</w:t>
+      </w:r>
+      <w:r>
+        <w:rPr>
+          <w:rFonts w:ascii="Segoe UI" w:hAnsi="Segoe UI" w:cs="Segoe UI"/>
+          <w:sz w:val="24"/>
+          <w:szCs w:val="24"/>
+          <w:shd w:val="clear" w:color="auto" w:fill="FFFFFF"/>
+        </w:rPr>
+        <w:t xml:space="preserve"> could be played</w:t>
+      </w:r>
+      <w:r>
+        <w:rPr>
+          <w:rFonts w:ascii="Segoe UI" w:hAnsi="Segoe UI" w:cs="Segoe UI"/>
+          <w:sz w:val="24"/>
+          <w:szCs w:val="24"/>
+          <w:shd w:val="clear" w:color="auto" w:fill="FFFFFF"/>
+        </w:rPr>
+        <w:t xml:space="preserve"> when a faction wins a battle. </w:t>
       </w:r>
     </w:p>
     <w:p>
@@ -3366,7 +3807,27 @@
           <w:szCs w:val="24"/>
           <w:shd w:val="clear" w:color="auto" w:fill="FFFFFF"/>
         </w:rPr>
-        <w:t xml:space="preserve"> Produce Solders</w:t>
+        <w:t xml:space="preserve"> Produce Sold</w:t>
+      </w:r>
+      <w:r>
+        <w:rPr>
+          <w:rFonts w:ascii="Segoe UI" w:hAnsi="Segoe UI" w:cs="Segoe UI"/>
+          <w:b/>
+          <w:sz w:val="24"/>
+          <w:szCs w:val="24"/>
+          <w:shd w:val="clear" w:color="auto" w:fill="FFFFFF"/>
+        </w:rPr>
+        <w:t>i</w:t>
+      </w:r>
+      <w:r>
+        <w:rPr>
+          <w:rFonts w:ascii="Segoe UI" w:hAnsi="Segoe UI" w:cs="Segoe UI"/>
+          <w:b/>
+          <w:sz w:val="24"/>
+          <w:szCs w:val="24"/>
+          <w:shd w:val="clear" w:color="auto" w:fill="FFFFFF"/>
+        </w:rPr>
+        <w:t>ers</w:t>
       </w:r>
     </w:p>
     <w:p>
@@ -3388,7 +3849,43 @@
           <w:shd w:val="clear" w:color="auto" w:fill="FFFFFF"/>
         </w:rPr>
         <w:tab/>
-        <w:t>The player can check the value of each solder and based on the amount of gold that has been collected she can produce solders.</w:t>
+        <w:t>The player can check the value of each sold</w:t>
+      </w:r>
+      <w:r>
+        <w:rPr>
+          <w:rFonts w:ascii="Segoe UI" w:hAnsi="Segoe UI" w:cs="Segoe UI"/>
+          <w:sz w:val="24"/>
+          <w:szCs w:val="24"/>
+          <w:shd w:val="clear" w:color="auto" w:fill="FFFFFF"/>
+        </w:rPr>
+        <w:t>i</w:t>
+      </w:r>
+      <w:r>
+        <w:rPr>
+          <w:rFonts w:ascii="Segoe UI" w:hAnsi="Segoe UI" w:cs="Segoe UI"/>
+          <w:sz w:val="24"/>
+          <w:szCs w:val="24"/>
+          <w:shd w:val="clear" w:color="auto" w:fill="FFFFFF"/>
+        </w:rPr>
+        <w:t>er and based on the amount of gold that has been collected she can produce sold</w:t>
+      </w:r>
+      <w:r>
+        <w:rPr>
+          <w:rFonts w:ascii="Segoe UI" w:hAnsi="Segoe UI" w:cs="Segoe UI"/>
+          <w:sz w:val="24"/>
+          <w:szCs w:val="24"/>
+          <w:shd w:val="clear" w:color="auto" w:fill="FFFFFF"/>
+        </w:rPr>
+        <w:t>i</w:t>
+      </w:r>
+      <w:r>
+        <w:rPr>
+          <w:rFonts w:ascii="Segoe UI" w:hAnsi="Segoe UI" w:cs="Segoe UI"/>
+          <w:sz w:val="24"/>
+          <w:szCs w:val="24"/>
+          <w:shd w:val="clear" w:color="auto" w:fill="FFFFFF"/>
+        </w:rPr>
+        <w:t>ers.</w:t>
       </w:r>
     </w:p>
     <w:p>
@@ -3409,32 +3906,11 @@
         <w:ind w:left="1800"/>
         <w:rPr>
           <w:rFonts w:ascii="Segoe UI" w:hAnsi="Segoe UI" w:cs="Segoe UI"/>
-          <w:b/>
-          <w:sz w:val="24"/>
-          <w:szCs w:val="24"/>
-          <w:shd w:val="clear" w:color="auto" w:fill="FFFFFF"/>
-        </w:rPr>
-      </w:pPr>
-      <w:r>
-        <w:rPr>
-          <w:rFonts w:ascii="Segoe UI" w:hAnsi="Segoe UI" w:cs="Segoe UI"/>
-          <w:b/>
-          <w:sz w:val="24"/>
-          <w:szCs w:val="24"/>
-          <w:shd w:val="clear" w:color="auto" w:fill="FFFFFF"/>
-        </w:rPr>
-        <w:t xml:space="preserve">3.7 </w:t>
-      </w:r>
-      <w:r>
-        <w:rPr>
-          <w:rFonts w:ascii="Segoe UI" w:hAnsi="Segoe UI" w:cs="Segoe UI"/>
-          <w:b/>
-          <w:sz w:val="24"/>
-          <w:szCs w:val="24"/>
-          <w:shd w:val="clear" w:color="auto" w:fill="FFFFFF"/>
-        </w:rPr>
-        <w:t>End Deployment</w:t>
-      </w:r>
+          <w:sz w:val="24"/>
+          <w:szCs w:val="24"/>
+          <w:shd w:val="clear" w:color="auto" w:fill="FFFFFF"/>
+        </w:rPr>
+      </w:pPr>
     </w:p>
     <w:p>
       <w:pPr>
@@ -3447,16 +3923,6 @@
           <w:shd w:val="clear" w:color="auto" w:fill="FFFFFF"/>
         </w:rPr>
       </w:pPr>
-      <w:r>
-        <w:rPr>
-          <w:rFonts w:ascii="Segoe UI" w:hAnsi="Segoe UI" w:cs="Segoe UI"/>
-          <w:sz w:val="24"/>
-          <w:szCs w:val="24"/>
-          <w:shd w:val="clear" w:color="auto" w:fill="FFFFFF"/>
-        </w:rPr>
-        <w:lastRenderedPageBreak/>
-        <w:t xml:space="preserve">After the each player performs her deployment this option will allow her to save the movement she performed. </w:t>
-      </w:r>
     </w:p>
     <w:p>
       <w:pPr>
@@ -3470,6 +3936,37 @@
           <w:shd w:val="clear" w:color="auto" w:fill="FFFFFF"/>
         </w:rPr>
       </w:pPr>
+      <w:r>
+        <w:rPr>
+          <w:rFonts w:ascii="Segoe UI" w:hAnsi="Segoe UI" w:cs="Segoe UI"/>
+          <w:b/>
+          <w:sz w:val="24"/>
+          <w:szCs w:val="24"/>
+          <w:shd w:val="clear" w:color="auto" w:fill="FFFFFF"/>
+        </w:rPr>
+        <w:lastRenderedPageBreak/>
+        <w:t>3.8</w:t>
+      </w:r>
+      <w:r>
+        <w:rPr>
+          <w:rFonts w:ascii="Segoe UI" w:hAnsi="Segoe UI" w:cs="Segoe UI"/>
+          <w:b/>
+          <w:sz w:val="24"/>
+          <w:szCs w:val="24"/>
+          <w:shd w:val="clear" w:color="auto" w:fill="FFFFFF"/>
+        </w:rPr>
+        <w:t xml:space="preserve"> </w:t>
+      </w:r>
+      <w:r>
+        <w:rPr>
+          <w:rFonts w:ascii="Segoe UI" w:hAnsi="Segoe UI" w:cs="Segoe UI"/>
+          <w:b/>
+          <w:sz w:val="24"/>
+          <w:szCs w:val="24"/>
+          <w:shd w:val="clear" w:color="auto" w:fill="FFFFFF"/>
+        </w:rPr>
+        <w:t>End Deployment</w:t>
+      </w:r>
     </w:p>
     <w:p>
       <w:pPr>
@@ -3477,21 +3974,91 @@
         <w:ind w:left="1800"/>
         <w:rPr>
           <w:rFonts w:ascii="Segoe UI" w:hAnsi="Segoe UI" w:cs="Segoe UI"/>
-          <w:b/>
-          <w:sz w:val="24"/>
-          <w:szCs w:val="24"/>
-          <w:shd w:val="clear" w:color="auto" w:fill="FFFFFF"/>
-        </w:rPr>
-      </w:pPr>
-      <w:r>
-        <w:rPr>
-          <w:rFonts w:ascii="Segoe UI" w:hAnsi="Segoe UI" w:cs="Segoe UI"/>
-          <w:b/>
-          <w:sz w:val="24"/>
-          <w:szCs w:val="24"/>
-          <w:shd w:val="clear" w:color="auto" w:fill="FFFFFF"/>
-        </w:rPr>
-        <w:t xml:space="preserve">3.8 Execute </w:t>
+          <w:sz w:val="24"/>
+          <w:szCs w:val="24"/>
+          <w:shd w:val="clear" w:color="auto" w:fill="FFFFFF"/>
+        </w:rPr>
+      </w:pPr>
+      <w:r>
+        <w:rPr>
+          <w:rFonts w:ascii="Segoe UI" w:hAnsi="Segoe UI" w:cs="Segoe UI"/>
+          <w:sz w:val="24"/>
+          <w:szCs w:val="24"/>
+          <w:shd w:val="clear" w:color="auto" w:fill="FFFFFF"/>
+        </w:rPr>
+        <w:t xml:space="preserve">After </w:t>
+      </w:r>
+      <w:r>
+        <w:rPr>
+          <w:rFonts w:ascii="Segoe UI" w:hAnsi="Segoe UI" w:cs="Segoe UI"/>
+          <w:sz w:val="24"/>
+          <w:szCs w:val="24"/>
+          <w:shd w:val="clear" w:color="auto" w:fill="FFFFFF"/>
+        </w:rPr>
+        <w:t>a</w:t>
+      </w:r>
+      <w:r>
+        <w:rPr>
+          <w:rFonts w:ascii="Segoe UI" w:hAnsi="Segoe UI" w:cs="Segoe UI"/>
+          <w:sz w:val="24"/>
+          <w:szCs w:val="24"/>
+          <w:shd w:val="clear" w:color="auto" w:fill="FFFFFF"/>
+        </w:rPr>
+        <w:t xml:space="preserve"> player performs her deployment</w:t>
+      </w:r>
+      <w:r>
+        <w:rPr>
+          <w:rFonts w:ascii="Segoe UI" w:hAnsi="Segoe UI" w:cs="Segoe UI"/>
+          <w:sz w:val="24"/>
+          <w:szCs w:val="24"/>
+          <w:shd w:val="clear" w:color="auto" w:fill="FFFFFF"/>
+        </w:rPr>
+        <w:t>,</w:t>
+      </w:r>
+      <w:r>
+        <w:rPr>
+          <w:rFonts w:ascii="Segoe UI" w:hAnsi="Segoe UI" w:cs="Segoe UI"/>
+          <w:sz w:val="24"/>
+          <w:szCs w:val="24"/>
+          <w:shd w:val="clear" w:color="auto" w:fill="FFFFFF"/>
+        </w:rPr>
+        <w:t xml:space="preserve"> this option allow</w:t>
+      </w:r>
+      <w:r>
+        <w:rPr>
+          <w:rFonts w:ascii="Segoe UI" w:hAnsi="Segoe UI" w:cs="Segoe UI"/>
+          <w:sz w:val="24"/>
+          <w:szCs w:val="24"/>
+          <w:shd w:val="clear" w:color="auto" w:fill="FFFFFF"/>
+        </w:rPr>
+        <w:t>s</w:t>
+      </w:r>
+      <w:r>
+        <w:rPr>
+          <w:rFonts w:ascii="Segoe UI" w:hAnsi="Segoe UI" w:cs="Segoe UI"/>
+          <w:sz w:val="24"/>
+          <w:szCs w:val="24"/>
+          <w:shd w:val="clear" w:color="auto" w:fill="FFFFFF"/>
+        </w:rPr>
+        <w:t xml:space="preserve"> her to save the movement she performed</w:t>
+      </w:r>
+      <w:r>
+        <w:rPr>
+          <w:rFonts w:ascii="Segoe UI" w:hAnsi="Segoe UI" w:cs="Segoe UI"/>
+          <w:sz w:val="24"/>
+          <w:szCs w:val="24"/>
+          <w:shd w:val="clear" w:color="auto" w:fill="FFFFFF"/>
+        </w:rPr>
+        <w:t xml:space="preserve"> and switch to the mobility phase</w:t>
+      </w:r>
+      <w:r>
+        <w:rPr>
+          <w:rFonts w:ascii="Segoe UI" w:hAnsi="Segoe UI" w:cs="Segoe UI"/>
+          <w:sz w:val="24"/>
+          <w:szCs w:val="24"/>
+          <w:shd w:val="clear" w:color="auto" w:fill="FFFFFF"/>
+        </w:rPr>
+        <w:t xml:space="preserve">. </w:t>
       </w:r>
     </w:p>
     <w:p>
@@ -3505,25 +4072,172 @@
           <w:shd w:val="clear" w:color="auto" w:fill="FFFFFF"/>
         </w:rPr>
       </w:pPr>
-      <w:r>
-        <w:rPr>
-          <w:rFonts w:ascii="Segoe UI" w:hAnsi="Segoe UI" w:cs="Segoe UI"/>
-          <w:sz w:val="24"/>
-          <w:szCs w:val="24"/>
-          <w:shd w:val="clear" w:color="auto" w:fill="FFFFFF"/>
-        </w:rPr>
-        <w:t xml:space="preserve">After each player performs her deployment and attack and transfer actions this option will display any possible battle and hence declare the winner of that particular battle.  </w:t>
-      </w:r>
-    </w:p>
-    <w:p>
-      <w:pPr>
-        <w:rPr>
-          <w:rFonts w:ascii="Segoe UI" w:hAnsi="Segoe UI" w:cs="Segoe UI"/>
-          <w:sz w:val="24"/>
-          <w:szCs w:val="24"/>
-          <w:shd w:val="clear" w:color="auto" w:fill="FFFFFF"/>
-        </w:rPr>
-      </w:pPr>
+    </w:p>
+    <w:p>
+      <w:pPr>
+        <w:pStyle w:val="ListParagraph"/>
+        <w:ind w:left="1800"/>
+        <w:rPr>
+          <w:rFonts w:ascii="Segoe UI" w:hAnsi="Segoe UI" w:cs="Segoe UI"/>
+          <w:b/>
+          <w:sz w:val="24"/>
+          <w:szCs w:val="24"/>
+          <w:shd w:val="clear" w:color="auto" w:fill="FFFFFF"/>
+        </w:rPr>
+      </w:pPr>
+      <w:r>
+        <w:rPr>
+          <w:rFonts w:ascii="Segoe UI" w:hAnsi="Segoe UI" w:cs="Segoe UI"/>
+          <w:b/>
+          <w:sz w:val="24"/>
+          <w:szCs w:val="24"/>
+          <w:shd w:val="clear" w:color="auto" w:fill="FFFFFF"/>
+        </w:rPr>
+        <w:t>3.9</w:t>
+      </w:r>
+      <w:r>
+        <w:rPr>
+          <w:rFonts w:ascii="Segoe UI" w:hAnsi="Segoe UI" w:cs="Segoe UI"/>
+          <w:b/>
+          <w:sz w:val="24"/>
+          <w:szCs w:val="24"/>
+          <w:shd w:val="clear" w:color="auto" w:fill="FFFFFF"/>
+        </w:rPr>
+        <w:t xml:space="preserve"> Simulate Battle</w:t>
+      </w:r>
+    </w:p>
+    <w:p>
+      <w:pPr>
+        <w:pStyle w:val="ListParagraph"/>
+        <w:ind w:left="1800"/>
+        <w:rPr>
+          <w:rFonts w:ascii="Segoe UI" w:hAnsi="Segoe UI" w:cs="Segoe UI"/>
+          <w:sz w:val="24"/>
+          <w:szCs w:val="24"/>
+          <w:shd w:val="clear" w:color="auto" w:fill="FFFFFF"/>
+        </w:rPr>
+      </w:pPr>
+      <w:r>
+        <w:rPr>
+          <w:rFonts w:ascii="Segoe UI" w:hAnsi="Segoe UI" w:cs="Segoe UI"/>
+          <w:sz w:val="24"/>
+          <w:szCs w:val="24"/>
+          <w:shd w:val="clear" w:color="auto" w:fill="FFFFFF"/>
+        </w:rPr>
+        <w:t>In accordance with the attacks and transfers that the player performs this function simulate</w:t>
+      </w:r>
+      <w:r>
+        <w:rPr>
+          <w:rFonts w:ascii="Segoe UI" w:hAnsi="Segoe UI" w:cs="Segoe UI"/>
+          <w:sz w:val="24"/>
+          <w:szCs w:val="24"/>
+          <w:shd w:val="clear" w:color="auto" w:fill="FFFFFF"/>
+        </w:rPr>
+        <w:t>s</w:t>
+      </w:r>
+      <w:r>
+        <w:rPr>
+          <w:rFonts w:ascii="Segoe UI" w:hAnsi="Segoe UI" w:cs="Segoe UI"/>
+          <w:sz w:val="24"/>
+          <w:szCs w:val="24"/>
+          <w:shd w:val="clear" w:color="auto" w:fill="FFFFFF"/>
+        </w:rPr>
+        <w:t xml:space="preserve"> the corresponding battle. </w:t>
+      </w:r>
+      <w:r>
+        <w:rPr>
+          <w:rFonts w:ascii="Segoe UI" w:hAnsi="Segoe UI" w:cs="Segoe UI"/>
+          <w:sz w:val="24"/>
+          <w:szCs w:val="24"/>
+          <w:shd w:val="clear" w:color="auto" w:fill="FFFFFF"/>
+        </w:rPr>
+        <w:t>It will be called several times in the execution phase where the outcomes of the battles will be displayed.</w:t>
+      </w:r>
+    </w:p>
+    <w:p>
+      <w:pPr>
+        <w:pStyle w:val="ListParagraph"/>
+        <w:ind w:left="1800"/>
+        <w:rPr>
+          <w:rFonts w:ascii="Segoe UI" w:hAnsi="Segoe UI" w:cs="Segoe UI"/>
+          <w:b/>
+          <w:sz w:val="24"/>
+          <w:szCs w:val="24"/>
+          <w:shd w:val="clear" w:color="auto" w:fill="FFFFFF"/>
+        </w:rPr>
+      </w:pPr>
+    </w:p>
+    <w:p>
+      <w:pPr>
+        <w:pStyle w:val="ListParagraph"/>
+        <w:ind w:left="1800"/>
+        <w:rPr>
+          <w:rFonts w:ascii="Segoe UI" w:hAnsi="Segoe UI" w:cs="Segoe UI"/>
+          <w:b/>
+          <w:sz w:val="24"/>
+          <w:szCs w:val="24"/>
+          <w:shd w:val="clear" w:color="auto" w:fill="FFFFFF"/>
+        </w:rPr>
+      </w:pPr>
+      <w:r>
+        <w:rPr>
+          <w:rFonts w:ascii="Segoe UI" w:hAnsi="Segoe UI" w:cs="Segoe UI"/>
+          <w:b/>
+          <w:sz w:val="24"/>
+          <w:szCs w:val="24"/>
+          <w:shd w:val="clear" w:color="auto" w:fill="FFFFFF"/>
+        </w:rPr>
+        <w:t xml:space="preserve">3.10 </w:t>
+      </w:r>
+      <w:r>
+        <w:rPr>
+          <w:rFonts w:ascii="Segoe UI" w:hAnsi="Segoe UI" w:cs="Segoe UI"/>
+          <w:b/>
+          <w:sz w:val="24"/>
+          <w:szCs w:val="24"/>
+          <w:shd w:val="clear" w:color="auto" w:fill="FFFFFF"/>
+        </w:rPr>
+        <w:t xml:space="preserve">Execute </w:t>
+      </w:r>
+    </w:p>
+    <w:p>
+      <w:pPr>
+        <w:pStyle w:val="ListParagraph"/>
+        <w:ind w:left="1800"/>
+        <w:rPr>
+          <w:rFonts w:ascii="Segoe UI" w:hAnsi="Segoe UI" w:cs="Segoe UI"/>
+          <w:sz w:val="24"/>
+          <w:szCs w:val="24"/>
+          <w:shd w:val="clear" w:color="auto" w:fill="FFFFFF"/>
+        </w:rPr>
+      </w:pPr>
+      <w:r>
+        <w:rPr>
+          <w:rFonts w:ascii="Segoe UI" w:hAnsi="Segoe UI" w:cs="Segoe UI"/>
+          <w:sz w:val="24"/>
+          <w:szCs w:val="24"/>
+          <w:shd w:val="clear" w:color="auto" w:fill="FFFFFF"/>
+        </w:rPr>
+        <w:t>After each pl</w:t>
+      </w:r>
+      <w:r>
+        <w:rPr>
+          <w:rFonts w:ascii="Segoe UI" w:hAnsi="Segoe UI" w:cs="Segoe UI"/>
+          <w:sz w:val="24"/>
+          <w:szCs w:val="24"/>
+          <w:shd w:val="clear" w:color="auto" w:fill="FFFFFF"/>
+        </w:rPr>
+        <w:t xml:space="preserve">ayer performs her deployment, attack and transfer actions; </w:t>
+      </w:r>
+      <w:r>
+        <w:rPr>
+          <w:rFonts w:ascii="Segoe UI" w:hAnsi="Segoe UI" w:cs="Segoe UI"/>
+          <w:sz w:val="24"/>
+          <w:szCs w:val="24"/>
+          <w:shd w:val="clear" w:color="auto" w:fill="FFFFFF"/>
+        </w:rPr>
+        <w:t>clicking this option will switch the gameplay into execution phase.</w:t>
+      </w:r>
       <w:r>
         <w:rPr>
           <w:rFonts w:ascii="Segoe UI" w:hAnsi="Segoe UI" w:cs="Segoe UI"/>
@@ -3533,6 +4247,79 @@
         </w:rPr>
         <w:t xml:space="preserve"> </w:t>
       </w:r>
+      <w:r>
+        <w:rPr>
+          <w:rFonts w:ascii="Segoe UI" w:hAnsi="Segoe UI" w:cs="Segoe UI"/>
+          <w:sz w:val="24"/>
+          <w:szCs w:val="24"/>
+          <w:shd w:val="clear" w:color="auto" w:fill="FFFFFF"/>
+        </w:rPr>
+        <w:t xml:space="preserve">In this phase, </w:t>
+      </w:r>
+      <w:r>
+        <w:rPr>
+          <w:rFonts w:ascii="Segoe UI" w:hAnsi="Segoe UI" w:cs="Segoe UI"/>
+          <w:sz w:val="24"/>
+          <w:szCs w:val="24"/>
+          <w:shd w:val="clear" w:color="auto" w:fill="FFFFFF"/>
+        </w:rPr>
+        <w:t>any possible battle</w:t>
+      </w:r>
+      <w:r>
+        <w:rPr>
+          <w:rFonts w:ascii="Segoe UI" w:hAnsi="Segoe UI" w:cs="Segoe UI"/>
+          <w:sz w:val="24"/>
+          <w:szCs w:val="24"/>
+          <w:shd w:val="clear" w:color="auto" w:fill="FFFFFF"/>
+        </w:rPr>
+        <w:t xml:space="preserve">s and hence </w:t>
+      </w:r>
+      <w:r>
+        <w:rPr>
+          <w:rFonts w:ascii="Segoe UI" w:hAnsi="Segoe UI" w:cs="Segoe UI"/>
+          <w:sz w:val="24"/>
+          <w:szCs w:val="24"/>
+          <w:shd w:val="clear" w:color="auto" w:fill="FFFFFF"/>
+        </w:rPr>
+        <w:t>the winner</w:t>
+      </w:r>
+      <w:r>
+        <w:rPr>
+          <w:rFonts w:ascii="Segoe UI" w:hAnsi="Segoe UI" w:cs="Segoe UI"/>
+          <w:sz w:val="24"/>
+          <w:szCs w:val="24"/>
+          <w:shd w:val="clear" w:color="auto" w:fill="FFFFFF"/>
+        </w:rPr>
+        <w:t>s of those</w:t>
+      </w:r>
+      <w:r>
+        <w:rPr>
+          <w:rFonts w:ascii="Segoe UI" w:hAnsi="Segoe UI" w:cs="Segoe UI"/>
+          <w:sz w:val="24"/>
+          <w:szCs w:val="24"/>
+          <w:shd w:val="clear" w:color="auto" w:fill="FFFFFF"/>
+        </w:rPr>
+        <w:t xml:space="preserve"> particular battle</w:t>
+      </w:r>
+      <w:r>
+        <w:rPr>
+          <w:rFonts w:ascii="Segoe UI" w:hAnsi="Segoe UI" w:cs="Segoe UI"/>
+          <w:sz w:val="24"/>
+          <w:szCs w:val="24"/>
+          <w:shd w:val="clear" w:color="auto" w:fill="FFFFFF"/>
+        </w:rPr>
+        <w:t xml:space="preserve">s will be displayed. </w:t>
+      </w:r>
+    </w:p>
+    <w:p>
+      <w:pPr>
+        <w:rPr>
+          <w:rFonts w:ascii="Segoe UI" w:hAnsi="Segoe UI" w:cs="Segoe UI"/>
+          <w:sz w:val="24"/>
+          <w:szCs w:val="24"/>
+          <w:shd w:val="clear" w:color="auto" w:fill="FFFFFF"/>
+        </w:rPr>
+      </w:pPr>
     </w:p>
     <w:p>
       <w:pPr>
@@ -3607,7 +4394,23 @@
           <w:sz w:val="24"/>
           <w:szCs w:val="24"/>
         </w:rPr>
-        <w:t>This game will provide a user friendly interface. The areas owned by a particular faction will be clearly shown and pictures corresponding to each unit will be provided in order to make it easier for the players to follow the game.</w:t>
+        <w:t>This game will provide a user friendly interface</w:t>
+      </w:r>
+      <w:r>
+        <w:rPr>
+          <w:rFonts w:ascii="Segoe UI" w:hAnsi="Segoe UI" w:cs="Segoe UI"/>
+          <w:sz w:val="24"/>
+          <w:szCs w:val="24"/>
+        </w:rPr>
+        <w:t xml:space="preserve"> for the players</w:t>
+      </w:r>
+      <w:r>
+        <w:rPr>
+          <w:rFonts w:ascii="Segoe UI" w:hAnsi="Segoe UI" w:cs="Segoe UI"/>
+          <w:sz w:val="24"/>
+          <w:szCs w:val="24"/>
+        </w:rPr>
+        <w:t>. The areas owned by a particular faction will be clearly shown and pictures corresponding to each unit will be provided in order to make it easier for the players to follow the game.</w:t>
       </w:r>
     </w:p>
     <w:p>
@@ -3658,7 +4461,55 @@
           <w:sz w:val="24"/>
           <w:szCs w:val="24"/>
         </w:rPr>
-        <w:t>This game consists of a lot of “actions” which will be performed by the players through the mouse, so it will have a low time delay.</w:t>
+        <w:t xml:space="preserve">This game consists of a lot of “actions” which will be performed by the players through the mouse, so it </w:t>
+      </w:r>
+      <w:r>
+        <w:rPr>
+          <w:rFonts w:ascii="Segoe UI" w:hAnsi="Segoe UI" w:cs="Segoe UI"/>
+          <w:sz w:val="24"/>
+          <w:szCs w:val="24"/>
+        </w:rPr>
+        <w:t>needs to</w:t>
+      </w:r>
+      <w:r>
+        <w:rPr>
+          <w:rFonts w:ascii="Segoe UI" w:hAnsi="Segoe UI" w:cs="Segoe UI"/>
+          <w:sz w:val="24"/>
+          <w:szCs w:val="24"/>
+        </w:rPr>
+        <w:t xml:space="preserve"> have a low time delay.</w:t>
+      </w:r>
+      <w:r>
+        <w:rPr>
+          <w:rFonts w:ascii="Segoe UI" w:hAnsi="Segoe UI" w:cs="Segoe UI"/>
+          <w:sz w:val="24"/>
+          <w:szCs w:val="24"/>
+        </w:rPr>
+        <w:t xml:space="preserve"> Also, there will be a lot of simulations and calculations in the e</w:t>
+      </w:r>
+      <w:r>
+        <w:rPr>
+          <w:rFonts w:ascii="Segoe UI" w:hAnsi="Segoe UI" w:cs="Segoe UI"/>
+          <w:sz w:val="24"/>
+          <w:szCs w:val="24"/>
+        </w:rPr>
+        <w:t xml:space="preserve">xecution phase and they need to be executed </w:t>
+      </w:r>
+      <w:r>
+        <w:rPr>
+          <w:rFonts w:ascii="Segoe UI" w:hAnsi="Segoe UI" w:cs="Segoe UI"/>
+          <w:sz w:val="24"/>
+          <w:szCs w:val="24"/>
+        </w:rPr>
+        <w:t>in such a small time that the user is not affected by th</w:t>
+      </w:r>
+      <w:r>
+        <w:rPr>
+          <w:rFonts w:ascii="Segoe UI" w:hAnsi="Segoe UI" w:cs="Segoe UI"/>
+          <w:sz w:val="24"/>
+          <w:szCs w:val="24"/>
+        </w:rPr>
+        <w:t>e computation overhead.</w:t>
       </w:r>
     </w:p>
     <w:p>
@@ -3716,7 +4567,104 @@
           <w:sz w:val="24"/>
           <w:szCs w:val="24"/>
         </w:rPr>
-        <w:t>Understanding and playing the game will be easy. Having multiple solders and factions, also the system of “gold” will be simple so that every player will be able to get along well with this game</w:t>
+        <w:lastRenderedPageBreak/>
+        <w:t>An important requirement is that u</w:t>
+      </w:r>
+      <w:r>
+        <w:rPr>
+          <w:rFonts w:ascii="Segoe UI" w:hAnsi="Segoe UI" w:cs="Segoe UI"/>
+          <w:sz w:val="24"/>
+          <w:szCs w:val="24"/>
+        </w:rPr>
+        <w:t xml:space="preserve">nderstanding and playing the game </w:t>
+      </w:r>
+      <w:r>
+        <w:rPr>
+          <w:rFonts w:ascii="Segoe UI" w:hAnsi="Segoe UI" w:cs="Segoe UI"/>
+          <w:sz w:val="24"/>
+          <w:szCs w:val="24"/>
+        </w:rPr>
+        <w:t>needs to</w:t>
+      </w:r>
+      <w:r>
+        <w:rPr>
+          <w:rFonts w:ascii="Segoe UI" w:hAnsi="Segoe UI" w:cs="Segoe UI"/>
+          <w:sz w:val="24"/>
+          <w:szCs w:val="24"/>
+        </w:rPr>
+        <w:t xml:space="preserve"> be easy. Having multiple </w:t>
+      </w:r>
+      <w:r>
+        <w:rPr>
+          <w:rFonts w:ascii="Segoe UI" w:hAnsi="Segoe UI" w:cs="Segoe UI"/>
+          <w:sz w:val="24"/>
+          <w:szCs w:val="24"/>
+        </w:rPr>
+        <w:t xml:space="preserve">types of </w:t>
+      </w:r>
+      <w:r>
+        <w:rPr>
+          <w:rFonts w:ascii="Segoe UI" w:hAnsi="Segoe UI" w:cs="Segoe UI"/>
+          <w:sz w:val="24"/>
+          <w:szCs w:val="24"/>
+        </w:rPr>
+        <w:t>sold</w:t>
+      </w:r>
+      <w:r>
+        <w:rPr>
+          <w:rFonts w:ascii="Segoe UI" w:hAnsi="Segoe UI" w:cs="Segoe UI"/>
+          <w:sz w:val="24"/>
+          <w:szCs w:val="24"/>
+        </w:rPr>
+        <w:t>i</w:t>
+      </w:r>
+      <w:r>
+        <w:rPr>
+          <w:rFonts w:ascii="Segoe UI" w:hAnsi="Segoe UI" w:cs="Segoe UI"/>
+          <w:sz w:val="24"/>
+          <w:szCs w:val="24"/>
+        </w:rPr>
+        <w:t xml:space="preserve">ers and factions, also the system of “gold” will be simple </w:t>
+      </w:r>
+      <w:r>
+        <w:rPr>
+          <w:rFonts w:ascii="Segoe UI" w:hAnsi="Segoe UI" w:cs="Segoe UI"/>
+          <w:sz w:val="24"/>
+          <w:szCs w:val="24"/>
+        </w:rPr>
+        <w:t xml:space="preserve">to understand </w:t>
+      </w:r>
+      <w:r>
+        <w:rPr>
+          <w:rFonts w:ascii="Segoe UI" w:hAnsi="Segoe UI" w:cs="Segoe UI"/>
+          <w:sz w:val="24"/>
+          <w:szCs w:val="24"/>
+        </w:rPr>
+        <w:t xml:space="preserve">so that every player will be able to get along </w:t>
+      </w:r>
+      <w:r>
+        <w:rPr>
+          <w:rFonts w:ascii="Segoe UI" w:hAnsi="Segoe UI" w:cs="Segoe UI"/>
+          <w:sz w:val="24"/>
+          <w:szCs w:val="24"/>
+        </w:rPr>
+        <w:t xml:space="preserve">quite </w:t>
+      </w:r>
+      <w:r>
+        <w:rPr>
+          <w:rFonts w:ascii="Segoe UI" w:hAnsi="Segoe UI" w:cs="Segoe UI"/>
+          <w:sz w:val="24"/>
+          <w:szCs w:val="24"/>
+        </w:rPr>
+        <w:t>well with this game</w:t>
+      </w:r>
+      <w:r>
+        <w:rPr>
+          <w:rFonts w:ascii="Segoe UI" w:hAnsi="Segoe UI" w:cs="Segoe UI"/>
+          <w:sz w:val="24"/>
+          <w:szCs w:val="24"/>
+        </w:rPr>
+        <w:t>.</w:t>
       </w:r>
     </w:p>
     <w:p>
@@ -3761,40 +4709,176 @@
     </w:p>
     <w:p>
       <w:pPr>
-        <w:ind w:firstLine="720"/>
-        <w:rPr>
-          <w:rFonts w:ascii="Segoe UI" w:hAnsi="Segoe UI" w:cs="Segoe UI"/>
-          <w:sz w:val="24"/>
-          <w:szCs w:val="24"/>
-          <w:shd w:val="clear" w:color="auto" w:fill="FFFFFF"/>
-        </w:rPr>
-      </w:pPr>
-    </w:p>
-    <w:p>
-      <w:pPr>
-        <w:ind w:firstLine="720"/>
-        <w:rPr>
-          <w:rFonts w:ascii="Segoe UI" w:hAnsi="Segoe UI" w:cs="Segoe UI"/>
-          <w:sz w:val="24"/>
-          <w:szCs w:val="24"/>
-          <w:shd w:val="clear" w:color="auto" w:fill="FFFFFF"/>
-        </w:rPr>
-      </w:pPr>
-    </w:p>
-    <w:p>
-      <w:pPr>
-        <w:ind w:firstLine="720"/>
-        <w:rPr>
-          <w:rFonts w:ascii="Segoe UI" w:hAnsi="Segoe UI" w:cs="Segoe UI"/>
-          <w:sz w:val="24"/>
-          <w:szCs w:val="24"/>
-          <w:shd w:val="clear" w:color="auto" w:fill="FFFFFF"/>
-        </w:rPr>
-      </w:pPr>
-    </w:p>
-    <w:p>
-      <w:pPr>
-        <w:ind w:firstLine="720"/>
+        <w:rPr>
+          <w:rFonts w:ascii="Segoe UI" w:hAnsi="Segoe UI" w:cs="Segoe UI"/>
+          <w:sz w:val="24"/>
+          <w:szCs w:val="24"/>
+          <w:shd w:val="clear" w:color="auto" w:fill="FFFFFF"/>
+        </w:rPr>
+      </w:pPr>
+    </w:p>
+    <w:p>
+      <w:pPr>
+        <w:rPr>
+          <w:rFonts w:ascii="Segoe UI" w:hAnsi="Segoe UI" w:cs="Segoe UI"/>
+          <w:sz w:val="24"/>
+          <w:szCs w:val="24"/>
+          <w:shd w:val="clear" w:color="auto" w:fill="FFFFFF"/>
+        </w:rPr>
+      </w:pPr>
+    </w:p>
+    <w:p>
+      <w:pPr>
+        <w:rPr>
+          <w:rFonts w:ascii="Segoe UI" w:hAnsi="Segoe UI" w:cs="Segoe UI"/>
+          <w:sz w:val="24"/>
+          <w:szCs w:val="24"/>
+          <w:shd w:val="clear" w:color="auto" w:fill="FFFFFF"/>
+        </w:rPr>
+      </w:pPr>
+    </w:p>
+    <w:p>
+      <w:pPr>
+        <w:rPr>
+          <w:rFonts w:ascii="Segoe UI" w:hAnsi="Segoe UI" w:cs="Segoe UI"/>
+          <w:sz w:val="24"/>
+          <w:szCs w:val="24"/>
+          <w:shd w:val="clear" w:color="auto" w:fill="FFFFFF"/>
+        </w:rPr>
+      </w:pPr>
+    </w:p>
+    <w:p>
+      <w:pPr>
+        <w:rPr>
+          <w:rFonts w:ascii="Segoe UI" w:hAnsi="Segoe UI" w:cs="Segoe UI"/>
+          <w:sz w:val="24"/>
+          <w:szCs w:val="24"/>
+          <w:shd w:val="clear" w:color="auto" w:fill="FFFFFF"/>
+        </w:rPr>
+      </w:pPr>
+    </w:p>
+    <w:p>
+      <w:pPr>
+        <w:rPr>
+          <w:rFonts w:ascii="Segoe UI" w:hAnsi="Segoe UI" w:cs="Segoe UI"/>
+          <w:sz w:val="24"/>
+          <w:szCs w:val="24"/>
+          <w:shd w:val="clear" w:color="auto" w:fill="FFFFFF"/>
+        </w:rPr>
+      </w:pPr>
+    </w:p>
+    <w:p>
+      <w:pPr>
+        <w:rPr>
+          <w:rFonts w:ascii="Segoe UI" w:hAnsi="Segoe UI" w:cs="Segoe UI"/>
+          <w:sz w:val="24"/>
+          <w:szCs w:val="24"/>
+          <w:shd w:val="clear" w:color="auto" w:fill="FFFFFF"/>
+        </w:rPr>
+      </w:pPr>
+    </w:p>
+    <w:p>
+      <w:pPr>
+        <w:rPr>
+          <w:rFonts w:ascii="Segoe UI" w:hAnsi="Segoe UI" w:cs="Segoe UI"/>
+          <w:sz w:val="24"/>
+          <w:szCs w:val="24"/>
+          <w:shd w:val="clear" w:color="auto" w:fill="FFFFFF"/>
+        </w:rPr>
+      </w:pPr>
+    </w:p>
+    <w:p>
+      <w:pPr>
+        <w:rPr>
+          <w:rFonts w:ascii="Segoe UI" w:hAnsi="Segoe UI" w:cs="Segoe UI"/>
+          <w:sz w:val="24"/>
+          <w:szCs w:val="24"/>
+          <w:shd w:val="clear" w:color="auto" w:fill="FFFFFF"/>
+        </w:rPr>
+      </w:pPr>
+    </w:p>
+    <w:p>
+      <w:pPr>
+        <w:rPr>
+          <w:rFonts w:ascii="Segoe UI" w:hAnsi="Segoe UI" w:cs="Segoe UI"/>
+          <w:sz w:val="24"/>
+          <w:szCs w:val="24"/>
+          <w:shd w:val="clear" w:color="auto" w:fill="FFFFFF"/>
+        </w:rPr>
+      </w:pPr>
+    </w:p>
+    <w:p>
+      <w:pPr>
+        <w:rPr>
+          <w:rFonts w:ascii="Segoe UI" w:hAnsi="Segoe UI" w:cs="Segoe UI"/>
+          <w:sz w:val="24"/>
+          <w:szCs w:val="24"/>
+          <w:shd w:val="clear" w:color="auto" w:fill="FFFFFF"/>
+        </w:rPr>
+      </w:pPr>
+    </w:p>
+    <w:p>
+      <w:pPr>
+        <w:rPr>
+          <w:rFonts w:ascii="Segoe UI" w:hAnsi="Segoe UI" w:cs="Segoe UI"/>
+          <w:sz w:val="24"/>
+          <w:szCs w:val="24"/>
+          <w:shd w:val="clear" w:color="auto" w:fill="FFFFFF"/>
+        </w:rPr>
+      </w:pPr>
+    </w:p>
+    <w:p>
+      <w:pPr>
+        <w:rPr>
+          <w:rFonts w:ascii="Segoe UI" w:hAnsi="Segoe UI" w:cs="Segoe UI"/>
+          <w:sz w:val="24"/>
+          <w:szCs w:val="24"/>
+          <w:shd w:val="clear" w:color="auto" w:fill="FFFFFF"/>
+        </w:rPr>
+      </w:pPr>
+    </w:p>
+    <w:p>
+      <w:pPr>
+        <w:rPr>
+          <w:rFonts w:ascii="Segoe UI" w:hAnsi="Segoe UI" w:cs="Segoe UI"/>
+          <w:sz w:val="24"/>
+          <w:szCs w:val="24"/>
+          <w:shd w:val="clear" w:color="auto" w:fill="FFFFFF"/>
+        </w:rPr>
+      </w:pPr>
+    </w:p>
+    <w:p>
+      <w:pPr>
+        <w:rPr>
+          <w:rFonts w:ascii="Segoe UI" w:hAnsi="Segoe UI" w:cs="Segoe UI"/>
+          <w:sz w:val="24"/>
+          <w:szCs w:val="24"/>
+          <w:shd w:val="clear" w:color="auto" w:fill="FFFFFF"/>
+        </w:rPr>
+      </w:pPr>
+    </w:p>
+    <w:p>
+      <w:pPr>
+        <w:rPr>
+          <w:rFonts w:ascii="Segoe UI" w:hAnsi="Segoe UI" w:cs="Segoe UI"/>
+          <w:sz w:val="24"/>
+          <w:szCs w:val="24"/>
+          <w:shd w:val="clear" w:color="auto" w:fill="FFFFFF"/>
+        </w:rPr>
+      </w:pPr>
+    </w:p>
+    <w:p>
+      <w:pPr>
+        <w:rPr>
+          <w:rFonts w:ascii="Segoe UI" w:hAnsi="Segoe UI" w:cs="Segoe UI"/>
+          <w:sz w:val="24"/>
+          <w:szCs w:val="24"/>
+          <w:shd w:val="clear" w:color="auto" w:fill="FFFFFF"/>
+        </w:rPr>
+      </w:pPr>
+    </w:p>
+    <w:p>
+      <w:pPr>
         <w:rPr>
           <w:rFonts w:ascii="Segoe UI" w:hAnsi="Segoe UI" w:cs="Segoe UI"/>
           <w:sz w:val="24"/>
@@ -3854,8 +4938,6 @@
         </w:rPr>
         <w:t>Use-Case Model</w:t>
       </w:r>
-      <w:bookmarkStart w:id="0" w:name="_GoBack"/>
-      <w:bookmarkEnd w:id="0"/>
     </w:p>
     <w:p>
       <w:pPr>
@@ -3867,6 +4949,63 @@
           <w:shd w:val="clear" w:color="auto" w:fill="FFFFFF"/>
         </w:rPr>
       </w:pPr>
+      <w:r>
+        <w:rPr>
+          <w:rFonts w:ascii="Segoe UI" w:hAnsi="Segoe UI" w:cs="Segoe UI"/>
+          <w:noProof/>
+          <w:sz w:val="24"/>
+          <w:szCs w:val="24"/>
+          <w:shd w:val="clear" w:color="auto" w:fill="FFFFFF"/>
+        </w:rPr>
+        <w:drawing>
+          <wp:inline distT="0" distB="0" distL="0" distR="0" wp14:anchorId="2D132392" wp14:editId="524851A8">
+            <wp:extent cx="5934075" cy="2609850"/>
+            <wp:effectExtent l="0" t="0" r="0" b="0"/>
+            <wp:docPr id="5" name="Resim 3" descr="C:\Users\Hazal\AppData\Local\Microsoft\Windows\INetCache\Content.Word\usecasediagram.png"/>
+            <wp:cNvGraphicFramePr>
+              <a:graphicFrameLocks xmlns:a="http://schemas.openxmlformats.org/drawingml/2006/main" noChangeAspect="1"/>
+            </wp:cNvGraphicFramePr>
+            <a:graphic xmlns:a="http://schemas.openxmlformats.org/drawingml/2006/main">
+              <a:graphicData uri="http://schemas.openxmlformats.org/drawingml/2006/picture">
+                <pic:pic xmlns:pic="http://schemas.openxmlformats.org/drawingml/2006/picture">
+                  <pic:nvPicPr>
+                    <pic:cNvPr id="0" name="Picture 3" descr="C:\Users\Hazal\AppData\Local\Microsoft\Windows\INetCache\Content.Word\usecasediagram.png"/>
+                    <pic:cNvPicPr>
+                      <a:picLocks noChangeAspect="1" noChangeArrowheads="1"/>
+                    </pic:cNvPicPr>
+                  </pic:nvPicPr>
+                  <pic:blipFill>
+                    <a:blip r:embed="rId10">
+                      <a:extLst>
+                        <a:ext uri="{28A0092B-C50C-407E-A947-70E740481C1C}">
+                          <a14:useLocalDpi xmlns:a14="http://schemas.microsoft.com/office/drawing/2010/main" val="0"/>
+                        </a:ext>
+                      </a:extLst>
+                    </a:blip>
+                    <a:srcRect/>
+                    <a:stretch>
+                      <a:fillRect/>
+                    </a:stretch>
+                  </pic:blipFill>
+                  <pic:spPr bwMode="auto">
+                    <a:xfrm>
+                      <a:off x="0" y="0"/>
+                      <a:ext cx="5934075" cy="2609850"/>
+                    </a:xfrm>
+                    <a:prstGeom prst="rect">
+                      <a:avLst/>
+                    </a:prstGeom>
+                    <a:noFill/>
+                    <a:ln>
+                      <a:noFill/>
+                    </a:ln>
+                  </pic:spPr>
+                </pic:pic>
+              </a:graphicData>
+            </a:graphic>
+          </wp:inline>
+        </w:drawing>
+      </w:r>
     </w:p>
     <w:p>
       <w:pPr>
@@ -3878,9 +5017,38 @@
           <w:shd w:val="clear" w:color="auto" w:fill="FFFFFF"/>
         </w:rPr>
       </w:pPr>
-    </w:p>
-    <w:p>
-      <w:pPr>
+      <w:r>
+        <w:rPr>
+          <w:rFonts w:ascii="Segoe UI" w:hAnsi="Segoe UI" w:cs="Segoe UI"/>
+          <w:sz w:val="24"/>
+          <w:szCs w:val="24"/>
+          <w:shd w:val="clear" w:color="auto" w:fill="FFFFFF"/>
+        </w:rPr>
+        <w:tab/>
+      </w:r>
+      <w:r>
+        <w:rPr>
+          <w:rFonts w:ascii="Segoe UI" w:hAnsi="Segoe UI" w:cs="Segoe UI"/>
+          <w:sz w:val="24"/>
+          <w:szCs w:val="24"/>
+          <w:shd w:val="clear" w:color="auto" w:fill="FFFFFF"/>
+        </w:rPr>
+        <w:tab/>
+      </w:r>
+      <w:r>
+        <w:rPr>
+          <w:rFonts w:ascii="Segoe UI" w:hAnsi="Segoe UI" w:cs="Segoe UI"/>
+          <w:sz w:val="24"/>
+          <w:szCs w:val="24"/>
+          <w:shd w:val="clear" w:color="auto" w:fill="FFFFFF"/>
+        </w:rPr>
+        <w:tab/>
+        <w:t>Figure 1: Use Case Diagram of the game</w:t>
+      </w:r>
+    </w:p>
+    <w:p>
+      <w:pPr>
+        <w:ind w:firstLine="720"/>
         <w:rPr>
           <w:rFonts w:ascii="Segoe UI" w:hAnsi="Segoe UI" w:cs="Segoe UI"/>
           <w:sz w:val="24"/>
@@ -3894,23 +5062,1860 @@
           <w:noProof/>
           <w:sz w:val="24"/>
           <w:szCs w:val="24"/>
-          <w:shd w:val="clear" w:color="auto" w:fill="FFFFFF"/>
-        </w:rPr>
+        </w:rPr>
+        <w:lastRenderedPageBreak/>
         <mc:AlternateContent>
           <mc:Choice Requires="wps">
             <w:drawing>
-              <wp:anchor distT="0" distB="0" distL="114300" distR="114300" simplePos="0" relativeHeight="251661312" behindDoc="0" locked="0" layoutInCell="1" allowOverlap="1">
+              <wp:anchor distT="45720" distB="45720" distL="114300" distR="114300" simplePos="0" relativeHeight="251667456" behindDoc="0" locked="0" layoutInCell="1" allowOverlap="1">
                 <wp:simplePos x="0" y="0"/>
                 <wp:positionH relativeFrom="column">
-                  <wp:posOffset>-5080</wp:posOffset>
+                  <wp:posOffset>-208915</wp:posOffset>
                 </wp:positionH>
                 <wp:positionV relativeFrom="paragraph">
-                  <wp:posOffset>4686300</wp:posOffset>
+                  <wp:posOffset>315595</wp:posOffset>
+                </wp:positionV>
+                <wp:extent cx="6257925" cy="7441565"/>
+                <wp:effectExtent l="0" t="0" r="28575" b="26035"/>
+                <wp:wrapSquare wrapText="bothSides"/>
+                <wp:docPr id="217" name="Metin Kutusu 2"/>
+                <wp:cNvGraphicFramePr>
+                  <a:graphicFrameLocks xmlns:a="http://schemas.openxmlformats.org/drawingml/2006/main"/>
+                </wp:cNvGraphicFramePr>
+                <a:graphic xmlns:a="http://schemas.openxmlformats.org/drawingml/2006/main">
+                  <a:graphicData uri="http://schemas.microsoft.com/office/word/2010/wordprocessingShape">
+                    <wps:wsp>
+                      <wps:cNvSpPr txBox="1">
+                        <a:spLocks noChangeArrowheads="1"/>
+                      </wps:cNvSpPr>
+                      <wps:spPr bwMode="auto">
+                        <a:xfrm>
+                          <a:off x="0" y="0"/>
+                          <a:ext cx="6257925" cy="7441565"/>
+                        </a:xfrm>
+                        <a:prstGeom prst="rect">
+                          <a:avLst/>
+                        </a:prstGeom>
+                        <a:solidFill>
+                          <a:srgbClr val="FFFFFF"/>
+                        </a:solidFill>
+                        <a:ln w="9525">
+                          <a:solidFill>
+                            <a:srgbClr val="000000"/>
+                          </a:solidFill>
+                          <a:miter lim="800000"/>
+                          <a:headEnd/>
+                          <a:tailEnd/>
+                        </a:ln>
+                      </wps:spPr>
+                      <wps:txbx>
+                        <w:txbxContent>
+                          <w:p>
+                            <w:pPr>
+                              <w:ind w:firstLine="720"/>
+                              <w:rPr>
+                                <w:rFonts w:ascii="Segoe UI" w:hAnsi="Segoe UI" w:cs="Segoe UI"/>
+                                <w:sz w:val="24"/>
+                                <w:szCs w:val="24"/>
+                                <w:shd w:val="clear" w:color="auto" w:fill="FFFFFF"/>
+                              </w:rPr>
+                            </w:pPr>
+                            <w:r>
+                              <w:rPr>
+                                <w:rFonts w:ascii="Segoe UI" w:hAnsi="Segoe UI" w:cs="Segoe UI"/>
+                                <w:b/>
+                                <w:sz w:val="24"/>
+                                <w:szCs w:val="24"/>
+                                <w:shd w:val="clear" w:color="auto" w:fill="FFFFFF"/>
+                              </w:rPr>
+                              <w:t xml:space="preserve">Use Case 1: </w:t>
+                            </w:r>
+                            <w:r>
+                              <w:rPr>
+                                <w:rFonts w:ascii="Segoe UI" w:hAnsi="Segoe UI" w:cs="Segoe UI"/>
+                                <w:sz w:val="24"/>
+                                <w:szCs w:val="24"/>
+                                <w:shd w:val="clear" w:color="auto" w:fill="FFFFFF"/>
+                              </w:rPr>
+                              <w:t>Play Multiplayer Mode</w:t>
+                            </w:r>
+                          </w:p>
+                          <w:p>
+                            <w:pPr>
+                              <w:ind w:firstLine="720"/>
+                              <w:rPr>
+                                <w:rFonts w:ascii="Segoe UI" w:hAnsi="Segoe UI" w:cs="Segoe UI"/>
+                                <w:sz w:val="24"/>
+                                <w:szCs w:val="24"/>
+                                <w:shd w:val="clear" w:color="auto" w:fill="FFFFFF"/>
+                              </w:rPr>
+                            </w:pPr>
+                            <w:r>
+                              <w:rPr>
+                                <w:rFonts w:ascii="Segoe UI" w:hAnsi="Segoe UI" w:cs="Segoe UI"/>
+                                <w:b/>
+                                <w:sz w:val="24"/>
+                                <w:szCs w:val="24"/>
+                                <w:shd w:val="clear" w:color="auto" w:fill="FFFFFF"/>
+                              </w:rPr>
+                              <w:t xml:space="preserve">Actors: </w:t>
+                            </w:r>
+                            <w:r>
+                              <w:rPr>
+                                <w:rFonts w:ascii="Segoe UI" w:hAnsi="Segoe UI" w:cs="Segoe UI"/>
+                                <w:sz w:val="24"/>
+                                <w:szCs w:val="24"/>
+                                <w:shd w:val="clear" w:color="auto" w:fill="FFFFFF"/>
+                              </w:rPr>
+                              <w:t>More than one player on the same computer</w:t>
+                            </w:r>
+                          </w:p>
+                          <w:p>
+                            <w:pPr>
+                              <w:ind w:firstLine="720"/>
+                              <w:rPr>
+                                <w:rFonts w:ascii="Segoe UI" w:hAnsi="Segoe UI" w:cs="Segoe UI"/>
+                                <w:sz w:val="24"/>
+                                <w:szCs w:val="24"/>
+                                <w:shd w:val="clear" w:color="auto" w:fill="FFFFFF"/>
+                              </w:rPr>
+                            </w:pPr>
+                            <w:r>
+                              <w:rPr>
+                                <w:rFonts w:ascii="Segoe UI" w:hAnsi="Segoe UI" w:cs="Segoe UI"/>
+                                <w:b/>
+                                <w:sz w:val="24"/>
+                                <w:szCs w:val="24"/>
+                                <w:shd w:val="clear" w:color="auto" w:fill="FFFFFF"/>
+                              </w:rPr>
+                              <w:t xml:space="preserve">Entry condition: </w:t>
+                            </w:r>
+                            <w:r>
+                              <w:rPr>
+                                <w:rFonts w:ascii="Segoe UI" w:hAnsi="Segoe UI" w:cs="Segoe UI"/>
+                                <w:sz w:val="24"/>
+                                <w:szCs w:val="24"/>
+                                <w:shd w:val="clear" w:color="auto" w:fill="FFFFFF"/>
+                              </w:rPr>
+                              <w:t>Player has opened the game.</w:t>
+                            </w:r>
+                          </w:p>
+                          <w:p>
+                            <w:pPr>
+                              <w:ind w:firstLine="720"/>
+                              <w:rPr>
+                                <w:rFonts w:ascii="Segoe UI" w:hAnsi="Segoe UI" w:cs="Segoe UI"/>
+                                <w:b/>
+                                <w:sz w:val="24"/>
+                                <w:szCs w:val="24"/>
+                                <w:shd w:val="clear" w:color="auto" w:fill="FFFFFF"/>
+                              </w:rPr>
+                            </w:pPr>
+                            <w:r>
+                              <w:rPr>
+                                <w:rFonts w:ascii="Segoe UI" w:hAnsi="Segoe UI" w:cs="Segoe UI"/>
+                                <w:b/>
+                                <w:sz w:val="24"/>
+                                <w:szCs w:val="24"/>
+                                <w:shd w:val="clear" w:color="auto" w:fill="FFFFFF"/>
+                              </w:rPr>
+                              <w:t xml:space="preserve">Exit condition: </w:t>
+                            </w:r>
+                          </w:p>
+                          <w:p>
+                            <w:pPr>
+                              <w:pStyle w:val="ListParagraph"/>
+                              <w:numPr>
+                                <w:ilvl w:val="0"/>
+                                <w:numId w:val="15"/>
+                              </w:numPr>
+                              <w:rPr>
+                                <w:rFonts w:ascii="Segoe UI" w:hAnsi="Segoe UI" w:cs="Segoe UI"/>
+                                <w:sz w:val="24"/>
+                                <w:szCs w:val="24"/>
+                                <w:shd w:val="clear" w:color="auto" w:fill="FFFFFF"/>
+                              </w:rPr>
+                            </w:pPr>
+                            <w:r>
+                              <w:rPr>
+                                <w:rFonts w:ascii="Segoe UI" w:hAnsi="Segoe UI" w:cs="Segoe UI"/>
+                                <w:sz w:val="24"/>
+                                <w:szCs w:val="24"/>
+                                <w:shd w:val="clear" w:color="auto" w:fill="FFFFFF"/>
+                              </w:rPr>
+                              <w:t>One player beats all of the other players, OR</w:t>
+                            </w:r>
+                          </w:p>
+                          <w:p>
+                            <w:pPr>
+                              <w:pStyle w:val="ListParagraph"/>
+                              <w:numPr>
+                                <w:ilvl w:val="0"/>
+                                <w:numId w:val="15"/>
+                              </w:numPr>
+                              <w:rPr>
+                                <w:rFonts w:ascii="Segoe UI" w:hAnsi="Segoe UI" w:cs="Segoe UI"/>
+                                <w:sz w:val="24"/>
+                                <w:szCs w:val="24"/>
+                                <w:shd w:val="clear" w:color="auto" w:fill="FFFFFF"/>
+                              </w:rPr>
+                            </w:pPr>
+                            <w:r>
+                              <w:rPr>
+                                <w:rFonts w:ascii="Segoe UI" w:hAnsi="Segoe UI" w:cs="Segoe UI"/>
+                                <w:sz w:val="24"/>
+                                <w:szCs w:val="24"/>
+                                <w:shd w:val="clear" w:color="auto" w:fill="FFFFFF"/>
+                              </w:rPr>
+                              <w:t>One of the players click “Exit Game” button.</w:t>
+                            </w:r>
+                          </w:p>
+                          <w:p>
+                            <w:pPr>
+                              <w:ind w:firstLine="720"/>
+                              <w:rPr>
+                                <w:rFonts w:ascii="Segoe UI" w:hAnsi="Segoe UI" w:cs="Segoe UI"/>
+                                <w:b/>
+                                <w:sz w:val="24"/>
+                                <w:szCs w:val="24"/>
+                                <w:shd w:val="clear" w:color="auto" w:fill="FFFFFF"/>
+                              </w:rPr>
+                            </w:pPr>
+                            <w:r>
+                              <w:rPr>
+                                <w:rFonts w:ascii="Segoe UI" w:hAnsi="Segoe UI" w:cs="Segoe UI"/>
+                                <w:b/>
+                                <w:sz w:val="24"/>
+                                <w:szCs w:val="24"/>
+                                <w:shd w:val="clear" w:color="auto" w:fill="FFFFFF"/>
+                              </w:rPr>
+                              <w:t>Main Flow:</w:t>
+                            </w:r>
+                          </w:p>
+                          <w:p>
+                            <w:pPr>
+                              <w:pStyle w:val="ListParagraph"/>
+                              <w:numPr>
+                                <w:ilvl w:val="0"/>
+                                <w:numId w:val="9"/>
+                              </w:numPr>
+                              <w:rPr>
+                                <w:rFonts w:ascii="Segoe UI" w:hAnsi="Segoe UI" w:cs="Segoe UI"/>
+                                <w:sz w:val="24"/>
+                                <w:szCs w:val="24"/>
+                                <w:shd w:val="clear" w:color="auto" w:fill="FFFFFF"/>
+                              </w:rPr>
+                            </w:pPr>
+                            <w:r>
+                              <w:rPr>
+                                <w:rFonts w:ascii="Segoe UI" w:hAnsi="Segoe UI" w:cs="Segoe UI"/>
+                                <w:sz w:val="24"/>
+                                <w:szCs w:val="24"/>
+                                <w:shd w:val="clear" w:color="auto" w:fill="FFFFFF"/>
+                              </w:rPr>
+                              <w:t>Game starts</w:t>
+                            </w:r>
+                          </w:p>
+                          <w:p>
+                            <w:pPr>
+                              <w:pStyle w:val="ListParagraph"/>
+                              <w:numPr>
+                                <w:ilvl w:val="0"/>
+                                <w:numId w:val="9"/>
+                              </w:numPr>
+                              <w:rPr>
+                                <w:rFonts w:ascii="Segoe UI" w:hAnsi="Segoe UI" w:cs="Segoe UI"/>
+                                <w:sz w:val="24"/>
+                                <w:szCs w:val="24"/>
+                                <w:shd w:val="clear" w:color="auto" w:fill="FFFFFF"/>
+                              </w:rPr>
+                            </w:pPr>
+                            <w:r>
+                              <w:rPr>
+                                <w:rFonts w:ascii="Segoe UI" w:hAnsi="Segoe UI" w:cs="Segoe UI"/>
+                                <w:sz w:val="24"/>
+                                <w:szCs w:val="24"/>
+                                <w:shd w:val="clear" w:color="auto" w:fill="FFFFFF"/>
+                              </w:rPr>
+                              <w:t>Player selects the “play multiplayer mode”</w:t>
+                            </w:r>
+                          </w:p>
+                          <w:p>
+                            <w:pPr>
+                              <w:pStyle w:val="ListParagraph"/>
+                              <w:numPr>
+                                <w:ilvl w:val="0"/>
+                                <w:numId w:val="9"/>
+                              </w:numPr>
+                              <w:rPr>
+                                <w:rFonts w:ascii="Segoe UI" w:hAnsi="Segoe UI" w:cs="Segoe UI"/>
+                                <w:sz w:val="24"/>
+                                <w:szCs w:val="24"/>
+                                <w:shd w:val="clear" w:color="auto" w:fill="FFFFFF"/>
+                              </w:rPr>
+                            </w:pPr>
+                            <w:r>
+                              <w:rPr>
+                                <w:rFonts w:ascii="Segoe UI" w:hAnsi="Segoe UI" w:cs="Segoe UI"/>
+                                <w:sz w:val="24"/>
+                                <w:szCs w:val="24"/>
+                                <w:shd w:val="clear" w:color="auto" w:fill="FFFFFF"/>
+                              </w:rPr>
+                              <w:t>Game asks the number of players (min 2 - max 7)</w:t>
+                            </w:r>
+                          </w:p>
+                          <w:p>
+                            <w:pPr>
+                              <w:pStyle w:val="ListParagraph"/>
+                              <w:numPr>
+                                <w:ilvl w:val="0"/>
+                                <w:numId w:val="9"/>
+                              </w:numPr>
+                              <w:rPr>
+                                <w:rFonts w:ascii="Segoe UI" w:hAnsi="Segoe UI" w:cs="Segoe UI"/>
+                                <w:sz w:val="24"/>
+                                <w:szCs w:val="24"/>
+                                <w:shd w:val="clear" w:color="auto" w:fill="FFFFFF"/>
+                              </w:rPr>
+                            </w:pPr>
+                            <w:r>
+                              <w:rPr>
+                                <w:rFonts w:ascii="Segoe UI" w:hAnsi="Segoe UI" w:cs="Segoe UI"/>
+                                <w:sz w:val="24"/>
+                                <w:szCs w:val="24"/>
+                                <w:shd w:val="clear" w:color="auto" w:fill="FFFFFF"/>
+                              </w:rPr>
+                              <w:t>Player chooses the number of players.</w:t>
+                            </w:r>
+                          </w:p>
+                          <w:p>
+                            <w:pPr>
+                              <w:pStyle w:val="ListParagraph"/>
+                              <w:numPr>
+                                <w:ilvl w:val="0"/>
+                                <w:numId w:val="9"/>
+                              </w:numPr>
+                              <w:rPr>
+                                <w:rFonts w:ascii="Segoe UI" w:hAnsi="Segoe UI" w:cs="Segoe UI"/>
+                                <w:sz w:val="24"/>
+                                <w:szCs w:val="24"/>
+                                <w:shd w:val="clear" w:color="auto" w:fill="FFFFFF"/>
+                              </w:rPr>
+                            </w:pPr>
+                            <w:r>
+                              <w:rPr>
+                                <w:rFonts w:ascii="Segoe UI" w:hAnsi="Segoe UI" w:cs="Segoe UI"/>
+                                <w:sz w:val="24"/>
+                                <w:szCs w:val="24"/>
+                                <w:shd w:val="clear" w:color="auto" w:fill="FFFFFF"/>
+                              </w:rPr>
+                              <w:t>Game asks the name of the player and the factions to each player.</w:t>
+                            </w:r>
+                          </w:p>
+                          <w:p>
+                            <w:pPr>
+                              <w:pStyle w:val="ListParagraph"/>
+                              <w:numPr>
+                                <w:ilvl w:val="0"/>
+                                <w:numId w:val="9"/>
+                              </w:numPr>
+                              <w:rPr>
+                                <w:rFonts w:ascii="Segoe UI" w:hAnsi="Segoe UI" w:cs="Segoe UI"/>
+                                <w:sz w:val="24"/>
+                                <w:szCs w:val="24"/>
+                                <w:shd w:val="clear" w:color="auto" w:fill="FFFFFF"/>
+                              </w:rPr>
+                            </w:pPr>
+                            <w:r>
+                              <w:rPr>
+                                <w:rFonts w:ascii="Segoe UI" w:hAnsi="Segoe UI" w:cs="Segoe UI"/>
+                                <w:sz w:val="24"/>
+                                <w:szCs w:val="24"/>
+                                <w:shd w:val="clear" w:color="auto" w:fill="FFFFFF"/>
+                              </w:rPr>
+                              <w:t>Each player chooses one faction.</w:t>
+                            </w:r>
+                          </w:p>
+                          <w:p>
+                            <w:pPr>
+                              <w:pStyle w:val="ListParagraph"/>
+                              <w:numPr>
+                                <w:ilvl w:val="0"/>
+                                <w:numId w:val="9"/>
+                              </w:numPr>
+                              <w:rPr>
+                                <w:rFonts w:ascii="Segoe UI" w:hAnsi="Segoe UI" w:cs="Segoe UI"/>
+                                <w:sz w:val="24"/>
+                                <w:szCs w:val="24"/>
+                                <w:shd w:val="clear" w:color="auto" w:fill="FFFFFF"/>
+                              </w:rPr>
+                            </w:pPr>
+                            <w:r>
+                              <w:rPr>
+                                <w:rFonts w:ascii="Segoe UI" w:hAnsi="Segoe UI" w:cs="Segoe UI"/>
+                                <w:sz w:val="24"/>
+                                <w:szCs w:val="24"/>
+                                <w:shd w:val="clear" w:color="auto" w:fill="FFFFFF"/>
+                              </w:rPr>
+                              <w:t>Players try to conquer all the regions on the map.</w:t>
+                            </w:r>
+                          </w:p>
+                          <w:p>
+                            <w:pPr>
+                              <w:pStyle w:val="ListParagraph"/>
+                              <w:numPr>
+                                <w:ilvl w:val="0"/>
+                                <w:numId w:val="9"/>
+                              </w:numPr>
+                              <w:rPr>
+                                <w:rFonts w:ascii="Segoe UI" w:hAnsi="Segoe UI" w:cs="Segoe UI"/>
+                                <w:sz w:val="24"/>
+                                <w:szCs w:val="24"/>
+                                <w:shd w:val="clear" w:color="auto" w:fill="FFFFFF"/>
+                              </w:rPr>
+                            </w:pPr>
+                            <w:r>
+                              <w:rPr>
+                                <w:rFonts w:ascii="Segoe UI" w:hAnsi="Segoe UI" w:cs="Segoe UI"/>
+                                <w:sz w:val="24"/>
+                                <w:szCs w:val="24"/>
+                                <w:shd w:val="clear" w:color="auto" w:fill="FFFFFF"/>
+                              </w:rPr>
+                              <w:t>A player conquers all the area on the map.</w:t>
+                            </w:r>
+                          </w:p>
+                          <w:p>
+                            <w:pPr>
+                              <w:pStyle w:val="ListParagraph"/>
+                              <w:numPr>
+                                <w:ilvl w:val="0"/>
+                                <w:numId w:val="9"/>
+                              </w:numPr>
+                              <w:rPr>
+                                <w:rFonts w:ascii="Segoe UI" w:hAnsi="Segoe UI" w:cs="Segoe UI"/>
+                                <w:sz w:val="24"/>
+                                <w:szCs w:val="24"/>
+                                <w:shd w:val="clear" w:color="auto" w:fill="FFFFFF"/>
+                              </w:rPr>
+                            </w:pPr>
+                            <w:r>
+                              <w:rPr>
+                                <w:rFonts w:ascii="Segoe UI" w:hAnsi="Segoe UI" w:cs="Segoe UI"/>
+                                <w:sz w:val="24"/>
+                                <w:szCs w:val="24"/>
+                                <w:shd w:val="clear" w:color="auto" w:fill="FFFFFF"/>
+                              </w:rPr>
+                              <w:t>Game finishes.</w:t>
+                            </w:r>
+                          </w:p>
+                          <w:p>
+                            <w:pPr>
+                              <w:ind w:left="720"/>
+                              <w:rPr>
+                                <w:rFonts w:ascii="Segoe UI" w:hAnsi="Segoe UI" w:cs="Segoe UI"/>
+                                <w:b/>
+                                <w:sz w:val="24"/>
+                                <w:szCs w:val="24"/>
+                                <w:shd w:val="clear" w:color="auto" w:fill="FFFFFF"/>
+                              </w:rPr>
+                            </w:pPr>
+                            <w:r>
+                              <w:rPr>
+                                <w:rFonts w:ascii="Segoe UI" w:hAnsi="Segoe UI" w:cs="Segoe UI"/>
+                                <w:b/>
+                                <w:sz w:val="24"/>
+                                <w:szCs w:val="24"/>
+                                <w:shd w:val="clear" w:color="auto" w:fill="FFFFFF"/>
+                              </w:rPr>
+                              <w:t>Alternative Flow:</w:t>
+                            </w:r>
+                            <w:r>
+                              <w:rPr>
+                                <w:rFonts w:ascii="Segoe UI" w:hAnsi="Segoe UI" w:cs="Segoe UI"/>
+                                <w:b/>
+                                <w:sz w:val="24"/>
+                                <w:szCs w:val="24"/>
+                                <w:shd w:val="clear" w:color="auto" w:fill="FFFFFF"/>
+                              </w:rPr>
+                              <w:tab/>
+                            </w:r>
+                          </w:p>
+                          <w:p>
+                            <w:pPr>
+                              <w:ind w:left="720"/>
+                              <w:rPr>
+                                <w:rFonts w:ascii="Segoe UI" w:hAnsi="Segoe UI" w:cs="Segoe UI"/>
+                                <w:sz w:val="24"/>
+                                <w:szCs w:val="24"/>
+                                <w:shd w:val="clear" w:color="auto" w:fill="FFFFFF"/>
+                              </w:rPr>
+                            </w:pPr>
+                            <w:r>
+                              <w:rPr>
+                                <w:rFonts w:ascii="Segoe UI" w:hAnsi="Segoe UI" w:cs="Segoe UI"/>
+                                <w:sz w:val="24"/>
+                                <w:szCs w:val="24"/>
+                                <w:shd w:val="clear" w:color="auto" w:fill="FFFFFF"/>
+                              </w:rPr>
+                              <w:t>-One of the players chooses to exit the game</w:t>
+                            </w:r>
+                          </w:p>
+                          <w:p>
+                            <w:pPr>
+                              <w:ind w:left="720"/>
+                              <w:rPr>
+                                <w:rFonts w:ascii="Segoe UI" w:hAnsi="Segoe UI" w:cs="Segoe UI"/>
+                                <w:b/>
+                                <w:sz w:val="24"/>
+                                <w:szCs w:val="24"/>
+                                <w:shd w:val="clear" w:color="auto" w:fill="FFFFFF"/>
+                              </w:rPr>
+                            </w:pPr>
+                            <w:r>
+                              <w:rPr>
+                                <w:rFonts w:ascii="Segoe UI" w:hAnsi="Segoe UI" w:cs="Segoe UI"/>
+                                <w:b/>
+                                <w:sz w:val="24"/>
+                                <w:szCs w:val="24"/>
+                                <w:shd w:val="clear" w:color="auto" w:fill="FFFFFF"/>
+                              </w:rPr>
+                              <w:t>Alternative Flow 2:</w:t>
+                            </w:r>
+                          </w:p>
+                          <w:p>
+                            <w:pPr>
+                              <w:ind w:left="720"/>
+                              <w:rPr>
+                                <w:rFonts w:ascii="Segoe UI" w:hAnsi="Segoe UI" w:cs="Segoe UI"/>
+                                <w:sz w:val="24"/>
+                                <w:szCs w:val="24"/>
+                                <w:shd w:val="clear" w:color="auto" w:fill="FFFFFF"/>
+                              </w:rPr>
+                            </w:pPr>
+                            <w:r>
+                              <w:rPr>
+                                <w:rFonts w:ascii="Segoe UI" w:hAnsi="Segoe UI" w:cs="Segoe UI"/>
+                                <w:sz w:val="24"/>
+                                <w:szCs w:val="24"/>
+                                <w:shd w:val="clear" w:color="auto" w:fill="FFFFFF"/>
+                              </w:rPr>
+                              <w:t>-One of the players chooses to restart the game. Game turns back to the beginning of the 7</w:t>
+                            </w:r>
+                            <w:r>
+                              <w:rPr>
+                                <w:rFonts w:ascii="Segoe UI" w:hAnsi="Segoe UI" w:cs="Segoe UI"/>
+                                <w:sz w:val="24"/>
+                                <w:szCs w:val="24"/>
+                                <w:shd w:val="clear" w:color="auto" w:fill="FFFFFF"/>
+                                <w:vertAlign w:val="superscript"/>
+                              </w:rPr>
+                              <w:t>th</w:t>
+                            </w:r>
+                            <w:r>
+                              <w:rPr>
+                                <w:rFonts w:ascii="Segoe UI" w:hAnsi="Segoe UI" w:cs="Segoe UI"/>
+                                <w:sz w:val="24"/>
+                                <w:szCs w:val="24"/>
+                                <w:shd w:val="clear" w:color="auto" w:fill="FFFFFF"/>
+                              </w:rPr>
+                              <w:t xml:space="preserve"> step.</w:t>
+                            </w:r>
+                          </w:p>
+                          <w:p>
+                            <w:pPr>
+                              <w:ind w:left="720"/>
+                              <w:rPr>
+                                <w:rFonts w:ascii="Segoe UI" w:hAnsi="Segoe UI" w:cs="Segoe UI"/>
+                                <w:b/>
+                                <w:sz w:val="24"/>
+                                <w:szCs w:val="24"/>
+                                <w:shd w:val="clear" w:color="auto" w:fill="FFFFFF"/>
+                              </w:rPr>
+                            </w:pPr>
+                          </w:p>
+                          <w:p/>
+                        </w:txbxContent>
+                      </wps:txbx>
+                      <wps:bodyPr rot="0" vert="horz" wrap="square" lIns="91440" tIns="45720" rIns="91440" bIns="45720" anchor="t" anchorCtr="0">
+                        <a:noAutofit/>
+                      </wps:bodyPr>
+                    </wps:wsp>
+                  </a:graphicData>
+                </a:graphic>
+                <wp14:sizeRelH relativeFrom="margin">
+                  <wp14:pctWidth>0</wp14:pctWidth>
+                </wp14:sizeRelH>
+                <wp14:sizeRelV relativeFrom="margin">
+                  <wp14:pctHeight>0</wp14:pctHeight>
+                </wp14:sizeRelV>
+              </wp:anchor>
+            </w:drawing>
+          </mc:Choice>
+          <mc:Fallback>
+            <w:pict>
+              <v:shapetype id="_x0000_t202" coordsize="21600,21600" o:spt="202" path="m,l,21600r21600,l21600,xe">
+                <v:stroke joinstyle="miter"/>
+                <v:path gradientshapeok="t" o:connecttype="rect"/>
+              </v:shapetype>
+              <v:shape id="Metin Kutusu 2" o:spid="_x0000_s1026" type="#_x0000_t202" style="position:absolute;left:0;text-align:left;margin-left:-16.45pt;margin-top:24.85pt;width:492.75pt;height:585.95pt;z-index:251667456;visibility:visible;mso-wrap-style:square;mso-width-percent:0;mso-height-percent:0;mso-wrap-distance-left:9pt;mso-wrap-distance-top:3.6pt;mso-wrap-distance-right:9pt;mso-wrap-distance-bottom:3.6pt;mso-position-horizontal:absolute;mso-position-horizontal-relative:text;mso-position-vertical:absolute;mso-position-vertical-relative:text;mso-width-percent:0;mso-height-percent:0;mso-width-relative:margin;mso-height-relative:margin;v-text-anchor:top" o:gfxdata="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">
+                <v:textbox>
+                  <w:txbxContent>
+                    <w:p>
+                      <w:pPr>
+                        <w:ind w:firstLine="720"/>
+                        <w:rPr>
+                          <w:rFonts w:ascii="Segoe UI" w:hAnsi="Segoe UI" w:cs="Segoe UI"/>
+                          <w:sz w:val="24"/>
+                          <w:szCs w:val="24"/>
+                          <w:shd w:val="clear" w:color="auto" w:fill="FFFFFF"/>
+                        </w:rPr>
+                      </w:pPr>
+                      <w:r>
+                        <w:rPr>
+                          <w:rFonts w:ascii="Segoe UI" w:hAnsi="Segoe UI" w:cs="Segoe UI"/>
+                          <w:b/>
+                          <w:sz w:val="24"/>
+                          <w:szCs w:val="24"/>
+                          <w:shd w:val="clear" w:color="auto" w:fill="FFFFFF"/>
+                        </w:rPr>
+                        <w:t xml:space="preserve">Use Case 1: </w:t>
+                      </w:r>
+                      <w:r>
+                        <w:rPr>
+                          <w:rFonts w:ascii="Segoe UI" w:hAnsi="Segoe UI" w:cs="Segoe UI"/>
+                          <w:sz w:val="24"/>
+                          <w:szCs w:val="24"/>
+                          <w:shd w:val="clear" w:color="auto" w:fill="FFFFFF"/>
+                        </w:rPr>
+                        <w:t>Play Multiplayer Mode</w:t>
+                      </w:r>
+                    </w:p>
+                    <w:p>
+                      <w:pPr>
+                        <w:ind w:firstLine="720"/>
+                        <w:rPr>
+                          <w:rFonts w:ascii="Segoe UI" w:hAnsi="Segoe UI" w:cs="Segoe UI"/>
+                          <w:sz w:val="24"/>
+                          <w:szCs w:val="24"/>
+                          <w:shd w:val="clear" w:color="auto" w:fill="FFFFFF"/>
+                        </w:rPr>
+                      </w:pPr>
+                      <w:r>
+                        <w:rPr>
+                          <w:rFonts w:ascii="Segoe UI" w:hAnsi="Segoe UI" w:cs="Segoe UI"/>
+                          <w:b/>
+                          <w:sz w:val="24"/>
+                          <w:szCs w:val="24"/>
+                          <w:shd w:val="clear" w:color="auto" w:fill="FFFFFF"/>
+                        </w:rPr>
+                        <w:t xml:space="preserve">Actors: </w:t>
+                      </w:r>
+                      <w:r>
+                        <w:rPr>
+                          <w:rFonts w:ascii="Segoe UI" w:hAnsi="Segoe UI" w:cs="Segoe UI"/>
+                          <w:sz w:val="24"/>
+                          <w:szCs w:val="24"/>
+                          <w:shd w:val="clear" w:color="auto" w:fill="FFFFFF"/>
+                        </w:rPr>
+                        <w:t>More than one player on the same computer</w:t>
+                      </w:r>
+                    </w:p>
+                    <w:p>
+                      <w:pPr>
+                        <w:ind w:firstLine="720"/>
+                        <w:rPr>
+                          <w:rFonts w:ascii="Segoe UI" w:hAnsi="Segoe UI" w:cs="Segoe UI"/>
+                          <w:sz w:val="24"/>
+                          <w:szCs w:val="24"/>
+                          <w:shd w:val="clear" w:color="auto" w:fill="FFFFFF"/>
+                        </w:rPr>
+                      </w:pPr>
+                      <w:r>
+                        <w:rPr>
+                          <w:rFonts w:ascii="Segoe UI" w:hAnsi="Segoe UI" w:cs="Segoe UI"/>
+                          <w:b/>
+                          <w:sz w:val="24"/>
+                          <w:szCs w:val="24"/>
+                          <w:shd w:val="clear" w:color="auto" w:fill="FFFFFF"/>
+                        </w:rPr>
+                        <w:t xml:space="preserve">Entry condition: </w:t>
+                      </w:r>
+                      <w:r>
+                        <w:rPr>
+                          <w:rFonts w:ascii="Segoe UI" w:hAnsi="Segoe UI" w:cs="Segoe UI"/>
+                          <w:sz w:val="24"/>
+                          <w:szCs w:val="24"/>
+                          <w:shd w:val="clear" w:color="auto" w:fill="FFFFFF"/>
+                        </w:rPr>
+                        <w:t>Player has opened the game.</w:t>
+                      </w:r>
+                    </w:p>
+                    <w:p>
+                      <w:pPr>
+                        <w:ind w:firstLine="720"/>
+                        <w:rPr>
+                          <w:rFonts w:ascii="Segoe UI" w:hAnsi="Segoe UI" w:cs="Segoe UI"/>
+                          <w:b/>
+                          <w:sz w:val="24"/>
+                          <w:szCs w:val="24"/>
+                          <w:shd w:val="clear" w:color="auto" w:fill="FFFFFF"/>
+                        </w:rPr>
+                      </w:pPr>
+                      <w:r>
+                        <w:rPr>
+                          <w:rFonts w:ascii="Segoe UI" w:hAnsi="Segoe UI" w:cs="Segoe UI"/>
+                          <w:b/>
+                          <w:sz w:val="24"/>
+                          <w:szCs w:val="24"/>
+                          <w:shd w:val="clear" w:color="auto" w:fill="FFFFFF"/>
+                        </w:rPr>
+                        <w:t xml:space="preserve">Exit condition: </w:t>
+                      </w:r>
+                    </w:p>
+                    <w:p>
+                      <w:pPr>
+                        <w:pStyle w:val="ListParagraph"/>
+                        <w:numPr>
+                          <w:ilvl w:val="0"/>
+                          <w:numId w:val="15"/>
+                        </w:numPr>
+                        <w:rPr>
+                          <w:rFonts w:ascii="Segoe UI" w:hAnsi="Segoe UI" w:cs="Segoe UI"/>
+                          <w:sz w:val="24"/>
+                          <w:szCs w:val="24"/>
+                          <w:shd w:val="clear" w:color="auto" w:fill="FFFFFF"/>
+                        </w:rPr>
+                      </w:pPr>
+                      <w:r>
+                        <w:rPr>
+                          <w:rFonts w:ascii="Segoe UI" w:hAnsi="Segoe UI" w:cs="Segoe UI"/>
+                          <w:sz w:val="24"/>
+                          <w:szCs w:val="24"/>
+                          <w:shd w:val="clear" w:color="auto" w:fill="FFFFFF"/>
+                        </w:rPr>
+                        <w:t>One player beats all of the other players, OR</w:t>
+                      </w:r>
+                    </w:p>
+                    <w:p>
+                      <w:pPr>
+                        <w:pStyle w:val="ListParagraph"/>
+                        <w:numPr>
+                          <w:ilvl w:val="0"/>
+                          <w:numId w:val="15"/>
+                        </w:numPr>
+                        <w:rPr>
+                          <w:rFonts w:ascii="Segoe UI" w:hAnsi="Segoe UI" w:cs="Segoe UI"/>
+                          <w:sz w:val="24"/>
+                          <w:szCs w:val="24"/>
+                          <w:shd w:val="clear" w:color="auto" w:fill="FFFFFF"/>
+                        </w:rPr>
+                      </w:pPr>
+                      <w:r>
+                        <w:rPr>
+                          <w:rFonts w:ascii="Segoe UI" w:hAnsi="Segoe UI" w:cs="Segoe UI"/>
+                          <w:sz w:val="24"/>
+                          <w:szCs w:val="24"/>
+                          <w:shd w:val="clear" w:color="auto" w:fill="FFFFFF"/>
+                        </w:rPr>
+                        <w:t>One of the players click “Exit Game” button.</w:t>
+                      </w:r>
+                    </w:p>
+                    <w:p>
+                      <w:pPr>
+                        <w:ind w:firstLine="720"/>
+                        <w:rPr>
+                          <w:rFonts w:ascii="Segoe UI" w:hAnsi="Segoe UI" w:cs="Segoe UI"/>
+                          <w:b/>
+                          <w:sz w:val="24"/>
+                          <w:szCs w:val="24"/>
+                          <w:shd w:val="clear" w:color="auto" w:fill="FFFFFF"/>
+                        </w:rPr>
+                      </w:pPr>
+                      <w:r>
+                        <w:rPr>
+                          <w:rFonts w:ascii="Segoe UI" w:hAnsi="Segoe UI" w:cs="Segoe UI"/>
+                          <w:b/>
+                          <w:sz w:val="24"/>
+                          <w:szCs w:val="24"/>
+                          <w:shd w:val="clear" w:color="auto" w:fill="FFFFFF"/>
+                        </w:rPr>
+                        <w:t>Main Flow:</w:t>
+                      </w:r>
+                    </w:p>
+                    <w:p>
+                      <w:pPr>
+                        <w:pStyle w:val="ListParagraph"/>
+                        <w:numPr>
+                          <w:ilvl w:val="0"/>
+                          <w:numId w:val="9"/>
+                        </w:numPr>
+                        <w:rPr>
+                          <w:rFonts w:ascii="Segoe UI" w:hAnsi="Segoe UI" w:cs="Segoe UI"/>
+                          <w:sz w:val="24"/>
+                          <w:szCs w:val="24"/>
+                          <w:shd w:val="clear" w:color="auto" w:fill="FFFFFF"/>
+                        </w:rPr>
+                      </w:pPr>
+                      <w:r>
+                        <w:rPr>
+                          <w:rFonts w:ascii="Segoe UI" w:hAnsi="Segoe UI" w:cs="Segoe UI"/>
+                          <w:sz w:val="24"/>
+                          <w:szCs w:val="24"/>
+                          <w:shd w:val="clear" w:color="auto" w:fill="FFFFFF"/>
+                        </w:rPr>
+                        <w:t>Game starts</w:t>
+                      </w:r>
+                    </w:p>
+                    <w:p>
+                      <w:pPr>
+                        <w:pStyle w:val="ListParagraph"/>
+                        <w:numPr>
+                          <w:ilvl w:val="0"/>
+                          <w:numId w:val="9"/>
+                        </w:numPr>
+                        <w:rPr>
+                          <w:rFonts w:ascii="Segoe UI" w:hAnsi="Segoe UI" w:cs="Segoe UI"/>
+                          <w:sz w:val="24"/>
+                          <w:szCs w:val="24"/>
+                          <w:shd w:val="clear" w:color="auto" w:fill="FFFFFF"/>
+                        </w:rPr>
+                      </w:pPr>
+                      <w:r>
+                        <w:rPr>
+                          <w:rFonts w:ascii="Segoe UI" w:hAnsi="Segoe UI" w:cs="Segoe UI"/>
+                          <w:sz w:val="24"/>
+                          <w:szCs w:val="24"/>
+                          <w:shd w:val="clear" w:color="auto" w:fill="FFFFFF"/>
+                        </w:rPr>
+                        <w:t>Player selects the “play multiplayer mode”</w:t>
+                      </w:r>
+                    </w:p>
+                    <w:p>
+                      <w:pPr>
+                        <w:pStyle w:val="ListParagraph"/>
+                        <w:numPr>
+                          <w:ilvl w:val="0"/>
+                          <w:numId w:val="9"/>
+                        </w:numPr>
+                        <w:rPr>
+                          <w:rFonts w:ascii="Segoe UI" w:hAnsi="Segoe UI" w:cs="Segoe UI"/>
+                          <w:sz w:val="24"/>
+                          <w:szCs w:val="24"/>
+                          <w:shd w:val="clear" w:color="auto" w:fill="FFFFFF"/>
+                        </w:rPr>
+                      </w:pPr>
+                      <w:r>
+                        <w:rPr>
+                          <w:rFonts w:ascii="Segoe UI" w:hAnsi="Segoe UI" w:cs="Segoe UI"/>
+                          <w:sz w:val="24"/>
+                          <w:szCs w:val="24"/>
+                          <w:shd w:val="clear" w:color="auto" w:fill="FFFFFF"/>
+                        </w:rPr>
+                        <w:t>Game asks the number of players (min 2 - max 7)</w:t>
+                      </w:r>
+                    </w:p>
+                    <w:p>
+                      <w:pPr>
+                        <w:pStyle w:val="ListParagraph"/>
+                        <w:numPr>
+                          <w:ilvl w:val="0"/>
+                          <w:numId w:val="9"/>
+                        </w:numPr>
+                        <w:rPr>
+                          <w:rFonts w:ascii="Segoe UI" w:hAnsi="Segoe UI" w:cs="Segoe UI"/>
+                          <w:sz w:val="24"/>
+                          <w:szCs w:val="24"/>
+                          <w:shd w:val="clear" w:color="auto" w:fill="FFFFFF"/>
+                        </w:rPr>
+                      </w:pPr>
+                      <w:r>
+                        <w:rPr>
+                          <w:rFonts w:ascii="Segoe UI" w:hAnsi="Segoe UI" w:cs="Segoe UI"/>
+                          <w:sz w:val="24"/>
+                          <w:szCs w:val="24"/>
+                          <w:shd w:val="clear" w:color="auto" w:fill="FFFFFF"/>
+                        </w:rPr>
+                        <w:t>Player chooses the number of players.</w:t>
+                      </w:r>
+                    </w:p>
+                    <w:p>
+                      <w:pPr>
+                        <w:pStyle w:val="ListParagraph"/>
+                        <w:numPr>
+                          <w:ilvl w:val="0"/>
+                          <w:numId w:val="9"/>
+                        </w:numPr>
+                        <w:rPr>
+                          <w:rFonts w:ascii="Segoe UI" w:hAnsi="Segoe UI" w:cs="Segoe UI"/>
+                          <w:sz w:val="24"/>
+                          <w:szCs w:val="24"/>
+                          <w:shd w:val="clear" w:color="auto" w:fill="FFFFFF"/>
+                        </w:rPr>
+                      </w:pPr>
+                      <w:r>
+                        <w:rPr>
+                          <w:rFonts w:ascii="Segoe UI" w:hAnsi="Segoe UI" w:cs="Segoe UI"/>
+                          <w:sz w:val="24"/>
+                          <w:szCs w:val="24"/>
+                          <w:shd w:val="clear" w:color="auto" w:fill="FFFFFF"/>
+                        </w:rPr>
+                        <w:t>Game asks the name of the player and the factions to each player.</w:t>
+                      </w:r>
+                    </w:p>
+                    <w:p>
+                      <w:pPr>
+                        <w:pStyle w:val="ListParagraph"/>
+                        <w:numPr>
+                          <w:ilvl w:val="0"/>
+                          <w:numId w:val="9"/>
+                        </w:numPr>
+                        <w:rPr>
+                          <w:rFonts w:ascii="Segoe UI" w:hAnsi="Segoe UI" w:cs="Segoe UI"/>
+                          <w:sz w:val="24"/>
+                          <w:szCs w:val="24"/>
+                          <w:shd w:val="clear" w:color="auto" w:fill="FFFFFF"/>
+                        </w:rPr>
+                      </w:pPr>
+                      <w:r>
+                        <w:rPr>
+                          <w:rFonts w:ascii="Segoe UI" w:hAnsi="Segoe UI" w:cs="Segoe UI"/>
+                          <w:sz w:val="24"/>
+                          <w:szCs w:val="24"/>
+                          <w:shd w:val="clear" w:color="auto" w:fill="FFFFFF"/>
+                        </w:rPr>
+                        <w:t>Each player chooses one faction.</w:t>
+                      </w:r>
+                    </w:p>
+                    <w:p>
+                      <w:pPr>
+                        <w:pStyle w:val="ListParagraph"/>
+                        <w:numPr>
+                          <w:ilvl w:val="0"/>
+                          <w:numId w:val="9"/>
+                        </w:numPr>
+                        <w:rPr>
+                          <w:rFonts w:ascii="Segoe UI" w:hAnsi="Segoe UI" w:cs="Segoe UI"/>
+                          <w:sz w:val="24"/>
+                          <w:szCs w:val="24"/>
+                          <w:shd w:val="clear" w:color="auto" w:fill="FFFFFF"/>
+                        </w:rPr>
+                      </w:pPr>
+                      <w:r>
+                        <w:rPr>
+                          <w:rFonts w:ascii="Segoe UI" w:hAnsi="Segoe UI" w:cs="Segoe UI"/>
+                          <w:sz w:val="24"/>
+                          <w:szCs w:val="24"/>
+                          <w:shd w:val="clear" w:color="auto" w:fill="FFFFFF"/>
+                        </w:rPr>
+                        <w:t>Players try to conquer all the regions on the map.</w:t>
+                      </w:r>
+                    </w:p>
+                    <w:p>
+                      <w:pPr>
+                        <w:pStyle w:val="ListParagraph"/>
+                        <w:numPr>
+                          <w:ilvl w:val="0"/>
+                          <w:numId w:val="9"/>
+                        </w:numPr>
+                        <w:rPr>
+                          <w:rFonts w:ascii="Segoe UI" w:hAnsi="Segoe UI" w:cs="Segoe UI"/>
+                          <w:sz w:val="24"/>
+                          <w:szCs w:val="24"/>
+                          <w:shd w:val="clear" w:color="auto" w:fill="FFFFFF"/>
+                        </w:rPr>
+                      </w:pPr>
+                      <w:r>
+                        <w:rPr>
+                          <w:rFonts w:ascii="Segoe UI" w:hAnsi="Segoe UI" w:cs="Segoe UI"/>
+                          <w:sz w:val="24"/>
+                          <w:szCs w:val="24"/>
+                          <w:shd w:val="clear" w:color="auto" w:fill="FFFFFF"/>
+                        </w:rPr>
+                        <w:t>A player conquers all the area on the map.</w:t>
+                      </w:r>
+                    </w:p>
+                    <w:p>
+                      <w:pPr>
+                        <w:pStyle w:val="ListParagraph"/>
+                        <w:numPr>
+                          <w:ilvl w:val="0"/>
+                          <w:numId w:val="9"/>
+                        </w:numPr>
+                        <w:rPr>
+                          <w:rFonts w:ascii="Segoe UI" w:hAnsi="Segoe UI" w:cs="Segoe UI"/>
+                          <w:sz w:val="24"/>
+                          <w:szCs w:val="24"/>
+                          <w:shd w:val="clear" w:color="auto" w:fill="FFFFFF"/>
+                        </w:rPr>
+                      </w:pPr>
+                      <w:r>
+                        <w:rPr>
+                          <w:rFonts w:ascii="Segoe UI" w:hAnsi="Segoe UI" w:cs="Segoe UI"/>
+                          <w:sz w:val="24"/>
+                          <w:szCs w:val="24"/>
+                          <w:shd w:val="clear" w:color="auto" w:fill="FFFFFF"/>
+                        </w:rPr>
+                        <w:t>Game finishes.</w:t>
+                      </w:r>
+                    </w:p>
+                    <w:p>
+                      <w:pPr>
+                        <w:ind w:left="720"/>
+                        <w:rPr>
+                          <w:rFonts w:ascii="Segoe UI" w:hAnsi="Segoe UI" w:cs="Segoe UI"/>
+                          <w:b/>
+                          <w:sz w:val="24"/>
+                          <w:szCs w:val="24"/>
+                          <w:shd w:val="clear" w:color="auto" w:fill="FFFFFF"/>
+                        </w:rPr>
+                      </w:pPr>
+                      <w:r>
+                        <w:rPr>
+                          <w:rFonts w:ascii="Segoe UI" w:hAnsi="Segoe UI" w:cs="Segoe UI"/>
+                          <w:b/>
+                          <w:sz w:val="24"/>
+                          <w:szCs w:val="24"/>
+                          <w:shd w:val="clear" w:color="auto" w:fill="FFFFFF"/>
+                        </w:rPr>
+                        <w:t>Alternative Flow:</w:t>
+                      </w:r>
+                      <w:r>
+                        <w:rPr>
+                          <w:rFonts w:ascii="Segoe UI" w:hAnsi="Segoe UI" w:cs="Segoe UI"/>
+                          <w:b/>
+                          <w:sz w:val="24"/>
+                          <w:szCs w:val="24"/>
+                          <w:shd w:val="clear" w:color="auto" w:fill="FFFFFF"/>
+                        </w:rPr>
+                        <w:tab/>
+                      </w:r>
+                    </w:p>
+                    <w:p>
+                      <w:pPr>
+                        <w:ind w:left="720"/>
+                        <w:rPr>
+                          <w:rFonts w:ascii="Segoe UI" w:hAnsi="Segoe UI" w:cs="Segoe UI"/>
+                          <w:sz w:val="24"/>
+                          <w:szCs w:val="24"/>
+                          <w:shd w:val="clear" w:color="auto" w:fill="FFFFFF"/>
+                        </w:rPr>
+                      </w:pPr>
+                      <w:r>
+                        <w:rPr>
+                          <w:rFonts w:ascii="Segoe UI" w:hAnsi="Segoe UI" w:cs="Segoe UI"/>
+                          <w:sz w:val="24"/>
+                          <w:szCs w:val="24"/>
+                          <w:shd w:val="clear" w:color="auto" w:fill="FFFFFF"/>
+                        </w:rPr>
+                        <w:t>-One of the players chooses to exit the game</w:t>
+                      </w:r>
+                    </w:p>
+                    <w:p>
+                      <w:pPr>
+                        <w:ind w:left="720"/>
+                        <w:rPr>
+                          <w:rFonts w:ascii="Segoe UI" w:hAnsi="Segoe UI" w:cs="Segoe UI"/>
+                          <w:b/>
+                          <w:sz w:val="24"/>
+                          <w:szCs w:val="24"/>
+                          <w:shd w:val="clear" w:color="auto" w:fill="FFFFFF"/>
+                        </w:rPr>
+                      </w:pPr>
+                      <w:r>
+                        <w:rPr>
+                          <w:rFonts w:ascii="Segoe UI" w:hAnsi="Segoe UI" w:cs="Segoe UI"/>
+                          <w:b/>
+                          <w:sz w:val="24"/>
+                          <w:szCs w:val="24"/>
+                          <w:shd w:val="clear" w:color="auto" w:fill="FFFFFF"/>
+                        </w:rPr>
+                        <w:t>Alternative Flow 2:</w:t>
+                      </w:r>
+                    </w:p>
+                    <w:p>
+                      <w:pPr>
+                        <w:ind w:left="720"/>
+                        <w:rPr>
+                          <w:rFonts w:ascii="Segoe UI" w:hAnsi="Segoe UI" w:cs="Segoe UI"/>
+                          <w:sz w:val="24"/>
+                          <w:szCs w:val="24"/>
+                          <w:shd w:val="clear" w:color="auto" w:fill="FFFFFF"/>
+                        </w:rPr>
+                      </w:pPr>
+                      <w:r>
+                        <w:rPr>
+                          <w:rFonts w:ascii="Segoe UI" w:hAnsi="Segoe UI" w:cs="Segoe UI"/>
+                          <w:sz w:val="24"/>
+                          <w:szCs w:val="24"/>
+                          <w:shd w:val="clear" w:color="auto" w:fill="FFFFFF"/>
+                        </w:rPr>
+                        <w:t>-One of the players chooses to restart the game. Game turns back to the beginning of the 7</w:t>
+                      </w:r>
+                      <w:r>
+                        <w:rPr>
+                          <w:rFonts w:ascii="Segoe UI" w:hAnsi="Segoe UI" w:cs="Segoe UI"/>
+                          <w:sz w:val="24"/>
+                          <w:szCs w:val="24"/>
+                          <w:shd w:val="clear" w:color="auto" w:fill="FFFFFF"/>
+                          <w:vertAlign w:val="superscript"/>
+                        </w:rPr>
+                        <w:t>th</w:t>
+                      </w:r>
+                      <w:r>
+                        <w:rPr>
+                          <w:rFonts w:ascii="Segoe UI" w:hAnsi="Segoe UI" w:cs="Segoe UI"/>
+                          <w:sz w:val="24"/>
+                          <w:szCs w:val="24"/>
+                          <w:shd w:val="clear" w:color="auto" w:fill="FFFFFF"/>
+                        </w:rPr>
+                        <w:t xml:space="preserve"> step.</w:t>
+                      </w:r>
+                    </w:p>
+                    <w:p>
+                      <w:pPr>
+                        <w:ind w:left="720"/>
+                        <w:rPr>
+                          <w:rFonts w:ascii="Segoe UI" w:hAnsi="Segoe UI" w:cs="Segoe UI"/>
+                          <w:b/>
+                          <w:sz w:val="24"/>
+                          <w:szCs w:val="24"/>
+                          <w:shd w:val="clear" w:color="auto" w:fill="FFFFFF"/>
+                        </w:rPr>
+                      </w:pPr>
+                    </w:p>
+                    <w:p/>
+                  </w:txbxContent>
+                </v:textbox>
+                <w10:wrap type="square"/>
+              </v:shape>
+            </w:pict>
+          </mc:Fallback>
+        </mc:AlternateContent>
+      </w:r>
+    </w:p>
+    <w:p>
+      <w:pPr>
+        <w:ind w:firstLine="720"/>
+        <w:rPr>
+          <w:rFonts w:ascii="Segoe UI" w:hAnsi="Segoe UI" w:cs="Segoe UI"/>
+          <w:sz w:val="24"/>
+          <w:szCs w:val="24"/>
+          <w:shd w:val="clear" w:color="auto" w:fill="FFFFFF"/>
+        </w:rPr>
+      </w:pPr>
+    </w:p>
+    <w:p>
+      <w:pPr>
+        <w:ind w:firstLine="720"/>
+        <w:rPr>
+          <w:rFonts w:ascii="Segoe UI" w:hAnsi="Segoe UI" w:cs="Segoe UI"/>
+          <w:sz w:val="24"/>
+          <w:szCs w:val="24"/>
+          <w:shd w:val="clear" w:color="auto" w:fill="FFFFFF"/>
+        </w:rPr>
+      </w:pPr>
+      <w:r>
+        <w:rPr>
+          <w:rFonts w:ascii="Segoe UI" w:hAnsi="Segoe UI" w:cs="Segoe UI"/>
+          <w:noProof/>
+          <w:sz w:val="24"/>
+          <w:szCs w:val="24"/>
+        </w:rPr>
+        <w:lastRenderedPageBreak/>
+        <mc:AlternateContent>
+          <mc:Choice Requires="wps">
+            <w:drawing>
+              <wp:anchor distT="0" distB="0" distL="114300" distR="114300" simplePos="0" relativeHeight="251666432" behindDoc="0" locked="0" layoutInCell="1" allowOverlap="1">
+                <wp:simplePos x="0" y="0"/>
+                <wp:positionH relativeFrom="column">
+                  <wp:posOffset>-231140</wp:posOffset>
+                </wp:positionH>
+                <wp:positionV relativeFrom="paragraph">
+                  <wp:posOffset>-403860</wp:posOffset>
+                </wp:positionV>
+                <wp:extent cx="6252845" cy="3985895"/>
+                <wp:effectExtent l="13970" t="9525" r="10160" b="5080"/>
+                <wp:wrapNone/>
+                <wp:docPr id="12" name="Text Box 13"/>
+                <wp:cNvGraphicFramePr>
+                  <a:graphicFrameLocks xmlns:a="http://schemas.openxmlformats.org/drawingml/2006/main"/>
+                </wp:cNvGraphicFramePr>
+                <a:graphic xmlns:a="http://schemas.openxmlformats.org/drawingml/2006/main">
+                  <a:graphicData uri="http://schemas.microsoft.com/office/word/2010/wordprocessingShape">
+                    <wps:wsp>
+                      <wps:cNvSpPr txBox="1">
+                        <a:spLocks noChangeArrowheads="1"/>
+                      </wps:cNvSpPr>
+                      <wps:spPr bwMode="auto">
+                        <a:xfrm>
+                          <a:off x="0" y="0"/>
+                          <a:ext cx="6252845" cy="3985895"/>
+                        </a:xfrm>
+                        <a:prstGeom prst="rect">
+                          <a:avLst/>
+                        </a:prstGeom>
+                        <a:solidFill>
+                          <a:srgbClr val="FFFFFF"/>
+                        </a:solidFill>
+                        <a:ln w="9525">
+                          <a:solidFill>
+                            <a:srgbClr val="000000"/>
+                          </a:solidFill>
+                          <a:miter lim="800000"/>
+                          <a:headEnd/>
+                          <a:tailEnd/>
+                        </a:ln>
+                      </wps:spPr>
+                      <wps:txbx>
+                        <w:txbxContent>
+                          <w:p>
+                            <w:pPr>
+                              <w:ind w:firstLine="720"/>
+                              <w:rPr>
+                                <w:rFonts w:ascii="Segoe UI" w:hAnsi="Segoe UI" w:cs="Segoe UI"/>
+                                <w:sz w:val="24"/>
+                                <w:szCs w:val="24"/>
+                                <w:shd w:val="clear" w:color="auto" w:fill="FFFFFF"/>
+                              </w:rPr>
+                            </w:pPr>
+                            <w:r>
+                              <w:rPr>
+                                <w:rFonts w:ascii="Segoe UI" w:hAnsi="Segoe UI" w:cs="Segoe UI"/>
+                                <w:b/>
+                                <w:i/>
+                                <w:sz w:val="24"/>
+                                <w:szCs w:val="24"/>
+                                <w:shd w:val="clear" w:color="auto" w:fill="FFFFFF"/>
+                              </w:rPr>
+                              <w:t xml:space="preserve">Use Case 2: </w:t>
+                            </w:r>
+                            <w:r>
+                              <w:rPr>
+                                <w:rFonts w:ascii="Segoe UI" w:hAnsi="Segoe UI" w:cs="Segoe UI"/>
+                                <w:sz w:val="24"/>
+                                <w:szCs w:val="24"/>
+                                <w:shd w:val="clear" w:color="auto" w:fill="FFFFFF"/>
+                              </w:rPr>
+                              <w:t>Options</w:t>
+                            </w:r>
+                          </w:p>
+                          <w:p>
+                            <w:pPr>
+                              <w:ind w:firstLine="720"/>
+                              <w:rPr>
+                                <w:rFonts w:ascii="Segoe UI" w:hAnsi="Segoe UI" w:cs="Segoe UI"/>
+                                <w:sz w:val="24"/>
+                                <w:szCs w:val="24"/>
+                                <w:shd w:val="clear" w:color="auto" w:fill="FFFFFF"/>
+                              </w:rPr>
+                            </w:pPr>
+                            <w:r>
+                              <w:rPr>
+                                <w:rFonts w:ascii="Segoe UI" w:hAnsi="Segoe UI" w:cs="Segoe UI"/>
+                                <w:b/>
+                                <w:sz w:val="24"/>
+                                <w:szCs w:val="24"/>
+                                <w:shd w:val="clear" w:color="auto" w:fill="FFFFFF"/>
+                              </w:rPr>
+                              <w:t xml:space="preserve">Actors: </w:t>
+                            </w:r>
+                            <w:r>
+                              <w:rPr>
+                                <w:rFonts w:ascii="Segoe UI" w:hAnsi="Segoe UI" w:cs="Segoe UI"/>
+                                <w:sz w:val="24"/>
+                                <w:szCs w:val="24"/>
+                                <w:shd w:val="clear" w:color="auto" w:fill="FFFFFF"/>
+                              </w:rPr>
+                              <w:t>One of the players</w:t>
+                            </w:r>
+                          </w:p>
+                          <w:p>
+                            <w:pPr>
+                              <w:ind w:firstLine="720"/>
+                              <w:rPr>
+                                <w:rFonts w:ascii="Segoe UI" w:hAnsi="Segoe UI" w:cs="Segoe UI"/>
+                                <w:sz w:val="24"/>
+                                <w:szCs w:val="24"/>
+                                <w:shd w:val="clear" w:color="auto" w:fill="FFFFFF"/>
+                              </w:rPr>
+                            </w:pPr>
+                            <w:r>
+                              <w:rPr>
+                                <w:rFonts w:ascii="Segoe UI" w:hAnsi="Segoe UI" w:cs="Segoe UI"/>
+                                <w:b/>
+                                <w:sz w:val="24"/>
+                                <w:szCs w:val="24"/>
+                                <w:shd w:val="clear" w:color="auto" w:fill="FFFFFF"/>
+                              </w:rPr>
+                              <w:t xml:space="preserve">Entry condition: </w:t>
+                            </w:r>
+                            <w:r>
+                              <w:rPr>
+                                <w:rFonts w:ascii="Segoe UI" w:hAnsi="Segoe UI" w:cs="Segoe UI"/>
+                                <w:sz w:val="24"/>
+                                <w:szCs w:val="24"/>
+                                <w:shd w:val="clear" w:color="auto" w:fill="FFFFFF"/>
+                              </w:rPr>
+                              <w:t xml:space="preserve">Game has already opened and one of the players presses the </w:t>
+                            </w:r>
+                            <w:r>
+                              <w:rPr>
+                                <w:rFonts w:ascii="Segoe UI" w:hAnsi="Segoe UI" w:cs="Segoe UI"/>
+                                <w:sz w:val="24"/>
+                                <w:szCs w:val="24"/>
+                                <w:shd w:val="clear" w:color="auto" w:fill="FFFFFF"/>
+                              </w:rPr>
+                              <w:tab/>
+                              <w:t>'Options' button.</w:t>
+                            </w:r>
+                          </w:p>
+                          <w:p>
+                            <w:pPr>
+                              <w:ind w:firstLine="720"/>
+                              <w:rPr>
+                                <w:rFonts w:ascii="Segoe UI" w:hAnsi="Segoe UI" w:cs="Segoe UI"/>
+                                <w:sz w:val="24"/>
+                                <w:szCs w:val="24"/>
+                                <w:shd w:val="clear" w:color="auto" w:fill="FFFFFF"/>
+                              </w:rPr>
+                            </w:pPr>
+                            <w:r>
+                              <w:rPr>
+                                <w:rFonts w:ascii="Segoe UI" w:hAnsi="Segoe UI" w:cs="Segoe UI"/>
+                                <w:b/>
+                                <w:sz w:val="24"/>
+                                <w:szCs w:val="24"/>
+                                <w:shd w:val="clear" w:color="auto" w:fill="FFFFFF"/>
+                              </w:rPr>
+                              <w:t xml:space="preserve">Exit condition: </w:t>
+                            </w:r>
+                            <w:r>
+                              <w:rPr>
+                                <w:rFonts w:ascii="Segoe UI" w:hAnsi="Segoe UI" w:cs="Segoe UI"/>
+                                <w:sz w:val="24"/>
+                                <w:szCs w:val="24"/>
+                                <w:shd w:val="clear" w:color="auto" w:fill="FFFFFF"/>
+                              </w:rPr>
+                              <w:t>One of the players click 'Exit Options' button.</w:t>
+                            </w:r>
+                          </w:p>
+                          <w:p>
+                            <w:pPr>
+                              <w:ind w:left="720"/>
+                              <w:jc w:val="both"/>
+                              <w:rPr>
+                                <w:rFonts w:ascii="Segoe UI" w:hAnsi="Segoe UI" w:cs="Segoe UI"/>
+                                <w:b/>
+                                <w:sz w:val="24"/>
+                                <w:szCs w:val="24"/>
+                                <w:shd w:val="clear" w:color="auto" w:fill="FFFFFF"/>
+                              </w:rPr>
+                            </w:pPr>
+                            <w:r>
+                              <w:rPr>
+                                <w:rFonts w:ascii="Segoe UI" w:hAnsi="Segoe UI" w:cs="Segoe UI"/>
+                                <w:b/>
+                                <w:sz w:val="24"/>
+                                <w:szCs w:val="24"/>
+                                <w:shd w:val="clear" w:color="auto" w:fill="FFFFFF"/>
+                              </w:rPr>
+                              <w:t>Main Flow:</w:t>
+                            </w:r>
+                          </w:p>
+                          <w:p>
+                            <w:pPr>
+                              <w:ind w:left="720"/>
+                              <w:jc w:val="both"/>
+                              <w:rPr>
+                                <w:rFonts w:ascii="Segoe UI" w:hAnsi="Segoe UI" w:cs="Segoe UI"/>
+                                <w:sz w:val="24"/>
+                                <w:szCs w:val="24"/>
+                                <w:shd w:val="clear" w:color="auto" w:fill="FFFFFF"/>
+                              </w:rPr>
+                            </w:pPr>
+                            <w:r>
+                              <w:rPr>
+                                <w:rFonts w:ascii="Segoe UI" w:hAnsi="Segoe UI" w:cs="Segoe UI"/>
+                                <w:sz w:val="24"/>
+                                <w:szCs w:val="24"/>
+                                <w:shd w:val="clear" w:color="auto" w:fill="FFFFFF"/>
+                              </w:rPr>
+                              <w:t>1- One of the players presses the 'Options' button.</w:t>
+                            </w:r>
+                          </w:p>
+                          <w:p>
+                            <w:pPr>
+                              <w:ind w:left="720"/>
+                              <w:jc w:val="both"/>
+                              <w:rPr>
+                                <w:rFonts w:ascii="Segoe UI" w:hAnsi="Segoe UI" w:cs="Segoe UI"/>
+                                <w:sz w:val="24"/>
+                                <w:szCs w:val="24"/>
+                                <w:shd w:val="clear" w:color="auto" w:fill="FFFFFF"/>
+                              </w:rPr>
+                            </w:pPr>
+                            <w:r>
+                              <w:rPr>
+                                <w:rFonts w:ascii="Segoe UI" w:hAnsi="Segoe UI" w:cs="Segoe UI"/>
+                                <w:sz w:val="24"/>
+                                <w:szCs w:val="24"/>
+                                <w:shd w:val="clear" w:color="auto" w:fill="FFFFFF"/>
+                              </w:rPr>
+                              <w:t>2- Sound options appear on the screen.</w:t>
+                            </w:r>
+                          </w:p>
+                          <w:p>
+                            <w:pPr>
+                              <w:ind w:left="720"/>
+                              <w:jc w:val="both"/>
+                              <w:rPr>
+                                <w:rFonts w:ascii="Segoe UI" w:hAnsi="Segoe UI" w:cs="Segoe UI"/>
+                                <w:sz w:val="24"/>
+                                <w:szCs w:val="24"/>
+                                <w:shd w:val="clear" w:color="auto" w:fill="FFFFFF"/>
+                              </w:rPr>
+                            </w:pPr>
+                            <w:r>
+                              <w:rPr>
+                                <w:rFonts w:ascii="Segoe UI" w:hAnsi="Segoe UI" w:cs="Segoe UI"/>
+                                <w:sz w:val="24"/>
+                                <w:szCs w:val="24"/>
+                                <w:shd w:val="clear" w:color="auto" w:fill="FFFFFF"/>
+                              </w:rPr>
+                              <w:t>3- Player sets the sound effects and music options arbitrarily.</w:t>
+                            </w:r>
+                          </w:p>
+                          <w:p>
+                            <w:pPr>
+                              <w:ind w:left="720"/>
+                              <w:jc w:val="both"/>
+                              <w:rPr>
+                                <w:rFonts w:ascii="Segoe UI" w:hAnsi="Segoe UI" w:cs="Segoe UI"/>
+                                <w:sz w:val="24"/>
+                                <w:szCs w:val="24"/>
+                                <w:shd w:val="clear" w:color="auto" w:fill="FFFFFF"/>
+                              </w:rPr>
+                            </w:pPr>
+                            <w:r>
+                              <w:rPr>
+                                <w:rFonts w:ascii="Segoe UI" w:hAnsi="Segoe UI" w:cs="Segoe UI"/>
+                                <w:sz w:val="24"/>
+                                <w:szCs w:val="24"/>
+                                <w:shd w:val="clear" w:color="auto" w:fill="FFFFFF"/>
+                              </w:rPr>
+                              <w:t>4- Player presses the 'Exit Options' button.</w:t>
+                            </w:r>
+                          </w:p>
+                          <w:p>
+                            <w:pPr>
+                              <w:rPr>
+                                <w:rFonts w:ascii="Segoe Print" w:hAnsi="Segoe Print"/>
+                                <w:lang w:val="tr-TR"/>
+                              </w:rPr>
+                            </w:pPr>
+                          </w:p>
+                        </w:txbxContent>
+                      </wps:txbx>
+                      <wps:bodyPr rot="0" vert="horz" wrap="square" lIns="91440" tIns="45720" rIns="91440" bIns="45720" anchor="t" anchorCtr="0" upright="1">
+                        <a:spAutoFit/>
+                      </wps:bodyPr>
+                    </wps:wsp>
+                  </a:graphicData>
+                </a:graphic>
+                <wp14:sizeRelH relativeFrom="margin">
+                  <wp14:pctWidth>0</wp14:pctWidth>
+                </wp14:sizeRelH>
+                <wp14:sizeRelV relativeFrom="margin">
+                  <wp14:pctHeight>20000</wp14:pctHeight>
+                </wp14:sizeRelV>
+              </wp:anchor>
+            </w:drawing>
+          </mc:Choice>
+          <mc:Fallback>
+            <w:pict>
+              <v:shape id="Text Box 13" o:spid="_x0000_s1027" type="#_x0000_t202" style="position:absolute;left:0;text-align:left;margin-left:-18.2pt;margin-top:-31.8pt;width:492.35pt;height:313.85pt;z-index:251666432;visibility:visible;mso-wrap-style:square;mso-width-percent:0;mso-height-percent:200;mso-wrap-distance-left:9pt;mso-wrap-distance-top:0;mso-wrap-distance-right:9pt;mso-wrap-distance-bottom:0;mso-position-horizontal:absolute;mso-position-horizontal-relative:text;mso-position-vertical:absolute;mso-position-vertical-relative:text;mso-width-percent:0;mso-height-percent:200;mso-width-relative:margin;mso-height-relative:margin;v-text-anchor:top" o:gfxdata="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">
+                <v:textbox style="mso-fit-shape-to-text:t">
+                  <w:txbxContent>
+                    <w:p>
+                      <w:pPr>
+                        <w:ind w:firstLine="720"/>
+                        <w:rPr>
+                          <w:rFonts w:ascii="Segoe UI" w:hAnsi="Segoe UI" w:cs="Segoe UI"/>
+                          <w:sz w:val="24"/>
+                          <w:szCs w:val="24"/>
+                          <w:shd w:val="clear" w:color="auto" w:fill="FFFFFF"/>
+                        </w:rPr>
+                      </w:pPr>
+                      <w:r>
+                        <w:rPr>
+                          <w:rFonts w:ascii="Segoe UI" w:hAnsi="Segoe UI" w:cs="Segoe UI"/>
+                          <w:b/>
+                          <w:i/>
+                          <w:sz w:val="24"/>
+                          <w:szCs w:val="24"/>
+                          <w:shd w:val="clear" w:color="auto" w:fill="FFFFFF"/>
+                        </w:rPr>
+                        <w:t xml:space="preserve">Use Case 2: </w:t>
+                      </w:r>
+                      <w:r>
+                        <w:rPr>
+                          <w:rFonts w:ascii="Segoe UI" w:hAnsi="Segoe UI" w:cs="Segoe UI"/>
+                          <w:sz w:val="24"/>
+                          <w:szCs w:val="24"/>
+                          <w:shd w:val="clear" w:color="auto" w:fill="FFFFFF"/>
+                        </w:rPr>
+                        <w:t>Options</w:t>
+                      </w:r>
+                    </w:p>
+                    <w:p>
+                      <w:pPr>
+                        <w:ind w:firstLine="720"/>
+                        <w:rPr>
+                          <w:rFonts w:ascii="Segoe UI" w:hAnsi="Segoe UI" w:cs="Segoe UI"/>
+                          <w:sz w:val="24"/>
+                          <w:szCs w:val="24"/>
+                          <w:shd w:val="clear" w:color="auto" w:fill="FFFFFF"/>
+                        </w:rPr>
+                      </w:pPr>
+                      <w:r>
+                        <w:rPr>
+                          <w:rFonts w:ascii="Segoe UI" w:hAnsi="Segoe UI" w:cs="Segoe UI"/>
+                          <w:b/>
+                          <w:sz w:val="24"/>
+                          <w:szCs w:val="24"/>
+                          <w:shd w:val="clear" w:color="auto" w:fill="FFFFFF"/>
+                        </w:rPr>
+                        <w:t xml:space="preserve">Actors: </w:t>
+                      </w:r>
+                      <w:r>
+                        <w:rPr>
+                          <w:rFonts w:ascii="Segoe UI" w:hAnsi="Segoe UI" w:cs="Segoe UI"/>
+                          <w:sz w:val="24"/>
+                          <w:szCs w:val="24"/>
+                          <w:shd w:val="clear" w:color="auto" w:fill="FFFFFF"/>
+                        </w:rPr>
+                        <w:t>One of the players</w:t>
+                      </w:r>
+                    </w:p>
+                    <w:p>
+                      <w:pPr>
+                        <w:ind w:firstLine="720"/>
+                        <w:rPr>
+                          <w:rFonts w:ascii="Segoe UI" w:hAnsi="Segoe UI" w:cs="Segoe UI"/>
+                          <w:sz w:val="24"/>
+                          <w:szCs w:val="24"/>
+                          <w:shd w:val="clear" w:color="auto" w:fill="FFFFFF"/>
+                        </w:rPr>
+                      </w:pPr>
+                      <w:r>
+                        <w:rPr>
+                          <w:rFonts w:ascii="Segoe UI" w:hAnsi="Segoe UI" w:cs="Segoe UI"/>
+                          <w:b/>
+                          <w:sz w:val="24"/>
+                          <w:szCs w:val="24"/>
+                          <w:shd w:val="clear" w:color="auto" w:fill="FFFFFF"/>
+                        </w:rPr>
+                        <w:t xml:space="preserve">Entry condition: </w:t>
+                      </w:r>
+                      <w:r>
+                        <w:rPr>
+                          <w:rFonts w:ascii="Segoe UI" w:hAnsi="Segoe UI" w:cs="Segoe UI"/>
+                          <w:sz w:val="24"/>
+                          <w:szCs w:val="24"/>
+                          <w:shd w:val="clear" w:color="auto" w:fill="FFFFFF"/>
+                        </w:rPr>
+                        <w:t xml:space="preserve">Game has already opened and one of the players presses the </w:t>
+                      </w:r>
+                      <w:r>
+                        <w:rPr>
+                          <w:rFonts w:ascii="Segoe UI" w:hAnsi="Segoe UI" w:cs="Segoe UI"/>
+                          <w:sz w:val="24"/>
+                          <w:szCs w:val="24"/>
+                          <w:shd w:val="clear" w:color="auto" w:fill="FFFFFF"/>
+                        </w:rPr>
+                        <w:tab/>
+                        <w:t>'Options' button.</w:t>
+                      </w:r>
+                    </w:p>
+                    <w:p>
+                      <w:pPr>
+                        <w:ind w:firstLine="720"/>
+                        <w:rPr>
+                          <w:rFonts w:ascii="Segoe UI" w:hAnsi="Segoe UI" w:cs="Segoe UI"/>
+                          <w:sz w:val="24"/>
+                          <w:szCs w:val="24"/>
+                          <w:shd w:val="clear" w:color="auto" w:fill="FFFFFF"/>
+                        </w:rPr>
+                      </w:pPr>
+                      <w:r>
+                        <w:rPr>
+                          <w:rFonts w:ascii="Segoe UI" w:hAnsi="Segoe UI" w:cs="Segoe UI"/>
+                          <w:b/>
+                          <w:sz w:val="24"/>
+                          <w:szCs w:val="24"/>
+                          <w:shd w:val="clear" w:color="auto" w:fill="FFFFFF"/>
+                        </w:rPr>
+                        <w:t xml:space="preserve">Exit condition: </w:t>
+                      </w:r>
+                      <w:r>
+                        <w:rPr>
+                          <w:rFonts w:ascii="Segoe UI" w:hAnsi="Segoe UI" w:cs="Segoe UI"/>
+                          <w:sz w:val="24"/>
+                          <w:szCs w:val="24"/>
+                          <w:shd w:val="clear" w:color="auto" w:fill="FFFFFF"/>
+                        </w:rPr>
+                        <w:t>One of the players click 'Exit Options' button.</w:t>
+                      </w:r>
+                    </w:p>
+                    <w:p>
+                      <w:pPr>
+                        <w:ind w:left="720"/>
+                        <w:jc w:val="both"/>
+                        <w:rPr>
+                          <w:rFonts w:ascii="Segoe UI" w:hAnsi="Segoe UI" w:cs="Segoe UI"/>
+                          <w:b/>
+                          <w:sz w:val="24"/>
+                          <w:szCs w:val="24"/>
+                          <w:shd w:val="clear" w:color="auto" w:fill="FFFFFF"/>
+                        </w:rPr>
+                      </w:pPr>
+                      <w:r>
+                        <w:rPr>
+                          <w:rFonts w:ascii="Segoe UI" w:hAnsi="Segoe UI" w:cs="Segoe UI"/>
+                          <w:b/>
+                          <w:sz w:val="24"/>
+                          <w:szCs w:val="24"/>
+                          <w:shd w:val="clear" w:color="auto" w:fill="FFFFFF"/>
+                        </w:rPr>
+                        <w:t>Main Flow:</w:t>
+                      </w:r>
+                    </w:p>
+                    <w:p>
+                      <w:pPr>
+                        <w:ind w:left="720"/>
+                        <w:jc w:val="both"/>
+                        <w:rPr>
+                          <w:rFonts w:ascii="Segoe UI" w:hAnsi="Segoe UI" w:cs="Segoe UI"/>
+                          <w:sz w:val="24"/>
+                          <w:szCs w:val="24"/>
+                          <w:shd w:val="clear" w:color="auto" w:fill="FFFFFF"/>
+                        </w:rPr>
+                      </w:pPr>
+                      <w:r>
+                        <w:rPr>
+                          <w:rFonts w:ascii="Segoe UI" w:hAnsi="Segoe UI" w:cs="Segoe UI"/>
+                          <w:sz w:val="24"/>
+                          <w:szCs w:val="24"/>
+                          <w:shd w:val="clear" w:color="auto" w:fill="FFFFFF"/>
+                        </w:rPr>
+                        <w:t>1- One of the players presses the 'Options' button.</w:t>
+                      </w:r>
+                    </w:p>
+                    <w:p>
+                      <w:pPr>
+                        <w:ind w:left="720"/>
+                        <w:jc w:val="both"/>
+                        <w:rPr>
+                          <w:rFonts w:ascii="Segoe UI" w:hAnsi="Segoe UI" w:cs="Segoe UI"/>
+                          <w:sz w:val="24"/>
+                          <w:szCs w:val="24"/>
+                          <w:shd w:val="clear" w:color="auto" w:fill="FFFFFF"/>
+                        </w:rPr>
+                      </w:pPr>
+                      <w:r>
+                        <w:rPr>
+                          <w:rFonts w:ascii="Segoe UI" w:hAnsi="Segoe UI" w:cs="Segoe UI"/>
+                          <w:sz w:val="24"/>
+                          <w:szCs w:val="24"/>
+                          <w:shd w:val="clear" w:color="auto" w:fill="FFFFFF"/>
+                        </w:rPr>
+                        <w:t>2- Sound options appear on the screen.</w:t>
+                      </w:r>
+                    </w:p>
+                    <w:p>
+                      <w:pPr>
+                        <w:ind w:left="720"/>
+                        <w:jc w:val="both"/>
+                        <w:rPr>
+                          <w:rFonts w:ascii="Segoe UI" w:hAnsi="Segoe UI" w:cs="Segoe UI"/>
+                          <w:sz w:val="24"/>
+                          <w:szCs w:val="24"/>
+                          <w:shd w:val="clear" w:color="auto" w:fill="FFFFFF"/>
+                        </w:rPr>
+                      </w:pPr>
+                      <w:r>
+                        <w:rPr>
+                          <w:rFonts w:ascii="Segoe UI" w:hAnsi="Segoe UI" w:cs="Segoe UI"/>
+                          <w:sz w:val="24"/>
+                          <w:szCs w:val="24"/>
+                          <w:shd w:val="clear" w:color="auto" w:fill="FFFFFF"/>
+                        </w:rPr>
+                        <w:t>3- Player sets the sound effects and music options arbitrarily.</w:t>
+                      </w:r>
+                    </w:p>
+                    <w:p>
+                      <w:pPr>
+                        <w:ind w:left="720"/>
+                        <w:jc w:val="both"/>
+                        <w:rPr>
+                          <w:rFonts w:ascii="Segoe UI" w:hAnsi="Segoe UI" w:cs="Segoe UI"/>
+                          <w:sz w:val="24"/>
+                          <w:szCs w:val="24"/>
+                          <w:shd w:val="clear" w:color="auto" w:fill="FFFFFF"/>
+                        </w:rPr>
+                      </w:pPr>
+                      <w:r>
+                        <w:rPr>
+                          <w:rFonts w:ascii="Segoe UI" w:hAnsi="Segoe UI" w:cs="Segoe UI"/>
+                          <w:sz w:val="24"/>
+                          <w:szCs w:val="24"/>
+                          <w:shd w:val="clear" w:color="auto" w:fill="FFFFFF"/>
+                        </w:rPr>
+                        <w:t>4- Player presses the 'Exit Options' button.</w:t>
+                      </w:r>
+                    </w:p>
+                    <w:p>
+                      <w:pPr>
+                        <w:rPr>
+                          <w:rFonts w:ascii="Segoe Print" w:hAnsi="Segoe Print"/>
+                          <w:lang w:val="tr-TR"/>
+                        </w:rPr>
+                      </w:pPr>
+                    </w:p>
+                  </w:txbxContent>
+                </v:textbox>
+              </v:shape>
+            </w:pict>
+          </mc:Fallback>
+        </mc:AlternateContent>
+      </w:r>
+    </w:p>
+    <w:p>
+      <w:pPr>
+        <w:ind w:firstLine="720"/>
+        <w:rPr>
+          <w:rFonts w:ascii="Segoe UI" w:hAnsi="Segoe UI" w:cs="Segoe UI"/>
+          <w:sz w:val="24"/>
+          <w:szCs w:val="24"/>
+          <w:shd w:val="clear" w:color="auto" w:fill="FFFFFF"/>
+        </w:rPr>
+      </w:pPr>
+    </w:p>
+    <w:p>
+      <w:pPr>
+        <w:ind w:firstLine="720"/>
+        <w:rPr>
+          <w:rFonts w:ascii="Segoe UI" w:hAnsi="Segoe UI" w:cs="Segoe UI"/>
+          <w:sz w:val="24"/>
+          <w:szCs w:val="24"/>
+          <w:shd w:val="clear" w:color="auto" w:fill="FFFFFF"/>
+        </w:rPr>
+      </w:pPr>
+    </w:p>
+    <w:p>
+      <w:pPr>
+        <w:ind w:firstLine="720"/>
+        <w:rPr>
+          <w:rFonts w:ascii="Segoe UI" w:hAnsi="Segoe UI" w:cs="Segoe UI"/>
+          <w:sz w:val="24"/>
+          <w:szCs w:val="24"/>
+          <w:shd w:val="clear" w:color="auto" w:fill="FFFFFF"/>
+        </w:rPr>
+      </w:pPr>
+    </w:p>
+    <w:p>
+      <w:pPr>
+        <w:ind w:firstLine="720"/>
+        <w:rPr>
+          <w:rFonts w:ascii="Segoe UI" w:hAnsi="Segoe UI" w:cs="Segoe UI"/>
+          <w:sz w:val="24"/>
+          <w:szCs w:val="24"/>
+          <w:shd w:val="clear" w:color="auto" w:fill="FFFFFF"/>
+        </w:rPr>
+      </w:pPr>
+    </w:p>
+    <w:p>
+      <w:pPr>
+        <w:rPr>
+          <w:rFonts w:ascii="Segoe UI" w:hAnsi="Segoe UI" w:cs="Segoe UI"/>
+          <w:sz w:val="24"/>
+          <w:szCs w:val="24"/>
+          <w:shd w:val="clear" w:color="auto" w:fill="FFFFFF"/>
+        </w:rPr>
+      </w:pPr>
+    </w:p>
+    <w:p>
+      <w:pPr>
+        <w:rPr>
+          <w:rFonts w:ascii="Segoe UI" w:hAnsi="Segoe UI" w:cs="Segoe UI"/>
+          <w:sz w:val="24"/>
+          <w:szCs w:val="24"/>
+          <w:shd w:val="clear" w:color="auto" w:fill="FFFFFF"/>
+        </w:rPr>
+      </w:pPr>
+    </w:p>
+    <w:p>
+      <w:pPr>
+        <w:rPr>
+          <w:rFonts w:ascii="Segoe UI" w:hAnsi="Segoe UI" w:cs="Segoe UI"/>
+          <w:sz w:val="24"/>
+          <w:szCs w:val="24"/>
+          <w:shd w:val="clear" w:color="auto" w:fill="FFFFFF"/>
+        </w:rPr>
+      </w:pPr>
+    </w:p>
+    <w:p>
+      <w:pPr>
+        <w:rPr>
+          <w:rFonts w:ascii="Segoe UI" w:hAnsi="Segoe UI" w:cs="Segoe UI"/>
+          <w:sz w:val="24"/>
+          <w:szCs w:val="24"/>
+          <w:shd w:val="clear" w:color="auto" w:fill="FFFFFF"/>
+        </w:rPr>
+      </w:pPr>
+    </w:p>
+    <w:p>
+      <w:pPr>
+        <w:rPr>
+          <w:rFonts w:ascii="Segoe UI" w:hAnsi="Segoe UI" w:cs="Segoe UI"/>
+          <w:sz w:val="24"/>
+          <w:szCs w:val="24"/>
+          <w:shd w:val="clear" w:color="auto" w:fill="FFFFFF"/>
+        </w:rPr>
+      </w:pPr>
+    </w:p>
+    <w:p>
+      <w:pPr>
+        <w:rPr>
+          <w:rFonts w:ascii="Segoe UI" w:hAnsi="Segoe UI" w:cs="Segoe UI"/>
+          <w:sz w:val="24"/>
+          <w:szCs w:val="24"/>
+          <w:shd w:val="clear" w:color="auto" w:fill="FFFFFF"/>
+        </w:rPr>
+      </w:pPr>
+      <w:r>
+        <w:rPr>
+          <w:rFonts w:ascii="Segoe UI" w:hAnsi="Segoe UI" w:cs="Segoe UI"/>
+          <w:noProof/>
+          <w:sz w:val="24"/>
+          <w:szCs w:val="24"/>
+          <w:shd w:val="clear" w:color="auto" w:fill="FFFFFF"/>
+        </w:rPr>
+        <mc:AlternateContent>
+          <mc:Choice Requires="wps">
+            <w:drawing>
+              <wp:anchor distT="0" distB="0" distL="114300" distR="114300" simplePos="0" relativeHeight="251665408" behindDoc="0" locked="0" layoutInCell="1" allowOverlap="1">
+                <wp:simplePos x="0" y="0"/>
+                <wp:positionH relativeFrom="column">
+                  <wp:posOffset>-224790</wp:posOffset>
+                </wp:positionH>
+                <wp:positionV relativeFrom="paragraph">
+                  <wp:posOffset>200660</wp:posOffset>
                 </wp:positionV>
                 <wp:extent cx="6257925" cy="3935095"/>
-                <wp:effectExtent l="8890" t="10160" r="10160" b="7620"/>
+                <wp:effectExtent l="0" t="0" r="28575" b="27940"/>
                 <wp:wrapNone/>
-                <wp:docPr id="3" name="Text Box 6"/>
+                <wp:docPr id="11" name="Text Box 6"/>
                 <wp:cNvGraphicFramePr>
                   <a:graphicFrameLocks xmlns:a="http://schemas.openxmlformats.org/drawingml/2006/main"/>
                 </wp:cNvGraphicFramePr>
@@ -3961,7 +6966,7 @@
                                 <w:szCs w:val="24"/>
                                 <w:shd w:val="clear" w:color="auto" w:fill="FFFFFF"/>
                               </w:rPr>
-                              <w:t xml:space="preserve">Use Case 2: </w:t>
+                              <w:t xml:space="preserve">Use Case 3: </w:t>
                             </w:r>
                             <w:r>
                               <w:rPr>
@@ -4040,7 +7045,7 @@
                                 <w:shd w:val="clear" w:color="auto" w:fill="FFFFFF"/>
                               </w:rPr>
                               <w:tab/>
-                              <w:t>button</w:t>
+                              <w:t>button.</w:t>
                             </w:r>
                           </w:p>
                           <w:p>
@@ -4070,7 +7075,7 @@
                                 <w:szCs w:val="24"/>
                                 <w:shd w:val="clear" w:color="auto" w:fill="FFFFFF"/>
                               </w:rPr>
-                              <w:t>One of the players click 'Exit Help' button</w:t>
+                              <w:t>One of the players click 'Exit Help' button.</w:t>
                             </w:r>
                           </w:p>
                           <w:p>
@@ -4135,43 +7140,7 @@
                                 <w:szCs w:val="24"/>
                                 <w:shd w:val="clear" w:color="auto" w:fill="FFFFFF"/>
                               </w:rPr>
-                              <w:t xml:space="preserve">2- </w:t>
-                            </w:r>
-                            <w:r>
-                              <w:rPr>
-                                <w:rFonts w:ascii="Segoe UI" w:hAnsi="Segoe UI" w:cs="Segoe UI"/>
-                                <w:sz w:val="24"/>
-                                <w:szCs w:val="24"/>
-                                <w:shd w:val="clear" w:color="auto" w:fill="FFFFFF"/>
-                              </w:rPr>
-                              <w:t>Possible p</w:t>
-                            </w:r>
-                            <w:r>
-                              <w:rPr>
-                                <w:rFonts w:ascii="Segoe UI" w:hAnsi="Segoe UI" w:cs="Segoe UI"/>
-                                <w:sz w:val="24"/>
-                                <w:szCs w:val="24"/>
-                                <w:shd w:val="clear" w:color="auto" w:fill="FFFFFF"/>
-                              </w:rPr>
-                              <w:t xml:space="preserve">roblem titles are given as </w:t>
-                            </w:r>
-                            <w:r>
-                              <w:rPr>
-                                <w:rFonts w:ascii="Segoe UI" w:hAnsi="Segoe UI" w:cs="Segoe UI"/>
-                                <w:sz w:val="24"/>
-                                <w:szCs w:val="24"/>
-                                <w:shd w:val="clear" w:color="auto" w:fill="FFFFFF"/>
-                              </w:rPr>
-                              <w:t xml:space="preserve">separated </w:t>
-                            </w:r>
-                            <w:r>
-                              <w:rPr>
-                                <w:rFonts w:ascii="Segoe UI" w:hAnsi="Segoe UI" w:cs="Segoe UI"/>
-                                <w:sz w:val="24"/>
-                                <w:szCs w:val="24"/>
-                                <w:shd w:val="clear" w:color="auto" w:fill="FFFFFF"/>
-                              </w:rPr>
-                              <w:t>sections.</w:t>
+                              <w:t>2- Possible problem titles are given as separated sections.</w:t>
                             </w:r>
                           </w:p>
                           <w:p>
@@ -4234,61 +7203,7 @@
                                 <w:szCs w:val="24"/>
                                 <w:shd w:val="clear" w:color="auto" w:fill="FFFFFF"/>
                               </w:rPr>
-                              <w:t>5</w:t>
-                            </w:r>
-                            <w:r>
-                              <w:rPr>
-                                <w:rFonts w:ascii="Segoe UI" w:hAnsi="Segoe UI" w:cs="Segoe UI"/>
-                                <w:sz w:val="24"/>
-                                <w:szCs w:val="24"/>
-                                <w:shd w:val="clear" w:color="auto" w:fill="FFFFFF"/>
-                              </w:rPr>
-                              <w:t xml:space="preserve">- </w:t>
-                            </w:r>
-                            <w:r>
-                              <w:rPr>
-                                <w:rFonts w:ascii="Segoe UI" w:hAnsi="Segoe UI" w:cs="Segoe UI"/>
-                                <w:sz w:val="24"/>
-                                <w:szCs w:val="24"/>
-                                <w:shd w:val="clear" w:color="auto" w:fill="FFFFFF"/>
-                              </w:rPr>
-                              <w:t xml:space="preserve">Player </w:t>
-                            </w:r>
-                            <w:r>
-                              <w:rPr>
-                                <w:rFonts w:ascii="Segoe UI" w:hAnsi="Segoe UI" w:cs="Segoe UI"/>
-                                <w:sz w:val="24"/>
-                                <w:szCs w:val="24"/>
-                                <w:shd w:val="clear" w:color="auto" w:fill="FFFFFF"/>
-                              </w:rPr>
-                              <w:t>press</w:t>
-                            </w:r>
-                            <w:r>
-                              <w:rPr>
-                                <w:rFonts w:ascii="Segoe UI" w:hAnsi="Segoe UI" w:cs="Segoe UI"/>
-                                <w:sz w:val="24"/>
-                                <w:szCs w:val="24"/>
-                                <w:shd w:val="clear" w:color="auto" w:fill="FFFFFF"/>
-                              </w:rPr>
-                              <w:t>es</w:t>
-                            </w:r>
-                            <w:r>
-                              <w:rPr>
-                                <w:rFonts w:ascii="Segoe UI" w:hAnsi="Segoe UI" w:cs="Segoe UI"/>
-                                <w:sz w:val="24"/>
-                                <w:szCs w:val="24"/>
-                                <w:shd w:val="clear" w:color="auto" w:fill="FFFFFF"/>
-                              </w:rPr>
-                              <w:t xml:space="preserve"> the 'Exit Help' </w:t>
-                            </w:r>
-                            <w:r>
-                              <w:rPr>
-                                <w:rFonts w:ascii="Segoe UI" w:hAnsi="Segoe UI" w:cs="Segoe UI"/>
-                                <w:sz w:val="24"/>
-                                <w:szCs w:val="24"/>
-                                <w:shd w:val="clear" w:color="auto" w:fill="FFFFFF"/>
-                              </w:rPr>
-                              <w:t>button.</w:t>
+                              <w:t>5- Player presses the 'Exit Help' button.</w:t>
                             </w:r>
                           </w:p>
                         </w:txbxContent>
@@ -4310,11 +7225,7 @@
           </mc:Choice>
           <mc:Fallback>
             <w:pict>
-              <v:shapetype id="_x0000_t202" coordsize="21600,21600" o:spt="202" path="m,l,21600r21600,l21600,xe">
-                <v:stroke joinstyle="miter"/>
-                <v:path gradientshapeok="t" o:connecttype="rect"/>
-              </v:shapetype>
-              <v:shape id="Text Box 6" o:spid="_x0000_s1026" type="#_x0000_t202" style="position:absolute;margin-left:-.4pt;margin-top:369pt;width:492.75pt;height:309.85pt;z-index:251661312;visibility:visible;mso-wrap-style:square;mso-width-percent:0;mso-height-percent:200;mso-wrap-distance-left:9pt;mso-wrap-distance-top:0;mso-wrap-distance-right:9pt;mso-wrap-distance-bottom:0;mso-position-horizontal:absolute;mso-position-horizontal-relative:text;mso-position-vertical:absolute;mso-position-vertical-relative:text;mso-width-percent:0;mso-height-percent:200;mso-width-relative:margin;mso-height-relative:margin;v-text-anchor:top" o:gfxdata="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">
+              <v:shape id="Text Box 6" o:spid="_x0000_s1028" type="#_x0000_t202" style="position:absolute;margin-left:-17.7pt;margin-top:15.8pt;width:492.75pt;height:309.85pt;z-index:251665408;visibility:visible;mso-wrap-style:square;mso-width-percent:0;mso-height-percent:200;mso-wrap-distance-left:9pt;mso-wrap-distance-top:0;mso-wrap-distance-right:9pt;mso-wrap-distance-bottom:0;mso-position-horizontal:absolute;mso-position-horizontal-relative:text;mso-position-vertical:absolute;mso-position-vertical-relative:text;mso-width-percent:0;mso-height-percent:200;mso-width-relative:margin;mso-height-relative:margin;v-text-anchor:top" o:gfxdata="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">
                 <v:textbox style="mso-fit-shape-to-text:t">
                   <w:txbxContent>
                     <w:p>
@@ -4336,7 +7247,7 @@
                           <w:szCs w:val="24"/>
                           <w:shd w:val="clear" w:color="auto" w:fill="FFFFFF"/>
                         </w:rPr>
-                        <w:t xml:space="preserve">Use Case 2: </w:t>
+                        <w:t xml:space="preserve">Use Case 3: </w:t>
                       </w:r>
                       <w:r>
                         <w:rPr>
@@ -4415,7 +7326,7 @@
                           <w:shd w:val="clear" w:color="auto" w:fill="FFFFFF"/>
                         </w:rPr>
                         <w:tab/>
-                        <w:t>button</w:t>
+                        <w:t>button.</w:t>
                       </w:r>
                     </w:p>
                     <w:p>
@@ -4445,7 +7356,7 @@
                           <w:szCs w:val="24"/>
                           <w:shd w:val="clear" w:color="auto" w:fill="FFFFFF"/>
                         </w:rPr>
-                        <w:t>One of the players click 'Exit Help' button</w:t>
+                        <w:t>One of the players click 'Exit Help' button.</w:t>
                       </w:r>
                     </w:p>
                     <w:p>
@@ -4510,43 +7421,7 @@
                           <w:szCs w:val="24"/>
                           <w:shd w:val="clear" w:color="auto" w:fill="FFFFFF"/>
                         </w:rPr>
-                        <w:t xml:space="preserve">2- </w:t>
-                      </w:r>
-                      <w:r>
-                        <w:rPr>
-                          <w:rFonts w:ascii="Segoe UI" w:hAnsi="Segoe UI" w:cs="Segoe UI"/>
-                          <w:sz w:val="24"/>
-                          <w:szCs w:val="24"/>
-                          <w:shd w:val="clear" w:color="auto" w:fill="FFFFFF"/>
-                        </w:rPr>
-                        <w:t>Possible p</w:t>
-                      </w:r>
-                      <w:r>
-                        <w:rPr>
-                          <w:rFonts w:ascii="Segoe UI" w:hAnsi="Segoe UI" w:cs="Segoe UI"/>
-                          <w:sz w:val="24"/>
-                          <w:szCs w:val="24"/>
-                          <w:shd w:val="clear" w:color="auto" w:fill="FFFFFF"/>
-                        </w:rPr>
-                        <w:t xml:space="preserve">roblem titles are given as </w:t>
-                      </w:r>
-                      <w:r>
-                        <w:rPr>
-                          <w:rFonts w:ascii="Segoe UI" w:hAnsi="Segoe UI" w:cs="Segoe UI"/>
-                          <w:sz w:val="24"/>
-                          <w:szCs w:val="24"/>
-                          <w:shd w:val="clear" w:color="auto" w:fill="FFFFFF"/>
-                        </w:rPr>
-                        <w:t xml:space="preserve">separated </w:t>
-                      </w:r>
-                      <w:r>
-                        <w:rPr>
-                          <w:rFonts w:ascii="Segoe UI" w:hAnsi="Segoe UI" w:cs="Segoe UI"/>
-                          <w:sz w:val="24"/>
-                          <w:szCs w:val="24"/>
-                          <w:shd w:val="clear" w:color="auto" w:fill="FFFFFF"/>
-                        </w:rPr>
-                        <w:t>sections.</w:t>
+                        <w:t>2- Possible problem titles are given as separated sections.</w:t>
                       </w:r>
                     </w:p>
                     <w:p>
@@ -4609,61 +7484,7 @@
                           <w:szCs w:val="24"/>
                           <w:shd w:val="clear" w:color="auto" w:fill="FFFFFF"/>
                         </w:rPr>
-                        <w:t>5</w:t>
-                      </w:r>
-                      <w:r>
-                        <w:rPr>
-                          <w:rFonts w:ascii="Segoe UI" w:hAnsi="Segoe UI" w:cs="Segoe UI"/>
-                          <w:sz w:val="24"/>
-                          <w:szCs w:val="24"/>
-                          <w:shd w:val="clear" w:color="auto" w:fill="FFFFFF"/>
-                        </w:rPr>
-                        <w:t xml:space="preserve">- </w:t>
-                      </w:r>
-                      <w:r>
-                        <w:rPr>
-                          <w:rFonts w:ascii="Segoe UI" w:hAnsi="Segoe UI" w:cs="Segoe UI"/>
-                          <w:sz w:val="24"/>
-                          <w:szCs w:val="24"/>
-                          <w:shd w:val="clear" w:color="auto" w:fill="FFFFFF"/>
-                        </w:rPr>
-                        <w:t xml:space="preserve">Player </w:t>
-                      </w:r>
-                      <w:r>
-                        <w:rPr>
-                          <w:rFonts w:ascii="Segoe UI" w:hAnsi="Segoe UI" w:cs="Segoe UI"/>
-                          <w:sz w:val="24"/>
-                          <w:szCs w:val="24"/>
-                          <w:shd w:val="clear" w:color="auto" w:fill="FFFFFF"/>
-                        </w:rPr>
-                        <w:t>press</w:t>
-                      </w:r>
-                      <w:r>
-                        <w:rPr>
-                          <w:rFonts w:ascii="Segoe UI" w:hAnsi="Segoe UI" w:cs="Segoe UI"/>
-                          <w:sz w:val="24"/>
-                          <w:szCs w:val="24"/>
-                          <w:shd w:val="clear" w:color="auto" w:fill="FFFFFF"/>
-                        </w:rPr>
-                        <w:t>es</w:t>
-                      </w:r>
-                      <w:r>
-                        <w:rPr>
-                          <w:rFonts w:ascii="Segoe UI" w:hAnsi="Segoe UI" w:cs="Segoe UI"/>
-                          <w:sz w:val="24"/>
-                          <w:szCs w:val="24"/>
-                          <w:shd w:val="clear" w:color="auto" w:fill="FFFFFF"/>
-                        </w:rPr>
-                        <w:t xml:space="preserve"> the 'Exit Help' </w:t>
-                      </w:r>
-                      <w:r>
-                        <w:rPr>
-                          <w:rFonts w:ascii="Segoe UI" w:hAnsi="Segoe UI" w:cs="Segoe UI"/>
-                          <w:sz w:val="24"/>
-                          <w:szCs w:val="24"/>
-                          <w:shd w:val="clear" w:color="auto" w:fill="FFFFFF"/>
-                        </w:rPr>
-                        <w:t>button.</w:t>
+                        <w:t>5- Player presses the 'Exit Help' button.</w:t>
                       </w:r>
                     </w:p>
                   </w:txbxContent>
@@ -4673,31 +7494,119 @@
           </mc:Fallback>
         </mc:AlternateContent>
       </w:r>
-      <w:r>
-        <w:rPr>
-          <w:rFonts w:ascii="Segoe UI" w:hAnsi="Segoe UI" w:cs="Segoe UI"/>
-          <w:b/>
-          <w:i/>
+    </w:p>
+    <w:p>
+      <w:pPr>
+        <w:rPr>
+          <w:rFonts w:ascii="Segoe UI" w:hAnsi="Segoe UI" w:cs="Segoe UI"/>
+          <w:sz w:val="24"/>
+          <w:szCs w:val="24"/>
+          <w:shd w:val="clear" w:color="auto" w:fill="FFFFFF"/>
+        </w:rPr>
+      </w:pPr>
+    </w:p>
+    <w:p>
+      <w:pPr>
+        <w:rPr>
+          <w:rFonts w:ascii="Segoe UI" w:hAnsi="Segoe UI" w:cs="Segoe UI"/>
+          <w:sz w:val="24"/>
+          <w:szCs w:val="24"/>
+          <w:shd w:val="clear" w:color="auto" w:fill="FFFFFF"/>
+        </w:rPr>
+      </w:pPr>
+    </w:p>
+    <w:p>
+      <w:pPr>
+        <w:rPr>
+          <w:rFonts w:ascii="Segoe UI" w:hAnsi="Segoe UI" w:cs="Segoe UI"/>
+          <w:sz w:val="24"/>
+          <w:szCs w:val="24"/>
+          <w:shd w:val="clear" w:color="auto" w:fill="FFFFFF"/>
+        </w:rPr>
+      </w:pPr>
+    </w:p>
+    <w:p>
+      <w:pPr>
+        <w:rPr>
+          <w:rFonts w:ascii="Segoe UI" w:hAnsi="Segoe UI" w:cs="Segoe UI"/>
+          <w:sz w:val="24"/>
+          <w:szCs w:val="24"/>
+          <w:shd w:val="clear" w:color="auto" w:fill="FFFFFF"/>
+        </w:rPr>
+      </w:pPr>
+    </w:p>
+    <w:p>
+      <w:pPr>
+        <w:rPr>
+          <w:rFonts w:ascii="Segoe UI" w:hAnsi="Segoe UI" w:cs="Segoe UI"/>
+          <w:sz w:val="24"/>
+          <w:szCs w:val="24"/>
+          <w:shd w:val="clear" w:color="auto" w:fill="FFFFFF"/>
+        </w:rPr>
+      </w:pPr>
+    </w:p>
+    <w:p>
+      <w:pPr>
+        <w:ind w:firstLine="720"/>
+        <w:rPr>
+          <w:rFonts w:ascii="Segoe UI" w:hAnsi="Segoe UI" w:cs="Segoe UI"/>
+          <w:sz w:val="24"/>
+          <w:szCs w:val="24"/>
+          <w:shd w:val="clear" w:color="auto" w:fill="FFFFFF"/>
+        </w:rPr>
+      </w:pPr>
+    </w:p>
+    <w:p>
+      <w:pPr>
+        <w:rPr>
+          <w:rFonts w:ascii="Segoe UI" w:hAnsi="Segoe UI" w:cs="Segoe UI"/>
+          <w:sz w:val="24"/>
+          <w:szCs w:val="24"/>
+          <w:shd w:val="clear" w:color="auto" w:fill="FFFFFF"/>
+        </w:rPr>
+      </w:pPr>
+      <w:r>
+        <w:rPr>
+          <w:rFonts w:ascii="Segoe UI" w:hAnsi="Segoe UI" w:cs="Segoe UI"/>
+          <w:sz w:val="24"/>
+          <w:szCs w:val="24"/>
+          <w:shd w:val="clear" w:color="auto" w:fill="FFFFFF"/>
+        </w:rPr>
+        <w:br w:type="page"/>
+      </w:r>
+    </w:p>
+    <w:p>
+      <w:pPr>
+        <w:rPr>
+          <w:rFonts w:ascii="Segoe UI" w:hAnsi="Segoe UI" w:cs="Segoe UI"/>
+          <w:sz w:val="24"/>
+          <w:szCs w:val="24"/>
+          <w:shd w:val="clear" w:color="auto" w:fill="FFFFFF"/>
+        </w:rPr>
+      </w:pPr>
+      <w:r>
+        <w:rPr>
+          <w:rFonts w:ascii="Segoe UI" w:hAnsi="Segoe UI" w:cs="Segoe UI"/>
           <w:noProof/>
           <w:sz w:val="24"/>
           <w:szCs w:val="24"/>
-          <w:shd w:val="clear" w:color="auto" w:fill="FFFFFF"/>
-        </w:rPr>
+        </w:rPr>
+        <w:lastRenderedPageBreak/>
         <mc:AlternateContent>
           <mc:Choice Requires="wps">
             <w:drawing>
-              <wp:anchor distT="45720" distB="45720" distL="114300" distR="114300" simplePos="0" relativeHeight="251659264" behindDoc="0" locked="0" layoutInCell="1" allowOverlap="1">
+              <wp:anchor distT="45720" distB="45720" distL="114300" distR="114300" simplePos="0" relativeHeight="251663360" behindDoc="0" locked="0" layoutInCell="1" allowOverlap="1">
                 <wp:simplePos x="0" y="0"/>
                 <wp:positionH relativeFrom="column">
-                  <wp:posOffset>0</wp:posOffset>
+                  <wp:posOffset>-177800</wp:posOffset>
                 </wp:positionH>
                 <wp:positionV relativeFrom="paragraph">
-                  <wp:posOffset>-466725</wp:posOffset>
+                  <wp:posOffset>-96520</wp:posOffset>
                 </wp:positionV>
-                <wp:extent cx="6257925" cy="4781550"/>
-                <wp:effectExtent l="0" t="0" r="28575" b="19050"/>
+                <wp:extent cx="6121400" cy="6170295"/>
+                <wp:effectExtent l="12700" t="8255" r="9525" b="12700"/>
                 <wp:wrapSquare wrapText="bothSides"/>
-                <wp:docPr id="217" name="Metin Kutusu 2"/>
+                <wp:docPr id="10" name="Text Box 11"/>
                 <wp:cNvGraphicFramePr>
                   <a:graphicFrameLocks xmlns:a="http://schemas.openxmlformats.org/drawingml/2006/main"/>
                 </wp:cNvGraphicFramePr>
@@ -4710,7 +7619,7 @@
                       <wps:spPr bwMode="auto">
                         <a:xfrm>
                           <a:off x="0" y="0"/>
-                          <a:ext cx="6257925" cy="4781550"/>
+                          <a:ext cx="6121400" cy="6170295"/>
                         </a:xfrm>
                         <a:prstGeom prst="rect">
                           <a:avLst/>
@@ -4748,7 +7657,7 @@
                                 <w:szCs w:val="24"/>
                                 <w:shd w:val="clear" w:color="auto" w:fill="FFFFFF"/>
                               </w:rPr>
-                              <w:t xml:space="preserve">Use Case 1: </w:t>
+                              <w:t xml:space="preserve">Use Case 4: </w:t>
                             </w:r>
                             <w:r>
                               <w:rPr>
@@ -4757,7 +7666,7 @@
                                 <w:szCs w:val="24"/>
                                 <w:shd w:val="clear" w:color="auto" w:fill="FFFFFF"/>
                               </w:rPr>
-                              <w:t>Play Multiplayer Mode</w:t>
+                              <w:t>Restart</w:t>
                             </w:r>
                           </w:p>
                           <w:p>
@@ -4787,7 +7696,37 @@
                                 <w:szCs w:val="24"/>
                                 <w:shd w:val="clear" w:color="auto" w:fill="FFFFFF"/>
                               </w:rPr>
-                              <w:t>More than one player on the same computer</w:t>
+                              <w:t>One of the players</w:t>
+                            </w:r>
+                          </w:p>
+                          <w:p>
+                            <w:pPr>
+                              <w:ind w:left="720"/>
+                              <w:rPr>
+                                <w:rFonts w:ascii="Segoe UI" w:hAnsi="Segoe UI" w:cs="Segoe UI"/>
+                                <w:sz w:val="24"/>
+                                <w:szCs w:val="24"/>
+                                <w:shd w:val="clear" w:color="auto" w:fill="FFFFFF"/>
+                              </w:rPr>
+                            </w:pPr>
+                            <w:r>
+                              <w:rPr>
+                                <w:rFonts w:ascii="Segoe UI" w:hAnsi="Segoe UI" w:cs="Segoe UI"/>
+                                <w:b/>
+                                <w:sz w:val="24"/>
+                                <w:szCs w:val="24"/>
+                                <w:shd w:val="clear" w:color="auto" w:fill="FFFFFF"/>
+                              </w:rPr>
+                              <w:t xml:space="preserve">Entry condition: </w:t>
+                            </w:r>
+                            <w:r>
+                              <w:rPr>
+                                <w:rFonts w:ascii="Segoe UI" w:hAnsi="Segoe UI" w:cs="Segoe UI"/>
+                                <w:sz w:val="24"/>
+                                <w:szCs w:val="24"/>
+                                <w:shd w:val="clear" w:color="auto" w:fill="FFFFFF"/>
+                              </w:rPr>
+                              <w:t>Game has already opened and one of the players press the ‘Restart' button.</w:t>
                             </w:r>
                           </w:p>
                           <w:p>
@@ -4808,21 +7747,16 @@
                                 <w:szCs w:val="24"/>
                                 <w:shd w:val="clear" w:color="auto" w:fill="FFFFFF"/>
                               </w:rPr>
-                              <w:t xml:space="preserve">Entry condition: </w:t>
-                            </w:r>
-                            <w:r>
-                              <w:rPr>
-                                <w:rFonts w:ascii="Segoe UI" w:hAnsi="Segoe UI" w:cs="Segoe UI"/>
-                                <w:sz w:val="24"/>
-                                <w:szCs w:val="24"/>
-                                <w:shd w:val="clear" w:color="auto" w:fill="FFFFFF"/>
-                              </w:rPr>
-                              <w:t>Player has opened the game.</w:t>
+                              <w:t xml:space="preserve">Exit condition: </w:t>
                             </w:r>
                           </w:p>
                           <w:p>
                             <w:pPr>
-                              <w:ind w:firstLine="720"/>
+                              <w:pStyle w:val="ListParagraph"/>
+                              <w:numPr>
+                                <w:ilvl w:val="0"/>
+                                <w:numId w:val="15"/>
+                              </w:numPr>
                               <w:rPr>
                                 <w:rFonts w:ascii="Segoe UI" w:hAnsi="Segoe UI" w:cs="Segoe UI"/>
                                 <w:sz w:val="24"/>
@@ -4833,26 +7767,41 @@
                             <w:r>
                               <w:rPr>
                                 <w:rFonts w:ascii="Segoe UI" w:hAnsi="Segoe UI" w:cs="Segoe UI"/>
-                                <w:b/>
-                                <w:sz w:val="24"/>
-                                <w:szCs w:val="24"/>
-                                <w:shd w:val="clear" w:color="auto" w:fill="FFFFFF"/>
-                              </w:rPr>
-                              <w:t xml:space="preserve">Exit condition: </w:t>
-                            </w:r>
-                            <w:r>
-                              <w:rPr>
-                                <w:rFonts w:ascii="Segoe UI" w:hAnsi="Segoe UI" w:cs="Segoe UI"/>
-                                <w:sz w:val="24"/>
-                                <w:szCs w:val="24"/>
-                                <w:shd w:val="clear" w:color="auto" w:fill="FFFFFF"/>
-                              </w:rPr>
-                              <w:t>One player beats all of the other players or exiting the game.</w:t>
+                                <w:sz w:val="24"/>
+                                <w:szCs w:val="24"/>
+                                <w:shd w:val="clear" w:color="auto" w:fill="FFFFFF"/>
+                              </w:rPr>
+                              <w:t>One player beats all of the other players, OR</w:t>
                             </w:r>
                           </w:p>
                           <w:p>
                             <w:pPr>
-                              <w:ind w:firstLine="720"/>
+                              <w:pStyle w:val="ListParagraph"/>
+                              <w:numPr>
+                                <w:ilvl w:val="0"/>
+                                <w:numId w:val="15"/>
+                              </w:numPr>
+                              <w:rPr>
+                                <w:rFonts w:ascii="Segoe UI" w:hAnsi="Segoe UI" w:cs="Segoe UI"/>
+                                <w:sz w:val="24"/>
+                                <w:szCs w:val="24"/>
+                                <w:shd w:val="clear" w:color="auto" w:fill="FFFFFF"/>
+                              </w:rPr>
+                            </w:pPr>
+                            <w:r>
+                              <w:rPr>
+                                <w:rFonts w:ascii="Segoe UI" w:hAnsi="Segoe UI" w:cs="Segoe UI"/>
+                                <w:sz w:val="24"/>
+                                <w:szCs w:val="24"/>
+                                <w:shd w:val="clear" w:color="auto" w:fill="FFFFFF"/>
+                              </w:rPr>
+                              <w:t>One of the players click “Exit Game” button.</w:t>
+                            </w:r>
+                          </w:p>
+                          <w:p>
+                            <w:pPr>
+                              <w:ind w:left="720"/>
+                              <w:jc w:val="both"/>
                               <w:rPr>
                                 <w:rFonts w:ascii="Segoe UI" w:hAnsi="Segoe UI" w:cs="Segoe UI"/>
                                 <w:b/>
@@ -4877,8 +7826,9 @@
                               <w:pStyle w:val="ListParagraph"/>
                               <w:numPr>
                                 <w:ilvl w:val="0"/>
-                                <w:numId w:val="9"/>
+                                <w:numId w:val="16"/>
                               </w:numPr>
+                              <w:jc w:val="both"/>
                               <w:rPr>
                                 <w:rFonts w:ascii="Segoe UI" w:hAnsi="Segoe UI" w:cs="Segoe UI"/>
                                 <w:sz w:val="24"/>
@@ -4893,7 +7843,7 @@
                                 <w:szCs w:val="24"/>
                                 <w:shd w:val="clear" w:color="auto" w:fill="FFFFFF"/>
                               </w:rPr>
-                              <w:t>Game starts</w:t>
+                              <w:t>One of the players presses the 'Restart' button.</w:t>
                             </w:r>
                           </w:p>
                           <w:p>
@@ -4901,8 +7851,9 @@
                               <w:pStyle w:val="ListParagraph"/>
                               <w:numPr>
                                 <w:ilvl w:val="0"/>
-                                <w:numId w:val="9"/>
+                                <w:numId w:val="16"/>
                               </w:numPr>
+                              <w:jc w:val="both"/>
                               <w:rPr>
                                 <w:rFonts w:ascii="Segoe UI" w:hAnsi="Segoe UI" w:cs="Segoe UI"/>
                                 <w:sz w:val="24"/>
@@ -4917,7 +7868,7 @@
                                 <w:szCs w:val="24"/>
                                 <w:shd w:val="clear" w:color="auto" w:fill="FFFFFF"/>
                               </w:rPr>
-                              <w:t>Player selects the “play multiplayer mode”</w:t>
+                              <w:t>The game starts from the beginning with the specified factions for every user. But all the soldiers and the region changes are resetted.</w:t>
                             </w:r>
                           </w:p>
                           <w:p>
@@ -4925,121 +7876,7 @@
                               <w:pStyle w:val="ListParagraph"/>
                               <w:numPr>
                                 <w:ilvl w:val="0"/>
-                                <w:numId w:val="9"/>
-                              </w:numPr>
-                              <w:rPr>
-                                <w:rFonts w:ascii="Segoe UI" w:hAnsi="Segoe UI" w:cs="Segoe UI"/>
-                                <w:sz w:val="24"/>
-                                <w:szCs w:val="24"/>
-                                <w:shd w:val="clear" w:color="auto" w:fill="FFFFFF"/>
-                              </w:rPr>
-                            </w:pPr>
-                            <w:r>
-                              <w:rPr>
-                                <w:rFonts w:ascii="Segoe UI" w:hAnsi="Segoe UI" w:cs="Segoe UI"/>
-                                <w:sz w:val="24"/>
-                                <w:szCs w:val="24"/>
-                                <w:shd w:val="clear" w:color="auto" w:fill="FFFFFF"/>
-                              </w:rPr>
-                              <w:t>Game asks the nu</w:t>
-                            </w:r>
-                            <w:r>
-                              <w:rPr>
-                                <w:rFonts w:ascii="Segoe UI" w:hAnsi="Segoe UI" w:cs="Segoe UI"/>
-                                <w:sz w:val="24"/>
-                                <w:szCs w:val="24"/>
-                                <w:shd w:val="clear" w:color="auto" w:fill="FFFFFF"/>
-                              </w:rPr>
-                              <w:t>mber of players(min 2-max 7</w:t>
-                            </w:r>
-                            <w:r>
-                              <w:rPr>
-                                <w:rFonts w:ascii="Segoe UI" w:hAnsi="Segoe UI" w:cs="Segoe UI"/>
-                                <w:sz w:val="24"/>
-                                <w:szCs w:val="24"/>
-                                <w:shd w:val="clear" w:color="auto" w:fill="FFFFFF"/>
-                              </w:rPr>
-                              <w:t>)</w:t>
-                            </w:r>
-                          </w:p>
-                          <w:p>
-                            <w:pPr>
-                              <w:pStyle w:val="ListParagraph"/>
-                              <w:numPr>
-                                <w:ilvl w:val="0"/>
-                                <w:numId w:val="9"/>
-                              </w:numPr>
-                              <w:rPr>
-                                <w:rFonts w:ascii="Segoe UI" w:hAnsi="Segoe UI" w:cs="Segoe UI"/>
-                                <w:sz w:val="24"/>
-                                <w:szCs w:val="24"/>
-                                <w:shd w:val="clear" w:color="auto" w:fill="FFFFFF"/>
-                              </w:rPr>
-                            </w:pPr>
-                            <w:r>
-                              <w:rPr>
-                                <w:rFonts w:ascii="Segoe UI" w:hAnsi="Segoe UI" w:cs="Segoe UI"/>
-                                <w:sz w:val="24"/>
-                                <w:szCs w:val="24"/>
-                                <w:shd w:val="clear" w:color="auto" w:fill="FFFFFF"/>
-                              </w:rPr>
-                              <w:t>Player chooses the number of players.</w:t>
-                            </w:r>
-                          </w:p>
-                          <w:p>
-                            <w:pPr>
-                              <w:pStyle w:val="ListParagraph"/>
-                              <w:numPr>
-                                <w:ilvl w:val="0"/>
-                                <w:numId w:val="9"/>
-                              </w:numPr>
-                              <w:rPr>
-                                <w:rFonts w:ascii="Segoe UI" w:hAnsi="Segoe UI" w:cs="Segoe UI"/>
-                                <w:sz w:val="24"/>
-                                <w:szCs w:val="24"/>
-                                <w:shd w:val="clear" w:color="auto" w:fill="FFFFFF"/>
-                              </w:rPr>
-                            </w:pPr>
-                            <w:r>
-                              <w:rPr>
-                                <w:rFonts w:ascii="Segoe UI" w:hAnsi="Segoe UI" w:cs="Segoe UI"/>
-                                <w:sz w:val="24"/>
-                                <w:szCs w:val="24"/>
-                                <w:shd w:val="clear" w:color="auto" w:fill="FFFFFF"/>
-                              </w:rPr>
-                              <w:t>Game asks the name of the player and the factions to each player.</w:t>
-                            </w:r>
-                          </w:p>
-                          <w:p>
-                            <w:pPr>
-                              <w:pStyle w:val="ListParagraph"/>
-                              <w:numPr>
-                                <w:ilvl w:val="0"/>
-                                <w:numId w:val="9"/>
-                              </w:numPr>
-                              <w:rPr>
-                                <w:rFonts w:ascii="Segoe UI" w:hAnsi="Segoe UI" w:cs="Segoe UI"/>
-                                <w:sz w:val="24"/>
-                                <w:szCs w:val="24"/>
-                                <w:shd w:val="clear" w:color="auto" w:fill="FFFFFF"/>
-                              </w:rPr>
-                            </w:pPr>
-                            <w:r>
-                              <w:rPr>
-                                <w:rFonts w:ascii="Segoe UI" w:hAnsi="Segoe UI" w:cs="Segoe UI"/>
-                                <w:sz w:val="24"/>
-                                <w:szCs w:val="24"/>
-                                <w:shd w:val="clear" w:color="auto" w:fill="FFFFFF"/>
-                              </w:rPr>
-                              <w:t>Each player choose one faction.</w:t>
-                            </w:r>
-                          </w:p>
-                          <w:p>
-                            <w:pPr>
-                              <w:pStyle w:val="ListParagraph"/>
-                              <w:numPr>
-                                <w:ilvl w:val="0"/>
-                                <w:numId w:val="9"/>
+                                <w:numId w:val="16"/>
                               </w:numPr>
                               <w:rPr>
                                 <w:rFonts w:ascii="Segoe UI" w:hAnsi="Segoe UI" w:cs="Segoe UI"/>
@@ -5063,7 +7900,7 @@
                               <w:pStyle w:val="ListParagraph"/>
                               <w:numPr>
                                 <w:ilvl w:val="0"/>
-                                <w:numId w:val="9"/>
+                                <w:numId w:val="16"/>
                               </w:numPr>
                               <w:rPr>
                                 <w:rFonts w:ascii="Segoe UI" w:hAnsi="Segoe UI" w:cs="Segoe UI"/>
@@ -5079,7 +7916,7 @@
                                 <w:szCs w:val="24"/>
                                 <w:shd w:val="clear" w:color="auto" w:fill="FFFFFF"/>
                               </w:rPr>
-                              <w:t>A player conquer all the area on the map.</w:t>
+                              <w:t>A player conquers all the area on the map.</w:t>
                             </w:r>
                           </w:p>
                           <w:p>
@@ -5087,7 +7924,7 @@
                               <w:pStyle w:val="ListParagraph"/>
                               <w:numPr>
                                 <w:ilvl w:val="0"/>
-                                <w:numId w:val="9"/>
+                                <w:numId w:val="16"/>
                               </w:numPr>
                               <w:rPr>
                                 <w:rFonts w:ascii="Segoe UI" w:hAnsi="Segoe UI" w:cs="Segoe UI"/>
@@ -5108,7 +7945,19 @@
                           </w:p>
                           <w:p>
                             <w:pPr>
-                              <w:ind w:left="720"/>
+                              <w:pStyle w:val="ListParagraph"/>
+                              <w:ind w:left="1080"/>
+                              <w:rPr>
+                                <w:rFonts w:ascii="Segoe UI" w:hAnsi="Segoe UI" w:cs="Segoe UI"/>
+                                <w:sz w:val="24"/>
+                                <w:szCs w:val="24"/>
+                                <w:shd w:val="clear" w:color="auto" w:fill="FFFFFF"/>
+                              </w:rPr>
+                            </w:pPr>
+                          </w:p>
+                          <w:p>
+                            <w:pPr>
+                              <w:ind w:firstLine="720"/>
                               <w:rPr>
                                 <w:rFonts w:ascii="Segoe UI" w:hAnsi="Segoe UI" w:cs="Segoe UI"/>
                                 <w:b/>
@@ -5148,10 +7997,71 @@
                               <w:t>-One of the players chooses to exit the game</w:t>
                             </w:r>
                           </w:p>
+                          <w:p>
+                            <w:pPr>
+                              <w:ind w:left="720"/>
+                              <w:rPr>
+                                <w:rFonts w:ascii="Segoe UI" w:hAnsi="Segoe UI" w:cs="Segoe UI"/>
+                                <w:b/>
+                                <w:sz w:val="24"/>
+                                <w:szCs w:val="24"/>
+                                <w:shd w:val="clear" w:color="auto" w:fill="FFFFFF"/>
+                              </w:rPr>
+                            </w:pPr>
+                            <w:r>
+                              <w:rPr>
+                                <w:rFonts w:ascii="Segoe UI" w:hAnsi="Segoe UI" w:cs="Segoe UI"/>
+                                <w:b/>
+                                <w:sz w:val="24"/>
+                                <w:szCs w:val="24"/>
+                                <w:shd w:val="clear" w:color="auto" w:fill="FFFFFF"/>
+                              </w:rPr>
+                              <w:t>Alternative Flow 2:</w:t>
+                            </w:r>
+                          </w:p>
+                          <w:p>
+                            <w:pPr>
+                              <w:ind w:left="720"/>
+                              <w:rPr>
+                                <w:rFonts w:ascii="Segoe UI" w:hAnsi="Segoe UI" w:cs="Segoe UI"/>
+                                <w:sz w:val="24"/>
+                                <w:szCs w:val="24"/>
+                                <w:shd w:val="clear" w:color="auto" w:fill="FFFFFF"/>
+                              </w:rPr>
+                            </w:pPr>
+                            <w:r>
+                              <w:rPr>
+                                <w:rFonts w:ascii="Segoe UI" w:hAnsi="Segoe UI" w:cs="Segoe UI"/>
+                                <w:sz w:val="24"/>
+                                <w:szCs w:val="24"/>
+                                <w:shd w:val="clear" w:color="auto" w:fill="FFFFFF"/>
+                              </w:rPr>
+                              <w:t>-One of the players chooses to restart the game. Game turns back to the beginning of the 2</w:t>
+                            </w:r>
+                            <w:r>
+                              <w:rPr>
+                                <w:rFonts w:ascii="Segoe UI" w:hAnsi="Segoe UI" w:cs="Segoe UI"/>
+                                <w:sz w:val="24"/>
+                                <w:szCs w:val="24"/>
+                                <w:shd w:val="clear" w:color="auto" w:fill="FFFFFF"/>
+                                <w:vertAlign w:val="superscript"/>
+                              </w:rPr>
+                              <w:t>th</w:t>
+                            </w:r>
+                            <w:r>
+                              <w:rPr>
+                                <w:rFonts w:ascii="Segoe UI" w:hAnsi="Segoe UI" w:cs="Segoe UI"/>
+                                <w:sz w:val="24"/>
+                                <w:szCs w:val="24"/>
+                                <w:shd w:val="clear" w:color="auto" w:fill="FFFFFF"/>
+                              </w:rPr>
+                              <w:t xml:space="preserve"> step.</w:t>
+                            </w:r>
+                          </w:p>
                           <w:p/>
                         </w:txbxContent>
                       </wps:txbx>
-                      <wps:bodyPr rot="0" vert="horz" wrap="square" lIns="91440" tIns="45720" rIns="91440" bIns="45720" anchor="t" anchorCtr="0">
+                      <wps:bodyPr rot="0" vert="horz" wrap="square" lIns="91440" tIns="45720" rIns="91440" bIns="45720" anchor="t" anchorCtr="0" upright="1">
                         <a:noAutofit/>
                       </wps:bodyPr>
                     </wps:wsp>
@@ -5168,7 +8078,7 @@
           </mc:Choice>
           <mc:Fallback>
             <w:pict>
-              <v:shape id="Metin Kutusu 2" o:spid="_x0000_s1027" type="#_x0000_t202" style="position:absolute;margin-left:0;margin-top:-36.75pt;width:492.75pt;height:376.5pt;z-index:251659264;visibility:visible;mso-wrap-style:square;mso-width-percent:0;mso-height-percent:0;mso-wrap-distance-left:9pt;mso-wrap-distance-top:3.6pt;mso-wrap-distance-right:9pt;mso-wrap-distance-bottom:3.6pt;mso-position-horizontal:absolute;mso-position-horizontal-relative:text;mso-position-vertical:absolute;mso-position-vertical-relative:text;mso-width-percent:0;mso-height-percent:0;mso-width-relative:margin;mso-height-relative:margin;v-text-anchor:top" o:gfxdata="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">
+              <v:shape id="Text Box 11" o:spid="_x0000_s1029" type="#_x0000_t202" style="position:absolute;margin-left:-14pt;margin-top:-7.6pt;width:482pt;height:485.85pt;z-index:251663360;visibility:visible;mso-wrap-style:square;mso-width-percent:0;mso-height-percent:0;mso-wrap-distance-left:9pt;mso-wrap-distance-top:3.6pt;mso-wrap-distance-right:9pt;mso-wrap-distance-bottom:3.6pt;mso-position-horizontal:absolute;mso-position-horizontal-relative:text;mso-position-vertical:absolute;mso-position-vertical-relative:text;mso-width-percent:0;mso-height-percent:0;mso-width-relative:margin;mso-height-relative:margin;v-text-anchor:top" o:gfxdata="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">
                 <v:textbox>
                   <w:txbxContent>
                     <w:p>
@@ -5190,7 +8100,7 @@
                           <w:szCs w:val="24"/>
                           <w:shd w:val="clear" w:color="auto" w:fill="FFFFFF"/>
                         </w:rPr>
-                        <w:t xml:space="preserve">Use Case 1: </w:t>
+                        <w:t xml:space="preserve">Use Case 4: </w:t>
                       </w:r>
                       <w:r>
                         <w:rPr>
@@ -5199,7 +8109,7 @@
                           <w:szCs w:val="24"/>
                           <w:shd w:val="clear" w:color="auto" w:fill="FFFFFF"/>
                         </w:rPr>
-                        <w:t>Play Multiplayer Mode</w:t>
+                        <w:t>Restart</w:t>
                       </w:r>
                     </w:p>
                     <w:p>
@@ -5229,7 +8139,37 @@
                           <w:szCs w:val="24"/>
                           <w:shd w:val="clear" w:color="auto" w:fill="FFFFFF"/>
                         </w:rPr>
-                        <w:t>More than one player on the same computer</w:t>
+                        <w:t>One of the players</w:t>
+                      </w:r>
+                    </w:p>
+                    <w:p>
+                      <w:pPr>
+                        <w:ind w:left="720"/>
+                        <w:rPr>
+                          <w:rFonts w:ascii="Segoe UI" w:hAnsi="Segoe UI" w:cs="Segoe UI"/>
+                          <w:sz w:val="24"/>
+                          <w:szCs w:val="24"/>
+                          <w:shd w:val="clear" w:color="auto" w:fill="FFFFFF"/>
+                        </w:rPr>
+                      </w:pPr>
+                      <w:r>
+                        <w:rPr>
+                          <w:rFonts w:ascii="Segoe UI" w:hAnsi="Segoe UI" w:cs="Segoe UI"/>
+                          <w:b/>
+                          <w:sz w:val="24"/>
+                          <w:szCs w:val="24"/>
+                          <w:shd w:val="clear" w:color="auto" w:fill="FFFFFF"/>
+                        </w:rPr>
+                        <w:t xml:space="preserve">Entry condition: </w:t>
+                      </w:r>
+                      <w:r>
+                        <w:rPr>
+                          <w:rFonts w:ascii="Segoe UI" w:hAnsi="Segoe UI" w:cs="Segoe UI"/>
+                          <w:sz w:val="24"/>
+                          <w:szCs w:val="24"/>
+                          <w:shd w:val="clear" w:color="auto" w:fill="FFFFFF"/>
+                        </w:rPr>
+                        <w:t>Game has already opened and one of the players press the ‘Restart' button.</w:t>
                       </w:r>
                     </w:p>
                     <w:p>
@@ -5250,21 +8190,16 @@
                           <w:szCs w:val="24"/>
                           <w:shd w:val="clear" w:color="auto" w:fill="FFFFFF"/>
                         </w:rPr>
-                        <w:t xml:space="preserve">Entry condition: </w:t>
-                      </w:r>
-                      <w:r>
-                        <w:rPr>
-                          <w:rFonts w:ascii="Segoe UI" w:hAnsi="Segoe UI" w:cs="Segoe UI"/>
-                          <w:sz w:val="24"/>
-                          <w:szCs w:val="24"/>
-                          <w:shd w:val="clear" w:color="auto" w:fill="FFFFFF"/>
-                        </w:rPr>
-                        <w:t>Player has opened the game.</w:t>
+                        <w:t xml:space="preserve">Exit condition: </w:t>
                       </w:r>
                     </w:p>
                     <w:p>
                       <w:pPr>
-                        <w:ind w:firstLine="720"/>
+                        <w:pStyle w:val="ListParagraph"/>
+                        <w:numPr>
+                          <w:ilvl w:val="0"/>
+                          <w:numId w:val="15"/>
+                        </w:numPr>
                         <w:rPr>
                           <w:rFonts w:ascii="Segoe UI" w:hAnsi="Segoe UI" w:cs="Segoe UI"/>
                           <w:sz w:val="24"/>
@@ -5275,26 +8210,41 @@
                       <w:r>
                         <w:rPr>
                           <w:rFonts w:ascii="Segoe UI" w:hAnsi="Segoe UI" w:cs="Segoe UI"/>
-                          <w:b/>
-                          <w:sz w:val="24"/>
-                          <w:szCs w:val="24"/>
-                          <w:shd w:val="clear" w:color="auto" w:fill="FFFFFF"/>
-                        </w:rPr>
-                        <w:t xml:space="preserve">Exit condition: </w:t>
-                      </w:r>
-                      <w:r>
-                        <w:rPr>
-                          <w:rFonts w:ascii="Segoe UI" w:hAnsi="Segoe UI" w:cs="Segoe UI"/>
-                          <w:sz w:val="24"/>
-                          <w:szCs w:val="24"/>
-                          <w:shd w:val="clear" w:color="auto" w:fill="FFFFFF"/>
-                        </w:rPr>
-                        <w:t>One player beats all of the other players or exiting the game.</w:t>
+                          <w:sz w:val="24"/>
+                          <w:szCs w:val="24"/>
+                          <w:shd w:val="clear" w:color="auto" w:fill="FFFFFF"/>
+                        </w:rPr>
+                        <w:t>One player beats all of the other players, OR</w:t>
                       </w:r>
                     </w:p>
                     <w:p>
                       <w:pPr>
-                        <w:ind w:firstLine="720"/>
+                        <w:pStyle w:val="ListParagraph"/>
+                        <w:numPr>
+                          <w:ilvl w:val="0"/>
+                          <w:numId w:val="15"/>
+                        </w:numPr>
+                        <w:rPr>
+                          <w:rFonts w:ascii="Segoe UI" w:hAnsi="Segoe UI" w:cs="Segoe UI"/>
+                          <w:sz w:val="24"/>
+                          <w:szCs w:val="24"/>
+                          <w:shd w:val="clear" w:color="auto" w:fill="FFFFFF"/>
+                        </w:rPr>
+                      </w:pPr>
+                      <w:r>
+                        <w:rPr>
+                          <w:rFonts w:ascii="Segoe UI" w:hAnsi="Segoe UI" w:cs="Segoe UI"/>
+                          <w:sz w:val="24"/>
+                          <w:szCs w:val="24"/>
+                          <w:shd w:val="clear" w:color="auto" w:fill="FFFFFF"/>
+                        </w:rPr>
+                        <w:t>One of the players click “Exit Game” button.</w:t>
+                      </w:r>
+                    </w:p>
+                    <w:p>
+                      <w:pPr>
+                        <w:ind w:left="720"/>
+                        <w:jc w:val="both"/>
                         <w:rPr>
                           <w:rFonts w:ascii="Segoe UI" w:hAnsi="Segoe UI" w:cs="Segoe UI"/>
                           <w:b/>
@@ -5319,8 +8269,9 @@
                         <w:pStyle w:val="ListParagraph"/>
                         <w:numPr>
                           <w:ilvl w:val="0"/>
-                          <w:numId w:val="9"/>
+                          <w:numId w:val="16"/>
                         </w:numPr>
+                        <w:jc w:val="both"/>
                         <w:rPr>
                           <w:rFonts w:ascii="Segoe UI" w:hAnsi="Segoe UI" w:cs="Segoe UI"/>
                           <w:sz w:val="24"/>
@@ -5335,7 +8286,7 @@
                           <w:szCs w:val="24"/>
                           <w:shd w:val="clear" w:color="auto" w:fill="FFFFFF"/>
                         </w:rPr>
-                        <w:t>Game starts</w:t>
+                        <w:t>One of the players presses the 'Restart' button.</w:t>
                       </w:r>
                     </w:p>
                     <w:p>
@@ -5343,8 +8294,9 @@
                         <w:pStyle w:val="ListParagraph"/>
                         <w:numPr>
                           <w:ilvl w:val="0"/>
-                          <w:numId w:val="9"/>
+                          <w:numId w:val="16"/>
                         </w:numPr>
+                        <w:jc w:val="both"/>
                         <w:rPr>
                           <w:rFonts w:ascii="Segoe UI" w:hAnsi="Segoe UI" w:cs="Segoe UI"/>
                           <w:sz w:val="24"/>
@@ -5359,7 +8311,7 @@
                           <w:szCs w:val="24"/>
                           <w:shd w:val="clear" w:color="auto" w:fill="FFFFFF"/>
                         </w:rPr>
-                        <w:t>Player selects the “play multiplayer mode”</w:t>
+                        <w:t>The game starts from the beginning with the specified factions for every user. But all the soldiers and the region changes are resetted.</w:t>
                       </w:r>
                     </w:p>
                     <w:p>
@@ -5367,121 +8319,7 @@
                         <w:pStyle w:val="ListParagraph"/>
                         <w:numPr>
                           <w:ilvl w:val="0"/>
-                          <w:numId w:val="9"/>
-                        </w:numPr>
-                        <w:rPr>
-                          <w:rFonts w:ascii="Segoe UI" w:hAnsi="Segoe UI" w:cs="Segoe UI"/>
-                          <w:sz w:val="24"/>
-                          <w:szCs w:val="24"/>
-                          <w:shd w:val="clear" w:color="auto" w:fill="FFFFFF"/>
-                        </w:rPr>
-                      </w:pPr>
-                      <w:r>
-                        <w:rPr>
-                          <w:rFonts w:ascii="Segoe UI" w:hAnsi="Segoe UI" w:cs="Segoe UI"/>
-                          <w:sz w:val="24"/>
-                          <w:szCs w:val="24"/>
-                          <w:shd w:val="clear" w:color="auto" w:fill="FFFFFF"/>
-                        </w:rPr>
-                        <w:t>Game asks the nu</w:t>
-                      </w:r>
-                      <w:r>
-                        <w:rPr>
-                          <w:rFonts w:ascii="Segoe UI" w:hAnsi="Segoe UI" w:cs="Segoe UI"/>
-                          <w:sz w:val="24"/>
-                          <w:szCs w:val="24"/>
-                          <w:shd w:val="clear" w:color="auto" w:fill="FFFFFF"/>
-                        </w:rPr>
-                        <w:t>mber of players(min 2-max 7</w:t>
-                      </w:r>
-                      <w:r>
-                        <w:rPr>
-                          <w:rFonts w:ascii="Segoe UI" w:hAnsi="Segoe UI" w:cs="Segoe UI"/>
-                          <w:sz w:val="24"/>
-                          <w:szCs w:val="24"/>
-                          <w:shd w:val="clear" w:color="auto" w:fill="FFFFFF"/>
-                        </w:rPr>
-                        <w:t>)</w:t>
-                      </w:r>
-                    </w:p>
-                    <w:p>
-                      <w:pPr>
-                        <w:pStyle w:val="ListParagraph"/>
-                        <w:numPr>
-                          <w:ilvl w:val="0"/>
-                          <w:numId w:val="9"/>
-                        </w:numPr>
-                        <w:rPr>
-                          <w:rFonts w:ascii="Segoe UI" w:hAnsi="Segoe UI" w:cs="Segoe UI"/>
-                          <w:sz w:val="24"/>
-                          <w:szCs w:val="24"/>
-                          <w:shd w:val="clear" w:color="auto" w:fill="FFFFFF"/>
-                        </w:rPr>
-                      </w:pPr>
-                      <w:r>
-                        <w:rPr>
-                          <w:rFonts w:ascii="Segoe UI" w:hAnsi="Segoe UI" w:cs="Segoe UI"/>
-                          <w:sz w:val="24"/>
-                          <w:szCs w:val="24"/>
-                          <w:shd w:val="clear" w:color="auto" w:fill="FFFFFF"/>
-                        </w:rPr>
-                        <w:t>Player chooses the number of players.</w:t>
-                      </w:r>
-                    </w:p>
-                    <w:p>
-                      <w:pPr>
-                        <w:pStyle w:val="ListParagraph"/>
-                        <w:numPr>
-                          <w:ilvl w:val="0"/>
-                          <w:numId w:val="9"/>
-                        </w:numPr>
-                        <w:rPr>
-                          <w:rFonts w:ascii="Segoe UI" w:hAnsi="Segoe UI" w:cs="Segoe UI"/>
-                          <w:sz w:val="24"/>
-                          <w:szCs w:val="24"/>
-                          <w:shd w:val="clear" w:color="auto" w:fill="FFFFFF"/>
-                        </w:rPr>
-                      </w:pPr>
-                      <w:r>
-                        <w:rPr>
-                          <w:rFonts w:ascii="Segoe UI" w:hAnsi="Segoe UI" w:cs="Segoe UI"/>
-                          <w:sz w:val="24"/>
-                          <w:szCs w:val="24"/>
-                          <w:shd w:val="clear" w:color="auto" w:fill="FFFFFF"/>
-                        </w:rPr>
-                        <w:t>Game asks the name of the player and the factions to each player.</w:t>
-                      </w:r>
-                    </w:p>
-                    <w:p>
-                      <w:pPr>
-                        <w:pStyle w:val="ListParagraph"/>
-                        <w:numPr>
-                          <w:ilvl w:val="0"/>
-                          <w:numId w:val="9"/>
-                        </w:numPr>
-                        <w:rPr>
-                          <w:rFonts w:ascii="Segoe UI" w:hAnsi="Segoe UI" w:cs="Segoe UI"/>
-                          <w:sz w:val="24"/>
-                          <w:szCs w:val="24"/>
-                          <w:shd w:val="clear" w:color="auto" w:fill="FFFFFF"/>
-                        </w:rPr>
-                      </w:pPr>
-                      <w:r>
-                        <w:rPr>
-                          <w:rFonts w:ascii="Segoe UI" w:hAnsi="Segoe UI" w:cs="Segoe UI"/>
-                          <w:sz w:val="24"/>
-                          <w:szCs w:val="24"/>
-                          <w:shd w:val="clear" w:color="auto" w:fill="FFFFFF"/>
-                        </w:rPr>
-                        <w:t>Each player choose one faction.</w:t>
-                      </w:r>
-                    </w:p>
-                    <w:p>
-                      <w:pPr>
-                        <w:pStyle w:val="ListParagraph"/>
-                        <w:numPr>
-                          <w:ilvl w:val="0"/>
-                          <w:numId w:val="9"/>
+                          <w:numId w:val="16"/>
                         </w:numPr>
                         <w:rPr>
                           <w:rFonts w:ascii="Segoe UI" w:hAnsi="Segoe UI" w:cs="Segoe UI"/>
@@ -5505,7 +8343,7 @@
                         <w:pStyle w:val="ListParagraph"/>
                         <w:numPr>
                           <w:ilvl w:val="0"/>
-                          <w:numId w:val="9"/>
+                          <w:numId w:val="16"/>
                         </w:numPr>
                         <w:rPr>
                           <w:rFonts w:ascii="Segoe UI" w:hAnsi="Segoe UI" w:cs="Segoe UI"/>
@@ -5521,7 +8359,7 @@
                           <w:szCs w:val="24"/>
                           <w:shd w:val="clear" w:color="auto" w:fill="FFFFFF"/>
                         </w:rPr>
-                        <w:t>A player conquer all the area on the map.</w:t>
+                        <w:t>A player conquers all the area on the map.</w:t>
                       </w:r>
                     </w:p>
                     <w:p>
@@ -5529,7 +8367,7 @@
                         <w:pStyle w:val="ListParagraph"/>
                         <w:numPr>
                           <w:ilvl w:val="0"/>
-                          <w:numId w:val="9"/>
+                          <w:numId w:val="16"/>
                         </w:numPr>
                         <w:rPr>
                           <w:rFonts w:ascii="Segoe UI" w:hAnsi="Segoe UI" w:cs="Segoe UI"/>
@@ -5550,7 +8388,19 @@
                     </w:p>
                     <w:p>
                       <w:pPr>
-                        <w:ind w:left="720"/>
+                        <w:pStyle w:val="ListParagraph"/>
+                        <w:ind w:left="1080"/>
+                        <w:rPr>
+                          <w:rFonts w:ascii="Segoe UI" w:hAnsi="Segoe UI" w:cs="Segoe UI"/>
+                          <w:sz w:val="24"/>
+                          <w:szCs w:val="24"/>
+                          <w:shd w:val="clear" w:color="auto" w:fill="FFFFFF"/>
+                        </w:rPr>
+                      </w:pPr>
+                    </w:p>
+                    <w:p>
+                      <w:pPr>
+                        <w:ind w:firstLine="720"/>
                         <w:rPr>
                           <w:rFonts w:ascii="Segoe UI" w:hAnsi="Segoe UI" w:cs="Segoe UI"/>
                           <w:b/>
@@ -5588,6 +8438,67 @@
                           <w:shd w:val="clear" w:color="auto" w:fill="FFFFFF"/>
                         </w:rPr>
                         <w:t>-One of the players chooses to exit the game</w:t>
+                      </w:r>
+                    </w:p>
+                    <w:p>
+                      <w:pPr>
+                        <w:ind w:left="720"/>
+                        <w:rPr>
+                          <w:rFonts w:ascii="Segoe UI" w:hAnsi="Segoe UI" w:cs="Segoe UI"/>
+                          <w:b/>
+                          <w:sz w:val="24"/>
+                          <w:szCs w:val="24"/>
+                          <w:shd w:val="clear" w:color="auto" w:fill="FFFFFF"/>
+                        </w:rPr>
+                      </w:pPr>
+                      <w:r>
+                        <w:rPr>
+                          <w:rFonts w:ascii="Segoe UI" w:hAnsi="Segoe UI" w:cs="Segoe UI"/>
+                          <w:b/>
+                          <w:sz w:val="24"/>
+                          <w:szCs w:val="24"/>
+                          <w:shd w:val="clear" w:color="auto" w:fill="FFFFFF"/>
+                        </w:rPr>
+                        <w:t>Alternative Flow 2:</w:t>
+                      </w:r>
+                    </w:p>
+                    <w:p>
+                      <w:pPr>
+                        <w:ind w:left="720"/>
+                        <w:rPr>
+                          <w:rFonts w:ascii="Segoe UI" w:hAnsi="Segoe UI" w:cs="Segoe UI"/>
+                          <w:sz w:val="24"/>
+                          <w:szCs w:val="24"/>
+                          <w:shd w:val="clear" w:color="auto" w:fill="FFFFFF"/>
+                        </w:rPr>
+                      </w:pPr>
+                      <w:r>
+                        <w:rPr>
+                          <w:rFonts w:ascii="Segoe UI" w:hAnsi="Segoe UI" w:cs="Segoe UI"/>
+                          <w:sz w:val="24"/>
+                          <w:szCs w:val="24"/>
+                          <w:shd w:val="clear" w:color="auto" w:fill="FFFFFF"/>
+                        </w:rPr>
+                        <w:t>-One of the players chooses to restart the game. Game turns back to the beginning of the 2</w:t>
+                      </w:r>
+                      <w:r>
+                        <w:rPr>
+                          <w:rFonts w:ascii="Segoe UI" w:hAnsi="Segoe UI" w:cs="Segoe UI"/>
+                          <w:sz w:val="24"/>
+                          <w:szCs w:val="24"/>
+                          <w:shd w:val="clear" w:color="auto" w:fill="FFFFFF"/>
+                          <w:vertAlign w:val="superscript"/>
+                        </w:rPr>
+                        <w:t>th</w:t>
+                      </w:r>
+                      <w:r>
+                        <w:rPr>
+                          <w:rFonts w:ascii="Segoe UI" w:hAnsi="Segoe UI" w:cs="Segoe UI"/>
+                          <w:sz w:val="24"/>
+                          <w:szCs w:val="24"/>
+                          <w:shd w:val="clear" w:color="auto" w:fill="FFFFFF"/>
+                        </w:rPr>
+                        <w:t xml:space="preserve"> step.</w:t>
                       </w:r>
                     </w:p>
                     <w:p/>
@@ -5600,9 +8511,1159 @@
         </mc:AlternateContent>
       </w:r>
     </w:p>
+    <w:p>
+      <w:pPr>
+        <w:rPr>
+          <w:rFonts w:ascii="Segoe UI" w:hAnsi="Segoe UI" w:cs="Segoe UI"/>
+          <w:sz w:val="24"/>
+          <w:szCs w:val="24"/>
+          <w:shd w:val="clear" w:color="auto" w:fill="FFFFFF"/>
+        </w:rPr>
+      </w:pPr>
+      <w:r>
+        <w:rPr>
+          <w:rFonts w:ascii="Segoe UI" w:hAnsi="Segoe UI" w:cs="Segoe UI"/>
+          <w:sz w:val="24"/>
+          <w:szCs w:val="24"/>
+          <w:shd w:val="clear" w:color="auto" w:fill="FFFFFF"/>
+        </w:rPr>
+        <w:br w:type="page"/>
+      </w:r>
+    </w:p>
+    <w:p>
+      <w:pPr>
+        <w:rPr>
+          <w:rFonts w:ascii="Segoe UI" w:hAnsi="Segoe UI" w:cs="Segoe UI"/>
+          <w:b/>
+          <w:sz w:val="24"/>
+          <w:szCs w:val="24"/>
+          <w:shd w:val="clear" w:color="auto" w:fill="FFFFFF"/>
+        </w:rPr>
+      </w:pPr>
+      <w:r>
+        <w:rPr>
+          <w:rFonts w:ascii="Segoe UI" w:hAnsi="Segoe UI" w:cs="Segoe UI"/>
+          <w:b/>
+          <w:sz w:val="24"/>
+          <w:szCs w:val="24"/>
+          <w:shd w:val="clear" w:color="auto" w:fill="FFFFFF"/>
+        </w:rPr>
+        <w:lastRenderedPageBreak/>
+        <w:t>5.2 Dynamic Models</w:t>
+      </w:r>
+    </w:p>
+    <w:p>
+      <w:pPr>
+        <w:rPr>
+          <w:rFonts w:ascii="Segoe UI" w:hAnsi="Segoe UI" w:cs="Segoe UI"/>
+          <w:b/>
+          <w:sz w:val="24"/>
+          <w:szCs w:val="24"/>
+          <w:shd w:val="clear" w:color="auto" w:fill="FFFFFF"/>
+        </w:rPr>
+      </w:pPr>
+      <w:r>
+        <w:rPr>
+          <w:rFonts w:ascii="Segoe UI" w:hAnsi="Segoe UI" w:cs="Segoe UI"/>
+          <w:b/>
+          <w:sz w:val="24"/>
+          <w:szCs w:val="24"/>
+          <w:shd w:val="clear" w:color="auto" w:fill="FFFFFF"/>
+        </w:rPr>
+        <w:tab/>
+        <w:t>5.2.1 Activity Diagram</w:t>
+      </w:r>
+    </w:p>
+    <w:p>
+      <w:pPr>
+        <w:rPr>
+          <w:sz w:val="23"/>
+          <w:szCs w:val="23"/>
+        </w:rPr>
+      </w:pPr>
+      <w:r>
+        <w:rPr>
+          <w:sz w:val="23"/>
+          <w:szCs w:val="23"/>
+        </w:rPr>
+        <w:t xml:space="preserve">Activity diagram shows all the activities in accordance with possible conditions during the regular gameplay. </w:t>
+      </w:r>
+    </w:p>
+    <w:p>
+      <w:r>
+        <w:t>This activity diagram shows the game flow when player presses the button START.</w:t>
+      </w:r>
+    </w:p>
+    <w:p>
+      <w:pPr>
+        <w:rPr>
+          <w:rFonts w:ascii="Segoe UI" w:hAnsi="Segoe UI" w:cs="Segoe UI"/>
+          <w:b/>
+          <w:sz w:val="24"/>
+          <w:szCs w:val="24"/>
+          <w:shd w:val="clear" w:color="auto" w:fill="FFFFFF"/>
+        </w:rPr>
+      </w:pPr>
+    </w:p>
+    <w:p>
+      <w:pPr>
+        <w:rPr>
+          <w:rFonts w:ascii="Segoe UI" w:hAnsi="Segoe UI" w:cs="Segoe UI"/>
+          <w:b/>
+          <w:sz w:val="24"/>
+          <w:szCs w:val="24"/>
+          <w:shd w:val="clear" w:color="auto" w:fill="FFFFFF"/>
+        </w:rPr>
+      </w:pPr>
+      <w:r>
+        <w:rPr>
+          <w:rFonts w:ascii="Segoe UI" w:hAnsi="Segoe UI" w:cs="Segoe UI"/>
+          <w:b/>
+          <w:noProof/>
+          <w:sz w:val="24"/>
+          <w:szCs w:val="24"/>
+          <w:shd w:val="clear" w:color="auto" w:fill="FFFFFF"/>
+        </w:rPr>
+        <w:drawing>
+          <wp:inline distT="0" distB="0" distL="0" distR="0">
+            <wp:extent cx="6591300" cy="5286375"/>
+            <wp:effectExtent l="0" t="0" r="0" b="0"/>
+            <wp:docPr id="3" name="Picture 3"/>
+            <wp:cNvGraphicFramePr>
+              <a:graphicFrameLocks xmlns:a="http://schemas.openxmlformats.org/drawingml/2006/main" noChangeAspect="1"/>
+            </wp:cNvGraphicFramePr>
+            <a:graphic xmlns:a="http://schemas.openxmlformats.org/drawingml/2006/main">
+              <a:graphicData uri="http://schemas.openxmlformats.org/drawingml/2006/picture">
+                <pic:pic xmlns:pic="http://schemas.openxmlformats.org/drawingml/2006/picture">
+                  <pic:nvPicPr>
+                    <pic:cNvPr id="3" name="Activity Diagram1.jpg"/>
+                    <pic:cNvPicPr/>
+                  </pic:nvPicPr>
+                  <pic:blipFill>
+                    <a:blip r:embed="rId11">
+                      <a:extLst>
+                        <a:ext uri="{28A0092B-C50C-407E-A947-70E740481C1C}">
+                          <a14:useLocalDpi xmlns:a14="http://schemas.microsoft.com/office/drawing/2010/main" val="0"/>
+                        </a:ext>
+                      </a:extLst>
+                    </a:blip>
+                    <a:stretch>
+                      <a:fillRect/>
+                    </a:stretch>
+                  </pic:blipFill>
+                  <pic:spPr>
+                    <a:xfrm>
+                      <a:off x="0" y="0"/>
+                      <a:ext cx="6591300" cy="5286375"/>
+                    </a:xfrm>
+                    <a:prstGeom prst="rect">
+                      <a:avLst/>
+                    </a:prstGeom>
+                  </pic:spPr>
+                </pic:pic>
+              </a:graphicData>
+            </a:graphic>
+          </wp:inline>
+        </w:drawing>
+      </w:r>
+    </w:p>
+    <w:p>
+      <w:pPr>
+        <w:rPr>
+          <w:rFonts w:ascii="Segoe UI" w:hAnsi="Segoe UI" w:cs="Segoe UI"/>
+          <w:b/>
+          <w:sz w:val="24"/>
+          <w:szCs w:val="24"/>
+          <w:shd w:val="clear" w:color="auto" w:fill="FFFFFF"/>
+        </w:rPr>
+      </w:pPr>
+    </w:p>
+    <w:p>
+      <w:pPr>
+        <w:rPr>
+          <w:rFonts w:ascii="Segoe UI" w:hAnsi="Segoe UI" w:cs="Segoe UI"/>
+          <w:b/>
+          <w:sz w:val="24"/>
+          <w:szCs w:val="24"/>
+          <w:shd w:val="clear" w:color="auto" w:fill="FFFFFF"/>
+        </w:rPr>
+      </w:pPr>
+    </w:p>
+    <w:p>
+      <w:pPr>
+        <w:pStyle w:val="ListParagraph"/>
+        <w:numPr>
+          <w:ilvl w:val="1"/>
+          <w:numId w:val="2"/>
+        </w:numPr>
+        <w:rPr>
+          <w:rFonts w:cs="Segoe UI"/>
+          <w:b/>
+          <w:sz w:val="28"/>
+          <w:szCs w:val="28"/>
+          <w:shd w:val="clear" w:color="auto" w:fill="FFFFFF"/>
+        </w:rPr>
+      </w:pPr>
+      <w:r>
+        <w:rPr>
+          <w:rFonts w:cs="Segoe UI"/>
+          <w:b/>
+          <w:sz w:val="28"/>
+          <w:szCs w:val="28"/>
+          <w:shd w:val="clear" w:color="auto" w:fill="FFFFFF"/>
+        </w:rPr>
+        <w:lastRenderedPageBreak/>
+        <w:t>Object and Class Model</w:t>
+      </w:r>
+    </w:p>
+    <w:p>
+      <w:pPr>
+        <w:rPr>
+          <w:shd w:val="clear" w:color="auto" w:fill="FFFFFF"/>
+        </w:rPr>
+      </w:pPr>
+      <w:r>
+        <w:rPr>
+          <w:noProof/>
+          <w:shd w:val="clear" w:color="auto" w:fill="FFFFFF"/>
+        </w:rPr>
+        <w:drawing>
+          <wp:inline distT="0" distB="0" distL="0" distR="0">
+            <wp:extent cx="6562725" cy="7477125"/>
+            <wp:effectExtent l="0" t="0" r="9525" b="9525"/>
+            <wp:docPr id="8" name="Picture 1" descr="RISK UML Class Diagram"/>
+            <wp:cNvGraphicFramePr>
+              <a:graphicFrameLocks xmlns:a="http://schemas.openxmlformats.org/drawingml/2006/main" noChangeAspect="1"/>
+            </wp:cNvGraphicFramePr>
+            <a:graphic xmlns:a="http://schemas.openxmlformats.org/drawingml/2006/main">
+              <a:graphicData uri="http://schemas.openxmlformats.org/drawingml/2006/picture">
+                <pic:pic xmlns:pic="http://schemas.openxmlformats.org/drawingml/2006/picture">
+                  <pic:nvPicPr>
+                    <pic:cNvPr id="0" name="Picture 1" descr="RISK UML Class Diagram"/>
+                    <pic:cNvPicPr>
+                      <a:picLocks noChangeAspect="1" noChangeArrowheads="1"/>
+                    </pic:cNvPicPr>
+                  </pic:nvPicPr>
+                  <pic:blipFill>
+                    <a:blip r:embed="rId12">
+                      <a:extLst>
+                        <a:ext uri="{28A0092B-C50C-407E-A947-70E740481C1C}">
+                          <a14:useLocalDpi xmlns:a14="http://schemas.microsoft.com/office/drawing/2010/main" val="0"/>
+                        </a:ext>
+                      </a:extLst>
+                    </a:blip>
+                    <a:srcRect/>
+                    <a:stretch>
+                      <a:fillRect/>
+                    </a:stretch>
+                  </pic:blipFill>
+                  <pic:spPr bwMode="auto">
+                    <a:xfrm>
+                      <a:off x="0" y="0"/>
+                      <a:ext cx="6562725" cy="7477125"/>
+                    </a:xfrm>
+                    <a:prstGeom prst="rect">
+                      <a:avLst/>
+                    </a:prstGeom>
+                    <a:noFill/>
+                    <a:ln>
+                      <a:noFill/>
+                    </a:ln>
+                  </pic:spPr>
+                </pic:pic>
+              </a:graphicData>
+            </a:graphic>
+          </wp:inline>
+        </w:drawing>
+      </w:r>
+    </w:p>
+    <w:p>
+      <w:pPr>
+        <w:rPr>
+          <w:shd w:val="clear" w:color="auto" w:fill="FFFFFF"/>
+        </w:rPr>
+      </w:pPr>
+    </w:p>
+    <w:p>
+      <w:pPr>
+        <w:rPr>
+          <w:rFonts w:ascii="Segoe UI" w:hAnsi="Segoe UI" w:cs="Segoe UI"/>
+          <w:sz w:val="24"/>
+          <w:szCs w:val="24"/>
+          <w:shd w:val="clear" w:color="auto" w:fill="FFFFFF"/>
+        </w:rPr>
+      </w:pPr>
+      <w:r>
+        <w:rPr>
+          <w:rFonts w:ascii="Segoe UI" w:hAnsi="Segoe UI" w:cs="Segoe UI"/>
+          <w:sz w:val="24"/>
+          <w:szCs w:val="24"/>
+          <w:shd w:val="clear" w:color="auto" w:fill="FFFFFF"/>
+        </w:rPr>
+        <w:lastRenderedPageBreak/>
+        <w:tab/>
+        <w:t>Class diagram of RISK: LOTR is displayed above entirely. Because there are many classes, it may seem complex and hard to understand. That is why, we divided into parts in the following subsections.</w:t>
+      </w:r>
+    </w:p>
+    <w:p>
+      <w:pPr>
+        <w:pStyle w:val="ListParagraph"/>
+        <w:numPr>
+          <w:ilvl w:val="2"/>
+          <w:numId w:val="2"/>
+        </w:numPr>
+        <w:rPr>
+          <w:rFonts w:cs="Segoe UI"/>
+          <w:b/>
+          <w:sz w:val="28"/>
+          <w:szCs w:val="28"/>
+          <w:shd w:val="clear" w:color="auto" w:fill="FFFFFF"/>
+        </w:rPr>
+      </w:pPr>
+      <w:r>
+        <w:rPr>
+          <w:rFonts w:cs="Segoe UI"/>
+          <w:b/>
+          <w:sz w:val="28"/>
+          <w:szCs w:val="28"/>
+          <w:shd w:val="clear" w:color="auto" w:fill="FFFFFF"/>
+        </w:rPr>
+        <w:t>Main Menu</w:t>
+      </w:r>
+    </w:p>
+    <w:p>
+      <w:pPr>
+        <w:ind w:firstLine="720"/>
+        <w:rPr>
+          <w:rFonts w:cs="Segoe UI"/>
+          <w:b/>
+          <w:sz w:val="28"/>
+          <w:szCs w:val="28"/>
+          <w:shd w:val="clear" w:color="auto" w:fill="FFFFFF"/>
+        </w:rPr>
+      </w:pPr>
+      <w:r>
+        <w:rPr>
+          <w:noProof/>
+        </w:rPr>
+        <w:drawing>
+          <wp:inline distT="0" distB="0" distL="0" distR="0">
+            <wp:extent cx="5953125" cy="2619375"/>
+            <wp:effectExtent l="0" t="0" r="9525" b="9525"/>
+            <wp:docPr id="6" name="Picture 2" descr="Untitled"/>
+            <wp:cNvGraphicFramePr>
+              <a:graphicFrameLocks xmlns:a="http://schemas.openxmlformats.org/drawingml/2006/main" noChangeAspect="1"/>
+            </wp:cNvGraphicFramePr>
+            <a:graphic xmlns:a="http://schemas.openxmlformats.org/drawingml/2006/main">
+              <a:graphicData uri="http://schemas.openxmlformats.org/drawingml/2006/picture">
+                <pic:pic xmlns:pic="http://schemas.openxmlformats.org/drawingml/2006/picture">
+                  <pic:nvPicPr>
+                    <pic:cNvPr id="0" name="Picture 2" descr="Untitled"/>
+                    <pic:cNvPicPr>
+                      <a:picLocks noChangeAspect="1" noChangeArrowheads="1"/>
+                    </pic:cNvPicPr>
+                  </pic:nvPicPr>
+                  <pic:blipFill>
+                    <a:blip r:embed="rId13">
+                      <a:extLst>
+                        <a:ext uri="{28A0092B-C50C-407E-A947-70E740481C1C}">
+                          <a14:useLocalDpi xmlns:a14="http://schemas.microsoft.com/office/drawing/2010/main" val="0"/>
+                        </a:ext>
+                      </a:extLst>
+                    </a:blip>
+                    <a:srcRect/>
+                    <a:stretch>
+                      <a:fillRect/>
+                    </a:stretch>
+                  </pic:blipFill>
+                  <pic:spPr bwMode="auto">
+                    <a:xfrm>
+                      <a:off x="0" y="0"/>
+                      <a:ext cx="5953125" cy="2619375"/>
+                    </a:xfrm>
+                    <a:prstGeom prst="rect">
+                      <a:avLst/>
+                    </a:prstGeom>
+                    <a:noFill/>
+                    <a:ln>
+                      <a:noFill/>
+                    </a:ln>
+                  </pic:spPr>
+                </pic:pic>
+              </a:graphicData>
+            </a:graphic>
+          </wp:inline>
+        </w:drawing>
+      </w:r>
+    </w:p>
+    <w:p>
+      <w:pPr>
+        <w:ind w:firstLine="720"/>
+        <w:rPr>
+          <w:rFonts w:ascii="Segoe UI" w:hAnsi="Segoe UI" w:cs="Segoe UI"/>
+          <w:sz w:val="24"/>
+          <w:szCs w:val="24"/>
+          <w:shd w:val="clear" w:color="auto" w:fill="FFFFFF"/>
+        </w:rPr>
+      </w:pPr>
+      <w:r>
+        <w:rPr>
+          <w:rFonts w:ascii="Segoe UI" w:hAnsi="Segoe UI" w:cs="Segoe UI"/>
+          <w:sz w:val="24"/>
+          <w:szCs w:val="24"/>
+          <w:shd w:val="clear" w:color="auto" w:fill="FFFFFF"/>
+        </w:rPr>
+        <w:t>Above, one can see classes related to Main Menu. The game sta</w:t>
+      </w:r>
+      <w:r>
+        <w:rPr>
+          <w:rFonts w:ascii="Segoe UI" w:hAnsi="Segoe UI" w:cs="Segoe UI"/>
+          <w:sz w:val="24"/>
+          <w:szCs w:val="24"/>
+          <w:shd w:val="clear" w:color="auto" w:fill="FFFFFF"/>
+        </w:rPr>
+        <w:t>rt</w:t>
+      </w:r>
+      <w:r>
+        <w:rPr>
+          <w:rFonts w:ascii="Segoe UI" w:hAnsi="Segoe UI" w:cs="Segoe UI"/>
+          <w:sz w:val="24"/>
+          <w:szCs w:val="24"/>
+          <w:shd w:val="clear" w:color="auto" w:fill="FFFFFF"/>
+        </w:rPr>
+        <w:t xml:space="preserve">s from the main menu and the </w:t>
+      </w:r>
+      <w:r>
+        <w:rPr>
+          <w:rFonts w:ascii="Segoe UI" w:hAnsi="Segoe UI" w:cs="Segoe UI"/>
+          <w:sz w:val="24"/>
+          <w:szCs w:val="24"/>
+          <w:shd w:val="clear" w:color="auto" w:fill="FFFFFF"/>
+        </w:rPr>
+        <w:t>user can access Options and Help from here. Also, user can start the game and switch to GamePlayView.</w:t>
+      </w:r>
+    </w:p>
+    <w:p>
+      <w:pPr>
+        <w:rPr>
+          <w:rFonts w:cs="Segoe UI"/>
+          <w:sz w:val="28"/>
+          <w:szCs w:val="28"/>
+          <w:shd w:val="clear" w:color="auto" w:fill="FFFFFF"/>
+        </w:rPr>
+      </w:pPr>
+      <w:r>
+        <w:rPr>
+          <w:rFonts w:cs="Segoe UI"/>
+          <w:sz w:val="28"/>
+          <w:szCs w:val="28"/>
+          <w:shd w:val="clear" w:color="auto" w:fill="FFFFFF"/>
+        </w:rPr>
+        <w:br w:type="page"/>
+      </w:r>
+    </w:p>
+    <w:p>
+      <w:pPr>
+        <w:ind w:firstLine="720"/>
+        <w:rPr>
+          <w:rFonts w:cs="Segoe UI"/>
+          <w:sz w:val="28"/>
+          <w:szCs w:val="28"/>
+          <w:shd w:val="clear" w:color="auto" w:fill="FFFFFF"/>
+        </w:rPr>
+      </w:pPr>
+    </w:p>
+    <w:p>
+      <w:pPr>
+        <w:pStyle w:val="ListParagraph"/>
+        <w:numPr>
+          <w:ilvl w:val="2"/>
+          <w:numId w:val="2"/>
+        </w:numPr>
+        <w:rPr>
+          <w:rFonts w:cs="Segoe UI"/>
+          <w:b/>
+          <w:sz w:val="28"/>
+          <w:szCs w:val="28"/>
+          <w:shd w:val="clear" w:color="auto" w:fill="FFFFFF"/>
+        </w:rPr>
+      </w:pPr>
+      <w:r>
+        <w:rPr>
+          <w:rFonts w:cs="Segoe UI"/>
+          <w:b/>
+          <w:sz w:val="28"/>
+          <w:szCs w:val="28"/>
+          <w:shd w:val="clear" w:color="auto" w:fill="FFFFFF"/>
+        </w:rPr>
+        <w:t>GamePlay View</w:t>
+      </w:r>
+    </w:p>
+    <w:p>
+      <w:pPr>
+        <w:rPr>
+          <w:rFonts w:cs="Segoe UI"/>
+          <w:b/>
+          <w:sz w:val="28"/>
+          <w:szCs w:val="28"/>
+          <w:shd w:val="clear" w:color="auto" w:fill="FFFFFF"/>
+        </w:rPr>
+      </w:pPr>
+      <w:r>
+        <w:rPr>
+          <w:rFonts w:cs="Segoe UI"/>
+          <w:b/>
+          <w:noProof/>
+          <w:sz w:val="28"/>
+          <w:szCs w:val="28"/>
+          <w:shd w:val="clear" w:color="auto" w:fill="FFFFFF"/>
+        </w:rPr>
+        <w:drawing>
+          <wp:inline distT="0" distB="0" distL="0" distR="0">
+            <wp:extent cx="5943600" cy="4895850"/>
+            <wp:effectExtent l="0" t="0" r="0" b="0"/>
+            <wp:docPr id="7" name="Picture 7" descr="C:\Users\Mirac Vuslat Basaran\AppData\Local\Microsoft\Windows\INetCache\Content.Word\Untitled1.png"/>
+            <wp:cNvGraphicFramePr>
+              <a:graphicFrameLocks xmlns:a="http://schemas.openxmlformats.org/drawingml/2006/main" noChangeAspect="1"/>
+            </wp:cNvGraphicFramePr>
+            <a:graphic xmlns:a="http://schemas.openxmlformats.org/drawingml/2006/main">
+              <a:graphicData uri="http://schemas.openxmlformats.org/drawingml/2006/picture">
+                <pic:pic xmlns:pic="http://schemas.openxmlformats.org/drawingml/2006/picture">
+                  <pic:nvPicPr>
+                    <pic:cNvPr id="0" name="Picture 29" descr="C:\Users\Mirac Vuslat Basaran\AppData\Local\Microsoft\Windows\INetCache\Content.Word\Untitled1.png"/>
+                    <pic:cNvPicPr>
+                      <a:picLocks noChangeAspect="1" noChangeArrowheads="1"/>
+                    </pic:cNvPicPr>
+                  </pic:nvPicPr>
+                  <pic:blipFill>
+                    <a:blip r:embed="rId14">
+                      <a:extLst>
+                        <a:ext uri="{28A0092B-C50C-407E-A947-70E740481C1C}">
+                          <a14:useLocalDpi xmlns:a14="http://schemas.microsoft.com/office/drawing/2010/main" val="0"/>
+                        </a:ext>
+                      </a:extLst>
+                    </a:blip>
+                    <a:srcRect/>
+                    <a:stretch>
+                      <a:fillRect/>
+                    </a:stretch>
+                  </pic:blipFill>
+                  <pic:spPr bwMode="auto">
+                    <a:xfrm>
+                      <a:off x="0" y="0"/>
+                      <a:ext cx="5943600" cy="4895850"/>
+                    </a:xfrm>
+                    <a:prstGeom prst="rect">
+                      <a:avLst/>
+                    </a:prstGeom>
+                    <a:noFill/>
+                    <a:ln>
+                      <a:noFill/>
+                    </a:ln>
+                  </pic:spPr>
+                </pic:pic>
+              </a:graphicData>
+            </a:graphic>
+          </wp:inline>
+        </w:drawing>
+      </w:r>
+    </w:p>
+    <w:p>
+      <w:pPr>
+        <w:rPr>
+          <w:rFonts w:ascii="Segoe UI" w:hAnsi="Segoe UI" w:cs="Segoe UI"/>
+          <w:sz w:val="24"/>
+          <w:szCs w:val="24"/>
+          <w:shd w:val="clear" w:color="auto" w:fill="FFFFFF"/>
+        </w:rPr>
+      </w:pPr>
+      <w:r>
+        <w:rPr>
+          <w:rFonts w:cs="Segoe UI"/>
+          <w:b/>
+          <w:sz w:val="28"/>
+          <w:szCs w:val="28"/>
+          <w:shd w:val="clear" w:color="auto" w:fill="FFFFFF"/>
+        </w:rPr>
+        <w:tab/>
+      </w:r>
+      <w:r>
+        <w:rPr>
+          <w:rFonts w:ascii="Segoe UI" w:hAnsi="Segoe UI" w:cs="Segoe UI"/>
+          <w:sz w:val="24"/>
+          <w:szCs w:val="24"/>
+          <w:shd w:val="clear" w:color="auto" w:fill="FFFFFF"/>
+        </w:rPr>
+        <w:t>These are classes related to the GamePlayView where the game actually takes place. We have the components of the map, the map itself; players and corresponding factions and the GameInitializer Class that sets up the game on the first turn.</w:t>
+      </w:r>
+    </w:p>
+    <w:p>
+      <w:pPr>
+        <w:rPr>
+          <w:rFonts w:ascii="Segoe UI" w:hAnsi="Segoe UI" w:cs="Segoe UI"/>
+          <w:sz w:val="24"/>
+          <w:szCs w:val="24"/>
+          <w:shd w:val="clear" w:color="auto" w:fill="FFFFFF"/>
+        </w:rPr>
+      </w:pPr>
+      <w:r>
+        <w:rPr>
+          <w:rFonts w:ascii="Segoe UI" w:hAnsi="Segoe UI" w:cs="Segoe UI"/>
+          <w:sz w:val="24"/>
+          <w:szCs w:val="24"/>
+          <w:shd w:val="clear" w:color="auto" w:fill="FFFFFF"/>
+        </w:rPr>
+        <w:br w:type="page"/>
+      </w:r>
+    </w:p>
+    <w:p>
+      <w:pPr>
+        <w:pStyle w:val="ListParagraph"/>
+        <w:numPr>
+          <w:ilvl w:val="2"/>
+          <w:numId w:val="2"/>
+        </w:numPr>
+        <w:rPr>
+          <w:rFonts w:cs="Segoe UI"/>
+          <w:b/>
+          <w:sz w:val="28"/>
+          <w:szCs w:val="28"/>
+          <w:shd w:val="clear" w:color="auto" w:fill="FFFFFF"/>
+        </w:rPr>
+      </w:pPr>
+      <w:r>
+        <w:rPr>
+          <w:rFonts w:cs="Segoe UI"/>
+          <w:b/>
+          <w:sz w:val="28"/>
+          <w:szCs w:val="28"/>
+          <w:shd w:val="clear" w:color="auto" w:fill="FFFFFF"/>
+        </w:rPr>
+        <w:lastRenderedPageBreak/>
+        <w:t>Armies</w:t>
+      </w:r>
+    </w:p>
+    <w:p>
+      <w:pPr>
+        <w:rPr>
+          <w:rFonts w:cs="Segoe UI"/>
+          <w:b/>
+          <w:sz w:val="28"/>
+          <w:szCs w:val="28"/>
+          <w:shd w:val="clear" w:color="auto" w:fill="FFFFFF"/>
+        </w:rPr>
+      </w:pPr>
+      <w:r>
+        <w:rPr>
+          <w:rFonts w:cs="Segoe UI"/>
+          <w:b/>
+          <w:noProof/>
+          <w:sz w:val="28"/>
+          <w:szCs w:val="28"/>
+          <w:shd w:val="clear" w:color="auto" w:fill="FFFFFF"/>
+        </w:rPr>
+        <w:drawing>
+          <wp:inline distT="0" distB="0" distL="0" distR="0">
+            <wp:extent cx="5248275" cy="3324225"/>
+            <wp:effectExtent l="0" t="0" r="0" b="0"/>
+            <wp:docPr id="9" name="Picture 9" descr="C:\Users\Mirac Vuslat Basaran\Desktop\Untitled2.png"/>
+            <wp:cNvGraphicFramePr>
+              <a:graphicFrameLocks xmlns:a="http://schemas.openxmlformats.org/drawingml/2006/main" noChangeAspect="1"/>
+            </wp:cNvGraphicFramePr>
+            <a:graphic xmlns:a="http://schemas.openxmlformats.org/drawingml/2006/main">
+              <a:graphicData uri="http://schemas.openxmlformats.org/drawingml/2006/picture">
+                <pic:pic xmlns:pic="http://schemas.openxmlformats.org/drawingml/2006/picture">
+                  <pic:nvPicPr>
+                    <pic:cNvPr id="0" name="Picture 30" descr="C:\Users\Mirac Vuslat Basaran\Desktop\Untitled2.png"/>
+                    <pic:cNvPicPr>
+                      <a:picLocks noChangeAspect="1" noChangeArrowheads="1"/>
+                    </pic:cNvPicPr>
+                  </pic:nvPicPr>
+                  <pic:blipFill>
+                    <a:blip r:embed="rId15">
+                      <a:extLst>
+                        <a:ext uri="{28A0092B-C50C-407E-A947-70E740481C1C}">
+                          <a14:useLocalDpi xmlns:a14="http://schemas.microsoft.com/office/drawing/2010/main" val="0"/>
+                        </a:ext>
+                      </a:extLst>
+                    </a:blip>
+                    <a:srcRect/>
+                    <a:stretch>
+                      <a:fillRect/>
+                    </a:stretch>
+                  </pic:blipFill>
+                  <pic:spPr bwMode="auto">
+                    <a:xfrm>
+                      <a:off x="0" y="0"/>
+                      <a:ext cx="5248275" cy="3324225"/>
+                    </a:xfrm>
+                    <a:prstGeom prst="rect">
+                      <a:avLst/>
+                    </a:prstGeom>
+                    <a:noFill/>
+                    <a:ln>
+                      <a:noFill/>
+                    </a:ln>
+                  </pic:spPr>
+                </pic:pic>
+              </a:graphicData>
+            </a:graphic>
+          </wp:inline>
+        </w:drawing>
+      </w:r>
+    </w:p>
+    <w:p>
+      <w:pPr>
+        <w:rPr>
+          <w:rFonts w:ascii="Segoe UI" w:hAnsi="Segoe UI" w:cs="Segoe UI"/>
+          <w:sz w:val="24"/>
+          <w:szCs w:val="24"/>
+          <w:shd w:val="clear" w:color="auto" w:fill="FFFFFF"/>
+        </w:rPr>
+      </w:pPr>
+      <w:r>
+        <w:rPr>
+          <w:rFonts w:cs="Segoe UI"/>
+          <w:b/>
+          <w:sz w:val="28"/>
+          <w:szCs w:val="28"/>
+          <w:shd w:val="clear" w:color="auto" w:fill="FFFFFF"/>
+        </w:rPr>
+        <w:tab/>
+      </w:r>
+      <w:r>
+        <w:rPr>
+          <w:rFonts w:ascii="Segoe UI" w:hAnsi="Segoe UI" w:cs="Segoe UI"/>
+          <w:sz w:val="24"/>
+          <w:szCs w:val="24"/>
+          <w:shd w:val="clear" w:color="auto" w:fill="FFFFFF"/>
+        </w:rPr>
+        <w:t>Above are the Army-Related classes. Provinces may have an army on them. The Armies consist of ArmyUnits which could be one of the several types of Units specified</w:t>
+      </w:r>
+      <w:r>
+        <w:rPr>
+          <w:rFonts w:ascii="Segoe UI" w:hAnsi="Segoe UI" w:cs="Segoe UI"/>
+          <w:sz w:val="24"/>
+          <w:szCs w:val="24"/>
+          <w:shd w:val="clear" w:color="auto" w:fill="FFFFFF"/>
+        </w:rPr>
+        <w:t xml:space="preserve"> such as Cavalry or Spearmen</w:t>
+      </w:r>
+      <w:r>
+        <w:rPr>
+          <w:rFonts w:ascii="Segoe UI" w:hAnsi="Segoe UI" w:cs="Segoe UI"/>
+          <w:sz w:val="24"/>
+          <w:szCs w:val="24"/>
+          <w:shd w:val="clear" w:color="auto" w:fill="FFFFFF"/>
+        </w:rPr>
+        <w:t>.</w:t>
+      </w:r>
+    </w:p>
+    <w:p>
+      <w:pPr>
+        <w:rPr>
+          <w:rFonts w:ascii="Segoe UI" w:hAnsi="Segoe UI" w:cs="Segoe UI"/>
+          <w:sz w:val="24"/>
+          <w:szCs w:val="24"/>
+          <w:shd w:val="clear" w:color="auto" w:fill="FFFFFF"/>
+        </w:rPr>
+      </w:pPr>
+      <w:r>
+        <w:rPr>
+          <w:rFonts w:ascii="Segoe UI" w:hAnsi="Segoe UI" w:cs="Segoe UI"/>
+          <w:sz w:val="24"/>
+          <w:szCs w:val="24"/>
+          <w:shd w:val="clear" w:color="auto" w:fill="FFFFFF"/>
+        </w:rPr>
+        <w:br w:type="page"/>
+      </w:r>
+    </w:p>
+    <w:p>
+      <w:pPr>
+        <w:pStyle w:val="ListParagraph"/>
+        <w:numPr>
+          <w:ilvl w:val="2"/>
+          <w:numId w:val="2"/>
+        </w:numPr>
+        <w:rPr>
+          <w:rFonts w:cs="Segoe UI"/>
+          <w:b/>
+          <w:sz w:val="28"/>
+          <w:szCs w:val="28"/>
+          <w:shd w:val="clear" w:color="auto" w:fill="FFFFFF"/>
+        </w:rPr>
+      </w:pPr>
+      <w:r>
+        <w:rPr>
+          <w:rFonts w:cs="Segoe UI"/>
+          <w:b/>
+          <w:sz w:val="28"/>
+          <w:szCs w:val="28"/>
+          <w:shd w:val="clear" w:color="auto" w:fill="FFFFFF"/>
+        </w:rPr>
+        <w:lastRenderedPageBreak/>
+        <w:t>Game Phases</w:t>
+      </w:r>
+    </w:p>
+    <w:p>
+      <w:pPr>
+        <w:ind w:left="720"/>
+        <w:rPr>
+          <w:shd w:val="clear" w:color="auto" w:fill="FFFFFF"/>
+        </w:rPr>
+      </w:pPr>
+      <w:r>
+        <w:rPr>
+          <w:noProof/>
+          <w:shd w:val="clear" w:color="auto" w:fill="FFFFFF"/>
+        </w:rPr>
+        <w:drawing>
+          <wp:inline distT="0" distB="0" distL="0" distR="0">
+            <wp:extent cx="5934075" cy="4695825"/>
+            <wp:effectExtent l="0" t="0" r="9525" b="9525"/>
+            <wp:docPr id="4" name="Picture 3" descr="Untitled3"/>
+            <wp:cNvGraphicFramePr>
+              <a:graphicFrameLocks xmlns:a="http://schemas.openxmlformats.org/drawingml/2006/main" noChangeAspect="1"/>
+            </wp:cNvGraphicFramePr>
+            <a:graphic xmlns:a="http://schemas.openxmlformats.org/drawingml/2006/main">
+              <a:graphicData uri="http://schemas.openxmlformats.org/drawingml/2006/picture">
+                <pic:pic xmlns:pic="http://schemas.openxmlformats.org/drawingml/2006/picture">
+                  <pic:nvPicPr>
+                    <pic:cNvPr id="0" name="Picture 3" descr="Untitled3"/>
+                    <pic:cNvPicPr>
+                      <a:picLocks noChangeAspect="1" noChangeArrowheads="1"/>
+                    </pic:cNvPicPr>
+                  </pic:nvPicPr>
+                  <pic:blipFill>
+                    <a:blip r:embed="rId16">
+                      <a:extLst>
+                        <a:ext uri="{28A0092B-C50C-407E-A947-70E740481C1C}">
+                          <a14:useLocalDpi xmlns:a14="http://schemas.microsoft.com/office/drawing/2010/main" val="0"/>
+                        </a:ext>
+                      </a:extLst>
+                    </a:blip>
+                    <a:srcRect/>
+                    <a:stretch>
+                      <a:fillRect/>
+                    </a:stretch>
+                  </pic:blipFill>
+                  <pic:spPr bwMode="auto">
+                    <a:xfrm>
+                      <a:off x="0" y="0"/>
+                      <a:ext cx="5934075" cy="4695825"/>
+                    </a:xfrm>
+                    <a:prstGeom prst="rect">
+                      <a:avLst/>
+                    </a:prstGeom>
+                    <a:noFill/>
+                    <a:ln>
+                      <a:noFill/>
+                    </a:ln>
+                  </pic:spPr>
+                </pic:pic>
+              </a:graphicData>
+            </a:graphic>
+          </wp:inline>
+        </w:drawing>
+      </w:r>
+    </w:p>
+    <w:p>
+      <w:pPr>
+        <w:ind w:left="720"/>
+        <w:rPr>
+          <w:rFonts w:ascii="Segoe UI" w:hAnsi="Segoe UI" w:cs="Segoe UI"/>
+          <w:sz w:val="24"/>
+          <w:szCs w:val="24"/>
+          <w:shd w:val="clear" w:color="auto" w:fill="FFFFFF"/>
+        </w:rPr>
+      </w:pPr>
+      <w:r>
+        <w:rPr>
+          <w:rFonts w:ascii="Segoe UI" w:hAnsi="Segoe UI" w:cs="Segoe UI"/>
+          <w:sz w:val="24"/>
+          <w:szCs w:val="24"/>
+          <w:shd w:val="clear" w:color="auto" w:fill="FFFFFF"/>
+        </w:rPr>
+        <w:tab/>
+        <w:t>A GamePlay consists of Phases. There are 3 different kinds of Phases: Deployment, Mobility and Execution. Each Phase has its own unique interface with which the players play out that phase. In the Deployment Phase, there is SoldierProductionInterface for the production of soldiers. In the Mobility Phase, there are AttackInterface and TranferInterface to either attack or transfer soldiers. Finally, in the Execution Phase, there are no interfaces but there are Order child classes TransferOrder and AttackOrder that carries out the orders given in the Mobility Phase. AttackOrder uses the complex BattleSystem Class to simulate the battle and get the result.</w:t>
+      </w:r>
+    </w:p>
+    <w:p>
+      <w:pPr>
+        <w:ind w:left="720"/>
+        <w:rPr>
+          <w:rFonts w:ascii="Segoe UI" w:hAnsi="Segoe UI" w:cs="Segoe UI"/>
+          <w:sz w:val="24"/>
+          <w:szCs w:val="24"/>
+          <w:shd w:val="clear" w:color="auto" w:fill="FFFFFF"/>
+        </w:rPr>
+      </w:pPr>
+    </w:p>
+    <w:p>
+      <w:pPr>
+        <w:ind w:left="720"/>
+        <w:rPr>
+          <w:rFonts w:ascii="Segoe UI" w:hAnsi="Segoe UI" w:cs="Segoe UI"/>
+          <w:sz w:val="24"/>
+          <w:szCs w:val="24"/>
+          <w:shd w:val="clear" w:color="auto" w:fill="FFFFFF"/>
+        </w:rPr>
+      </w:pPr>
+      <w:bookmarkStart w:id="0" w:name="_GoBack"/>
+      <w:bookmarkEnd w:id="0"/>
+    </w:p>
+    <w:p>
+      <w:pPr>
+        <w:ind w:left="720"/>
+        <w:rPr>
+          <w:rFonts w:ascii="Segoe UI" w:hAnsi="Segoe UI" w:cs="Segoe UI"/>
+          <w:b/>
+          <w:sz w:val="24"/>
+          <w:szCs w:val="24"/>
+          <w:shd w:val="clear" w:color="auto" w:fill="FFFFFF"/>
+        </w:rPr>
+      </w:pPr>
+      <w:r>
+        <w:rPr>
+          <w:rFonts w:ascii="Segoe UI" w:hAnsi="Segoe UI" w:cs="Segoe UI"/>
+          <w:b/>
+          <w:sz w:val="24"/>
+          <w:szCs w:val="24"/>
+          <w:shd w:val="clear" w:color="auto" w:fill="FFFFFF"/>
+        </w:rPr>
+        <w:lastRenderedPageBreak/>
+        <w:t>6. References</w:t>
+      </w:r>
+    </w:p>
+    <w:p>
+      <w:pPr>
+        <w:autoSpaceDE w:val="0"/>
+        <w:autoSpaceDN w:val="0"/>
+        <w:adjustRightInd w:val="0"/>
+        <w:spacing w:after="0" w:line="240" w:lineRule="auto"/>
+        <w:rPr>
+          <w:rFonts w:ascii="Segoe UI" w:hAnsi="Segoe UI" w:cs="Segoe UI"/>
+          <w:sz w:val="24"/>
+          <w:szCs w:val="24"/>
+        </w:rPr>
+      </w:pPr>
+      <w:r>
+        <w:rPr>
+          <w:rFonts w:ascii="Segoe UI" w:hAnsi="Segoe UI" w:cs="Segoe UI"/>
+          <w:sz w:val="24"/>
+          <w:szCs w:val="24"/>
+        </w:rPr>
+        <w:t xml:space="preserve">[1] ObjectOriented </w:t>
+      </w:r>
+      <w:r>
+        <w:rPr>
+          <w:rFonts w:ascii="Segoe UI" w:hAnsi="Segoe UI" w:cs="Segoe UI"/>
+          <w:sz w:val="24"/>
+          <w:szCs w:val="24"/>
+        </w:rPr>
+        <w:t>Software Engineering, Using UML, Patterns, and Java, 2nd Edit</w:t>
+      </w:r>
+      <w:r>
+        <w:rPr>
+          <w:rFonts w:ascii="Segoe UI" w:hAnsi="Segoe UI" w:cs="Segoe UI"/>
+          <w:sz w:val="24"/>
+          <w:szCs w:val="24"/>
+        </w:rPr>
+        <w:t xml:space="preserve">ion, by Bernd </w:t>
+      </w:r>
+      <w:r>
+        <w:rPr>
+          <w:rFonts w:ascii="Segoe UI" w:hAnsi="Segoe UI" w:cs="Segoe UI"/>
+          <w:sz w:val="24"/>
+          <w:szCs w:val="24"/>
+        </w:rPr>
+        <w:t>Bruegge and</w:t>
+      </w:r>
+      <w:r>
+        <w:rPr>
+          <w:rFonts w:ascii="Segoe UI" w:hAnsi="Segoe UI" w:cs="Segoe UI"/>
+          <w:sz w:val="24"/>
+          <w:szCs w:val="24"/>
+        </w:rPr>
+        <w:t xml:space="preserve"> Allen H. Dutoit, PrenticeHall, </w:t>
+      </w:r>
+      <w:r>
+        <w:rPr>
+          <w:rFonts w:ascii="Segoe UI" w:hAnsi="Segoe UI" w:cs="Segoe UI"/>
+          <w:sz w:val="24"/>
+          <w:szCs w:val="24"/>
+        </w:rPr>
+        <w:t>2004, ISBN: 0130471100.</w:t>
+      </w:r>
+    </w:p>
+    <w:p>
+      <w:pPr>
+        <w:autoSpaceDE w:val="0"/>
+        <w:autoSpaceDN w:val="0"/>
+        <w:adjustRightInd w:val="0"/>
+        <w:spacing w:after="0" w:line="240" w:lineRule="auto"/>
+        <w:rPr>
+          <w:rFonts w:ascii="Segoe UI" w:hAnsi="Segoe UI" w:cs="Segoe UI"/>
+          <w:sz w:val="24"/>
+          <w:szCs w:val="24"/>
+        </w:rPr>
+      </w:pPr>
+    </w:p>
+    <w:p>
+      <w:pPr>
+        <w:autoSpaceDE w:val="0"/>
+        <w:autoSpaceDN w:val="0"/>
+        <w:adjustRightInd w:val="0"/>
+        <w:spacing w:after="0" w:line="240" w:lineRule="auto"/>
+        <w:rPr>
+          <w:rFonts w:ascii="Segoe UI" w:hAnsi="Segoe UI" w:cs="Segoe UI"/>
+          <w:sz w:val="24"/>
+          <w:szCs w:val="24"/>
+        </w:rPr>
+      </w:pPr>
+      <w:r>
+        <w:rPr>
+          <w:rFonts w:ascii="Segoe UI" w:hAnsi="Segoe UI" w:cs="Segoe UI"/>
+          <w:sz w:val="24"/>
+          <w:szCs w:val="24"/>
+        </w:rPr>
+        <w:t xml:space="preserve">[2] Online. Available: </w:t>
+      </w:r>
+      <w:hyperlink r:id="rId17" w:history="1">
+        <w:r>
+          <w:rPr>
+            <w:rStyle w:val="Hyperlink"/>
+            <w:rFonts w:ascii="Segoe UI" w:hAnsi="Segoe UI" w:cs="Segoe UI"/>
+            <w:sz w:val="24"/>
+            <w:szCs w:val="24"/>
+          </w:rPr>
+          <w:t>https://en.wikipedia.org/wiki/Risk_(game)</w:t>
+        </w:r>
+      </w:hyperlink>
+      <w:r>
+        <w:rPr>
+          <w:rFonts w:ascii="Segoe UI" w:hAnsi="Segoe UI" w:cs="Segoe UI"/>
+          <w:sz w:val="24"/>
+          <w:szCs w:val="24"/>
+        </w:rPr>
+        <w:t xml:space="preserve">. [Accessed: </w:t>
+      </w:r>
+      <w:r>
+        <w:rPr>
+          <w:rFonts w:ascii="Segoe UI" w:hAnsi="Segoe UI" w:cs="Segoe UI"/>
+          <w:sz w:val="24"/>
+          <w:szCs w:val="24"/>
+        </w:rPr>
+        <w:t>20-Feb-2017].</w:t>
+      </w:r>
+    </w:p>
+    <w:p>
+      <w:pPr>
+        <w:autoSpaceDE w:val="0"/>
+        <w:autoSpaceDN w:val="0"/>
+        <w:adjustRightInd w:val="0"/>
+        <w:spacing w:after="0" w:line="240" w:lineRule="auto"/>
+        <w:rPr>
+          <w:rFonts w:ascii="Segoe UI" w:hAnsi="Segoe UI" w:cs="Segoe UI"/>
+          <w:sz w:val="24"/>
+          <w:szCs w:val="24"/>
+        </w:rPr>
+      </w:pPr>
+    </w:p>
+    <w:p>
+      <w:pPr>
+        <w:autoSpaceDE w:val="0"/>
+        <w:autoSpaceDN w:val="0"/>
+        <w:adjustRightInd w:val="0"/>
+        <w:spacing w:after="0" w:line="240" w:lineRule="auto"/>
+        <w:rPr>
+          <w:rFonts w:ascii="Segoe UI" w:hAnsi="Segoe UI" w:cs="Segoe UI"/>
+          <w:sz w:val="24"/>
+          <w:szCs w:val="24"/>
+        </w:rPr>
+      </w:pPr>
+      <w:r>
+        <w:rPr>
+          <w:rFonts w:ascii="Segoe UI" w:hAnsi="Segoe UI" w:cs="Segoe UI"/>
+          <w:sz w:val="24"/>
+          <w:szCs w:val="24"/>
+        </w:rPr>
+        <w:t xml:space="preserve">[3] Online. Available: </w:t>
+      </w:r>
+      <w:hyperlink r:id="rId18" w:history="1">
+        <w:r>
+          <w:rPr>
+            <w:rStyle w:val="Hyperlink"/>
+            <w:rFonts w:ascii="Segoe UI" w:hAnsi="Segoe UI" w:cs="Segoe UI"/>
+            <w:sz w:val="24"/>
+            <w:szCs w:val="24"/>
+          </w:rPr>
+          <w:t>https://en.wikipedia.org/wiki/The_Lord_of_the_Rings</w:t>
+        </w:r>
+      </w:hyperlink>
+      <w:r>
+        <w:rPr>
+          <w:rFonts w:ascii="Segoe UI" w:hAnsi="Segoe UI" w:cs="Segoe UI"/>
+          <w:sz w:val="24"/>
+          <w:szCs w:val="24"/>
+        </w:rPr>
+        <w:t>. [Accessed: 20Feb-2017].</w:t>
+      </w:r>
+    </w:p>
+    <w:p>
+      <w:pPr>
+        <w:autoSpaceDE w:val="0"/>
+        <w:autoSpaceDN w:val="0"/>
+        <w:adjustRightInd w:val="0"/>
+        <w:spacing w:after="0" w:line="240" w:lineRule="auto"/>
+        <w:rPr>
+          <w:rFonts w:ascii="Segoe UI" w:hAnsi="Segoe UI" w:cs="Segoe UI"/>
+          <w:sz w:val="24"/>
+          <w:szCs w:val="24"/>
+        </w:rPr>
+      </w:pPr>
+    </w:p>
+    <w:p>
+      <w:pPr>
+        <w:autoSpaceDE w:val="0"/>
+        <w:autoSpaceDN w:val="0"/>
+        <w:adjustRightInd w:val="0"/>
+        <w:spacing w:after="0" w:line="240" w:lineRule="auto"/>
+        <w:rPr>
+          <w:rFonts w:ascii="Segoe UI" w:hAnsi="Segoe UI" w:cs="Segoe UI"/>
+          <w:sz w:val="24"/>
+          <w:szCs w:val="24"/>
+        </w:rPr>
+      </w:pPr>
+    </w:p>
+    <w:p>
+      <w:pPr>
+        <w:autoSpaceDE w:val="0"/>
+        <w:autoSpaceDN w:val="0"/>
+        <w:adjustRightInd w:val="0"/>
+        <w:spacing w:after="0" w:line="240" w:lineRule="auto"/>
+        <w:rPr>
+          <w:rFonts w:ascii="Verdana" w:hAnsi="Verdana" w:cs="Verdana"/>
+          <w:sz w:val="18"/>
+          <w:szCs w:val="18"/>
+        </w:rPr>
+      </w:pPr>
+    </w:p>
+    <w:p>
+      <w:pPr>
+        <w:ind w:left="720"/>
+        <w:rPr>
+          <w:rFonts w:ascii="Segoe UI" w:hAnsi="Segoe UI" w:cs="Segoe UI"/>
+          <w:b/>
+          <w:sz w:val="24"/>
+          <w:szCs w:val="24"/>
+          <w:shd w:val="clear" w:color="auto" w:fill="FFFFFF"/>
+        </w:rPr>
+      </w:pPr>
+    </w:p>
     <w:sectPr>
-      <w:headerReference w:type="default" r:id="rId10"/>
-      <w:footerReference w:type="default" r:id="rId11"/>
+      <w:headerReference w:type="default" r:id="rId19"/>
+      <w:footerReference w:type="default" r:id="rId20"/>
       <w:pgSz w:w="12240" w:h="15840"/>
       <w:pgMar w:top="1440" w:right="1440" w:bottom="1440" w:left="1440" w:header="720" w:footer="720" w:gutter="0"/>
       <w:cols w:space="720"/>
@@ -5711,7 +9772,7 @@
           <w:rPr>
             <w:noProof/>
           </w:rPr>
-          <w:t>14</w:t>
+          <w:t>23</w:t>
         </w:r>
         <w:r>
           <w:rPr>
@@ -5819,6 +9880,119 @@
     </w:lvl>
   </w:abstractNum>
   <w:abstractNum w:abstractNumId="1">
+    <w:nsid w:val="0D3B42B4"/>
+    <w:multiLevelType w:val="hybridMultilevel"/>
+    <w:tmpl w:val="AAC603DA"/>
+    <w:lvl w:ilvl="0" w:tplc="836685C8">
+      <w:start w:val="3"/>
+      <w:numFmt w:val="bullet"/>
+      <w:lvlText w:val="-"/>
+      <w:lvlJc w:val="left"/>
+      <w:pPr>
+        <w:ind w:left="1080" w:hanging="360"/>
+      </w:pPr>
+      <w:rPr>
+        <w:rFonts w:ascii="Segoe UI" w:eastAsiaTheme="minorHAnsi" w:hAnsi="Segoe UI" w:cs="Segoe UI" w:hint="default"/>
+      </w:rPr>
+    </w:lvl>
+    <w:lvl w:ilvl="1" w:tplc="04090003" w:tentative="1">
+      <w:start w:val="1"/>
+      <w:numFmt w:val="bullet"/>
+      <w:lvlText w:val="o"/>
+      <w:lvlJc w:val="left"/>
+      <w:pPr>
+        <w:ind w:left="1800" w:hanging="360"/>
+      </w:pPr>
+      <w:rPr>
+        <w:rFonts w:ascii="Courier New" w:hAnsi="Courier New" w:cs="Courier New" w:hint="default"/>
+      </w:rPr>
+    </w:lvl>
+    <w:lvl w:ilvl="2" w:tplc="04090005" w:tentative="1">
+      <w:start w:val="1"/>
+      <w:numFmt w:val="bullet"/>
+      <w:lvlText w:val=""/>
+      <w:lvlJc w:val="left"/>
+      <w:pPr>
+        <w:ind w:left="2520" w:hanging="360"/>
+      </w:pPr>
+      <w:rPr>
+        <w:rFonts w:ascii="Wingdings" w:hAnsi="Wingdings" w:hint="default"/>
+      </w:rPr>
+    </w:lvl>
+    <w:lvl w:ilvl="3" w:tplc="04090001" w:tentative="1">
+      <w:start w:val="1"/>
+      <w:numFmt w:val="bullet"/>
+      <w:lvlText w:val=""/>
+      <w:lvlJc w:val="left"/>
+      <w:pPr>
+        <w:ind w:left="3240" w:hanging="360"/>
+      </w:pPr>
+      <w:rPr>
+        <w:rFonts w:ascii="Symbol" w:hAnsi="Symbol" w:hint="default"/>
+      </w:rPr>
+    </w:lvl>
+    <w:lvl w:ilvl="4" w:tplc="04090003" w:tentative="1">
+      <w:start w:val="1"/>
+      <w:numFmt w:val="bullet"/>
+      <w:lvlText w:val="o"/>
+      <w:lvlJc w:val="left"/>
+      <w:pPr>
+        <w:ind w:left="3960" w:hanging="360"/>
+      </w:pPr>
+      <w:rPr>
+        <w:rFonts w:ascii="Courier New" w:hAnsi="Courier New" w:cs="Courier New" w:hint="default"/>
+      </w:rPr>
+    </w:lvl>
+    <w:lvl w:ilvl="5" w:tplc="04090005" w:tentative="1">
+      <w:start w:val="1"/>
+      <w:numFmt w:val="bullet"/>
+      <w:lvlText w:val=""/>
+      <w:lvlJc w:val="left"/>
+      <w:pPr>
+        <w:ind w:left="4680" w:hanging="360"/>
+      </w:pPr>
+      <w:rPr>
+        <w:rFonts w:ascii="Wingdings" w:hAnsi="Wingdings" w:hint="default"/>
+      </w:rPr>
+    </w:lvl>
+    <w:lvl w:ilvl="6" w:tplc="04090001" w:tentative="1">
+      <w:start w:val="1"/>
+      <w:numFmt w:val="bullet"/>
+      <w:lvlText w:val=""/>
+      <w:lvlJc w:val="left"/>
+      <w:pPr>
+        <w:ind w:left="5400" w:hanging="360"/>
+      </w:pPr>
+      <w:rPr>
+        <w:rFonts w:ascii="Symbol" w:hAnsi="Symbol" w:hint="default"/>
+      </w:rPr>
+    </w:lvl>
+    <w:lvl w:ilvl="7" w:tplc="04090003" w:tentative="1">
+      <w:start w:val="1"/>
+      <w:numFmt w:val="bullet"/>
+      <w:lvlText w:val="o"/>
+      <w:lvlJc w:val="left"/>
+      <w:pPr>
+        <w:ind w:left="6120" w:hanging="360"/>
+      </w:pPr>
+      <w:rPr>
+        <w:rFonts w:ascii="Courier New" w:hAnsi="Courier New" w:cs="Courier New" w:hint="default"/>
+      </w:rPr>
+    </w:lvl>
+    <w:lvl w:ilvl="8" w:tplc="04090005" w:tentative="1">
+      <w:start w:val="1"/>
+      <w:numFmt w:val="bullet"/>
+      <w:lvlText w:val=""/>
+      <w:lvlJc w:val="left"/>
+      <w:pPr>
+        <w:ind w:left="6840" w:hanging="360"/>
+      </w:pPr>
+      <w:rPr>
+        <w:rFonts w:ascii="Wingdings" w:hAnsi="Wingdings" w:hint="default"/>
+      </w:rPr>
+    </w:lvl>
+  </w:abstractNum>
+  <w:abstractNum w:abstractNumId="2">
     <w:nsid w:val="0D4F34C1"/>
     <w:multiLevelType w:val="hybridMultilevel"/>
     <w:tmpl w:val="079EB9AE"/>
@@ -5904,7 +10078,121 @@
       </w:pPr>
     </w:lvl>
   </w:abstractNum>
-  <w:abstractNum w:abstractNumId="2">
+  <w:abstractNum w:abstractNumId="3">
+    <w:nsid w:val="0FE90888"/>
+    <w:multiLevelType w:val="hybridMultilevel"/>
+    <w:tmpl w:val="D41244F6"/>
+    <w:lvl w:ilvl="0" w:tplc="E7FA0A92">
+      <w:start w:val="3"/>
+      <w:numFmt w:val="bullet"/>
+      <w:lvlText w:val="-"/>
+      <w:lvlJc w:val="left"/>
+      <w:pPr>
+        <w:ind w:left="1080" w:hanging="360"/>
+      </w:pPr>
+      <w:rPr>
+        <w:rFonts w:ascii="Segoe UI" w:eastAsiaTheme="minorHAnsi" w:hAnsi="Segoe UI" w:cs="Segoe UI" w:hint="default"/>
+        <w:b/>
+      </w:rPr>
+    </w:lvl>
+    <w:lvl w:ilvl="1" w:tplc="04090003" w:tentative="1">
+      <w:start w:val="1"/>
+      <w:numFmt w:val="bullet"/>
+      <w:lvlText w:val="o"/>
+      <w:lvlJc w:val="left"/>
+      <w:pPr>
+        <w:ind w:left="1800" w:hanging="360"/>
+      </w:pPr>
+      <w:rPr>
+        <w:rFonts w:ascii="Courier New" w:hAnsi="Courier New" w:cs="Courier New" w:hint="default"/>
+      </w:rPr>
+    </w:lvl>
+    <w:lvl w:ilvl="2" w:tplc="04090005" w:tentative="1">
+      <w:start w:val="1"/>
+      <w:numFmt w:val="bullet"/>
+      <w:lvlText w:val=""/>
+      <w:lvlJc w:val="left"/>
+      <w:pPr>
+        <w:ind w:left="2520" w:hanging="360"/>
+      </w:pPr>
+      <w:rPr>
+        <w:rFonts w:ascii="Wingdings" w:hAnsi="Wingdings" w:hint="default"/>
+      </w:rPr>
+    </w:lvl>
+    <w:lvl w:ilvl="3" w:tplc="04090001" w:tentative="1">
+      <w:start w:val="1"/>
+      <w:numFmt w:val="bullet"/>
+      <w:lvlText w:val=""/>
+      <w:lvlJc w:val="left"/>
+      <w:pPr>
+        <w:ind w:left="3240" w:hanging="360"/>
+      </w:pPr>
+      <w:rPr>
+        <w:rFonts w:ascii="Symbol" w:hAnsi="Symbol" w:hint="default"/>
+      </w:rPr>
+    </w:lvl>
+    <w:lvl w:ilvl="4" w:tplc="04090003" w:tentative="1">
+      <w:start w:val="1"/>
+      <w:numFmt w:val="bullet"/>
+      <w:lvlText w:val="o"/>
+      <w:lvlJc w:val="left"/>
+      <w:pPr>
+        <w:ind w:left="3960" w:hanging="360"/>
+      </w:pPr>
+      <w:rPr>
+        <w:rFonts w:ascii="Courier New" w:hAnsi="Courier New" w:cs="Courier New" w:hint="default"/>
+      </w:rPr>
+    </w:lvl>
+    <w:lvl w:ilvl="5" w:tplc="04090005" w:tentative="1">
+      <w:start w:val="1"/>
+      <w:numFmt w:val="bullet"/>
+      <w:lvlText w:val=""/>
+      <w:lvlJc w:val="left"/>
+      <w:pPr>
+        <w:ind w:left="4680" w:hanging="360"/>
+      </w:pPr>
+      <w:rPr>
+        <w:rFonts w:ascii="Wingdings" w:hAnsi="Wingdings" w:hint="default"/>
+      </w:rPr>
+    </w:lvl>
+    <w:lvl w:ilvl="6" w:tplc="04090001" w:tentative="1">
+      <w:start w:val="1"/>
+      <w:numFmt w:val="bullet"/>
+      <w:lvlText w:val=""/>
+      <w:lvlJc w:val="left"/>
+      <w:pPr>
+        <w:ind w:left="5400" w:hanging="360"/>
+      </w:pPr>
+      <w:rPr>
+        <w:rFonts w:ascii="Symbol" w:hAnsi="Symbol" w:hint="default"/>
+      </w:rPr>
+    </w:lvl>
+    <w:lvl w:ilvl="7" w:tplc="04090003" w:tentative="1">
+      <w:start w:val="1"/>
+      <w:numFmt w:val="bullet"/>
+      <w:lvlText w:val="o"/>
+      <w:lvlJc w:val="left"/>
+      <w:pPr>
+        <w:ind w:left="6120" w:hanging="360"/>
+      </w:pPr>
+      <w:rPr>
+        <w:rFonts w:ascii="Courier New" w:hAnsi="Courier New" w:cs="Courier New" w:hint="default"/>
+      </w:rPr>
+    </w:lvl>
+    <w:lvl w:ilvl="8" w:tplc="04090005" w:tentative="1">
+      <w:start w:val="1"/>
+      <w:numFmt w:val="bullet"/>
+      <w:lvlText w:val=""/>
+      <w:lvlJc w:val="left"/>
+      <w:pPr>
+        <w:ind w:left="6840" w:hanging="360"/>
+      </w:pPr>
+      <w:rPr>
+        <w:rFonts w:ascii="Wingdings" w:hAnsi="Wingdings" w:hint="default"/>
+      </w:rPr>
+    </w:lvl>
+  </w:abstractNum>
+  <w:abstractNum w:abstractNumId="4">
     <w:nsid w:val="15976725"/>
     <w:multiLevelType w:val="hybridMultilevel"/>
     <w:tmpl w:val="69F668EA"/>
@@ -5990,7 +10278,7 @@
       </w:pPr>
     </w:lvl>
   </w:abstractNum>
-  <w:abstractNum w:abstractNumId="3">
+  <w:abstractNum w:abstractNumId="5">
     <w:nsid w:val="17135859"/>
     <w:multiLevelType w:val="multilevel"/>
     <w:tmpl w:val="0409001F"/>
@@ -6076,7 +10364,96 @@
       </w:pPr>
     </w:lvl>
   </w:abstractNum>
-  <w:abstractNum w:abstractNumId="4">
+  <w:abstractNum w:abstractNumId="6">
+    <w:nsid w:val="18937449"/>
+    <w:multiLevelType w:val="hybridMultilevel"/>
+    <w:tmpl w:val="EC1C76E0"/>
+    <w:lvl w:ilvl="0" w:tplc="7C56856E">
+      <w:start w:val="1"/>
+      <w:numFmt w:val="decimal"/>
+      <w:lvlText w:val="%1-"/>
+      <w:lvlJc w:val="left"/>
+      <w:pPr>
+        <w:ind w:left="1080" w:hanging="360"/>
+      </w:pPr>
+      <w:rPr>
+        <w:rFonts w:hint="default"/>
+      </w:rPr>
+    </w:lvl>
+    <w:lvl w:ilvl="1" w:tplc="08090019" w:tentative="1">
+      <w:start w:val="1"/>
+      <w:numFmt w:val="lowerLetter"/>
+      <w:lvlText w:val="%2."/>
+      <w:lvlJc w:val="left"/>
+      <w:pPr>
+        <w:ind w:left="1800" w:hanging="360"/>
+      </w:pPr>
+    </w:lvl>
+    <w:lvl w:ilvl="2" w:tplc="0809001B" w:tentative="1">
+      <w:start w:val="1"/>
+      <w:numFmt w:val="lowerRoman"/>
+      <w:lvlText w:val="%3."/>
+      <w:lvlJc w:val="right"/>
+      <w:pPr>
+        <w:ind w:left="2520" w:hanging="180"/>
+      </w:pPr>
+    </w:lvl>
+    <w:lvl w:ilvl="3" w:tplc="0809000F" w:tentative="1">
+      <w:start w:val="1"/>
+      <w:numFmt w:val="decimal"/>
+      <w:lvlText w:val="%4."/>
+      <w:lvlJc w:val="left"/>
+      <w:pPr>
+        <w:ind w:left="3240" w:hanging="360"/>
+      </w:pPr>
+    </w:lvl>
+    <w:lvl w:ilvl="4" w:tplc="08090019" w:tentative="1">
+      <w:start w:val="1"/>
+      <w:numFmt w:val="lowerLetter"/>
+      <w:lvlText w:val="%5."/>
+      <w:lvlJc w:val="left"/>
+      <w:pPr>
+        <w:ind w:left="3960" w:hanging="360"/>
+      </w:pPr>
+    </w:lvl>
+    <w:lvl w:ilvl="5" w:tplc="0809001B" w:tentative="1">
+      <w:start w:val="1"/>
+      <w:numFmt w:val="lowerRoman"/>
+      <w:lvlText w:val="%6."/>
+      <w:lvlJc w:val="right"/>
+      <w:pPr>
+        <w:ind w:left="4680" w:hanging="180"/>
+      </w:pPr>
+    </w:lvl>
+    <w:lvl w:ilvl="6" w:tplc="0809000F" w:tentative="1">
+      <w:start w:val="1"/>
+      <w:numFmt w:val="decimal"/>
+      <w:lvlText w:val="%7."/>
+      <w:lvlJc w:val="left"/>
+      <w:pPr>
+        <w:ind w:left="5400" w:hanging="360"/>
+      </w:pPr>
+    </w:lvl>
+    <w:lvl w:ilvl="7" w:tplc="08090019" w:tentative="1">
+      <w:start w:val="1"/>
+      <w:numFmt w:val="lowerLetter"/>
+      <w:lvlText w:val="%8."/>
+      <w:lvlJc w:val="left"/>
+      <w:pPr>
+        <w:ind w:left="6120" w:hanging="360"/>
+      </w:pPr>
+    </w:lvl>
+    <w:lvl w:ilvl="8" w:tplc="0809001B" w:tentative="1">
+      <w:start w:val="1"/>
+      <w:numFmt w:val="lowerRoman"/>
+      <w:lvlText w:val="%9."/>
+      <w:lvlJc w:val="right"/>
+      <w:pPr>
+        <w:ind w:left="6840" w:hanging="180"/>
+      </w:pPr>
+    </w:lvl>
+  </w:abstractNum>
+  <w:abstractNum w:abstractNumId="7">
     <w:nsid w:val="18F9429B"/>
     <w:multiLevelType w:val="hybridMultilevel"/>
     <w:tmpl w:val="D042F4D8"/>
@@ -6162,7 +10539,7 @@
       </w:pPr>
     </w:lvl>
   </w:abstractNum>
-  <w:abstractNum w:abstractNumId="5">
+  <w:abstractNum w:abstractNumId="8">
     <w:nsid w:val="204B2505"/>
     <w:multiLevelType w:val="hybridMultilevel"/>
     <w:tmpl w:val="E3583C50"/>
@@ -6275,7 +10652,7 @@
       </w:rPr>
     </w:lvl>
   </w:abstractNum>
-  <w:abstractNum w:abstractNumId="6">
+  <w:abstractNum w:abstractNumId="9">
     <w:nsid w:val="299A4143"/>
     <w:multiLevelType w:val="hybridMultilevel"/>
     <w:tmpl w:val="D8665140"/>
@@ -6364,11 +10741,11 @@
       </w:pPr>
     </w:lvl>
   </w:abstractNum>
-  <w:abstractNum w:abstractNumId="7">
+  <w:abstractNum w:abstractNumId="10">
     <w:nsid w:val="2B2A14F2"/>
-    <w:multiLevelType w:val="hybridMultilevel"/>
-    <w:tmpl w:val="69F668EA"/>
-    <w:lvl w:ilvl="0" w:tplc="0409000F">
+    <w:multiLevelType w:val="multilevel"/>
+    <w:tmpl w:val="C658960C"/>
+    <w:lvl w:ilvl="0">
       <w:start w:val="1"/>
       <w:numFmt w:val="decimal"/>
       <w:lvlText w:val="%1."/>
@@ -6377,80 +10754,112 @@
         <w:ind w:left="1080" w:hanging="360"/>
       </w:pPr>
     </w:lvl>
-    <w:lvl w:ilvl="1" w:tplc="04090019" w:tentative="1">
-      <w:start w:val="1"/>
-      <w:numFmt w:val="lowerLetter"/>
-      <w:lvlText w:val="%2."/>
+    <w:lvl w:ilvl="1">
+      <w:start w:val="3"/>
+      <w:numFmt w:val="decimal"/>
+      <w:isLgl/>
+      <w:lvlText w:val="%1.%2"/>
       <w:lvlJc w:val="left"/>
       <w:pPr>
-        <w:ind w:left="1800" w:hanging="360"/>
-      </w:pPr>
-    </w:lvl>
-    <w:lvl w:ilvl="2" w:tplc="0409001B" w:tentative="1">
-      <w:start w:val="1"/>
-      <w:numFmt w:val="lowerRoman"/>
-      <w:lvlText w:val="%3."/>
-      <w:lvlJc w:val="right"/>
-      <w:pPr>
-        <w:ind w:left="2520" w:hanging="180"/>
-      </w:pPr>
-    </w:lvl>
-    <w:lvl w:ilvl="3" w:tplc="0409000F" w:tentative="1">
+        <w:ind w:left="1125" w:hanging="405"/>
+      </w:pPr>
+      <w:rPr>
+        <w:rFonts w:hint="default"/>
+      </w:rPr>
+    </w:lvl>
+    <w:lvl w:ilvl="2">
       <w:start w:val="1"/>
       <w:numFmt w:val="decimal"/>
-      <w:lvlText w:val="%4."/>
+      <w:isLgl/>
+      <w:lvlText w:val="%1.%2.%3"/>
       <w:lvlJc w:val="left"/>
       <w:pPr>
-        <w:ind w:left="3240" w:hanging="360"/>
-      </w:pPr>
-    </w:lvl>
-    <w:lvl w:ilvl="4" w:tplc="04090019" w:tentative="1">
-      <w:start w:val="1"/>
-      <w:numFmt w:val="lowerLetter"/>
-      <w:lvlText w:val="%5."/>
+        <w:ind w:left="1440" w:hanging="720"/>
+      </w:pPr>
+      <w:rPr>
+        <w:rFonts w:hint="default"/>
+      </w:rPr>
+    </w:lvl>
+    <w:lvl w:ilvl="3">
+      <w:start w:val="1"/>
+      <w:numFmt w:val="decimal"/>
+      <w:isLgl/>
+      <w:lvlText w:val="%1.%2.%3.%4"/>
       <w:lvlJc w:val="left"/>
       <w:pPr>
-        <w:ind w:left="3960" w:hanging="360"/>
-      </w:pPr>
-    </w:lvl>
-    <w:lvl w:ilvl="5" w:tplc="0409001B" w:tentative="1">
-      <w:start w:val="1"/>
-      <w:numFmt w:val="lowerRoman"/>
-      <w:lvlText w:val="%6."/>
-      <w:lvlJc w:val="right"/>
-      <w:pPr>
-        <w:ind w:left="4680" w:hanging="180"/>
-      </w:pPr>
-    </w:lvl>
-    <w:lvl w:ilvl="6" w:tplc="0409000F" w:tentative="1">
+        <w:ind w:left="1800" w:hanging="1080"/>
+      </w:pPr>
+      <w:rPr>
+        <w:rFonts w:hint="default"/>
+      </w:rPr>
+    </w:lvl>
+    <w:lvl w:ilvl="4">
       <w:start w:val="1"/>
       <w:numFmt w:val="decimal"/>
-      <w:lvlText w:val="%7."/>
+      <w:isLgl/>
+      <w:lvlText w:val="%1.%2.%3.%4.%5"/>
       <w:lvlJc w:val="left"/>
       <w:pPr>
-        <w:ind w:left="5400" w:hanging="360"/>
-      </w:pPr>
-    </w:lvl>
-    <w:lvl w:ilvl="7" w:tplc="04090019" w:tentative="1">
-      <w:start w:val="1"/>
-      <w:numFmt w:val="lowerLetter"/>
-      <w:lvlText w:val="%8."/>
+        <w:ind w:left="1800" w:hanging="1080"/>
+      </w:pPr>
+      <w:rPr>
+        <w:rFonts w:hint="default"/>
+      </w:rPr>
+    </w:lvl>
+    <w:lvl w:ilvl="5">
+      <w:start w:val="1"/>
+      <w:numFmt w:val="decimal"/>
+      <w:isLgl/>
+      <w:lvlText w:val="%1.%2.%3.%4.%5.%6"/>
       <w:lvlJc w:val="left"/>
       <w:pPr>
-        <w:ind w:left="6120" w:hanging="360"/>
-      </w:pPr>
-    </w:lvl>
-    <w:lvl w:ilvl="8" w:tplc="0409001B" w:tentative="1">
-      <w:start w:val="1"/>
-      <w:numFmt w:val="lowerRoman"/>
-      <w:lvlText w:val="%9."/>
-      <w:lvlJc w:val="right"/>
-      <w:pPr>
-        <w:ind w:left="6840" w:hanging="180"/>
-      </w:pPr>
+        <w:ind w:left="2160" w:hanging="1440"/>
+      </w:pPr>
+      <w:rPr>
+        <w:rFonts w:hint="default"/>
+      </w:rPr>
+    </w:lvl>
+    <w:lvl w:ilvl="6">
+      <w:start w:val="1"/>
+      <w:numFmt w:val="decimal"/>
+      <w:isLgl/>
+      <w:lvlText w:val="%1.%2.%3.%4.%5.%6.%7"/>
+      <w:lvlJc w:val="left"/>
+      <w:pPr>
+        <w:ind w:left="2160" w:hanging="1440"/>
+      </w:pPr>
+      <w:rPr>
+        <w:rFonts w:hint="default"/>
+      </w:rPr>
+    </w:lvl>
+    <w:lvl w:ilvl="7">
+      <w:start w:val="1"/>
+      <w:numFmt w:val="decimal"/>
+      <w:isLgl/>
+      <w:lvlText w:val="%1.%2.%3.%4.%5.%6.%7.%8"/>
+      <w:lvlJc w:val="left"/>
+      <w:pPr>
+        <w:ind w:left="2520" w:hanging="1800"/>
+      </w:pPr>
+      <w:rPr>
+        <w:rFonts w:hint="default"/>
+      </w:rPr>
+    </w:lvl>
+    <w:lvl w:ilvl="8">
+      <w:start w:val="1"/>
+      <w:numFmt w:val="decimal"/>
+      <w:isLgl/>
+      <w:lvlText w:val="%1.%2.%3.%4.%5.%6.%7.%8.%9"/>
+      <w:lvlJc w:val="left"/>
+      <w:pPr>
+        <w:ind w:left="2520" w:hanging="1800"/>
+      </w:pPr>
+      <w:rPr>
+        <w:rFonts w:hint="default"/>
+      </w:rPr>
     </w:lvl>
   </w:abstractNum>
-  <w:abstractNum w:abstractNumId="8">
+  <w:abstractNum w:abstractNumId="11">
     <w:nsid w:val="3E435923"/>
     <w:multiLevelType w:val="hybridMultilevel"/>
     <w:tmpl w:val="A96E6A2C"/>
@@ -6539,7 +10948,7 @@
       </w:pPr>
     </w:lvl>
   </w:abstractNum>
-  <w:abstractNum w:abstractNumId="9">
+  <w:abstractNum w:abstractNumId="12">
     <w:nsid w:val="5F1202AA"/>
     <w:multiLevelType w:val="multilevel"/>
     <w:tmpl w:val="0409001F"/>
@@ -6625,7 +11034,7 @@
       </w:pPr>
     </w:lvl>
   </w:abstractNum>
-  <w:abstractNum w:abstractNumId="10">
+  <w:abstractNum w:abstractNumId="13">
     <w:nsid w:val="6F2119A9"/>
     <w:multiLevelType w:val="hybridMultilevel"/>
     <w:tmpl w:val="B9C67EC8"/>
@@ -6714,7 +11123,7 @@
       </w:pPr>
     </w:lvl>
   </w:abstractNum>
-  <w:abstractNum w:abstractNumId="11">
+  <w:abstractNum w:abstractNumId="14">
     <w:nsid w:val="710C3A86"/>
     <w:multiLevelType w:val="hybridMultilevel"/>
     <w:tmpl w:val="D9CC21D8"/>
@@ -6804,7 +11213,7 @@
       </w:pPr>
     </w:lvl>
   </w:abstractNum>
-  <w:abstractNum w:abstractNumId="12">
+  <w:abstractNum w:abstractNumId="15">
     <w:nsid w:val="753660FB"/>
     <w:multiLevelType w:val="hybridMultilevel"/>
     <w:tmpl w:val="75828024"/>
@@ -6891,43 +11300,52 @@
     </w:lvl>
   </w:abstractNum>
   <w:num w:numId="1">
+    <w:abstractNumId w:val="8"/>
+  </w:num>
+  <w:num w:numId="2">
+    <w:abstractNumId w:val="10"/>
+  </w:num>
+  <w:num w:numId="3">
+    <w:abstractNumId w:val="2"/>
+  </w:num>
+  <w:num w:numId="4">
+    <w:abstractNumId w:val="11"/>
+  </w:num>
+  <w:num w:numId="5">
     <w:abstractNumId w:val="5"/>
   </w:num>
-  <w:num w:numId="2">
-    <w:abstractNumId w:val="7"/>
+  <w:num w:numId="6">
+    <w:abstractNumId w:val="12"/>
   </w:num>
-  <w:num w:numId="3">
-    <w:abstractNumId w:val="1"/>
-  </w:num>
-  <w:num w:numId="4">
-    <w:abstractNumId w:val="8"/>
-  </w:num>
-  <w:num w:numId="5">
-    <w:abstractNumId w:val="3"/>
-  </w:num>
-  <w:num w:numId="6">
+  <w:num w:numId="7">
     <w:abstractNumId w:val="9"/>
   </w:num>
-  <w:num w:numId="7">
-    <w:abstractNumId w:val="6"/>
-  </w:num>
   <w:num w:numId="8">
-    <w:abstractNumId w:val="11"/>
+    <w:abstractNumId w:val="14"/>
   </w:num>
   <w:num w:numId="9">
-    <w:abstractNumId w:val="10"/>
+    <w:abstractNumId w:val="13"/>
   </w:num>
   <w:num w:numId="10">
-    <w:abstractNumId w:val="12"/>
+    <w:abstractNumId w:val="15"/>
   </w:num>
   <w:num w:numId="11">
-    <w:abstractNumId w:val="4"/>
+    <w:abstractNumId w:val="7"/>
   </w:num>
   <w:num w:numId="12">
     <w:abstractNumId w:val="0"/>
   </w:num>
   <w:num w:numId="13">
-    <w:abstractNumId w:val="2"/>
+    <w:abstractNumId w:val="4"/>
+  </w:num>
+  <w:num w:numId="14">
+    <w:abstractNumId w:val="1"/>
+  </w:num>
+  <w:num w:numId="15">
+    <w:abstractNumId w:val="3"/>
+  </w:num>
+  <w:num w:numId="16">
+    <w:abstractNumId w:val="6"/>
   </w:num>
 </w:numbering>
 </file>
@@ -6937,7 +11355,7 @@
   <w:docDefaults>
     <w:rPrDefault>
       <w:rPr>
-        <w:rFonts w:asciiTheme="minorHAnsi" w:eastAsiaTheme="minorHAnsi" w:hAnsiTheme="minorHAnsi" w:cstheme="minorBidi"/>
+        <w:rFonts w:asciiTheme="minorHAnsi" w:eastAsiaTheme="minorEastAsia" w:hAnsiTheme="minorHAnsi" w:cstheme="minorBidi"/>
         <w:sz w:val="22"/>
         <w:szCs w:val="22"/>
         <w:lang w:val="en-US" w:eastAsia="en-US" w:bidi="ar-SA"/>
@@ -7325,7 +11743,6 @@
   <w:style w:type="paragraph" w:default="1" w:styleId="Normal">
     <w:name w:val="Normal"/>
     <w:qFormat/>
-    <w:rsid w:val="00A42FC1"/>
   </w:style>
   <w:style w:type="paragraph" w:styleId="Heading1">
     <w:name w:val="heading 1"/>
@@ -8085,7 +12502,7 @@
 </file>
 
 <file path=customXml/itemProps1.xml><?xml version="1.0" encoding="utf-8"?>
-<ds:datastoreItem xmlns:ds="http://schemas.openxmlformats.org/officeDocument/2006/customXml" ds:itemID="{AF1263C9-BBF7-4AF3-8F27-1D6E04395E33}">
+<ds:datastoreItem xmlns:ds="http://schemas.openxmlformats.org/officeDocument/2006/customXml" ds:itemID="{79EF21D5-BFC7-4438-89FB-EC1F437E16AE}">
   <ds:schemaRefs>
     <ds:schemaRef ds:uri="http://schemas.openxmlformats.org/officeDocument/2006/bibliography"/>
   </ds:schemaRefs>
